--- a/Documentatie_Masina_de_spalat.docx
+++ b/Documentatie_Masina_de_spalat.docx
@@ -4123,7 +4123,25 @@
           <w:szCs w:val="28"/>
           <w:lang w:val="ro-RO"/>
         </w:rPr>
-        <w:t>Deoarece avem selecția modului de spălare pe 3 biți, asta înseamnă că putem avea 7 programe diferite</w:t>
+        <w:t xml:space="preserve">Deoarece avem selecția modului de spălare pe 3 biți, asta înseamnă că putem avea </w:t>
+      </w:r>
+      <w:r>
+        <w:rPr>
+          <w:rFonts w:ascii="Times New Roman" w:hAnsi="Times New Roman"/>
+          <w:sz w:val="28"/>
+          <w:szCs w:val="28"/>
+          <w:lang w:val="ro-RO"/>
+        </w:rPr>
+        <w:t>8</w:t>
+      </w:r>
+      <w:r>
+        <w:rPr>
+          <w:rFonts w:ascii="Times New Roman" w:hAnsi="Times New Roman"/>
+          <w:sz w:val="28"/>
+          <w:szCs w:val="28"/>
+          <w:lang w:val="ro-RO"/>
+        </w:rPr>
+        <w:t xml:space="preserve"> programe diferite</w:t>
       </w:r>
       <w:r>
         <w:rPr>
@@ -4176,7 +4194,52 @@
           <w:szCs w:val="28"/>
           <w:lang w:val="ro-RO"/>
         </w:rPr>
-        <w:t>ga un mod prestabilit</w:t>
+        <w:t xml:space="preserve">ga </w:t>
+      </w:r>
+      <w:r>
+        <w:rPr>
+          <w:rFonts w:ascii="Times New Roman" w:hAnsi="Times New Roman"/>
+          <w:sz w:val="28"/>
+          <w:szCs w:val="28"/>
+          <w:lang w:val="ro-RO"/>
+        </w:rPr>
+        <w:t xml:space="preserve">2 </w:t>
+      </w:r>
+      <w:r>
+        <w:rPr>
+          <w:rFonts w:ascii="Times New Roman" w:hAnsi="Times New Roman"/>
+          <w:sz w:val="28"/>
+          <w:szCs w:val="28"/>
+          <w:lang w:val="ro-RO"/>
+        </w:rPr>
+        <w:t>mod</w:t>
+      </w:r>
+      <w:r>
+        <w:rPr>
+          <w:rFonts w:ascii="Times New Roman" w:hAnsi="Times New Roman"/>
+          <w:sz w:val="28"/>
+          <w:szCs w:val="28"/>
+          <w:lang w:val="ro-RO"/>
+        </w:rPr>
+        <w:t>uri</w:t>
+      </w:r>
+      <w:r>
+        <w:rPr>
+          <w:rFonts w:ascii="Times New Roman" w:hAnsi="Times New Roman"/>
+          <w:sz w:val="28"/>
+          <w:szCs w:val="28"/>
+          <w:lang w:val="ro-RO"/>
+        </w:rPr>
+        <w:t xml:space="preserve"> prestabilit</w:t>
+      </w:r>
+      <w:r>
+        <w:rPr>
+          <w:rFonts w:ascii="Times New Roman" w:hAnsi="Times New Roman"/>
+          <w:sz w:val="28"/>
+          <w:szCs w:val="28"/>
+          <w:lang w:val="ro-RO"/>
+        </w:rPr>
+        <w:t>e</w:t>
       </w:r>
       <w:r>
         <w:rPr>
@@ -6706,6 +6769,7 @@
   <w:style w:type="character" w:default="1" w:styleId="DefaultParagraphFont">
     <w:name w:val="Default Paragraph Font"/>
     <w:uiPriority w:val="1"/>
+    <w:semiHidden/>
     <w:unhideWhenUsed/>
   </w:style>
   <w:style w:type="table" w:default="1" w:styleId="TableNormal">

--- a/Documentatie_Masina_de_spalat.docx
+++ b/Documentatie_Masina_de_spalat.docx
@@ -1,6 +1,6 @@
 
 <file path=word/document.xml><?xml version="1.0" encoding="utf-8"?>
-<w:document xmlns:wpc="http://schemas.microsoft.com/office/word/2010/wordprocessingCanvas" xmlns:cx="http://schemas.microsoft.com/office/drawing/2014/chartex" xmlns:cx1="http://schemas.microsoft.com/office/drawing/2015/9/8/chartex" xmlns:cx2="http://schemas.microsoft.com/office/drawing/2015/10/21/chartex" xmlns:cx3="http://schemas.microsoft.com/office/drawing/2016/5/9/chartex" xmlns:cx4="http://schemas.microsoft.com/office/drawing/2016/5/10/chartex" xmlns:cx5="http://schemas.microsoft.com/office/drawing/2016/5/11/chartex" xmlns:cx6="http://schemas.microsoft.com/office/drawing/2016/5/12/chartex" xmlns:cx7="http://schemas.microsoft.com/office/drawing/2016/5/13/chartex" xmlns:cx8="http://schemas.microsoft.com/office/drawing/2016/5/14/chartex" xmlns:mc="http://schemas.openxmlformats.org/markup-compatibility/2006" xmlns:aink="http://schemas.microsoft.com/office/drawing/2016/ink" xmlns:am3d="http://schemas.microsoft.com/office/drawing/2017/model3d" xmlns:o="urn:schemas-microsoft-com:office:office" xmlns:oel="http://schemas.microsoft.com/office/2019/extlst" xmlns:r="http://schemas.openxmlformats.org/officeDocument/2006/relationships" xmlns:m="http://schemas.openxmlformats.org/officeDocument/2006/math" xmlns:v="urn:schemas-microsoft-com:vml" xmlns:wp14="http://schemas.microsoft.com/office/word/2010/wordprocessingDrawing" xmlns:wp="http://schemas.openxmlformats.org/drawingml/2006/wordprocessingDrawing" xmlns:w10="urn:schemas-microsoft-com:office:word" xmlns:w="http://schemas.openxmlformats.org/wordprocessingml/2006/main" xmlns:w14="http://schemas.microsoft.com/office/word/2010/wordml" xmlns:w15="http://schemas.microsoft.com/office/word/2012/wordml" xmlns:w16cex="http://schemas.microsoft.com/office/word/2018/wordml/cex" xmlns:w16cid="http://schemas.microsoft.com/office/word/2016/wordml/cid" xmlns:w16="http://schemas.microsoft.com/office/word/2018/wordml" xmlns:w16sdtdh="http://schemas.microsoft.com/office/word/2020/wordml/sdtdatahash" xmlns:w16se="http://schemas.microsoft.com/office/word/2015/wordml/symex" xmlns:wpg="http://schemas.microsoft.com/office/word/2010/wordprocessingGroup" xmlns:wpi="http://schemas.microsoft.com/office/word/2010/wordprocessingInk" xmlns:wne="http://schemas.microsoft.com/office/word/2006/wordml" xmlns:wps="http://schemas.microsoft.com/office/word/2010/wordprocessingShape" mc:Ignorable="w14 w15 w16se w16cid w16 w16cex w16sdtdh wp14">
+<w:document xmlns:wpc="http://schemas.microsoft.com/office/word/2010/wordprocessingCanvas" xmlns:cx="http://schemas.microsoft.com/office/drawing/2014/chartex" xmlns:cx1="http://schemas.microsoft.com/office/drawing/2015/9/8/chartex" xmlns:cx2="http://schemas.microsoft.com/office/drawing/2015/10/21/chartex" xmlns:cx3="http://schemas.microsoft.com/office/drawing/2016/5/9/chartex" xmlns:cx4="http://schemas.microsoft.com/office/drawing/2016/5/10/chartex" xmlns:cx5="http://schemas.microsoft.com/office/drawing/2016/5/11/chartex" xmlns:cx6="http://schemas.microsoft.com/office/drawing/2016/5/12/chartex" xmlns:cx7="http://schemas.microsoft.com/office/drawing/2016/5/13/chartex" xmlns:cx8="http://schemas.microsoft.com/office/drawing/2016/5/14/chartex" xmlns:mc="http://schemas.openxmlformats.org/markup-compatibility/2006" xmlns:aink="http://schemas.microsoft.com/office/drawing/2016/ink" xmlns:am3d="http://schemas.microsoft.com/office/drawing/2017/model3d" xmlns:o="urn:schemas-microsoft-com:office:office" xmlns:r="http://schemas.openxmlformats.org/officeDocument/2006/relationships" xmlns:m="http://schemas.openxmlformats.org/officeDocument/2006/math" xmlns:v="urn:schemas-microsoft-com:vml" xmlns:wp14="http://schemas.microsoft.com/office/word/2010/wordprocessingDrawing" xmlns:wp="http://schemas.openxmlformats.org/drawingml/2006/wordprocessingDrawing" xmlns:w10="urn:schemas-microsoft-com:office:word" xmlns:w="http://schemas.openxmlformats.org/wordprocessingml/2006/main" xmlns:w14="http://schemas.microsoft.com/office/word/2010/wordml" xmlns:w15="http://schemas.microsoft.com/office/word/2012/wordml" xmlns:w16cex="http://schemas.microsoft.com/office/word/2018/wordml/cex" xmlns:w16cid="http://schemas.microsoft.com/office/word/2016/wordml/cid" xmlns:w16="http://schemas.microsoft.com/office/word/2018/wordml" xmlns:w16sdtdh="http://schemas.microsoft.com/office/word/2020/wordml/sdtdatahash" xmlns:w16se="http://schemas.microsoft.com/office/word/2015/wordml/symex" xmlns:wpg="http://schemas.microsoft.com/office/word/2010/wordprocessingGroup" xmlns:wpi="http://schemas.microsoft.com/office/word/2010/wordprocessingInk" xmlns:wne="http://schemas.microsoft.com/office/word/2006/wordml" xmlns:wps="http://schemas.microsoft.com/office/word/2010/wordprocessingShape" mc:Ignorable="w14 w15 w16se w16cid w16 w16cex w16sdtdh wp14">
   <w:body>
     <w:p>
       <w:pPr>
@@ -1112,27 +1112,7 @@
           <w:szCs w:val="24"/>
           <w:lang w:val="ro-RO"/>
         </w:rPr>
-        <w:t xml:space="preserve">În modul manual, se pot seta: temperatura (30°C, 40°C, 60°C sau 90°C); viteza (800, 1000, 1200 </w:t>
-      </w:r>
-      <w:proofErr w:type="spellStart"/>
-      <w:r>
-        <w:rPr>
-          <w:rFonts w:ascii="Times New Roman" w:hAnsi="Times New Roman"/>
-          <w:sz w:val="24"/>
-          <w:szCs w:val="24"/>
-          <w:lang w:val="ro-RO"/>
-        </w:rPr>
-        <w:t>rotaţii</w:t>
-      </w:r>
-      <w:proofErr w:type="spellEnd"/>
-      <w:r>
-        <w:rPr>
-          <w:rFonts w:ascii="Times New Roman" w:hAnsi="Times New Roman"/>
-          <w:sz w:val="24"/>
-          <w:szCs w:val="24"/>
-          <w:lang w:val="ro-RO"/>
-        </w:rPr>
-        <w:t xml:space="preserve">/minut); selectare / anulare prespălare, clătire suplimentară. Timpul rulării programului depinde de temperatura selectată (apa vine cu o temperatură de 15°C și se încălzește 1°C în 2 secunde) și de funcția selectată (prespălare - aceeași metodă ca și spălarea principală, </w:t>
+        <w:t xml:space="preserve">În modul manual, se pot seta: temperatura (30°C, 40°C, 60°C sau 90°C); viteza (800, 1000, 1200 rotaţii/minut); selectare / anulare prespălare, clătire suplimentară. Timpul rulării programului depinde de temperatura selectată (apa vine cu o temperatură de 15°C și se încălzește 1°C în 2 secunde) și de funcția selectată (prespălare - aceeași metodă ca și spălarea principală, </w:t>
       </w:r>
       <w:r>
         <w:rPr>
@@ -1645,7 +1625,6 @@
         </w:rPr>
         <w:t xml:space="preserve">iuni de utilizare. Prin intrarea </w:t>
       </w:r>
-      <w:proofErr w:type="spellStart"/>
       <w:r>
         <w:rPr>
           <w:rFonts w:ascii="Times New Roman" w:hAnsi="Times New Roman"/>
@@ -1657,7 +1636,6 @@
         </w:rPr>
         <w:t>sel</w:t>
       </w:r>
-      <w:proofErr w:type="spellEnd"/>
       <w:r>
         <w:rPr>
           <w:rFonts w:ascii="Times New Roman" w:hAnsi="Times New Roman"/>
@@ -1692,19 +1670,8 @@
           <w:szCs w:val="24"/>
           <w:lang w:val="ro-RO"/>
         </w:rPr>
-        <w:t xml:space="preserve">lare prestabilite, folosind </w:t>
-      </w:r>
-      <w:proofErr w:type="spellStart"/>
-      <w:r>
-        <w:rPr>
-          <w:rFonts w:ascii="Times New Roman" w:hAnsi="Times New Roman"/>
-          <w:sz w:val="24"/>
-          <w:szCs w:val="24"/>
-          <w:lang w:val="ro-RO"/>
-        </w:rPr>
-        <w:t>switch</w:t>
-      </w:r>
-      <w:proofErr w:type="spellEnd"/>
+        <w:t>lare prestabilite, folosind switch</w:t>
+      </w:r>
       <w:r>
         <w:rPr>
           <w:rFonts w:ascii="Times New Roman" w:hAnsi="Times New Roman"/>
@@ -1739,19 +1706,8 @@
           <w:szCs w:val="24"/>
           <w:lang w:val="ro-RO"/>
         </w:rPr>
-        <w:t xml:space="preserve">. Este nevoie de 3 </w:t>
-      </w:r>
-      <w:proofErr w:type="spellStart"/>
-      <w:r>
-        <w:rPr>
-          <w:rFonts w:ascii="Times New Roman" w:hAnsi="Times New Roman"/>
-          <w:sz w:val="24"/>
-          <w:szCs w:val="24"/>
-          <w:lang w:val="ro-RO"/>
-        </w:rPr>
-        <w:t>switch</w:t>
-      </w:r>
-      <w:proofErr w:type="spellEnd"/>
+        <w:t>. Este nevoie de 3 switch</w:t>
+      </w:r>
       <w:r>
         <w:rPr>
           <w:rFonts w:ascii="Times New Roman" w:hAnsi="Times New Roman"/>
@@ -2006,7 +1962,6 @@
         </w:rPr>
         <w:t xml:space="preserve"> </w:t>
       </w:r>
-      <w:proofErr w:type="spellStart"/>
       <w:r>
         <w:rPr>
           <w:rFonts w:ascii="Times New Roman" w:hAnsi="Times New Roman"/>
@@ -2018,7 +1973,6 @@
         </w:rPr>
         <w:t>temp</w:t>
       </w:r>
-      <w:proofErr w:type="spellEnd"/>
       <w:r>
         <w:rPr>
           <w:rFonts w:ascii="Times New Roman" w:hAnsi="Times New Roman"/>
@@ -2572,14 +2526,16 @@
           <w:rFonts w:ascii="Times New Roman" w:hAnsi="Times New Roman"/>
           <w:sz w:val="24"/>
           <w:szCs w:val="24"/>
-          <w:lang w:val="ro-RO"/>
-        </w:rPr>
-      </w:pPr>
-      <w:r>
-        <w:rPr>
-          <w:rFonts w:ascii="Times New Roman" w:hAnsi="Times New Roman"/>
-          <w:sz w:val="24"/>
-          <w:szCs w:val="24"/>
+          <w:highlight w:val="yellow"/>
+          <w:lang w:val="ro-RO"/>
+        </w:rPr>
+      </w:pPr>
+      <w:r>
+        <w:rPr>
+          <w:rFonts w:ascii="Times New Roman" w:hAnsi="Times New Roman"/>
+          <w:sz w:val="24"/>
+          <w:szCs w:val="24"/>
+          <w:highlight w:val="yellow"/>
           <w:lang w:val="ro-RO"/>
         </w:rPr>
         <w:t>Numărător</w:t>
@@ -2589,39 +2545,62 @@
           <w:rFonts w:ascii="Times New Roman" w:hAnsi="Times New Roman"/>
           <w:sz w:val="24"/>
           <w:szCs w:val="24"/>
-          <w:lang w:val="ro-RO"/>
-        </w:rPr>
-        <w:t xml:space="preserve"> 20 minute TIMER20</w:t>
-      </w:r>
-      <w:r>
-        <w:rPr>
-          <w:rFonts w:ascii="Times New Roman" w:hAnsi="Times New Roman"/>
-          <w:sz w:val="24"/>
-          <w:szCs w:val="24"/>
-          <w:lang w:val="ro-RO"/>
-        </w:rPr>
-        <w:t xml:space="preserve"> (T20)</w:t>
-      </w:r>
-    </w:p>
-    <w:p>
-      <w:pPr>
-        <w:rPr>
-          <w:rFonts w:ascii="Times New Roman" w:hAnsi="Times New Roman"/>
-          <w:sz w:val="24"/>
-          <w:szCs w:val="24"/>
-          <w:lang w:val="ro-RO"/>
-        </w:rPr>
-      </w:pPr>
-      <w:r>
-        <w:rPr>
-          <w:noProof/>
+          <w:highlight w:val="yellow"/>
+          <w:lang w:val="ro-RO"/>
+        </w:rPr>
+        <w:t xml:space="preserve"> </w:t>
+      </w:r>
+      <w:r>
+        <w:rPr>
+          <w:rFonts w:ascii="Times New Roman" w:hAnsi="Times New Roman"/>
+          <w:sz w:val="24"/>
+          <w:szCs w:val="24"/>
+          <w:highlight w:val="yellow"/>
+          <w:lang w:val="ro-RO"/>
+        </w:rPr>
+        <w:t xml:space="preserve">modulo N, numărând de la 0 la </w:t>
+      </w:r>
+      <w:r>
+        <w:rPr>
+          <w:rFonts w:ascii="Times New Roman" w:hAnsi="Times New Roman"/>
+          <w:sz w:val="24"/>
+          <w:szCs w:val="24"/>
+          <w:highlight w:val="yellow"/>
+        </w:rPr>
+        <w:t>N-1</w:t>
+      </w:r>
+      <w:r>
+        <w:rPr>
+          <w:rFonts w:ascii="Times New Roman" w:hAnsi="Times New Roman"/>
+          <w:sz w:val="24"/>
+          <w:szCs w:val="24"/>
+          <w:highlight w:val="yellow"/>
+          <w:lang w:val="ro-RO"/>
+        </w:rPr>
+        <w:t xml:space="preserve"> (TIMER_GENERIC)</w:t>
+      </w:r>
+    </w:p>
+    <w:p>
+      <w:pPr>
+        <w:rPr>
+          <w:rFonts w:ascii="Times New Roman" w:hAnsi="Times New Roman"/>
+          <w:sz w:val="24"/>
+          <w:szCs w:val="24"/>
+          <w:lang w:val="ro-RO"/>
+        </w:rPr>
+      </w:pPr>
+      <w:r>
+        <w:rPr>
+          <w:rFonts w:ascii="Times New Roman" w:hAnsi="Times New Roman"/>
+          <w:sz w:val="24"/>
+          <w:szCs w:val="24"/>
           <w:lang w:val="ro-RO"/>
         </w:rPr>
         <w:drawing>
-          <wp:inline distT="0" distB="0" distL="0" distR="0" wp14:anchorId="2EC883DA" wp14:editId="5D77015C">
-            <wp:extent cx="4505325" cy="1371600"/>
-            <wp:effectExtent l="0" t="0" r="9525" b="0"/>
-            <wp:docPr id="17" name="Imagine 17" descr="O imagine care conține text&#10;&#10;Descriere generată automat"/>
+          <wp:inline distT="0" distB="0" distL="0" distR="0" wp14:anchorId="0687C507" wp14:editId="2842DB8F">
+            <wp:extent cx="2719388" cy="1388747"/>
+            <wp:effectExtent l="0" t="0" r="5080" b="1905"/>
+            <wp:docPr id="4" name="Picture 4"/>
             <wp:cNvGraphicFramePr>
               <a:graphicFrameLocks xmlns:a="http://schemas.openxmlformats.org/drawingml/2006/main" noChangeAspect="1"/>
             </wp:cNvGraphicFramePr>
@@ -2629,7 +2608,7 @@
               <a:graphicData uri="http://schemas.openxmlformats.org/drawingml/2006/picture">
                 <pic:pic xmlns:pic="http://schemas.openxmlformats.org/drawingml/2006/picture">
                   <pic:nvPicPr>
-                    <pic:cNvPr id="17" name="Imagine 17" descr="O imagine care conține text&#10;&#10;Descriere generată automat"/>
+                    <pic:cNvPr id="1" name=""/>
                     <pic:cNvPicPr/>
                   </pic:nvPicPr>
                   <pic:blipFill>
@@ -2641,7 +2620,7 @@
                   <pic:spPr>
                     <a:xfrm>
                       <a:off x="0" y="0"/>
-                      <a:ext cx="4505325" cy="1371600"/>
+                      <a:ext cx="2744537" cy="1401590"/>
                     </a:xfrm>
                     <a:prstGeom prst="rect">
                       <a:avLst/>
@@ -2685,68 +2664,120 @@
           <w:rFonts w:ascii="Times New Roman" w:hAnsi="Times New Roman"/>
           <w:sz w:val="24"/>
           <w:szCs w:val="24"/>
-          <w:lang w:val="ro-RO"/>
-        </w:rPr>
-      </w:pPr>
-      <w:r>
-        <w:rPr>
-          <w:rFonts w:ascii="Times New Roman" w:hAnsi="Times New Roman"/>
-          <w:sz w:val="24"/>
-          <w:szCs w:val="24"/>
-          <w:lang w:val="ro-RO"/>
-        </w:rPr>
-        <w:t>Numărător</w:t>
-      </w:r>
-      <w:r>
-        <w:rPr>
-          <w:rFonts w:ascii="Times New Roman" w:hAnsi="Times New Roman"/>
-          <w:sz w:val="24"/>
-          <w:szCs w:val="24"/>
-          <w:lang w:val="ro-RO"/>
-        </w:rPr>
-        <w:t xml:space="preserve"> 10 minute TIMER10</w:t>
-      </w:r>
-      <w:r>
-        <w:rPr>
-          <w:rFonts w:ascii="Times New Roman" w:hAnsi="Times New Roman"/>
-          <w:sz w:val="24"/>
-          <w:szCs w:val="24"/>
-          <w:lang w:val="ro-RO"/>
-        </w:rPr>
-        <w:t xml:space="preserve"> (</w:t>
-      </w:r>
-      <w:r>
-        <w:rPr>
-          <w:rFonts w:ascii="Times New Roman" w:hAnsi="Times New Roman"/>
-          <w:sz w:val="24"/>
-          <w:szCs w:val="24"/>
-          <w:lang w:val="ro-RO"/>
-        </w:rPr>
-        <w:t>T10)</w:t>
-      </w:r>
-    </w:p>
-    <w:p>
-      <w:pPr>
-        <w:rPr>
-          <w:rFonts w:ascii="Times New Roman" w:hAnsi="Times New Roman"/>
-          <w:sz w:val="24"/>
-          <w:szCs w:val="24"/>
-          <w:lang w:val="ro-RO"/>
-        </w:rPr>
-      </w:pPr>
-      <w:r>
-        <w:rPr>
-          <w:rFonts w:ascii="Times New Roman" w:hAnsi="Times New Roman"/>
+          <w:highlight w:val="yellow"/>
+          <w:lang w:val="ro-RO"/>
+        </w:rPr>
+      </w:pPr>
+      <w:r>
+        <w:rPr>
+          <w:rFonts w:ascii="Times New Roman" w:hAnsi="Times New Roman"/>
+          <w:sz w:val="24"/>
+          <w:szCs w:val="24"/>
+          <w:highlight w:val="yellow"/>
+          <w:lang w:val="ro-RO"/>
+        </w:rPr>
+        <w:t>Divizor de frecven</w:t>
+      </w:r>
+      <w:r>
+        <w:rPr>
+          <w:rFonts w:ascii="Times New Roman" w:hAnsi="Times New Roman"/>
+          <w:sz w:val="24"/>
+          <w:szCs w:val="24"/>
+          <w:highlight w:val="yellow"/>
+          <w:lang w:val="ro-RO"/>
+        </w:rPr>
+        <w:t>ță</w:t>
+      </w:r>
+      <w:r>
+        <w:rPr>
+          <w:rFonts w:ascii="Times New Roman" w:hAnsi="Times New Roman"/>
+          <w:sz w:val="24"/>
+          <w:szCs w:val="24"/>
+          <w:highlight w:val="yellow"/>
+          <w:lang w:val="ro-RO"/>
+        </w:rPr>
+        <w:t xml:space="preserve"> la</w:t>
+      </w:r>
+      <w:r>
+        <w:rPr>
+          <w:rFonts w:ascii="Times New Roman" w:hAnsi="Times New Roman"/>
+          <w:sz w:val="24"/>
+          <w:szCs w:val="24"/>
+          <w:highlight w:val="yellow"/>
+          <w:lang w:val="ro-RO"/>
+        </w:rPr>
+        <w:t xml:space="preserve"> </w:t>
+      </w:r>
+      <w:r>
+        <w:rPr>
+          <w:rFonts w:ascii="Times New Roman" w:hAnsi="Times New Roman"/>
+          <w:sz w:val="24"/>
+          <w:szCs w:val="24"/>
+          <w:highlight w:val="yellow"/>
+          <w:lang w:val="ro-RO"/>
+        </w:rPr>
+        <w:t>1 minut în proiect</w:t>
+      </w:r>
+      <w:r>
+        <w:rPr>
+          <w:rFonts w:ascii="Times New Roman" w:hAnsi="Times New Roman"/>
+          <w:sz w:val="24"/>
+          <w:szCs w:val="24"/>
+          <w:highlight w:val="yellow"/>
+          <w:lang w:val="ro-RO"/>
+        </w:rPr>
+        <w:t>, adică 1 secundă reală</w:t>
+      </w:r>
+      <w:r>
+        <w:rPr>
+          <w:rFonts w:ascii="Times New Roman" w:hAnsi="Times New Roman"/>
+          <w:sz w:val="24"/>
+          <w:szCs w:val="24"/>
+          <w:highlight w:val="yellow"/>
+          <w:lang w:val="ro-RO"/>
+        </w:rPr>
+        <w:t xml:space="preserve"> </w:t>
+      </w:r>
+      <w:r>
+        <w:rPr>
+          <w:rFonts w:ascii="Times New Roman" w:hAnsi="Times New Roman"/>
+          <w:sz w:val="24"/>
+          <w:szCs w:val="24"/>
+          <w:highlight w:val="yellow"/>
+          <w:lang w:val="ro-RO"/>
+        </w:rPr>
+        <w:t>(CLK_1HZ)</w:t>
+      </w:r>
+      <w:r>
+        <w:rPr>
           <w:noProof/>
+          <w:lang w:val="ro-RO"/>
+        </w:rPr>
+        <w:t xml:space="preserve"> </w:t>
+      </w:r>
+    </w:p>
+    <w:p>
+      <w:pPr>
+        <w:rPr>
+          <w:rFonts w:ascii="Times New Roman" w:hAnsi="Times New Roman"/>
+          <w:sz w:val="24"/>
+          <w:szCs w:val="24"/>
+          <w:highlight w:val="yellow"/>
+          <w:lang w:val="ro-RO"/>
+        </w:rPr>
+      </w:pPr>
+      <w:r>
+        <w:rPr>
+          <w:rFonts w:ascii="Times New Roman" w:hAnsi="Times New Roman"/>
           <w:sz w:val="24"/>
           <w:szCs w:val="24"/>
           <w:lang w:val="ro-RO"/>
         </w:rPr>
         <w:drawing>
-          <wp:inline distT="0" distB="0" distL="0" distR="0" wp14:anchorId="181F9105" wp14:editId="5DBD39CE">
-            <wp:extent cx="3933825" cy="1277867"/>
+          <wp:inline distT="0" distB="0" distL="0" distR="0" wp14:anchorId="6AE3F2F5" wp14:editId="70A541E2">
+            <wp:extent cx="3147033" cy="838200"/>
             <wp:effectExtent l="0" t="0" r="0" b="0"/>
-            <wp:docPr id="5" name="Picture 5"/>
+            <wp:docPr id="21" name="Picture 21"/>
             <wp:cNvGraphicFramePr>
               <a:graphicFrameLocks xmlns:a="http://schemas.openxmlformats.org/drawingml/2006/main" noChangeAspect="1"/>
             </wp:cNvGraphicFramePr>
@@ -2766,7 +2797,7 @@
                   <pic:spPr>
                     <a:xfrm>
                       <a:off x="0" y="0"/>
-                      <a:ext cx="3939635" cy="1279754"/>
+                      <a:ext cx="3184262" cy="848116"/>
                     </a:xfrm>
                     <a:prstGeom prst="rect">
                       <a:avLst/>
@@ -2790,59 +2821,42 @@
           <w:rFonts w:ascii="Times New Roman" w:hAnsi="Times New Roman"/>
           <w:sz w:val="24"/>
           <w:szCs w:val="24"/>
-          <w:lang w:val="ro-RO"/>
-        </w:rPr>
-      </w:pPr>
-      <w:r>
-        <w:rPr>
-          <w:rFonts w:ascii="Times New Roman" w:hAnsi="Times New Roman"/>
-          <w:sz w:val="24"/>
-          <w:szCs w:val="24"/>
-          <w:lang w:val="ro-RO"/>
-        </w:rPr>
-        <w:t>Numărător</w:t>
-      </w:r>
-      <w:r>
-        <w:rPr>
-          <w:rFonts w:ascii="Times New Roman" w:hAnsi="Times New Roman"/>
-          <w:sz w:val="24"/>
-          <w:szCs w:val="24"/>
-          <w:lang w:val="ro-RO"/>
-        </w:rPr>
-        <w:t xml:space="preserve"> 1minut TIMER1</w:t>
-      </w:r>
-      <w:r>
-        <w:rPr>
-          <w:rFonts w:ascii="Times New Roman" w:hAnsi="Times New Roman"/>
-          <w:sz w:val="24"/>
-          <w:szCs w:val="24"/>
-          <w:lang w:val="ro-RO"/>
-        </w:rPr>
-        <w:t xml:space="preserve"> (T1)</w:t>
-      </w:r>
-    </w:p>
-    <w:p>
-      <w:pPr>
-        <w:rPr>
-          <w:rFonts w:ascii="Times New Roman" w:hAnsi="Times New Roman"/>
-          <w:sz w:val="24"/>
-          <w:szCs w:val="24"/>
-          <w:lang w:val="ro-RO"/>
-        </w:rPr>
-      </w:pPr>
-      <w:r>
-        <w:rPr>
-          <w:rFonts w:ascii="Times New Roman" w:hAnsi="Times New Roman"/>
-          <w:noProof/>
+          <w:highlight w:val="yellow"/>
+          <w:lang w:val="ro-RO"/>
+        </w:rPr>
+      </w:pPr>
+      <w:r>
+        <w:rPr>
+          <w:rFonts w:ascii="Times New Roman" w:hAnsi="Times New Roman"/>
+          <w:sz w:val="24"/>
+          <w:szCs w:val="24"/>
+          <w:highlight w:val="yellow"/>
+          <w:lang w:val="ro-RO"/>
+        </w:rPr>
+        <w:t>Divizor de frecvență la 1 secundă în proiect, adică 1/60 secunde reale (CLK_60Hz)</w:t>
+      </w:r>
+    </w:p>
+    <w:p>
+      <w:pPr>
+        <w:rPr>
+          <w:rFonts w:ascii="Times New Roman" w:hAnsi="Times New Roman"/>
+          <w:sz w:val="24"/>
+          <w:szCs w:val="24"/>
+          <w:lang w:val="ro-RO"/>
+        </w:rPr>
+      </w:pPr>
+      <w:r>
+        <w:rPr>
+          <w:rFonts w:ascii="Times New Roman" w:hAnsi="Times New Roman"/>
           <w:sz w:val="24"/>
           <w:szCs w:val="24"/>
           <w:lang w:val="ro-RO"/>
         </w:rPr>
         <w:drawing>
-          <wp:inline distT="0" distB="0" distL="0" distR="0" wp14:anchorId="2CEDD4AE" wp14:editId="765D7067">
-            <wp:extent cx="3924300" cy="1243676"/>
-            <wp:effectExtent l="0" t="0" r="0" b="0"/>
-            <wp:docPr id="6" name="Picture 6"/>
+          <wp:inline distT="0" distB="0" distL="0" distR="0" wp14:anchorId="5C43338D" wp14:editId="3D31E4F9">
+            <wp:extent cx="3128963" cy="868488"/>
+            <wp:effectExtent l="0" t="0" r="0" b="8255"/>
+            <wp:docPr id="14" name="Picture 14"/>
             <wp:cNvGraphicFramePr>
               <a:graphicFrameLocks xmlns:a="http://schemas.openxmlformats.org/drawingml/2006/main" noChangeAspect="1"/>
             </wp:cNvGraphicFramePr>
@@ -2862,7 +2876,7 @@
                   <pic:spPr>
                     <a:xfrm>
                       <a:off x="0" y="0"/>
-                      <a:ext cx="3936063" cy="1247404"/>
+                      <a:ext cx="3159130" cy="876861"/>
                     </a:xfrm>
                     <a:prstGeom prst="rect">
                       <a:avLst/>
@@ -2896,25 +2910,7 @@
           <w:szCs w:val="24"/>
           <w:lang w:val="ro-RO"/>
         </w:rPr>
-        <w:t>Numărător</w:t>
-      </w:r>
-      <w:r>
-        <w:rPr>
-          <w:rFonts w:ascii="Times New Roman" w:hAnsi="Times New Roman"/>
-          <w:sz w:val="24"/>
-          <w:szCs w:val="24"/>
-          <w:lang w:val="ro-RO"/>
-        </w:rPr>
-        <w:t xml:space="preserve"> 2sec </w:t>
-      </w:r>
-      <w:r>
-        <w:rPr>
-          <w:rFonts w:ascii="Times New Roman" w:hAnsi="Times New Roman"/>
-          <w:sz w:val="24"/>
-          <w:szCs w:val="24"/>
-          <w:lang w:val="ro-RO"/>
-        </w:rPr>
-        <w:t>TIMER2s (T2s)</w:t>
+        <w:t>Sumator timp</w:t>
       </w:r>
     </w:p>
     <w:p>
@@ -2929,13 +2925,12 @@
       <w:r>
         <w:rPr>
           <w:noProof/>
-          <w:lang w:val="ro-RO"/>
         </w:rPr>
         <w:drawing>
-          <wp:inline distT="0" distB="0" distL="0" distR="0" wp14:anchorId="71DB52D8" wp14:editId="121BE063">
-            <wp:extent cx="3962400" cy="1318121"/>
-            <wp:effectExtent l="0" t="0" r="0" b="0"/>
-            <wp:docPr id="13" name="Imagine 13"/>
+          <wp:inline distT="0" distB="0" distL="0" distR="0" wp14:anchorId="4ECACF05" wp14:editId="5574D87E">
+            <wp:extent cx="3571875" cy="1619250"/>
+            <wp:effectExtent l="0" t="0" r="9525" b="0"/>
+            <wp:docPr id="3" name="Imagine 3"/>
             <wp:cNvGraphicFramePr>
               <a:graphicFrameLocks xmlns:a="http://schemas.openxmlformats.org/drawingml/2006/main" noChangeAspect="1"/>
             </wp:cNvGraphicFramePr>
@@ -2955,7 +2950,7 @@
                   <pic:spPr>
                     <a:xfrm>
                       <a:off x="0" y="0"/>
-                      <a:ext cx="3983463" cy="1325128"/>
+                      <a:ext cx="3571875" cy="1619250"/>
                     </a:xfrm>
                     <a:prstGeom prst="rect">
                       <a:avLst/>
@@ -2989,55 +2984,31 @@
           <w:szCs w:val="24"/>
           <w:lang w:val="ro-RO"/>
         </w:rPr>
-        <w:t>Divizor de frecven</w:t>
-      </w:r>
-      <w:r>
-        <w:rPr>
-          <w:rFonts w:ascii="Times New Roman" w:hAnsi="Times New Roman"/>
-          <w:sz w:val="24"/>
-          <w:szCs w:val="24"/>
-          <w:lang w:val="ro-RO"/>
-        </w:rPr>
-        <w:t>ță</w:t>
-      </w:r>
-      <w:r>
-        <w:rPr>
-          <w:rFonts w:ascii="Times New Roman" w:hAnsi="Times New Roman"/>
-          <w:sz w:val="24"/>
-          <w:szCs w:val="24"/>
-          <w:lang w:val="ro-RO"/>
-        </w:rPr>
-        <w:t xml:space="preserve"> la 1sec</w:t>
-      </w:r>
-      <w:r>
-        <w:rPr>
-          <w:rFonts w:ascii="Times New Roman" w:hAnsi="Times New Roman"/>
-          <w:sz w:val="24"/>
-          <w:szCs w:val="24"/>
-          <w:lang w:val="ro-RO"/>
-        </w:rPr>
-        <w:t xml:space="preserve"> (CLK_1HZ)</w:t>
-      </w:r>
-    </w:p>
-    <w:p>
-      <w:pPr>
-        <w:rPr>
-          <w:rFonts w:ascii="Times New Roman" w:hAnsi="Times New Roman"/>
-          <w:sz w:val="24"/>
-          <w:szCs w:val="24"/>
-          <w:lang w:val="ro-RO"/>
-        </w:rPr>
-      </w:pPr>
-      <w:r>
-        <w:rPr>
+        <w:t>Senzor de temperatură S_TEMP (TS)</w:t>
+      </w:r>
+    </w:p>
+    <w:p>
+      <w:pPr>
+        <w:rPr>
+          <w:rFonts w:ascii="Times New Roman" w:hAnsi="Times New Roman"/>
+          <w:sz w:val="24"/>
+          <w:szCs w:val="24"/>
+          <w:lang w:val="ro-RO"/>
+        </w:rPr>
+      </w:pPr>
+      <w:r>
+        <w:rPr>
+          <w:rFonts w:ascii="Times New Roman" w:hAnsi="Times New Roman"/>
           <w:noProof/>
+          <w:sz w:val="24"/>
+          <w:szCs w:val="24"/>
           <w:lang w:val="ro-RO"/>
         </w:rPr>
         <w:drawing>
-          <wp:inline distT="0" distB="0" distL="0" distR="0" wp14:anchorId="396DE245" wp14:editId="1CB6D04B">
-            <wp:extent cx="3676650" cy="1263594"/>
-            <wp:effectExtent l="0" t="0" r="0" b="0"/>
-            <wp:docPr id="9" name="Picture 9" descr="Shape, rectangle&#10;&#10;Description automatically generated"/>
+          <wp:inline distT="0" distB="0" distL="0" distR="0" wp14:anchorId="31B82EB9" wp14:editId="01E53678">
+            <wp:extent cx="2610214" cy="962159"/>
+            <wp:effectExtent l="0" t="0" r="0" b="9525"/>
+            <wp:docPr id="7" name="Picture 7"/>
             <wp:cNvGraphicFramePr>
               <a:graphicFrameLocks xmlns:a="http://schemas.openxmlformats.org/drawingml/2006/main" noChangeAspect="1"/>
             </wp:cNvGraphicFramePr>
@@ -3045,7 +3016,7 @@
               <a:graphicData uri="http://schemas.openxmlformats.org/drawingml/2006/picture">
                 <pic:pic xmlns:pic="http://schemas.openxmlformats.org/drawingml/2006/picture">
                   <pic:nvPicPr>
-                    <pic:cNvPr id="9" name="Picture 9" descr="Shape, rectangle&#10;&#10;Description automatically generated"/>
+                    <pic:cNvPr id="1" name=""/>
                     <pic:cNvPicPr/>
                   </pic:nvPicPr>
                   <pic:blipFill>
@@ -3057,7 +3028,7 @@
                   <pic:spPr>
                     <a:xfrm>
                       <a:off x="0" y="0"/>
-                      <a:ext cx="3690987" cy="1268521"/>
+                      <a:ext cx="2610214" cy="962159"/>
                     </a:xfrm>
                     <a:prstGeom prst="rect">
                       <a:avLst/>
@@ -3074,8 +3045,8 @@
       <w:pPr>
         <w:pStyle w:val="ListParagraph"/>
         <w:numPr>
-          <w:ilvl w:val="0"/>
-          <w:numId w:val="5"/>
+          <w:ilvl w:val="1"/>
+          <w:numId w:val="2"/>
         </w:numPr>
         <w:rPr>
           <w:rFonts w:ascii="Times New Roman" w:hAnsi="Times New Roman"/>
@@ -3091,28 +3062,58 @@
           <w:szCs w:val="24"/>
           <w:lang w:val="ro-RO"/>
         </w:rPr>
-        <w:t>Sumator timp</w:t>
-      </w:r>
-    </w:p>
-    <w:p>
-      <w:pPr>
-        <w:rPr>
-          <w:rFonts w:ascii="Times New Roman" w:hAnsi="Times New Roman"/>
-          <w:sz w:val="24"/>
-          <w:szCs w:val="24"/>
-          <w:lang w:val="ro-RO"/>
-        </w:rPr>
-      </w:pPr>
-      <w:r>
-        <w:rPr>
+        <w:t>Î</w:t>
+      </w:r>
+      <w:r>
+        <w:rPr>
+          <w:rFonts w:ascii="Times New Roman" w:hAnsi="Times New Roman"/>
+          <w:sz w:val="24"/>
+          <w:szCs w:val="24"/>
+          <w:lang w:val="ro-RO"/>
+        </w:rPr>
+        <w:t>nc</w:t>
+      </w:r>
+      <w:r>
+        <w:rPr>
+          <w:rFonts w:ascii="Times New Roman" w:hAnsi="Times New Roman"/>
+          <w:sz w:val="24"/>
+          <w:szCs w:val="24"/>
+          <w:lang w:val="ro-RO"/>
+        </w:rPr>
+        <w:t>ă</w:t>
+      </w:r>
+      <w:r>
+        <w:rPr>
+          <w:rFonts w:ascii="Times New Roman" w:hAnsi="Times New Roman"/>
+          <w:sz w:val="24"/>
+          <w:szCs w:val="24"/>
+          <w:lang w:val="ro-RO"/>
+        </w:rPr>
+        <w:t>lzitor HEATER (HEAT)</w:t>
+      </w:r>
+    </w:p>
+    <w:p>
+      <w:pPr>
+        <w:rPr>
+          <w:rFonts w:ascii="Times New Roman" w:hAnsi="Times New Roman"/>
+          <w:sz w:val="24"/>
+          <w:szCs w:val="24"/>
+          <w:lang w:val="ro-RO"/>
+        </w:rPr>
+      </w:pPr>
+      <w:r>
+        <w:rPr>
+          <w:rFonts w:ascii="Times New Roman" w:hAnsi="Times New Roman"/>
           <w:noProof/>
-        </w:rPr>
-        <w:lastRenderedPageBreak/>
+          <w:sz w:val="24"/>
+          <w:szCs w:val="24"/>
+          <w:lang w:val="ro-RO"/>
+        </w:rPr>
         <w:drawing>
-          <wp:inline distT="0" distB="0" distL="0" distR="0" wp14:anchorId="4ECACF05" wp14:editId="5574D87E">
-            <wp:extent cx="3571875" cy="1619250"/>
-            <wp:effectExtent l="0" t="0" r="9525" b="0"/>
-            <wp:docPr id="3" name="Imagine 3"/>
+          <wp:inline distT="0" distB="0" distL="0" distR="0" wp14:anchorId="5EEF2B8C" wp14:editId="18667A98">
+            <wp:extent cx="2753109" cy="971686"/>
+            <wp:effectExtent l="0" t="0" r="0" b="0"/>
+            <wp:docPr id="10" name="Picture 10"/>
             <wp:cNvGraphicFramePr>
               <a:graphicFrameLocks xmlns:a="http://schemas.openxmlformats.org/drawingml/2006/main" noChangeAspect="1"/>
             </wp:cNvGraphicFramePr>
@@ -3132,7 +3133,7 @@
                   <pic:spPr>
                     <a:xfrm>
                       <a:off x="0" y="0"/>
-                      <a:ext cx="3571875" cy="1619250"/>
+                      <a:ext cx="2753109" cy="971686"/>
                     </a:xfrm>
                     <a:prstGeom prst="rect">
                       <a:avLst/>
@@ -3149,8 +3150,8 @@
       <w:pPr>
         <w:pStyle w:val="ListParagraph"/>
         <w:numPr>
-          <w:ilvl w:val="0"/>
-          <w:numId w:val="5"/>
+          <w:ilvl w:val="1"/>
+          <w:numId w:val="2"/>
         </w:numPr>
         <w:rPr>
           <w:rFonts w:ascii="Times New Roman" w:hAnsi="Times New Roman"/>
@@ -3166,7 +3167,35 @@
           <w:szCs w:val="24"/>
           <w:lang w:val="ro-RO"/>
         </w:rPr>
-        <w:t>Senzor de temperatură S_TEMP (TS)</w:t>
+        <w:lastRenderedPageBreak/>
+        <w:t>Memorie ROM pentru temperatur</w:t>
+      </w:r>
+      <w:r>
+        <w:rPr>
+          <w:rFonts w:ascii="Times New Roman" w:hAnsi="Times New Roman"/>
+          <w:sz w:val="24"/>
+          <w:szCs w:val="24"/>
+          <w:lang w:val="ro-RO"/>
+        </w:rPr>
+        <w:t>ă</w:t>
+      </w:r>
+      <w:r>
+        <w:rPr>
+          <w:rFonts w:ascii="Times New Roman" w:hAnsi="Times New Roman"/>
+          <w:sz w:val="24"/>
+          <w:szCs w:val="24"/>
+          <w:lang w:val="ro-RO"/>
+        </w:rPr>
+        <w:t xml:space="preserve"> ROM_TEMP</w:t>
+      </w:r>
+      <w:r>
+        <w:rPr>
+          <w:rFonts w:ascii="Times New Roman" w:hAnsi="Times New Roman"/>
+          <w:sz w:val="24"/>
+          <w:szCs w:val="24"/>
+          <w:lang w:val="ro-RO"/>
+        </w:rPr>
+        <w:t xml:space="preserve"> (T_ROM)</w:t>
       </w:r>
     </w:p>
     <w:p>
@@ -3187,10 +3216,10 @@
           <w:lang w:val="ro-RO"/>
         </w:rPr>
         <w:drawing>
-          <wp:inline distT="0" distB="0" distL="0" distR="0" wp14:anchorId="31B82EB9" wp14:editId="01E53678">
-            <wp:extent cx="2610214" cy="962159"/>
-            <wp:effectExtent l="0" t="0" r="0" b="9525"/>
-            <wp:docPr id="7" name="Picture 7"/>
+          <wp:inline distT="0" distB="0" distL="0" distR="0" wp14:anchorId="292AE0B9" wp14:editId="6CFBE628">
+            <wp:extent cx="2972215" cy="1409897"/>
+            <wp:effectExtent l="0" t="0" r="0" b="0"/>
+            <wp:docPr id="11" name="Picture 11"/>
             <wp:cNvGraphicFramePr>
               <a:graphicFrameLocks xmlns:a="http://schemas.openxmlformats.org/drawingml/2006/main" noChangeAspect="1"/>
             </wp:cNvGraphicFramePr>
@@ -3210,7 +3239,7 @@
                   <pic:spPr>
                     <a:xfrm>
                       <a:off x="0" y="0"/>
-                      <a:ext cx="2610214" cy="962159"/>
+                      <a:ext cx="2972215" cy="1409897"/>
                     </a:xfrm>
                     <a:prstGeom prst="rect">
                       <a:avLst/>
@@ -3227,8 +3256,8 @@
       <w:pPr>
         <w:pStyle w:val="ListParagraph"/>
         <w:numPr>
-          <w:ilvl w:val="0"/>
-          <w:numId w:val="5"/>
+          <w:ilvl w:val="1"/>
+          <w:numId w:val="2"/>
         </w:numPr>
         <w:rPr>
           <w:rFonts w:ascii="Times New Roman" w:hAnsi="Times New Roman"/>
@@ -3244,16 +3273,7 @@
           <w:szCs w:val="24"/>
           <w:lang w:val="ro-RO"/>
         </w:rPr>
-        <w:t>Î</w:t>
-      </w:r>
-      <w:r>
-        <w:rPr>
-          <w:rFonts w:ascii="Times New Roman" w:hAnsi="Times New Roman"/>
-          <w:sz w:val="24"/>
-          <w:szCs w:val="24"/>
-          <w:lang w:val="ro-RO"/>
-        </w:rPr>
-        <w:t>nc</w:t>
+        <w:t>Memorie ROM pentru vitez</w:t>
       </w:r>
       <w:r>
         <w:rPr>
@@ -3271,7 +3291,16 @@
           <w:szCs w:val="24"/>
           <w:lang w:val="ro-RO"/>
         </w:rPr>
-        <w:t>lzitor HEATER (HEAT)</w:t>
+        <w:t xml:space="preserve"> ROM_VIT</w:t>
+      </w:r>
+      <w:r>
+        <w:rPr>
+          <w:rFonts w:ascii="Times New Roman" w:hAnsi="Times New Roman"/>
+          <w:sz w:val="24"/>
+          <w:szCs w:val="24"/>
+          <w:lang w:val="ro-RO"/>
+        </w:rPr>
+        <w:t xml:space="preserve"> (V_ROM)</w:t>
       </w:r>
     </w:p>
     <w:p>
@@ -3292,10 +3321,10 @@
           <w:lang w:val="ro-RO"/>
         </w:rPr>
         <w:drawing>
-          <wp:inline distT="0" distB="0" distL="0" distR="0" wp14:anchorId="5EEF2B8C" wp14:editId="18667A98">
-            <wp:extent cx="2753109" cy="971686"/>
-            <wp:effectExtent l="0" t="0" r="0" b="0"/>
-            <wp:docPr id="10" name="Picture 10"/>
+          <wp:inline distT="0" distB="0" distL="0" distR="0" wp14:anchorId="6113E9C6" wp14:editId="53FC42E5">
+            <wp:extent cx="3096057" cy="1381318"/>
+            <wp:effectExtent l="0" t="0" r="0" b="9525"/>
+            <wp:docPr id="12" name="Picture 12"/>
             <wp:cNvGraphicFramePr>
               <a:graphicFrameLocks xmlns:a="http://schemas.openxmlformats.org/drawingml/2006/main" noChangeAspect="1"/>
             </wp:cNvGraphicFramePr>
@@ -3315,217 +3344,6 @@
                   <pic:spPr>
                     <a:xfrm>
                       <a:off x="0" y="0"/>
-                      <a:ext cx="2753109" cy="971686"/>
-                    </a:xfrm>
-                    <a:prstGeom prst="rect">
-                      <a:avLst/>
-                    </a:prstGeom>
-                  </pic:spPr>
-                </pic:pic>
-              </a:graphicData>
-            </a:graphic>
-          </wp:inline>
-        </w:drawing>
-      </w:r>
-    </w:p>
-    <w:p>
-      <w:pPr>
-        <w:pStyle w:val="ListParagraph"/>
-        <w:numPr>
-          <w:ilvl w:val="0"/>
-          <w:numId w:val="5"/>
-        </w:numPr>
-        <w:rPr>
-          <w:rFonts w:ascii="Times New Roman" w:hAnsi="Times New Roman"/>
-          <w:sz w:val="24"/>
-          <w:szCs w:val="24"/>
-          <w:lang w:val="ro-RO"/>
-        </w:rPr>
-      </w:pPr>
-      <w:r>
-        <w:rPr>
-          <w:rFonts w:ascii="Times New Roman" w:hAnsi="Times New Roman"/>
-          <w:sz w:val="24"/>
-          <w:szCs w:val="24"/>
-          <w:lang w:val="ro-RO"/>
-        </w:rPr>
-        <w:t>Memorie ROM pentru temperatur</w:t>
-      </w:r>
-      <w:r>
-        <w:rPr>
-          <w:rFonts w:ascii="Times New Roman" w:hAnsi="Times New Roman"/>
-          <w:sz w:val="24"/>
-          <w:szCs w:val="24"/>
-          <w:lang w:val="ro-RO"/>
-        </w:rPr>
-        <w:t>ă</w:t>
-      </w:r>
-      <w:r>
-        <w:rPr>
-          <w:rFonts w:ascii="Times New Roman" w:hAnsi="Times New Roman"/>
-          <w:sz w:val="24"/>
-          <w:szCs w:val="24"/>
-          <w:lang w:val="ro-RO"/>
-        </w:rPr>
-        <w:t xml:space="preserve"> ROM_TEMP</w:t>
-      </w:r>
-      <w:r>
-        <w:rPr>
-          <w:rFonts w:ascii="Times New Roman" w:hAnsi="Times New Roman"/>
-          <w:sz w:val="24"/>
-          <w:szCs w:val="24"/>
-          <w:lang w:val="ro-RO"/>
-        </w:rPr>
-        <w:t xml:space="preserve"> (T_ROM)</w:t>
-      </w:r>
-    </w:p>
-    <w:p>
-      <w:pPr>
-        <w:rPr>
-          <w:rFonts w:ascii="Times New Roman" w:hAnsi="Times New Roman"/>
-          <w:sz w:val="24"/>
-          <w:szCs w:val="24"/>
-          <w:lang w:val="ro-RO"/>
-        </w:rPr>
-      </w:pPr>
-      <w:r>
-        <w:rPr>
-          <w:rFonts w:ascii="Times New Roman" w:hAnsi="Times New Roman"/>
-          <w:noProof/>
-          <w:sz w:val="24"/>
-          <w:szCs w:val="24"/>
-          <w:lang w:val="ro-RO"/>
-        </w:rPr>
-        <w:drawing>
-          <wp:inline distT="0" distB="0" distL="0" distR="0" wp14:anchorId="292AE0B9" wp14:editId="6CFBE628">
-            <wp:extent cx="2972215" cy="1409897"/>
-            <wp:effectExtent l="0" t="0" r="0" b="0"/>
-            <wp:docPr id="11" name="Picture 11"/>
-            <wp:cNvGraphicFramePr>
-              <a:graphicFrameLocks xmlns:a="http://schemas.openxmlformats.org/drawingml/2006/main" noChangeAspect="1"/>
-            </wp:cNvGraphicFramePr>
-            <a:graphic xmlns:a="http://schemas.openxmlformats.org/drawingml/2006/main">
-              <a:graphicData uri="http://schemas.openxmlformats.org/drawingml/2006/picture">
-                <pic:pic xmlns:pic="http://schemas.openxmlformats.org/drawingml/2006/picture">
-                  <pic:nvPicPr>
-                    <pic:cNvPr id="1" name=""/>
-                    <pic:cNvPicPr/>
-                  </pic:nvPicPr>
-                  <pic:blipFill>
-                    <a:blip r:embed="rId17"/>
-                    <a:stretch>
-                      <a:fillRect/>
-                    </a:stretch>
-                  </pic:blipFill>
-                  <pic:spPr>
-                    <a:xfrm>
-                      <a:off x="0" y="0"/>
-                      <a:ext cx="2972215" cy="1409897"/>
-                    </a:xfrm>
-                    <a:prstGeom prst="rect">
-                      <a:avLst/>
-                    </a:prstGeom>
-                  </pic:spPr>
-                </pic:pic>
-              </a:graphicData>
-            </a:graphic>
-          </wp:inline>
-        </w:drawing>
-      </w:r>
-    </w:p>
-    <w:p>
-      <w:pPr>
-        <w:pStyle w:val="ListParagraph"/>
-        <w:numPr>
-          <w:ilvl w:val="0"/>
-          <w:numId w:val="5"/>
-        </w:numPr>
-        <w:rPr>
-          <w:rFonts w:ascii="Times New Roman" w:hAnsi="Times New Roman"/>
-          <w:sz w:val="24"/>
-          <w:szCs w:val="24"/>
-          <w:lang w:val="ro-RO"/>
-        </w:rPr>
-      </w:pPr>
-      <w:r>
-        <w:rPr>
-          <w:rFonts w:ascii="Times New Roman" w:hAnsi="Times New Roman"/>
-          <w:sz w:val="24"/>
-          <w:szCs w:val="24"/>
-          <w:lang w:val="ro-RO"/>
-        </w:rPr>
-        <w:t>Memorie ROM pentru vitez</w:t>
-      </w:r>
-      <w:r>
-        <w:rPr>
-          <w:rFonts w:ascii="Times New Roman" w:hAnsi="Times New Roman"/>
-          <w:sz w:val="24"/>
-          <w:szCs w:val="24"/>
-          <w:lang w:val="ro-RO"/>
-        </w:rPr>
-        <w:t>ă</w:t>
-      </w:r>
-      <w:r>
-        <w:rPr>
-          <w:rFonts w:ascii="Times New Roman" w:hAnsi="Times New Roman"/>
-          <w:sz w:val="24"/>
-          <w:szCs w:val="24"/>
-          <w:lang w:val="ro-RO"/>
-        </w:rPr>
-        <w:t xml:space="preserve"> ROM_VIT</w:t>
-      </w:r>
-      <w:r>
-        <w:rPr>
-          <w:rFonts w:ascii="Times New Roman" w:hAnsi="Times New Roman"/>
-          <w:sz w:val="24"/>
-          <w:szCs w:val="24"/>
-          <w:lang w:val="ro-RO"/>
-        </w:rPr>
-        <w:t xml:space="preserve"> (V_ROM)</w:t>
-      </w:r>
-    </w:p>
-    <w:p>
-      <w:pPr>
-        <w:rPr>
-          <w:rFonts w:ascii="Times New Roman" w:hAnsi="Times New Roman"/>
-          <w:sz w:val="24"/>
-          <w:szCs w:val="24"/>
-          <w:lang w:val="ro-RO"/>
-        </w:rPr>
-      </w:pPr>
-      <w:r>
-        <w:rPr>
-          <w:rFonts w:ascii="Times New Roman" w:hAnsi="Times New Roman"/>
-          <w:noProof/>
-          <w:sz w:val="24"/>
-          <w:szCs w:val="24"/>
-          <w:lang w:val="ro-RO"/>
-        </w:rPr>
-        <w:lastRenderedPageBreak/>
-        <w:drawing>
-          <wp:inline distT="0" distB="0" distL="0" distR="0" wp14:anchorId="6113E9C6" wp14:editId="53FC42E5">
-            <wp:extent cx="3096057" cy="1381318"/>
-            <wp:effectExtent l="0" t="0" r="0" b="9525"/>
-            <wp:docPr id="12" name="Picture 12"/>
-            <wp:cNvGraphicFramePr>
-              <a:graphicFrameLocks xmlns:a="http://schemas.openxmlformats.org/drawingml/2006/main" noChangeAspect="1"/>
-            </wp:cNvGraphicFramePr>
-            <a:graphic xmlns:a="http://schemas.openxmlformats.org/drawingml/2006/main">
-              <a:graphicData uri="http://schemas.openxmlformats.org/drawingml/2006/picture">
-                <pic:pic xmlns:pic="http://schemas.openxmlformats.org/drawingml/2006/picture">
-                  <pic:nvPicPr>
-                    <pic:cNvPr id="1" name=""/>
-                    <pic:cNvPicPr/>
-                  </pic:nvPicPr>
-                  <pic:blipFill>
-                    <a:blip r:embed="rId18"/>
-                    <a:stretch>
-                      <a:fillRect/>
-                    </a:stretch>
-                  </pic:blipFill>
-                  <pic:spPr>
-                    <a:xfrm>
-                      <a:off x="0" y="0"/>
                       <a:ext cx="3096057" cy="1381318"/>
                     </a:xfrm>
                     <a:prstGeom prst="rect">
@@ -3543,8 +3361,8 @@
       <w:pPr>
         <w:pStyle w:val="ListParagraph"/>
         <w:numPr>
-          <w:ilvl w:val="0"/>
-          <w:numId w:val="5"/>
+          <w:ilvl w:val="1"/>
+          <w:numId w:val="2"/>
         </w:numPr>
         <w:rPr>
           <w:rFonts w:ascii="Times New Roman" w:hAnsi="Times New Roman"/>
@@ -3569,27 +3387,7 @@
           <w:szCs w:val="24"/>
           <w:lang w:val="ro-RO"/>
         </w:rPr>
-        <w:t xml:space="preserve"> (</w:t>
-      </w:r>
-      <w:proofErr w:type="spellStart"/>
-      <w:r>
-        <w:rPr>
-          <w:rFonts w:ascii="Times New Roman" w:hAnsi="Times New Roman"/>
-          <w:sz w:val="24"/>
-          <w:szCs w:val="24"/>
-          <w:lang w:val="ro-RO"/>
-        </w:rPr>
-        <w:t>count</w:t>
-      </w:r>
-      <w:proofErr w:type="spellEnd"/>
-      <w:r>
-        <w:rPr>
-          <w:rFonts w:ascii="Times New Roman" w:hAnsi="Times New Roman"/>
-          <w:sz w:val="24"/>
-          <w:szCs w:val="24"/>
-          <w:lang w:val="ro-RO"/>
-        </w:rPr>
-        <w:t>)</w:t>
+        <w:t xml:space="preserve"> (count)</w:t>
       </w:r>
     </w:p>
     <w:p>
@@ -3622,7 +3420,7 @@
                     <pic:cNvPicPr/>
                   </pic:nvPicPr>
                   <pic:blipFill>
-                    <a:blip r:embed="rId19"/>
+                    <a:blip r:embed="rId17"/>
                     <a:stretch>
                       <a:fillRect/>
                     </a:stretch>
@@ -3647,8 +3445,8 @@
       <w:pPr>
         <w:pStyle w:val="ListParagraph"/>
         <w:numPr>
-          <w:ilvl w:val="0"/>
-          <w:numId w:val="5"/>
+          <w:ilvl w:val="1"/>
+          <w:numId w:val="2"/>
         </w:numPr>
         <w:rPr>
           <w:rFonts w:ascii="Times New Roman" w:hAnsi="Times New Roman"/>
@@ -3657,25 +3455,14 @@
           <w:lang w:val="ro-RO"/>
         </w:rPr>
       </w:pPr>
-      <w:proofErr w:type="spellStart"/>
-      <w:r>
-        <w:rPr>
-          <w:rFonts w:ascii="Times New Roman" w:hAnsi="Times New Roman"/>
-          <w:sz w:val="24"/>
-          <w:szCs w:val="24"/>
-          <w:lang w:val="ro-RO"/>
-        </w:rPr>
-        <w:t>Seven</w:t>
-      </w:r>
-      <w:proofErr w:type="spellEnd"/>
-      <w:r>
-        <w:rPr>
-          <w:rFonts w:ascii="Times New Roman" w:hAnsi="Times New Roman"/>
-          <w:sz w:val="24"/>
-          <w:szCs w:val="24"/>
-          <w:lang w:val="ro-RO"/>
-        </w:rPr>
-        <w:t xml:space="preserve"> segment display</w:t>
+      <w:r>
+        <w:rPr>
+          <w:rFonts w:ascii="Times New Roman" w:hAnsi="Times New Roman"/>
+          <w:sz w:val="24"/>
+          <w:szCs w:val="24"/>
+          <w:lang w:val="ro-RO"/>
+        </w:rPr>
+        <w:t>Seven segment display</w:t>
       </w:r>
     </w:p>
     <w:p>
@@ -3708,7 +3495,7 @@
                     <pic:cNvPicPr/>
                   </pic:nvPicPr>
                   <pic:blipFill>
-                    <a:blip r:embed="rId20"/>
+                    <a:blip r:embed="rId18"/>
                     <a:stretch>
                       <a:fillRect/>
                     </a:stretch>
@@ -3733,8 +3520,8 @@
       <w:pPr>
         <w:pStyle w:val="ListParagraph"/>
         <w:numPr>
-          <w:ilvl w:val="0"/>
-          <w:numId w:val="5"/>
+          <w:ilvl w:val="1"/>
+          <w:numId w:val="2"/>
         </w:numPr>
         <w:rPr>
           <w:rFonts w:ascii="Times New Roman" w:hAnsi="Times New Roman"/>
@@ -3743,25 +3530,15 @@
           <w:lang w:val="ro-RO"/>
         </w:rPr>
       </w:pPr>
-      <w:proofErr w:type="spellStart"/>
-      <w:r>
-        <w:rPr>
-          <w:rFonts w:ascii="Times New Roman" w:hAnsi="Times New Roman"/>
-          <w:sz w:val="24"/>
-          <w:szCs w:val="24"/>
-          <w:lang w:val="ro-RO"/>
-        </w:rPr>
-        <w:t>Monopulse</w:t>
-      </w:r>
-      <w:proofErr w:type="spellEnd"/>
-      <w:r>
-        <w:rPr>
-          <w:rFonts w:ascii="Times New Roman" w:hAnsi="Times New Roman"/>
-          <w:sz w:val="24"/>
-          <w:szCs w:val="24"/>
-          <w:lang w:val="ro-RO"/>
-        </w:rPr>
-        <w:t xml:space="preserve"> generator</w:t>
+      <w:r>
+        <w:rPr>
+          <w:rFonts w:ascii="Times New Roman" w:hAnsi="Times New Roman"/>
+          <w:sz w:val="24"/>
+          <w:szCs w:val="24"/>
+          <w:lang w:val="ro-RO"/>
+        </w:rPr>
+        <w:lastRenderedPageBreak/>
+        <w:t>Debouncer</w:t>
       </w:r>
     </w:p>
     <w:p>
@@ -3794,7 +3571,7 @@
                     <pic:cNvPicPr/>
                   </pic:nvPicPr>
                   <pic:blipFill>
-                    <a:blip r:embed="rId21"/>
+                    <a:blip r:embed="rId19"/>
                     <a:stretch>
                       <a:fillRect/>
                     </a:stretch>
@@ -3817,19 +3594,186 @@
     </w:p>
     <w:p>
       <w:pPr>
+        <w:pStyle w:val="ListParagraph"/>
+        <w:numPr>
+          <w:ilvl w:val="1"/>
+          <w:numId w:val="2"/>
+        </w:numPr>
         <w:spacing w:after="160" w:line="259" w:lineRule="auto"/>
         <w:rPr>
           <w:rFonts w:ascii="Times New Roman" w:hAnsi="Times New Roman"/>
           <w:sz w:val="24"/>
           <w:szCs w:val="24"/>
-          <w:lang w:val="ro-RO"/>
-        </w:rPr>
-      </w:pPr>
-      <w:r>
-        <w:rPr>
-          <w:rFonts w:ascii="Times New Roman" w:hAnsi="Times New Roman"/>
-          <w:sz w:val="24"/>
-          <w:szCs w:val="24"/>
+          <w:highlight w:val="yellow"/>
+          <w:lang w:val="ro-RO"/>
+        </w:rPr>
+      </w:pPr>
+      <w:r>
+        <w:rPr>
+          <w:rFonts w:ascii="Times New Roman" w:hAnsi="Times New Roman"/>
+          <w:sz w:val="24"/>
+          <w:szCs w:val="24"/>
+          <w:highlight w:val="yellow"/>
+          <w:lang w:val="ro-RO"/>
+        </w:rPr>
+        <w:t>MUX 2:1</w:t>
+      </w:r>
+    </w:p>
+    <w:p>
+      <w:pPr>
+        <w:pStyle w:val="ListParagraph"/>
+        <w:numPr>
+          <w:ilvl w:val="1"/>
+          <w:numId w:val="2"/>
+        </w:numPr>
+        <w:spacing w:after="160" w:line="259" w:lineRule="auto"/>
+        <w:rPr>
+          <w:rFonts w:ascii="Times New Roman" w:hAnsi="Times New Roman"/>
+          <w:sz w:val="24"/>
+          <w:szCs w:val="24"/>
+          <w:highlight w:val="yellow"/>
+          <w:lang w:val="ro-RO"/>
+        </w:rPr>
+      </w:pPr>
+      <w:r>
+        <w:rPr>
+          <w:rFonts w:ascii="Times New Roman" w:hAnsi="Times New Roman"/>
+          <w:sz w:val="24"/>
+          <w:szCs w:val="24"/>
+          <w:highlight w:val="yellow"/>
+          <w:lang w:val="ro-RO"/>
+        </w:rPr>
+        <w:t>Bistabil D</w:t>
+      </w:r>
+    </w:p>
+    <w:p>
+      <w:pPr>
+        <w:pStyle w:val="ListParagraph"/>
+        <w:numPr>
+          <w:ilvl w:val="1"/>
+          <w:numId w:val="2"/>
+        </w:numPr>
+        <w:spacing w:after="160" w:line="259" w:lineRule="auto"/>
+        <w:rPr>
+          <w:rFonts w:ascii="Times New Roman" w:hAnsi="Times New Roman"/>
+          <w:sz w:val="24"/>
+          <w:szCs w:val="24"/>
+          <w:highlight w:val="yellow"/>
+          <w:lang w:val="ro-RO"/>
+        </w:rPr>
+      </w:pPr>
+      <w:r>
+        <w:rPr>
+          <w:rFonts w:ascii="Times New Roman" w:hAnsi="Times New Roman"/>
+          <w:sz w:val="24"/>
+          <w:szCs w:val="24"/>
+          <w:highlight w:val="yellow"/>
+          <w:lang w:val="ro-RO"/>
+        </w:rPr>
+        <w:t>Numărător invers pe 3 biți, de la 5 la 0 cu autocorecție sincronă (făcut cu bistabile D) (COUNTER5_0)</w:t>
+      </w:r>
+    </w:p>
+    <w:p>
+      <w:pPr>
+        <w:pStyle w:val="ListParagraph"/>
+        <w:numPr>
+          <w:ilvl w:val="1"/>
+          <w:numId w:val="2"/>
+        </w:numPr>
+        <w:spacing w:after="160" w:line="259" w:lineRule="auto"/>
+        <w:rPr>
+          <w:rFonts w:ascii="Times New Roman" w:hAnsi="Times New Roman"/>
+          <w:sz w:val="24"/>
+          <w:szCs w:val="24"/>
+          <w:highlight w:val="yellow"/>
+          <w:lang w:val="ro-RO"/>
+        </w:rPr>
+      </w:pPr>
+      <w:r>
+        <w:rPr>
+          <w:rFonts w:ascii="Times New Roman" w:hAnsi="Times New Roman"/>
+          <w:sz w:val="24"/>
+          <w:szCs w:val="24"/>
+          <w:highlight w:val="yellow"/>
+          <w:lang w:val="ro-RO"/>
+        </w:rPr>
+        <w:t>Numărător invers pe 4 biți, de la 9 la 0 cu autocorecție sincronă (făcut cu bistabile D) (COUNTER9_0)</w:t>
+      </w:r>
+    </w:p>
+    <w:p>
+      <w:pPr>
+        <w:spacing w:after="160" w:line="259" w:lineRule="auto"/>
+        <w:rPr>
+          <w:rFonts w:ascii="Times New Roman" w:hAnsi="Times New Roman"/>
+          <w:sz w:val="24"/>
+          <w:szCs w:val="24"/>
+          <w:lang w:val="ro-RO"/>
+        </w:rPr>
+      </w:pPr>
+    </w:p>
+    <w:p>
+      <w:pPr>
+        <w:spacing w:after="160" w:line="259" w:lineRule="auto"/>
+        <w:rPr>
+          <w:rFonts w:ascii="Times New Roman" w:hAnsi="Times New Roman"/>
+          <w:sz w:val="24"/>
+          <w:szCs w:val="24"/>
+          <w:lang w:val="ro-RO"/>
+        </w:rPr>
+      </w:pPr>
+    </w:p>
+    <w:p>
+      <w:pPr>
+        <w:spacing w:after="160" w:line="259" w:lineRule="auto"/>
+        <w:rPr>
+          <w:rFonts w:ascii="Times New Roman" w:hAnsi="Times New Roman"/>
+          <w:sz w:val="24"/>
+          <w:szCs w:val="24"/>
+          <w:lang w:val="ro-RO"/>
+        </w:rPr>
+      </w:pPr>
+    </w:p>
+    <w:p>
+      <w:pPr>
+        <w:spacing w:after="160" w:line="259" w:lineRule="auto"/>
+        <w:rPr>
+          <w:rFonts w:ascii="Times New Roman" w:hAnsi="Times New Roman"/>
+          <w:sz w:val="24"/>
+          <w:szCs w:val="24"/>
+          <w:lang w:val="ro-RO"/>
+        </w:rPr>
+      </w:pPr>
+    </w:p>
+    <w:p>
+      <w:pPr>
+        <w:spacing w:after="160" w:line="259" w:lineRule="auto"/>
+        <w:rPr>
+          <w:rFonts w:ascii="Times New Roman" w:hAnsi="Times New Roman"/>
+          <w:sz w:val="24"/>
+          <w:szCs w:val="24"/>
+          <w:lang w:val="ro-RO"/>
+        </w:rPr>
+      </w:pPr>
+    </w:p>
+    <w:p>
+      <w:pPr>
+        <w:spacing w:after="160" w:line="259" w:lineRule="auto"/>
+        <w:rPr>
+          <w:rFonts w:ascii="Times New Roman" w:hAnsi="Times New Roman"/>
+          <w:b/>
+          <w:bCs/>
+          <w:sz w:val="28"/>
+          <w:szCs w:val="28"/>
+          <w:lang w:val="ro-RO"/>
+        </w:rPr>
+      </w:pPr>
+      <w:r>
+        <w:rPr>
+          <w:rFonts w:ascii="Times New Roman" w:hAnsi="Times New Roman"/>
+          <w:b/>
+          <w:bCs/>
+          <w:sz w:val="28"/>
+          <w:szCs w:val="28"/>
           <w:lang w:val="ro-RO"/>
         </w:rPr>
         <w:br w:type="page"/>
@@ -3901,7 +3845,7 @@
                     <pic:cNvPicPr/>
                   </pic:nvPicPr>
                   <pic:blipFill>
-                    <a:blip r:embed="rId22"/>
+                    <a:blip r:embed="rId20"/>
                     <a:stretch>
                       <a:fillRect/>
                     </a:stretch>
@@ -4028,20 +3972,593 @@
           <w:bCs/>
           <w:sz w:val="28"/>
           <w:szCs w:val="28"/>
-          <w:lang w:val="ro-RO"/>
-        </w:rPr>
-      </w:pPr>
-      <w:r>
-        <w:rPr>
-          <w:rFonts w:ascii="Times New Roman" w:hAnsi="Times New Roman"/>
-          <w:b/>
-          <w:bCs/>
-          <w:sz w:val="28"/>
-          <w:szCs w:val="28"/>
+          <w:highlight w:val="yellow"/>
+          <w:lang w:val="ro-RO"/>
+        </w:rPr>
+      </w:pPr>
+      <w:r>
+        <w:rPr>
+          <w:rFonts w:ascii="Times New Roman" w:hAnsi="Times New Roman"/>
+          <w:b/>
+          <w:bCs/>
+          <w:sz w:val="28"/>
+          <w:szCs w:val="28"/>
+          <w:highlight w:val="yellow"/>
           <w:lang w:val="ro-RO"/>
         </w:rPr>
         <w:lastRenderedPageBreak/>
-        <w:t xml:space="preserve">Justificare a soluției alese </w:t>
+        <w:t>Funcționarea componentelor</w:t>
+      </w:r>
+      <w:r>
+        <w:rPr>
+          <w:rFonts w:ascii="Times New Roman" w:hAnsi="Times New Roman"/>
+          <w:b/>
+          <w:bCs/>
+          <w:sz w:val="28"/>
+          <w:szCs w:val="28"/>
+          <w:highlight w:val="yellow"/>
+          <w:lang w:val="ro-RO"/>
+        </w:rPr>
+        <w:t xml:space="preserve"> </w:t>
+      </w:r>
+      <w:r>
+        <w:rPr>
+          <w:rFonts w:ascii="Times New Roman" w:hAnsi="Times New Roman"/>
+          <w:b/>
+          <w:bCs/>
+          <w:sz w:val="28"/>
+          <w:szCs w:val="28"/>
+          <w:highlight w:val="magenta"/>
+          <w:lang w:val="ro-RO"/>
+        </w:rPr>
+        <w:t xml:space="preserve">(explic absolut fiecare componentă ce face, și cum face. La justificarea soluției zic </w:t>
+      </w:r>
+      <w:r>
+        <w:rPr>
+          <w:rFonts w:ascii="Times New Roman" w:hAnsi="Times New Roman"/>
+          <w:b/>
+          <w:bCs/>
+          <w:i/>
+          <w:iCs/>
+          <w:sz w:val="28"/>
+          <w:szCs w:val="28"/>
+          <w:highlight w:val="magenta"/>
+          <w:lang w:val="ro-RO"/>
+        </w:rPr>
+        <w:t>de ce</w:t>
+      </w:r>
+      <w:r>
+        <w:rPr>
+          <w:rFonts w:ascii="Times New Roman" w:hAnsi="Times New Roman"/>
+          <w:b/>
+          <w:bCs/>
+          <w:sz w:val="28"/>
+          <w:szCs w:val="28"/>
+          <w:highlight w:val="magenta"/>
+          <w:lang w:val="ro-RO"/>
+        </w:rPr>
+        <w:t>)</w:t>
+      </w:r>
+    </w:p>
+    <w:p>
+      <w:pPr>
+        <w:pStyle w:val="ListParagraph"/>
+        <w:numPr>
+          <w:ilvl w:val="1"/>
+          <w:numId w:val="13"/>
+        </w:numPr>
+        <w:rPr>
+          <w:rFonts w:ascii="Times New Roman" w:hAnsi="Times New Roman"/>
+          <w:b/>
+          <w:bCs/>
+          <w:sz w:val="28"/>
+          <w:szCs w:val="28"/>
+          <w:highlight w:val="yellow"/>
+          <w:lang w:val="ro-RO"/>
+        </w:rPr>
+      </w:pPr>
+      <w:r>
+        <w:rPr>
+          <w:rFonts w:ascii="Times New Roman" w:hAnsi="Times New Roman"/>
+          <w:b/>
+          <w:bCs/>
+          <w:sz w:val="28"/>
+          <w:szCs w:val="28"/>
+          <w:highlight w:val="yellow"/>
+          <w:lang w:val="ro-RO"/>
+        </w:rPr>
+        <w:t>Divizoare de frecvență</w:t>
+      </w:r>
+    </w:p>
+    <w:p>
+      <w:pPr>
+        <w:pStyle w:val="ListParagraph"/>
+        <w:numPr>
+          <w:ilvl w:val="2"/>
+          <w:numId w:val="13"/>
+        </w:numPr>
+        <w:rPr>
+          <w:rFonts w:ascii="Times New Roman" w:hAnsi="Times New Roman"/>
+          <w:b/>
+          <w:bCs/>
+          <w:sz w:val="28"/>
+          <w:szCs w:val="28"/>
+          <w:highlight w:val="yellow"/>
+          <w:lang w:val="ro-RO"/>
+        </w:rPr>
+      </w:pPr>
+      <w:r>
+        <w:rPr>
+          <w:rFonts w:ascii="Times New Roman" w:hAnsi="Times New Roman"/>
+          <w:b/>
+          <w:bCs/>
+          <w:sz w:val="28"/>
+          <w:szCs w:val="28"/>
+          <w:highlight w:val="yellow"/>
+          <w:lang w:val="ro-RO"/>
+        </w:rPr>
+        <w:t>Divizor de frecvență 1Hz</w:t>
+      </w:r>
+    </w:p>
+    <w:p>
+      <w:pPr>
+        <w:pStyle w:val="ListParagraph"/>
+        <w:ind w:left="2880"/>
+        <w:rPr>
+          <w:rFonts w:ascii="Times New Roman" w:hAnsi="Times New Roman"/>
+          <w:b/>
+          <w:bCs/>
+          <w:sz w:val="28"/>
+          <w:szCs w:val="28"/>
+          <w:highlight w:val="magenta"/>
+          <w:lang w:val="ro-RO"/>
+        </w:rPr>
+      </w:pPr>
+      <w:r>
+        <w:rPr>
+          <w:rFonts w:ascii="Times New Roman" w:hAnsi="Times New Roman"/>
+          <w:b/>
+          <w:bCs/>
+          <w:sz w:val="28"/>
+          <w:szCs w:val="28"/>
+          <w:highlight w:val="magenta"/>
+          <w:lang w:val="ro-RO"/>
+        </w:rPr>
+        <w:t>Explic ce am explicat pe foi</w:t>
+      </w:r>
+    </w:p>
+    <w:p>
+      <w:pPr>
+        <w:pStyle w:val="ListParagraph"/>
+        <w:numPr>
+          <w:ilvl w:val="2"/>
+          <w:numId w:val="13"/>
+        </w:numPr>
+        <w:rPr>
+          <w:rFonts w:ascii="Times New Roman" w:hAnsi="Times New Roman"/>
+          <w:b/>
+          <w:bCs/>
+          <w:sz w:val="28"/>
+          <w:szCs w:val="28"/>
+          <w:highlight w:val="yellow"/>
+          <w:lang w:val="ro-RO"/>
+        </w:rPr>
+      </w:pPr>
+      <w:r>
+        <w:rPr>
+          <w:rFonts w:ascii="Times New Roman" w:hAnsi="Times New Roman"/>
+          <w:b/>
+          <w:bCs/>
+          <w:sz w:val="28"/>
+          <w:szCs w:val="28"/>
+          <w:highlight w:val="yellow"/>
+          <w:lang w:val="ro-RO"/>
+        </w:rPr>
+        <w:t>Divizor de frecvență 60Hz</w:t>
+      </w:r>
+    </w:p>
+    <w:p>
+      <w:pPr>
+        <w:pStyle w:val="ListParagraph"/>
+        <w:ind w:left="2880"/>
+        <w:rPr>
+          <w:rFonts w:ascii="Times New Roman" w:hAnsi="Times New Roman"/>
+          <w:b/>
+          <w:bCs/>
+          <w:sz w:val="28"/>
+          <w:szCs w:val="28"/>
+          <w:highlight w:val="magenta"/>
+          <w:lang w:val="ro-RO"/>
+        </w:rPr>
+      </w:pPr>
+      <w:r>
+        <w:rPr>
+          <w:rFonts w:ascii="Times New Roman" w:hAnsi="Times New Roman"/>
+          <w:b/>
+          <w:bCs/>
+          <w:sz w:val="28"/>
+          <w:szCs w:val="28"/>
+          <w:highlight w:val="magenta"/>
+          <w:lang w:val="ro-RO"/>
+        </w:rPr>
+        <w:t>Explic ce am explicat pe foi</w:t>
+      </w:r>
+    </w:p>
+    <w:p>
+      <w:pPr>
+        <w:pStyle w:val="ListParagraph"/>
+        <w:numPr>
+          <w:ilvl w:val="1"/>
+          <w:numId w:val="13"/>
+        </w:numPr>
+        <w:rPr>
+          <w:rFonts w:ascii="Times New Roman" w:hAnsi="Times New Roman"/>
+          <w:b/>
+          <w:bCs/>
+          <w:sz w:val="28"/>
+          <w:szCs w:val="28"/>
+          <w:highlight w:val="yellow"/>
+          <w:lang w:val="ro-RO"/>
+        </w:rPr>
+      </w:pPr>
+      <w:r>
+        <w:rPr>
+          <w:rFonts w:ascii="Times New Roman" w:hAnsi="Times New Roman"/>
+          <w:b/>
+          <w:bCs/>
+          <w:sz w:val="28"/>
+          <w:szCs w:val="28"/>
+          <w:highlight w:val="yellow"/>
+          <w:lang w:val="ro-RO"/>
+        </w:rPr>
+        <w:t>Debouncer</w:t>
+      </w:r>
+    </w:p>
+    <w:p>
+      <w:pPr>
+        <w:pStyle w:val="ListParagraph"/>
+        <w:numPr>
+          <w:ilvl w:val="1"/>
+          <w:numId w:val="13"/>
+        </w:numPr>
+        <w:rPr>
+          <w:rFonts w:ascii="Times New Roman" w:hAnsi="Times New Roman"/>
+          <w:b/>
+          <w:bCs/>
+          <w:sz w:val="28"/>
+          <w:szCs w:val="28"/>
+          <w:highlight w:val="yellow"/>
+          <w:lang w:val="ro-RO"/>
+        </w:rPr>
+      </w:pPr>
+      <w:r>
+        <w:rPr>
+          <w:rFonts w:ascii="Times New Roman" w:hAnsi="Times New Roman"/>
+          <w:b/>
+          <w:bCs/>
+          <w:sz w:val="28"/>
+          <w:szCs w:val="28"/>
+          <w:highlight w:val="yellow"/>
+          <w:lang w:val="ro-RO"/>
+        </w:rPr>
+        <w:t>Sumator de timp</w:t>
+      </w:r>
+    </w:p>
+    <w:p>
+      <w:pPr>
+        <w:pStyle w:val="ListParagraph"/>
+        <w:numPr>
+          <w:ilvl w:val="1"/>
+          <w:numId w:val="13"/>
+        </w:numPr>
+        <w:rPr>
+          <w:rFonts w:ascii="Times New Roman" w:hAnsi="Times New Roman"/>
+          <w:b/>
+          <w:bCs/>
+          <w:sz w:val="28"/>
+          <w:szCs w:val="28"/>
+          <w:highlight w:val="yellow"/>
+          <w:lang w:val="ro-RO"/>
+        </w:rPr>
+      </w:pPr>
+      <w:r>
+        <w:rPr>
+          <w:rFonts w:ascii="Times New Roman" w:hAnsi="Times New Roman"/>
+          <w:b/>
+          <w:bCs/>
+          <w:sz w:val="28"/>
+          <w:szCs w:val="28"/>
+          <w:highlight w:val="yellow"/>
+          <w:lang w:val="ro-RO"/>
+        </w:rPr>
+        <w:t>Numărătoare</w:t>
+      </w:r>
+    </w:p>
+    <w:p>
+      <w:pPr>
+        <w:pStyle w:val="ListParagraph"/>
+        <w:numPr>
+          <w:ilvl w:val="2"/>
+          <w:numId w:val="13"/>
+        </w:numPr>
+        <w:rPr>
+          <w:rFonts w:ascii="Times New Roman" w:hAnsi="Times New Roman"/>
+          <w:b/>
+          <w:bCs/>
+          <w:sz w:val="28"/>
+          <w:szCs w:val="28"/>
+          <w:highlight w:val="yellow"/>
+          <w:lang w:val="ro-RO"/>
+        </w:rPr>
+      </w:pPr>
+      <w:r>
+        <w:rPr>
+          <w:rFonts w:ascii="Times New Roman" w:hAnsi="Times New Roman"/>
+          <w:b/>
+          <w:bCs/>
+          <w:sz w:val="28"/>
+          <w:szCs w:val="28"/>
+          <w:highlight w:val="yellow"/>
+          <w:lang w:val="ro-RO"/>
+        </w:rPr>
+        <w:t>TIMER_GENERIC</w:t>
+      </w:r>
+    </w:p>
+    <w:p>
+      <w:pPr>
+        <w:pStyle w:val="ListParagraph"/>
+        <w:numPr>
+          <w:ilvl w:val="2"/>
+          <w:numId w:val="13"/>
+        </w:numPr>
+        <w:rPr>
+          <w:rFonts w:ascii="Times New Roman" w:hAnsi="Times New Roman"/>
+          <w:b/>
+          <w:bCs/>
+          <w:sz w:val="28"/>
+          <w:szCs w:val="28"/>
+          <w:highlight w:val="yellow"/>
+          <w:lang w:val="ro-RO"/>
+        </w:rPr>
+      </w:pPr>
+      <w:r>
+        <w:rPr>
+          <w:rFonts w:ascii="Times New Roman" w:hAnsi="Times New Roman"/>
+          <w:b/>
+          <w:bCs/>
+          <w:sz w:val="28"/>
+          <w:szCs w:val="28"/>
+          <w:highlight w:val="yellow"/>
+          <w:lang w:val="ro-RO"/>
+        </w:rPr>
+        <w:t>COUNTER9_0</w:t>
+      </w:r>
+    </w:p>
+    <w:p>
+      <w:pPr>
+        <w:pStyle w:val="ListParagraph"/>
+        <w:ind w:left="2880"/>
+        <w:rPr>
+          <w:rFonts w:ascii="Times New Roman" w:hAnsi="Times New Roman"/>
+          <w:b/>
+          <w:bCs/>
+          <w:sz w:val="28"/>
+          <w:szCs w:val="28"/>
+          <w:highlight w:val="magenta"/>
+          <w:lang w:val="ro-RO"/>
+        </w:rPr>
+      </w:pPr>
+      <w:r>
+        <w:rPr>
+          <w:rFonts w:ascii="Times New Roman" w:hAnsi="Times New Roman"/>
+          <w:b/>
+          <w:bCs/>
+          <w:sz w:val="28"/>
+          <w:szCs w:val="28"/>
+          <w:highlight w:val="magenta"/>
+          <w:lang w:val="ro-RO"/>
+        </w:rPr>
+        <w:t>Nu uita să zici de PL și EN! Cum ai gândit logica la EN, să se oprească pentru când dai pe afișor, să nu meargă de la început, când ajunge la 00:00</w:t>
+      </w:r>
+    </w:p>
+    <w:p>
+      <w:pPr>
+        <w:pStyle w:val="ListParagraph"/>
+        <w:numPr>
+          <w:ilvl w:val="2"/>
+          <w:numId w:val="13"/>
+        </w:numPr>
+        <w:rPr>
+          <w:rFonts w:ascii="Times New Roman" w:hAnsi="Times New Roman"/>
+          <w:b/>
+          <w:bCs/>
+          <w:sz w:val="28"/>
+          <w:szCs w:val="28"/>
+          <w:highlight w:val="yellow"/>
+          <w:lang w:val="ro-RO"/>
+        </w:rPr>
+      </w:pPr>
+      <w:r>
+        <w:rPr>
+          <w:rFonts w:ascii="Times New Roman" w:hAnsi="Times New Roman"/>
+          <w:b/>
+          <w:bCs/>
+          <w:sz w:val="28"/>
+          <w:szCs w:val="28"/>
+          <w:highlight w:val="yellow"/>
+          <w:lang w:val="ro-RO"/>
+        </w:rPr>
+        <w:t>COUNTER5_0</w:t>
+      </w:r>
+    </w:p>
+    <w:p>
+      <w:pPr>
+        <w:pStyle w:val="ListParagraph"/>
+        <w:ind w:left="2880"/>
+        <w:rPr>
+          <w:rFonts w:ascii="Times New Roman" w:hAnsi="Times New Roman"/>
+          <w:b/>
+          <w:bCs/>
+          <w:sz w:val="28"/>
+          <w:szCs w:val="28"/>
+          <w:highlight w:val="magenta"/>
+          <w:lang w:val="ro-RO"/>
+        </w:rPr>
+      </w:pPr>
+      <w:r>
+        <w:rPr>
+          <w:rFonts w:ascii="Times New Roman" w:hAnsi="Times New Roman"/>
+          <w:b/>
+          <w:bCs/>
+          <w:sz w:val="28"/>
+          <w:szCs w:val="28"/>
+          <w:highlight w:val="magenta"/>
+          <w:lang w:val="ro-RO"/>
+        </w:rPr>
+        <w:t>La fel ca la counter9_0 numai că e pe 3 biți, și spune că pe bitul</w:t>
+      </w:r>
+      <w:r>
+        <w:rPr>
+          <w:rFonts w:ascii="Times New Roman" w:hAnsi="Times New Roman"/>
+          <w:b/>
+          <w:bCs/>
+          <w:sz w:val="28"/>
+          <w:szCs w:val="28"/>
+          <w:highlight w:val="magenta"/>
+        </w:rPr>
+        <w:t>[3]</w:t>
+      </w:r>
+      <w:r>
+        <w:rPr>
+          <w:rFonts w:ascii="Times New Roman" w:hAnsi="Times New Roman"/>
+          <w:b/>
+          <w:bCs/>
+          <w:sz w:val="28"/>
+          <w:szCs w:val="28"/>
+          <w:highlight w:val="magenta"/>
+          <w:lang w:val="ro-RO"/>
+        </w:rPr>
+        <w:t xml:space="preserve"> pui tot timpu 0, că acolo unde dai pe afișor, dai 4 biți.</w:t>
+      </w:r>
+    </w:p>
+    <w:p>
+      <w:pPr>
+        <w:pStyle w:val="ListParagraph"/>
+        <w:numPr>
+          <w:ilvl w:val="1"/>
+          <w:numId w:val="13"/>
+        </w:numPr>
+        <w:rPr>
+          <w:rFonts w:ascii="Times New Roman" w:hAnsi="Times New Roman"/>
+          <w:b/>
+          <w:bCs/>
+          <w:sz w:val="28"/>
+          <w:szCs w:val="28"/>
+          <w:highlight w:val="yellow"/>
+          <w:lang w:val="ro-RO"/>
+        </w:rPr>
+      </w:pPr>
+      <w:r>
+        <w:rPr>
+          <w:rFonts w:ascii="Times New Roman" w:hAnsi="Times New Roman"/>
+          <w:b/>
+          <w:bCs/>
+          <w:sz w:val="28"/>
+          <w:szCs w:val="28"/>
+          <w:highlight w:val="yellow"/>
+          <w:lang w:val="ro-RO"/>
+        </w:rPr>
+        <w:t>MUX 2:1</w:t>
+      </w:r>
+    </w:p>
+    <w:p>
+      <w:pPr>
+        <w:pStyle w:val="ListParagraph"/>
+        <w:numPr>
+          <w:ilvl w:val="1"/>
+          <w:numId w:val="13"/>
+        </w:numPr>
+        <w:rPr>
+          <w:rFonts w:ascii="Times New Roman" w:hAnsi="Times New Roman"/>
+          <w:b/>
+          <w:bCs/>
+          <w:sz w:val="28"/>
+          <w:szCs w:val="28"/>
+          <w:highlight w:val="yellow"/>
+          <w:lang w:val="ro-RO"/>
+        </w:rPr>
+      </w:pPr>
+      <w:r>
+        <w:rPr>
+          <w:rFonts w:ascii="Times New Roman" w:hAnsi="Times New Roman"/>
+          <w:b/>
+          <w:bCs/>
+          <w:sz w:val="28"/>
+          <w:szCs w:val="28"/>
+          <w:highlight w:val="yellow"/>
+          <w:lang w:val="ro-RO"/>
+        </w:rPr>
+        <w:t>Bistabil D</w:t>
+      </w:r>
+    </w:p>
+    <w:p>
+      <w:pPr>
+        <w:pStyle w:val="ListParagraph"/>
+        <w:numPr>
+          <w:ilvl w:val="1"/>
+          <w:numId w:val="13"/>
+        </w:numPr>
+        <w:rPr>
+          <w:rFonts w:ascii="Times New Roman" w:hAnsi="Times New Roman"/>
+          <w:b/>
+          <w:bCs/>
+          <w:sz w:val="28"/>
+          <w:szCs w:val="28"/>
+          <w:highlight w:val="yellow"/>
+          <w:lang w:val="ro-RO"/>
+        </w:rPr>
+      </w:pPr>
+      <w:r>
+        <w:rPr>
+          <w:rFonts w:ascii="Times New Roman" w:hAnsi="Times New Roman"/>
+          <w:b/>
+          <w:bCs/>
+          <w:sz w:val="28"/>
+          <w:szCs w:val="28"/>
+          <w:highlight w:val="yellow"/>
+          <w:lang w:val="ro-RO"/>
+        </w:rPr>
+        <w:t>Timer SSD</w:t>
+      </w:r>
+    </w:p>
+    <w:p>
+      <w:pPr>
+        <w:pStyle w:val="ListParagraph"/>
+        <w:numPr>
+          <w:ilvl w:val="1"/>
+          <w:numId w:val="13"/>
+        </w:numPr>
+        <w:rPr>
+          <w:rFonts w:ascii="Times New Roman" w:hAnsi="Times New Roman"/>
+          <w:b/>
+          <w:bCs/>
+          <w:sz w:val="28"/>
+          <w:szCs w:val="28"/>
+          <w:highlight w:val="yellow"/>
+          <w:lang w:val="ro-RO"/>
+        </w:rPr>
+      </w:pPr>
+      <w:r>
+        <w:rPr>
+          <w:rFonts w:ascii="Times New Roman" w:hAnsi="Times New Roman"/>
+          <w:b/>
+          <w:bCs/>
+          <w:sz w:val="28"/>
+          <w:szCs w:val="28"/>
+          <w:highlight w:val="yellow"/>
+          <w:lang w:val="ro-RO"/>
+        </w:rPr>
+        <w:t>SSD driver</w:t>
       </w:r>
     </w:p>
     <w:p>
@@ -4069,8 +4586,227 @@
           <w:szCs w:val="28"/>
           <w:lang w:val="ro-RO"/>
         </w:rPr>
-        <w:t>Manual de utilizare și întreținere</w:t>
-      </w:r>
+        <w:t>Justificarea soluției alese</w:t>
+      </w:r>
+    </w:p>
+    <w:p>
+      <w:pPr>
+        <w:pStyle w:val="ListParagraph"/>
+        <w:rPr>
+          <w:rFonts w:ascii="Times New Roman" w:hAnsi="Times New Roman"/>
+          <w:b/>
+          <w:bCs/>
+          <w:sz w:val="28"/>
+          <w:szCs w:val="28"/>
+          <w:lang w:val="ro-RO"/>
+        </w:rPr>
+      </w:pPr>
+      <w:r>
+        <w:rPr>
+          <w:rFonts w:ascii="Times New Roman" w:hAnsi="Times New Roman"/>
+          <w:b/>
+          <w:bCs/>
+          <w:sz w:val="28"/>
+          <w:szCs w:val="28"/>
+          <w:highlight w:val="magenta"/>
+          <w:lang w:val="ro-RO"/>
+        </w:rPr>
+        <w:t>Justificare pentru divizoarele de frecvență: po</w:t>
+      </w:r>
+      <w:r>
+        <w:rPr>
+          <w:rFonts w:ascii="Times New Roman" w:hAnsi="Times New Roman"/>
+          <w:b/>
+          <w:bCs/>
+          <w:sz w:val="28"/>
+          <w:szCs w:val="28"/>
+          <w:highlight w:val="magenta"/>
+          <w:lang w:val="ro-RO"/>
+        </w:rPr>
+        <w:t>t</w:t>
+      </w:r>
+      <w:r>
+        <w:rPr>
+          <w:rFonts w:ascii="Times New Roman" w:hAnsi="Times New Roman"/>
+          <w:b/>
+          <w:bCs/>
+          <w:sz w:val="28"/>
+          <w:szCs w:val="28"/>
+          <w:highlight w:val="magenta"/>
+          <w:lang w:val="ro-RO"/>
+        </w:rPr>
+        <w:t xml:space="preserve"> </w:t>
+      </w:r>
+      <w:r>
+        <w:rPr>
+          <w:rFonts w:ascii="Times New Roman" w:hAnsi="Times New Roman"/>
+          <w:b/>
+          <w:bCs/>
+          <w:sz w:val="28"/>
+          <w:szCs w:val="28"/>
+          <w:highlight w:val="magenta"/>
+          <w:lang w:val="ro-RO"/>
+        </w:rPr>
+        <w:t xml:space="preserve">sa </w:t>
+      </w:r>
+      <w:r>
+        <w:rPr>
+          <w:rFonts w:ascii="Times New Roman" w:hAnsi="Times New Roman"/>
+          <w:b/>
+          <w:bCs/>
+          <w:sz w:val="28"/>
+          <w:szCs w:val="28"/>
+          <w:highlight w:val="magenta"/>
+          <w:lang w:val="ro-RO"/>
+        </w:rPr>
+        <w:t>zic că a</w:t>
+      </w:r>
+      <w:r>
+        <w:rPr>
+          <w:rFonts w:ascii="Times New Roman" w:hAnsi="Times New Roman"/>
+          <w:b/>
+          <w:bCs/>
+          <w:sz w:val="28"/>
+          <w:szCs w:val="28"/>
+          <w:highlight w:val="magenta"/>
+          <w:lang w:val="ro-RO"/>
+        </w:rPr>
+        <w:t>m</w:t>
+      </w:r>
+      <w:r>
+        <w:rPr>
+          <w:rFonts w:ascii="Times New Roman" w:hAnsi="Times New Roman"/>
+          <w:b/>
+          <w:bCs/>
+          <w:sz w:val="28"/>
+          <w:szCs w:val="28"/>
+          <w:highlight w:val="magenta"/>
+          <w:lang w:val="ro-RO"/>
+        </w:rPr>
+        <w:t xml:space="preserve"> ales sa trag minutu din proiect la secunda reala, ca sa nu sta</w:t>
+      </w:r>
+      <w:r>
+        <w:rPr>
+          <w:rFonts w:ascii="Times New Roman" w:hAnsi="Times New Roman"/>
+          <w:b/>
+          <w:bCs/>
+          <w:sz w:val="28"/>
+          <w:szCs w:val="28"/>
+          <w:highlight w:val="magenta"/>
+          <w:lang w:val="ro-RO"/>
+        </w:rPr>
+        <w:t>u</w:t>
+      </w:r>
+      <w:r>
+        <w:rPr>
+          <w:rFonts w:ascii="Times New Roman" w:hAnsi="Times New Roman"/>
+          <w:b/>
+          <w:bCs/>
+          <w:sz w:val="28"/>
+          <w:szCs w:val="28"/>
+          <w:highlight w:val="magenta"/>
+          <w:lang w:val="ro-RO"/>
+        </w:rPr>
+        <w:t xml:space="preserve"> 40 de min sa testez</w:t>
+      </w:r>
+      <w:r>
+        <w:rPr>
+          <w:rFonts w:ascii="Times New Roman" w:hAnsi="Times New Roman"/>
+          <w:b/>
+          <w:bCs/>
+          <w:sz w:val="28"/>
+          <w:szCs w:val="28"/>
+          <w:highlight w:val="magenta"/>
+          <w:lang w:val="ro-RO"/>
+        </w:rPr>
+        <w:t xml:space="preserve"> </w:t>
+      </w:r>
+      <w:r>
+        <w:rPr>
+          <w:rFonts w:ascii="Times New Roman" w:hAnsi="Times New Roman"/>
+          <w:b/>
+          <w:bCs/>
+          <w:sz w:val="28"/>
+          <w:szCs w:val="28"/>
+          <w:highlight w:val="magenta"/>
+          <w:lang w:val="ro-RO"/>
+        </w:rPr>
+        <w:t>un program de spalare, si deci trebe sa trag</w:t>
+      </w:r>
+      <w:r>
+        <w:rPr>
+          <w:rFonts w:ascii="Times New Roman" w:hAnsi="Times New Roman"/>
+          <w:b/>
+          <w:bCs/>
+          <w:sz w:val="28"/>
+          <w:szCs w:val="28"/>
+          <w:highlight w:val="magenta"/>
+          <w:lang w:val="ro-RO"/>
+        </w:rPr>
+        <w:t xml:space="preserve"> </w:t>
+      </w:r>
+      <w:r>
+        <w:rPr>
+          <w:rFonts w:ascii="Times New Roman" w:hAnsi="Times New Roman"/>
+          <w:b/>
+          <w:bCs/>
+          <w:sz w:val="28"/>
+          <w:szCs w:val="28"/>
+          <w:highlight w:val="magenta"/>
+          <w:lang w:val="ro-RO"/>
+        </w:rPr>
+        <w:t>si secunda din proiect, sa fie 1/60 secunde reale.</w:t>
+      </w:r>
+    </w:p>
+    <w:p>
+      <w:pPr>
+        <w:pStyle w:val="ListParagraph"/>
+        <w:rPr>
+          <w:rFonts w:ascii="Times New Roman" w:hAnsi="Times New Roman"/>
+          <w:b/>
+          <w:bCs/>
+          <w:sz w:val="28"/>
+          <w:szCs w:val="28"/>
+          <w:lang w:val="ro-RO"/>
+        </w:rPr>
+      </w:pPr>
+    </w:p>
+    <w:p>
+      <w:pPr>
+        <w:pStyle w:val="ListParagraph"/>
+        <w:rPr>
+          <w:rFonts w:ascii="Times New Roman" w:hAnsi="Times New Roman"/>
+          <w:b/>
+          <w:bCs/>
+          <w:sz w:val="28"/>
+          <w:szCs w:val="28"/>
+          <w:lang w:val="ro-RO"/>
+        </w:rPr>
+      </w:pPr>
+      <w:r>
+        <w:rPr>
+          <w:rFonts w:ascii="Times New Roman" w:hAnsi="Times New Roman"/>
+          <w:b/>
+          <w:bCs/>
+          <w:sz w:val="28"/>
+          <w:szCs w:val="28"/>
+          <w:lang w:val="ro-RO"/>
+        </w:rPr>
+        <w:t>Justificare pentru restu solutiilor</w:t>
+      </w:r>
+    </w:p>
+    <w:p>
+      <w:pPr>
+        <w:pStyle w:val="ListParagraph"/>
+        <w:rPr>
+          <w:rFonts w:ascii="Times New Roman" w:hAnsi="Times New Roman"/>
+          <w:b/>
+          <w:bCs/>
+          <w:sz w:val="28"/>
+          <w:szCs w:val="28"/>
+          <w:lang w:val="ro-RO"/>
+        </w:rPr>
+      </w:pPr>
     </w:p>
     <w:p>
       <w:pPr>
@@ -4097,6 +4833,34 @@
           <w:szCs w:val="28"/>
           <w:lang w:val="ro-RO"/>
         </w:rPr>
+        <w:t>Manual de utilizare și întreținere</w:t>
+      </w:r>
+    </w:p>
+    <w:p>
+      <w:pPr>
+        <w:pStyle w:val="ListParagraph"/>
+        <w:numPr>
+          <w:ilvl w:val="0"/>
+          <w:numId w:val="2"/>
+        </w:numPr>
+        <w:rPr>
+          <w:rFonts w:ascii="Times New Roman" w:hAnsi="Times New Roman"/>
+          <w:b/>
+          <w:bCs/>
+          <w:sz w:val="28"/>
+          <w:szCs w:val="28"/>
+          <w:lang w:val="ro-RO"/>
+        </w:rPr>
+      </w:pPr>
+      <w:r>
+        <w:rPr>
+          <w:rFonts w:ascii="Times New Roman" w:hAnsi="Times New Roman"/>
+          <w:b/>
+          <w:bCs/>
+          <w:sz w:val="28"/>
+          <w:szCs w:val="28"/>
+          <w:lang w:val="ro-RO"/>
+        </w:rPr>
         <w:t>Posibilități de dezvoltare ulterioare</w:t>
       </w:r>
     </w:p>
@@ -4123,6 +4887,7 @@
           <w:szCs w:val="28"/>
           <w:lang w:val="ro-RO"/>
         </w:rPr>
+        <w:lastRenderedPageBreak/>
         <w:t xml:space="preserve">Deoarece avem selecția modului de spălare pe 3 biți, asta înseamnă că putem avea </w:t>
       </w:r>
       <w:r>
@@ -4309,277 +5074,7 @@
           <w:sz w:val="28"/>
           <w:szCs w:val="28"/>
         </w:rPr>
-        <w:t>“</w:t>
-      </w:r>
-      <w:proofErr w:type="spellStart"/>
-      <w:r>
-        <w:rPr>
-          <w:rFonts w:ascii="Times New Roman" w:hAnsi="Times New Roman"/>
-          <w:sz w:val="28"/>
-          <w:szCs w:val="28"/>
-        </w:rPr>
-        <w:t>Spălare</w:t>
-      </w:r>
-      <w:proofErr w:type="spellEnd"/>
-      <w:r>
-        <w:rPr>
-          <w:rFonts w:ascii="Times New Roman" w:hAnsi="Times New Roman"/>
-          <w:sz w:val="28"/>
-          <w:szCs w:val="28"/>
-        </w:rPr>
-        <w:t xml:space="preserve"> </w:t>
-      </w:r>
-      <w:proofErr w:type="spellStart"/>
-      <w:r>
-        <w:rPr>
-          <w:rFonts w:ascii="Times New Roman" w:hAnsi="Times New Roman"/>
-          <w:sz w:val="28"/>
-          <w:szCs w:val="28"/>
-        </w:rPr>
-        <w:t>principală</w:t>
-      </w:r>
-      <w:proofErr w:type="spellEnd"/>
-      <w:r>
-        <w:rPr>
-          <w:rFonts w:ascii="Times New Roman" w:hAnsi="Times New Roman"/>
-          <w:sz w:val="28"/>
-          <w:szCs w:val="28"/>
-        </w:rPr>
-        <w:t xml:space="preserve">”. De </w:t>
-      </w:r>
-      <w:proofErr w:type="spellStart"/>
-      <w:r>
-        <w:rPr>
-          <w:rFonts w:ascii="Times New Roman" w:hAnsi="Times New Roman"/>
-          <w:sz w:val="28"/>
-          <w:szCs w:val="28"/>
-        </w:rPr>
-        <w:t>asemenea</w:t>
-      </w:r>
-      <w:proofErr w:type="spellEnd"/>
-      <w:r>
-        <w:rPr>
-          <w:rFonts w:ascii="Times New Roman" w:hAnsi="Times New Roman"/>
-          <w:sz w:val="28"/>
-          <w:szCs w:val="28"/>
-        </w:rPr>
-        <w:t xml:space="preserve">, la </w:t>
-      </w:r>
-      <w:proofErr w:type="spellStart"/>
-      <w:r>
-        <w:rPr>
-          <w:rFonts w:ascii="Times New Roman" w:hAnsi="Times New Roman"/>
-          <w:sz w:val="28"/>
-          <w:szCs w:val="28"/>
-        </w:rPr>
-        <w:t>cererea</w:t>
-      </w:r>
-      <w:proofErr w:type="spellEnd"/>
-      <w:r>
-        <w:rPr>
-          <w:rFonts w:ascii="Times New Roman" w:hAnsi="Times New Roman"/>
-          <w:sz w:val="28"/>
-          <w:szCs w:val="28"/>
-        </w:rPr>
-        <w:t xml:space="preserve"> </w:t>
-      </w:r>
-      <w:proofErr w:type="spellStart"/>
-      <w:r>
-        <w:rPr>
-          <w:rFonts w:ascii="Times New Roman" w:hAnsi="Times New Roman"/>
-          <w:sz w:val="28"/>
-          <w:szCs w:val="28"/>
-        </w:rPr>
-        <w:t>utlizatorului</w:t>
-      </w:r>
-      <w:proofErr w:type="spellEnd"/>
-      <w:r>
-        <w:rPr>
-          <w:rFonts w:ascii="Times New Roman" w:hAnsi="Times New Roman"/>
-          <w:sz w:val="28"/>
-          <w:szCs w:val="28"/>
-        </w:rPr>
-        <w:t xml:space="preserve">, </w:t>
-      </w:r>
-      <w:proofErr w:type="spellStart"/>
-      <w:r>
-        <w:rPr>
-          <w:rFonts w:ascii="Times New Roman" w:hAnsi="Times New Roman"/>
-          <w:sz w:val="28"/>
-          <w:szCs w:val="28"/>
-        </w:rPr>
-        <w:t>prin</w:t>
-      </w:r>
-      <w:proofErr w:type="spellEnd"/>
-      <w:r>
-        <w:rPr>
-          <w:rFonts w:ascii="Times New Roman" w:hAnsi="Times New Roman"/>
-          <w:sz w:val="28"/>
-          <w:szCs w:val="28"/>
-        </w:rPr>
-        <w:t xml:space="preserve"> </w:t>
-      </w:r>
-      <w:proofErr w:type="spellStart"/>
-      <w:r>
-        <w:rPr>
-          <w:rFonts w:ascii="Times New Roman" w:hAnsi="Times New Roman"/>
-          <w:sz w:val="28"/>
-          <w:szCs w:val="28"/>
-        </w:rPr>
-        <w:t>apăsarea</w:t>
-      </w:r>
-      <w:proofErr w:type="spellEnd"/>
-      <w:r>
-        <w:rPr>
-          <w:rFonts w:ascii="Times New Roman" w:hAnsi="Times New Roman"/>
-          <w:sz w:val="28"/>
-          <w:szCs w:val="28"/>
-        </w:rPr>
-        <w:t xml:space="preserve"> </w:t>
-      </w:r>
-      <w:proofErr w:type="spellStart"/>
-      <w:r>
-        <w:rPr>
-          <w:rFonts w:ascii="Times New Roman" w:hAnsi="Times New Roman"/>
-          <w:sz w:val="28"/>
-          <w:szCs w:val="28"/>
-        </w:rPr>
-        <w:t>unui</w:t>
-      </w:r>
-      <w:proofErr w:type="spellEnd"/>
-      <w:r>
-        <w:rPr>
-          <w:rFonts w:ascii="Times New Roman" w:hAnsi="Times New Roman"/>
-          <w:sz w:val="28"/>
-          <w:szCs w:val="28"/>
-        </w:rPr>
-        <w:t xml:space="preserve"> </w:t>
-      </w:r>
-      <w:proofErr w:type="spellStart"/>
-      <w:r>
-        <w:rPr>
-          <w:rFonts w:ascii="Times New Roman" w:hAnsi="Times New Roman"/>
-          <w:sz w:val="28"/>
-          <w:szCs w:val="28"/>
-        </w:rPr>
-        <w:t>buton</w:t>
-      </w:r>
-      <w:proofErr w:type="spellEnd"/>
-      <w:r>
-        <w:rPr>
-          <w:rFonts w:ascii="Times New Roman" w:hAnsi="Times New Roman"/>
-          <w:sz w:val="28"/>
-          <w:szCs w:val="28"/>
-        </w:rPr>
-        <w:t xml:space="preserve">, </w:t>
-      </w:r>
-      <w:proofErr w:type="spellStart"/>
-      <w:r>
-        <w:rPr>
-          <w:rFonts w:ascii="Times New Roman" w:hAnsi="Times New Roman"/>
-          <w:sz w:val="28"/>
-          <w:szCs w:val="28"/>
-        </w:rPr>
-        <w:t>să</w:t>
-      </w:r>
-      <w:proofErr w:type="spellEnd"/>
-      <w:r>
-        <w:rPr>
-          <w:rFonts w:ascii="Times New Roman" w:hAnsi="Times New Roman"/>
-          <w:sz w:val="28"/>
-          <w:szCs w:val="28"/>
-        </w:rPr>
-        <w:t xml:space="preserve"> </w:t>
-      </w:r>
-      <w:proofErr w:type="spellStart"/>
-      <w:r>
-        <w:rPr>
-          <w:rFonts w:ascii="Times New Roman" w:hAnsi="Times New Roman"/>
-          <w:sz w:val="28"/>
-          <w:szCs w:val="28"/>
-        </w:rPr>
-        <w:t>mai</w:t>
-      </w:r>
-      <w:proofErr w:type="spellEnd"/>
-      <w:r>
-        <w:rPr>
-          <w:rFonts w:ascii="Times New Roman" w:hAnsi="Times New Roman"/>
-          <w:sz w:val="28"/>
-          <w:szCs w:val="28"/>
-        </w:rPr>
-        <w:t xml:space="preserve"> </w:t>
-      </w:r>
-      <w:proofErr w:type="spellStart"/>
-      <w:r>
-        <w:rPr>
-          <w:rFonts w:ascii="Times New Roman" w:hAnsi="Times New Roman"/>
-          <w:sz w:val="28"/>
-          <w:szCs w:val="28"/>
-        </w:rPr>
-        <w:t>apară</w:t>
-      </w:r>
-      <w:proofErr w:type="spellEnd"/>
-      <w:r>
-        <w:rPr>
-          <w:rFonts w:ascii="Times New Roman" w:hAnsi="Times New Roman"/>
-          <w:sz w:val="28"/>
-          <w:szCs w:val="28"/>
-        </w:rPr>
-        <w:t xml:space="preserve"> </w:t>
-      </w:r>
-      <w:proofErr w:type="spellStart"/>
-      <w:r>
-        <w:rPr>
-          <w:rFonts w:ascii="Times New Roman" w:hAnsi="Times New Roman"/>
-          <w:sz w:val="28"/>
-          <w:szCs w:val="28"/>
-        </w:rPr>
-        <w:t>încă</w:t>
-      </w:r>
-      <w:proofErr w:type="spellEnd"/>
-      <w:r>
-        <w:rPr>
-          <w:rFonts w:ascii="Times New Roman" w:hAnsi="Times New Roman"/>
-          <w:sz w:val="28"/>
-          <w:szCs w:val="28"/>
-        </w:rPr>
-        <w:t xml:space="preserve"> o </w:t>
-      </w:r>
-      <w:proofErr w:type="spellStart"/>
-      <w:r>
-        <w:rPr>
-          <w:rFonts w:ascii="Times New Roman" w:hAnsi="Times New Roman"/>
-          <w:sz w:val="28"/>
-          <w:szCs w:val="28"/>
-        </w:rPr>
-        <w:t>dată</w:t>
-      </w:r>
-      <w:proofErr w:type="spellEnd"/>
-      <w:r>
-        <w:rPr>
-          <w:rFonts w:ascii="Times New Roman" w:hAnsi="Times New Roman"/>
-          <w:sz w:val="28"/>
-          <w:szCs w:val="28"/>
-        </w:rPr>
-        <w:t xml:space="preserve"> </w:t>
-      </w:r>
-      <w:proofErr w:type="spellStart"/>
-      <w:r>
-        <w:rPr>
-          <w:rFonts w:ascii="Times New Roman" w:hAnsi="Times New Roman"/>
-          <w:sz w:val="28"/>
-          <w:szCs w:val="28"/>
-        </w:rPr>
-        <w:t>numele</w:t>
-      </w:r>
-      <w:proofErr w:type="spellEnd"/>
-      <w:r>
-        <w:rPr>
-          <w:rFonts w:ascii="Times New Roman" w:hAnsi="Times New Roman"/>
-          <w:sz w:val="28"/>
-          <w:szCs w:val="28"/>
-        </w:rPr>
-        <w:t>.</w:t>
+        <w:t>“Spălare principală”. De asemenea, la cererea utlizatorului, prin apăsarea unui buton, să mai apară încă o dată numele.</w:t>
       </w:r>
     </w:p>
     <w:p>
@@ -4630,47 +5125,16 @@
           <w:sz w:val="24"/>
           <w:szCs w:val="24"/>
         </w:rPr>
-        <w:t xml:space="preserve">Octavian </w:t>
-      </w:r>
-      <w:proofErr w:type="spellStart"/>
-      <w:r>
-        <w:rPr>
-          <w:rFonts w:ascii="Times New Roman" w:hAnsi="Times New Roman"/>
-          <w:b/>
-          <w:bCs/>
-          <w:sz w:val="24"/>
-          <w:szCs w:val="24"/>
-        </w:rPr>
-        <w:t>Creţ</w:t>
-      </w:r>
-      <w:proofErr w:type="spellEnd"/>
-      <w:r>
-        <w:rPr>
-          <w:rFonts w:ascii="Times New Roman" w:hAnsi="Times New Roman"/>
-          <w:sz w:val="24"/>
-          <w:szCs w:val="24"/>
-        </w:rPr>
-        <w:t xml:space="preserve">, Lucia </w:t>
-      </w:r>
-      <w:proofErr w:type="spellStart"/>
-      <w:r>
-        <w:rPr>
-          <w:rFonts w:ascii="Times New Roman" w:hAnsi="Times New Roman"/>
-          <w:sz w:val="24"/>
-          <w:szCs w:val="24"/>
-        </w:rPr>
-        <w:t>Văcariu</w:t>
-      </w:r>
-      <w:proofErr w:type="spellEnd"/>
-      <w:r>
-        <w:rPr>
-          <w:rFonts w:ascii="Times New Roman" w:hAnsi="Times New Roman"/>
-          <w:sz w:val="24"/>
-          <w:szCs w:val="24"/>
-        </w:rPr>
-        <w:t xml:space="preserve"> – </w:t>
-      </w:r>
-      <w:proofErr w:type="spellStart"/>
+        <w:t>Octavian Creţ</w:t>
+      </w:r>
+      <w:r>
+        <w:rPr>
+          <w:rFonts w:ascii="Times New Roman" w:hAnsi="Times New Roman"/>
+          <w:sz w:val="24"/>
+          <w:szCs w:val="24"/>
+        </w:rPr>
+        <w:t>, Lucia Văcariu – </w:t>
+      </w:r>
       <w:r>
         <w:rPr>
           <w:rFonts w:ascii="Times New Roman" w:hAnsi="Times New Roman"/>
@@ -4679,9 +5143,16 @@
           <w:sz w:val="24"/>
           <w:szCs w:val="24"/>
         </w:rPr>
-        <w:t>Limbajul</w:t>
-      </w:r>
-      <w:proofErr w:type="spellEnd"/>
+        <w:t>Limbajul VHDL. Îndrumător de laborator</w:t>
+      </w:r>
+      <w:r>
+        <w:rPr>
+          <w:rFonts w:ascii="Times New Roman" w:hAnsi="Times New Roman"/>
+          <w:sz w:val="24"/>
+          <w:szCs w:val="24"/>
+        </w:rPr>
+        <w:t>, Ediţia a treia completată şi revizuită. Editura UTPres</w:t>
+      </w:r>
       <w:r>
         <w:rPr>
           <w:rFonts w:ascii="Times New Roman" w:hAnsi="Times New Roman"/>
@@ -4690,176 +5161,6 @@
           <w:sz w:val="24"/>
           <w:szCs w:val="24"/>
         </w:rPr>
-        <w:t xml:space="preserve"> VHDL. </w:t>
-      </w:r>
-      <w:proofErr w:type="spellStart"/>
-      <w:r>
-        <w:rPr>
-          <w:rFonts w:ascii="Times New Roman" w:hAnsi="Times New Roman"/>
-          <w:i/>
-          <w:iCs/>
-          <w:sz w:val="24"/>
-          <w:szCs w:val="24"/>
-        </w:rPr>
-        <w:t>Îndrumător</w:t>
-      </w:r>
-      <w:proofErr w:type="spellEnd"/>
-      <w:r>
-        <w:rPr>
-          <w:rFonts w:ascii="Times New Roman" w:hAnsi="Times New Roman"/>
-          <w:i/>
-          <w:iCs/>
-          <w:sz w:val="24"/>
-          <w:szCs w:val="24"/>
-        </w:rPr>
-        <w:t xml:space="preserve"> de </w:t>
-      </w:r>
-      <w:proofErr w:type="spellStart"/>
-      <w:r>
-        <w:rPr>
-          <w:rFonts w:ascii="Times New Roman" w:hAnsi="Times New Roman"/>
-          <w:i/>
-          <w:iCs/>
-          <w:sz w:val="24"/>
-          <w:szCs w:val="24"/>
-        </w:rPr>
-        <w:t>laborator</w:t>
-      </w:r>
-      <w:proofErr w:type="spellEnd"/>
-      <w:r>
-        <w:rPr>
-          <w:rFonts w:ascii="Times New Roman" w:hAnsi="Times New Roman"/>
-          <w:sz w:val="24"/>
-          <w:szCs w:val="24"/>
-        </w:rPr>
-        <w:t xml:space="preserve">, </w:t>
-      </w:r>
-      <w:proofErr w:type="spellStart"/>
-      <w:r>
-        <w:rPr>
-          <w:rFonts w:ascii="Times New Roman" w:hAnsi="Times New Roman"/>
-          <w:sz w:val="24"/>
-          <w:szCs w:val="24"/>
-        </w:rPr>
-        <w:t>Ediţia</w:t>
-      </w:r>
-      <w:proofErr w:type="spellEnd"/>
-      <w:r>
-        <w:rPr>
-          <w:rFonts w:ascii="Times New Roman" w:hAnsi="Times New Roman"/>
-          <w:sz w:val="24"/>
-          <w:szCs w:val="24"/>
-        </w:rPr>
-        <w:t xml:space="preserve"> a </w:t>
-      </w:r>
-      <w:proofErr w:type="spellStart"/>
-      <w:r>
-        <w:rPr>
-          <w:rFonts w:ascii="Times New Roman" w:hAnsi="Times New Roman"/>
-          <w:sz w:val="24"/>
-          <w:szCs w:val="24"/>
-        </w:rPr>
-        <w:t>treia</w:t>
-      </w:r>
-      <w:proofErr w:type="spellEnd"/>
-      <w:r>
-        <w:rPr>
-          <w:rFonts w:ascii="Times New Roman" w:hAnsi="Times New Roman"/>
-          <w:sz w:val="24"/>
-          <w:szCs w:val="24"/>
-        </w:rPr>
-        <w:t xml:space="preserve"> </w:t>
-      </w:r>
-      <w:proofErr w:type="spellStart"/>
-      <w:r>
-        <w:rPr>
-          <w:rFonts w:ascii="Times New Roman" w:hAnsi="Times New Roman"/>
-          <w:sz w:val="24"/>
-          <w:szCs w:val="24"/>
-        </w:rPr>
-        <w:t>completată</w:t>
-      </w:r>
-      <w:proofErr w:type="spellEnd"/>
-      <w:r>
-        <w:rPr>
-          <w:rFonts w:ascii="Times New Roman" w:hAnsi="Times New Roman"/>
-          <w:sz w:val="24"/>
-          <w:szCs w:val="24"/>
-        </w:rPr>
-        <w:t xml:space="preserve"> </w:t>
-      </w:r>
-      <w:proofErr w:type="spellStart"/>
-      <w:r>
-        <w:rPr>
-          <w:rFonts w:ascii="Times New Roman" w:hAnsi="Times New Roman"/>
-          <w:sz w:val="24"/>
-          <w:szCs w:val="24"/>
-        </w:rPr>
-        <w:t>şi</w:t>
-      </w:r>
-      <w:proofErr w:type="spellEnd"/>
-      <w:r>
-        <w:rPr>
-          <w:rFonts w:ascii="Times New Roman" w:hAnsi="Times New Roman"/>
-          <w:sz w:val="24"/>
-          <w:szCs w:val="24"/>
-        </w:rPr>
-        <w:t xml:space="preserve"> </w:t>
-      </w:r>
-      <w:proofErr w:type="spellStart"/>
-      <w:r>
-        <w:rPr>
-          <w:rFonts w:ascii="Times New Roman" w:hAnsi="Times New Roman"/>
-          <w:sz w:val="24"/>
-          <w:szCs w:val="24"/>
-        </w:rPr>
-        <w:t>revizuită</w:t>
-      </w:r>
-      <w:proofErr w:type="spellEnd"/>
-      <w:r>
-        <w:rPr>
-          <w:rFonts w:ascii="Times New Roman" w:hAnsi="Times New Roman"/>
-          <w:sz w:val="24"/>
-          <w:szCs w:val="24"/>
-        </w:rPr>
-        <w:t xml:space="preserve">. </w:t>
-      </w:r>
-      <w:proofErr w:type="spellStart"/>
-      <w:r>
-        <w:rPr>
-          <w:rFonts w:ascii="Times New Roman" w:hAnsi="Times New Roman"/>
-          <w:sz w:val="24"/>
-          <w:szCs w:val="24"/>
-        </w:rPr>
-        <w:t>Editura</w:t>
-      </w:r>
-      <w:proofErr w:type="spellEnd"/>
-      <w:r>
-        <w:rPr>
-          <w:rFonts w:ascii="Times New Roman" w:hAnsi="Times New Roman"/>
-          <w:sz w:val="24"/>
-          <w:szCs w:val="24"/>
-        </w:rPr>
-        <w:t xml:space="preserve"> </w:t>
-      </w:r>
-      <w:proofErr w:type="spellStart"/>
-      <w:r>
-        <w:rPr>
-          <w:rFonts w:ascii="Times New Roman" w:hAnsi="Times New Roman"/>
-          <w:sz w:val="24"/>
-          <w:szCs w:val="24"/>
-        </w:rPr>
-        <w:t>UTPres</w:t>
-      </w:r>
-      <w:proofErr w:type="spellEnd"/>
-      <w:r>
-        <w:rPr>
-          <w:rFonts w:ascii="Times New Roman" w:hAnsi="Times New Roman"/>
-          <w:i/>
-          <w:iCs/>
-          <w:sz w:val="24"/>
-          <w:szCs w:val="24"/>
-        </w:rPr>
         <w:t>, </w:t>
       </w:r>
       <w:r>
@@ -4872,8 +5173,8 @@
       </w:r>
     </w:p>
     <w:sectPr>
-      <w:headerReference w:type="default" r:id="rId23"/>
-      <w:footerReference w:type="default" r:id="rId24"/>
+      <w:headerReference w:type="default" r:id="rId21"/>
+      <w:footerReference w:type="default" r:id="rId22"/>
       <w:pgSz w:w="12240" w:h="15840"/>
       <w:pgMar w:top="1440" w:right="1440" w:bottom="1440" w:left="1440" w:header="850" w:footer="720" w:gutter="0"/>
       <w:cols w:space="720"/>
@@ -4885,7 +5186,7 @@
 </file>
 
 <file path=word/endnotes.xml><?xml version="1.0" encoding="utf-8"?>
-<w:endnotes xmlns:wpc="http://schemas.microsoft.com/office/word/2010/wordprocessingCanvas" xmlns:cx="http://schemas.microsoft.com/office/drawing/2014/chartex" xmlns:cx1="http://schemas.microsoft.com/office/drawing/2015/9/8/chartex" xmlns:cx2="http://schemas.microsoft.com/office/drawing/2015/10/21/chartex" xmlns:cx3="http://schemas.microsoft.com/office/drawing/2016/5/9/chartex" xmlns:cx4="http://schemas.microsoft.com/office/drawing/2016/5/10/chartex" xmlns:cx5="http://schemas.microsoft.com/office/drawing/2016/5/11/chartex" xmlns:cx6="http://schemas.microsoft.com/office/drawing/2016/5/12/chartex" xmlns:cx7="http://schemas.microsoft.com/office/drawing/2016/5/13/chartex" xmlns:cx8="http://schemas.microsoft.com/office/drawing/2016/5/14/chartex" xmlns:mc="http://schemas.openxmlformats.org/markup-compatibility/2006" xmlns:aink="http://schemas.microsoft.com/office/drawing/2016/ink" xmlns:am3d="http://schemas.microsoft.com/office/drawing/2017/model3d" xmlns:o="urn:schemas-microsoft-com:office:office" xmlns:oel="http://schemas.microsoft.com/office/2019/extlst" xmlns:r="http://schemas.openxmlformats.org/officeDocument/2006/relationships" xmlns:m="http://schemas.openxmlformats.org/officeDocument/2006/math" xmlns:v="urn:schemas-microsoft-com:vml" xmlns:wp14="http://schemas.microsoft.com/office/word/2010/wordprocessingDrawing" xmlns:wp="http://schemas.openxmlformats.org/drawingml/2006/wordprocessingDrawing" xmlns:w10="urn:schemas-microsoft-com:office:word" xmlns:w="http://schemas.openxmlformats.org/wordprocessingml/2006/main" xmlns:w14="http://schemas.microsoft.com/office/word/2010/wordml" xmlns:w15="http://schemas.microsoft.com/office/word/2012/wordml" xmlns:w16cex="http://schemas.microsoft.com/office/word/2018/wordml/cex" xmlns:w16cid="http://schemas.microsoft.com/office/word/2016/wordml/cid" xmlns:w16="http://schemas.microsoft.com/office/word/2018/wordml" xmlns:w16sdtdh="http://schemas.microsoft.com/office/word/2020/wordml/sdtdatahash" xmlns:w16se="http://schemas.microsoft.com/office/word/2015/wordml/symex" xmlns:wpg="http://schemas.microsoft.com/office/word/2010/wordprocessingGroup" xmlns:wpi="http://schemas.microsoft.com/office/word/2010/wordprocessingInk" xmlns:wne="http://schemas.microsoft.com/office/word/2006/wordml" xmlns:wps="http://schemas.microsoft.com/office/word/2010/wordprocessingShape" mc:Ignorable="w14 w15 w16se w16cid w16 w16cex w16sdtdh wp14">
+<w:endnotes xmlns:wpc="http://schemas.microsoft.com/office/word/2010/wordprocessingCanvas" xmlns:cx="http://schemas.microsoft.com/office/drawing/2014/chartex" xmlns:cx1="http://schemas.microsoft.com/office/drawing/2015/9/8/chartex" xmlns:cx2="http://schemas.microsoft.com/office/drawing/2015/10/21/chartex" xmlns:cx3="http://schemas.microsoft.com/office/drawing/2016/5/9/chartex" xmlns:cx4="http://schemas.microsoft.com/office/drawing/2016/5/10/chartex" xmlns:cx5="http://schemas.microsoft.com/office/drawing/2016/5/11/chartex" xmlns:cx6="http://schemas.microsoft.com/office/drawing/2016/5/12/chartex" xmlns:cx7="http://schemas.microsoft.com/office/drawing/2016/5/13/chartex" xmlns:cx8="http://schemas.microsoft.com/office/drawing/2016/5/14/chartex" xmlns:mc="http://schemas.openxmlformats.org/markup-compatibility/2006" xmlns:aink="http://schemas.microsoft.com/office/drawing/2016/ink" xmlns:am3d="http://schemas.microsoft.com/office/drawing/2017/model3d" xmlns:o="urn:schemas-microsoft-com:office:office" xmlns:r="http://schemas.openxmlformats.org/officeDocument/2006/relationships" xmlns:m="http://schemas.openxmlformats.org/officeDocument/2006/math" xmlns:v="urn:schemas-microsoft-com:vml" xmlns:wp14="http://schemas.microsoft.com/office/word/2010/wordprocessingDrawing" xmlns:wp="http://schemas.openxmlformats.org/drawingml/2006/wordprocessingDrawing" xmlns:w10="urn:schemas-microsoft-com:office:word" xmlns:w="http://schemas.openxmlformats.org/wordprocessingml/2006/main" xmlns:w14="http://schemas.microsoft.com/office/word/2010/wordml" xmlns:w15="http://schemas.microsoft.com/office/word/2012/wordml" xmlns:w16cex="http://schemas.microsoft.com/office/word/2018/wordml/cex" xmlns:w16cid="http://schemas.microsoft.com/office/word/2016/wordml/cid" xmlns:w16="http://schemas.microsoft.com/office/word/2018/wordml" xmlns:w16sdtdh="http://schemas.microsoft.com/office/word/2020/wordml/sdtdatahash" xmlns:w16se="http://schemas.microsoft.com/office/word/2015/wordml/symex" xmlns:wpg="http://schemas.microsoft.com/office/word/2010/wordprocessingGroup" xmlns:wpi="http://schemas.microsoft.com/office/word/2010/wordprocessingInk" xmlns:wne="http://schemas.microsoft.com/office/word/2006/wordml" xmlns:wps="http://schemas.microsoft.com/office/word/2010/wordprocessingShape" mc:Ignorable="w14 w15 w16se w16cid w16 w16cex w16sdtdh wp14">
   <w:endnote w:type="separator" w:id="-1">
     <w:p>
       <w:pPr>
@@ -4910,7 +5211,7 @@
 </file>
 
 <file path=word/footer1.xml><?xml version="1.0" encoding="utf-8"?>
-<w:ftr xmlns:wpc="http://schemas.microsoft.com/office/word/2010/wordprocessingCanvas" xmlns:cx="http://schemas.microsoft.com/office/drawing/2014/chartex" xmlns:cx1="http://schemas.microsoft.com/office/drawing/2015/9/8/chartex" xmlns:cx2="http://schemas.microsoft.com/office/drawing/2015/10/21/chartex" xmlns:cx3="http://schemas.microsoft.com/office/drawing/2016/5/9/chartex" xmlns:cx4="http://schemas.microsoft.com/office/drawing/2016/5/10/chartex" xmlns:cx5="http://schemas.microsoft.com/office/drawing/2016/5/11/chartex" xmlns:cx6="http://schemas.microsoft.com/office/drawing/2016/5/12/chartex" xmlns:cx7="http://schemas.microsoft.com/office/drawing/2016/5/13/chartex" xmlns:cx8="http://schemas.microsoft.com/office/drawing/2016/5/14/chartex" xmlns:mc="http://schemas.openxmlformats.org/markup-compatibility/2006" xmlns:aink="http://schemas.microsoft.com/office/drawing/2016/ink" xmlns:am3d="http://schemas.microsoft.com/office/drawing/2017/model3d" xmlns:o="urn:schemas-microsoft-com:office:office" xmlns:oel="http://schemas.microsoft.com/office/2019/extlst" xmlns:r="http://schemas.openxmlformats.org/officeDocument/2006/relationships" xmlns:m="http://schemas.openxmlformats.org/officeDocument/2006/math" xmlns:v="urn:schemas-microsoft-com:vml" xmlns:wp14="http://schemas.microsoft.com/office/word/2010/wordprocessingDrawing" xmlns:wp="http://schemas.openxmlformats.org/drawingml/2006/wordprocessingDrawing" xmlns:w10="urn:schemas-microsoft-com:office:word" xmlns:w="http://schemas.openxmlformats.org/wordprocessingml/2006/main" xmlns:w14="http://schemas.microsoft.com/office/word/2010/wordml" xmlns:w15="http://schemas.microsoft.com/office/word/2012/wordml" xmlns:w16cex="http://schemas.microsoft.com/office/word/2018/wordml/cex" xmlns:w16cid="http://schemas.microsoft.com/office/word/2016/wordml/cid" xmlns:w16="http://schemas.microsoft.com/office/word/2018/wordml" xmlns:w16sdtdh="http://schemas.microsoft.com/office/word/2020/wordml/sdtdatahash" xmlns:w16se="http://schemas.microsoft.com/office/word/2015/wordml/symex" xmlns:wpg="http://schemas.microsoft.com/office/word/2010/wordprocessingGroup" xmlns:wpi="http://schemas.microsoft.com/office/word/2010/wordprocessingInk" xmlns:wne="http://schemas.microsoft.com/office/word/2006/wordml" xmlns:wps="http://schemas.microsoft.com/office/word/2010/wordprocessingShape" mc:Ignorable="w14 w15 w16se w16cid w16 w16cex w16sdtdh wp14">
+<w:ftr xmlns:wpc="http://schemas.microsoft.com/office/word/2010/wordprocessingCanvas" xmlns:cx="http://schemas.microsoft.com/office/drawing/2014/chartex" xmlns:cx1="http://schemas.microsoft.com/office/drawing/2015/9/8/chartex" xmlns:cx2="http://schemas.microsoft.com/office/drawing/2015/10/21/chartex" xmlns:cx3="http://schemas.microsoft.com/office/drawing/2016/5/9/chartex" xmlns:cx4="http://schemas.microsoft.com/office/drawing/2016/5/10/chartex" xmlns:cx5="http://schemas.microsoft.com/office/drawing/2016/5/11/chartex" xmlns:cx6="http://schemas.microsoft.com/office/drawing/2016/5/12/chartex" xmlns:cx7="http://schemas.microsoft.com/office/drawing/2016/5/13/chartex" xmlns:cx8="http://schemas.microsoft.com/office/drawing/2016/5/14/chartex" xmlns:mc="http://schemas.openxmlformats.org/markup-compatibility/2006" xmlns:aink="http://schemas.microsoft.com/office/drawing/2016/ink" xmlns:am3d="http://schemas.microsoft.com/office/drawing/2017/model3d" xmlns:o="urn:schemas-microsoft-com:office:office" xmlns:r="http://schemas.openxmlformats.org/officeDocument/2006/relationships" xmlns:m="http://schemas.openxmlformats.org/officeDocument/2006/math" xmlns:v="urn:schemas-microsoft-com:vml" xmlns:wp14="http://schemas.microsoft.com/office/word/2010/wordprocessingDrawing" xmlns:wp="http://schemas.openxmlformats.org/drawingml/2006/wordprocessingDrawing" xmlns:w10="urn:schemas-microsoft-com:office:word" xmlns:w="http://schemas.openxmlformats.org/wordprocessingml/2006/main" xmlns:w14="http://schemas.microsoft.com/office/word/2010/wordml" xmlns:w15="http://schemas.microsoft.com/office/word/2012/wordml" xmlns:w16cex="http://schemas.microsoft.com/office/word/2018/wordml/cex" xmlns:w16cid="http://schemas.microsoft.com/office/word/2016/wordml/cid" xmlns:w16="http://schemas.microsoft.com/office/word/2018/wordml" xmlns:w16sdtdh="http://schemas.microsoft.com/office/word/2020/wordml/sdtdatahash" xmlns:w16se="http://schemas.microsoft.com/office/word/2015/wordml/symex" xmlns:wpg="http://schemas.microsoft.com/office/word/2010/wordprocessingGroup" xmlns:wpi="http://schemas.microsoft.com/office/word/2010/wordprocessingInk" xmlns:wne="http://schemas.microsoft.com/office/word/2006/wordml" xmlns:wps="http://schemas.microsoft.com/office/word/2010/wordprocessingShape" mc:Ignorable="w14 w15 w16se w16cid w16 w16cex w16sdtdh wp14">
   <w:sdt>
     <w:sdtPr>
       <w:id w:val="1419988880"/>
@@ -4963,7 +5264,7 @@
 </file>
 
 <file path=word/footnotes.xml><?xml version="1.0" encoding="utf-8"?>
-<w:footnotes xmlns:wpc="http://schemas.microsoft.com/office/word/2010/wordprocessingCanvas" xmlns:cx="http://schemas.microsoft.com/office/drawing/2014/chartex" xmlns:cx1="http://schemas.microsoft.com/office/drawing/2015/9/8/chartex" xmlns:cx2="http://schemas.microsoft.com/office/drawing/2015/10/21/chartex" xmlns:cx3="http://schemas.microsoft.com/office/drawing/2016/5/9/chartex" xmlns:cx4="http://schemas.microsoft.com/office/drawing/2016/5/10/chartex" xmlns:cx5="http://schemas.microsoft.com/office/drawing/2016/5/11/chartex" xmlns:cx6="http://schemas.microsoft.com/office/drawing/2016/5/12/chartex" xmlns:cx7="http://schemas.microsoft.com/office/drawing/2016/5/13/chartex" xmlns:cx8="http://schemas.microsoft.com/office/drawing/2016/5/14/chartex" xmlns:mc="http://schemas.openxmlformats.org/markup-compatibility/2006" xmlns:aink="http://schemas.microsoft.com/office/drawing/2016/ink" xmlns:am3d="http://schemas.microsoft.com/office/drawing/2017/model3d" xmlns:o="urn:schemas-microsoft-com:office:office" xmlns:oel="http://schemas.microsoft.com/office/2019/extlst" xmlns:r="http://schemas.openxmlformats.org/officeDocument/2006/relationships" xmlns:m="http://schemas.openxmlformats.org/officeDocument/2006/math" xmlns:v="urn:schemas-microsoft-com:vml" xmlns:wp14="http://schemas.microsoft.com/office/word/2010/wordprocessingDrawing" xmlns:wp="http://schemas.openxmlformats.org/drawingml/2006/wordprocessingDrawing" xmlns:w10="urn:schemas-microsoft-com:office:word" xmlns:w="http://schemas.openxmlformats.org/wordprocessingml/2006/main" xmlns:w14="http://schemas.microsoft.com/office/word/2010/wordml" xmlns:w15="http://schemas.microsoft.com/office/word/2012/wordml" xmlns:w16cex="http://schemas.microsoft.com/office/word/2018/wordml/cex" xmlns:w16cid="http://schemas.microsoft.com/office/word/2016/wordml/cid" xmlns:w16="http://schemas.microsoft.com/office/word/2018/wordml" xmlns:w16sdtdh="http://schemas.microsoft.com/office/word/2020/wordml/sdtdatahash" xmlns:w16se="http://schemas.microsoft.com/office/word/2015/wordml/symex" xmlns:wpg="http://schemas.microsoft.com/office/word/2010/wordprocessingGroup" xmlns:wpi="http://schemas.microsoft.com/office/word/2010/wordprocessingInk" xmlns:wne="http://schemas.microsoft.com/office/word/2006/wordml" xmlns:wps="http://schemas.microsoft.com/office/word/2010/wordprocessingShape" mc:Ignorable="w14 w15 w16se w16cid w16 w16cex w16sdtdh wp14">
+<w:footnotes xmlns:wpc="http://schemas.microsoft.com/office/word/2010/wordprocessingCanvas" xmlns:cx="http://schemas.microsoft.com/office/drawing/2014/chartex" xmlns:cx1="http://schemas.microsoft.com/office/drawing/2015/9/8/chartex" xmlns:cx2="http://schemas.microsoft.com/office/drawing/2015/10/21/chartex" xmlns:cx3="http://schemas.microsoft.com/office/drawing/2016/5/9/chartex" xmlns:cx4="http://schemas.microsoft.com/office/drawing/2016/5/10/chartex" xmlns:cx5="http://schemas.microsoft.com/office/drawing/2016/5/11/chartex" xmlns:cx6="http://schemas.microsoft.com/office/drawing/2016/5/12/chartex" xmlns:cx7="http://schemas.microsoft.com/office/drawing/2016/5/13/chartex" xmlns:cx8="http://schemas.microsoft.com/office/drawing/2016/5/14/chartex" xmlns:mc="http://schemas.openxmlformats.org/markup-compatibility/2006" xmlns:aink="http://schemas.microsoft.com/office/drawing/2016/ink" xmlns:am3d="http://schemas.microsoft.com/office/drawing/2017/model3d" xmlns:o="urn:schemas-microsoft-com:office:office" xmlns:r="http://schemas.openxmlformats.org/officeDocument/2006/relationships" xmlns:m="http://schemas.openxmlformats.org/officeDocument/2006/math" xmlns:v="urn:schemas-microsoft-com:vml" xmlns:wp14="http://schemas.microsoft.com/office/word/2010/wordprocessingDrawing" xmlns:wp="http://schemas.openxmlformats.org/drawingml/2006/wordprocessingDrawing" xmlns:w10="urn:schemas-microsoft-com:office:word" xmlns:w="http://schemas.openxmlformats.org/wordprocessingml/2006/main" xmlns:w14="http://schemas.microsoft.com/office/word/2010/wordml" xmlns:w15="http://schemas.microsoft.com/office/word/2012/wordml" xmlns:w16cex="http://schemas.microsoft.com/office/word/2018/wordml/cex" xmlns:w16cid="http://schemas.microsoft.com/office/word/2016/wordml/cid" xmlns:w16="http://schemas.microsoft.com/office/word/2018/wordml" xmlns:w16sdtdh="http://schemas.microsoft.com/office/word/2020/wordml/sdtdatahash" xmlns:w16se="http://schemas.microsoft.com/office/word/2015/wordml/symex" xmlns:wpg="http://schemas.microsoft.com/office/word/2010/wordprocessingGroup" xmlns:wpi="http://schemas.microsoft.com/office/word/2010/wordprocessingInk" xmlns:wne="http://schemas.microsoft.com/office/word/2006/wordml" xmlns:wps="http://schemas.microsoft.com/office/word/2010/wordprocessingShape" mc:Ignorable="w14 w15 w16se w16cid w16 w16cex w16sdtdh wp14">
   <w:footnote w:type="separator" w:id="-1">
     <w:p>
       <w:pPr>
@@ -4988,7 +5289,7 @@
 </file>
 
 <file path=word/header1.xml><?xml version="1.0" encoding="utf-8"?>
-<w:hdr xmlns:wpc="http://schemas.microsoft.com/office/word/2010/wordprocessingCanvas" xmlns:cx="http://schemas.microsoft.com/office/drawing/2014/chartex" xmlns:cx1="http://schemas.microsoft.com/office/drawing/2015/9/8/chartex" xmlns:cx2="http://schemas.microsoft.com/office/drawing/2015/10/21/chartex" xmlns:cx3="http://schemas.microsoft.com/office/drawing/2016/5/9/chartex" xmlns:cx4="http://schemas.microsoft.com/office/drawing/2016/5/10/chartex" xmlns:cx5="http://schemas.microsoft.com/office/drawing/2016/5/11/chartex" xmlns:cx6="http://schemas.microsoft.com/office/drawing/2016/5/12/chartex" xmlns:cx7="http://schemas.microsoft.com/office/drawing/2016/5/13/chartex" xmlns:cx8="http://schemas.microsoft.com/office/drawing/2016/5/14/chartex" xmlns:mc="http://schemas.openxmlformats.org/markup-compatibility/2006" xmlns:aink="http://schemas.microsoft.com/office/drawing/2016/ink" xmlns:am3d="http://schemas.microsoft.com/office/drawing/2017/model3d" xmlns:o="urn:schemas-microsoft-com:office:office" xmlns:oel="http://schemas.microsoft.com/office/2019/extlst" xmlns:r="http://schemas.openxmlformats.org/officeDocument/2006/relationships" xmlns:m="http://schemas.openxmlformats.org/officeDocument/2006/math" xmlns:v="urn:schemas-microsoft-com:vml" xmlns:wp14="http://schemas.microsoft.com/office/word/2010/wordprocessingDrawing" xmlns:wp="http://schemas.openxmlformats.org/drawingml/2006/wordprocessingDrawing" xmlns:w10="urn:schemas-microsoft-com:office:word" xmlns:w="http://schemas.openxmlformats.org/wordprocessingml/2006/main" xmlns:w14="http://schemas.microsoft.com/office/word/2010/wordml" xmlns:w15="http://schemas.microsoft.com/office/word/2012/wordml" xmlns:w16cex="http://schemas.microsoft.com/office/word/2018/wordml/cex" xmlns:w16cid="http://schemas.microsoft.com/office/word/2016/wordml/cid" xmlns:w16="http://schemas.microsoft.com/office/word/2018/wordml" xmlns:w16sdtdh="http://schemas.microsoft.com/office/word/2020/wordml/sdtdatahash" xmlns:w16se="http://schemas.microsoft.com/office/word/2015/wordml/symex" xmlns:wpg="http://schemas.microsoft.com/office/word/2010/wordprocessingGroup" xmlns:wpi="http://schemas.microsoft.com/office/word/2010/wordprocessingInk" xmlns:wne="http://schemas.microsoft.com/office/word/2006/wordml" xmlns:wps="http://schemas.microsoft.com/office/word/2010/wordprocessingShape" mc:Ignorable="w14 w15 w16se w16cid w16 w16cex w16sdtdh wp14">
+<w:hdr xmlns:wpc="http://schemas.microsoft.com/office/word/2010/wordprocessingCanvas" xmlns:cx="http://schemas.microsoft.com/office/drawing/2014/chartex" xmlns:cx1="http://schemas.microsoft.com/office/drawing/2015/9/8/chartex" xmlns:cx2="http://schemas.microsoft.com/office/drawing/2015/10/21/chartex" xmlns:cx3="http://schemas.microsoft.com/office/drawing/2016/5/9/chartex" xmlns:cx4="http://schemas.microsoft.com/office/drawing/2016/5/10/chartex" xmlns:cx5="http://schemas.microsoft.com/office/drawing/2016/5/11/chartex" xmlns:cx6="http://schemas.microsoft.com/office/drawing/2016/5/12/chartex" xmlns:cx7="http://schemas.microsoft.com/office/drawing/2016/5/13/chartex" xmlns:cx8="http://schemas.microsoft.com/office/drawing/2016/5/14/chartex" xmlns:mc="http://schemas.openxmlformats.org/markup-compatibility/2006" xmlns:aink="http://schemas.microsoft.com/office/drawing/2016/ink" xmlns:am3d="http://schemas.microsoft.com/office/drawing/2017/model3d" xmlns:o="urn:schemas-microsoft-com:office:office" xmlns:r="http://schemas.openxmlformats.org/officeDocument/2006/relationships" xmlns:m="http://schemas.openxmlformats.org/officeDocument/2006/math" xmlns:v="urn:schemas-microsoft-com:vml" xmlns:wp14="http://schemas.microsoft.com/office/word/2010/wordprocessingDrawing" xmlns:wp="http://schemas.openxmlformats.org/drawingml/2006/wordprocessingDrawing" xmlns:w10="urn:schemas-microsoft-com:office:word" xmlns:w="http://schemas.openxmlformats.org/wordprocessingml/2006/main" xmlns:w14="http://schemas.microsoft.com/office/word/2010/wordml" xmlns:w15="http://schemas.microsoft.com/office/word/2012/wordml" xmlns:w16cex="http://schemas.microsoft.com/office/word/2018/wordml/cex" xmlns:w16cid="http://schemas.microsoft.com/office/word/2016/wordml/cid" xmlns:w16="http://schemas.microsoft.com/office/word/2018/wordml" xmlns:w16sdtdh="http://schemas.microsoft.com/office/word/2020/wordml/sdtdatahash" xmlns:w16se="http://schemas.microsoft.com/office/word/2015/wordml/symex" xmlns:wpg="http://schemas.microsoft.com/office/word/2010/wordprocessingGroup" xmlns:wpi="http://schemas.microsoft.com/office/word/2010/wordprocessingInk" xmlns:wne="http://schemas.microsoft.com/office/word/2006/wordml" xmlns:wps="http://schemas.microsoft.com/office/word/2010/wordprocessingShape" mc:Ignorable="w14 w15 w16se w16cid w16 w16cex w16sdtdh wp14">
   <w:p>
     <w:pPr>
       <w:pStyle w:val="Header"/>
@@ -4998,16 +5299,16 @@
         <w:noProof/>
       </w:rPr>
       <w:drawing>
-        <wp:anchor distT="0" distB="0" distL="0" distR="0" simplePos="0" relativeHeight="251659264" behindDoc="1" locked="0" layoutInCell="1" allowOverlap="1" wp14:anchorId="7F3272E5" wp14:editId="49370633">
+        <wp:anchor distT="0" distB="0" distL="0" distR="0" simplePos="0" relativeHeight="251659264" behindDoc="1" locked="0" layoutInCell="1" allowOverlap="1" wp14:anchorId="7F3272E5" wp14:editId="6BFE581C">
           <wp:simplePos x="0" y="0"/>
           <wp:positionH relativeFrom="margin">
-            <wp:align>center</wp:align>
+            <wp:posOffset>833438</wp:posOffset>
           </wp:positionH>
           <wp:positionV relativeFrom="page">
-            <wp:align>top</wp:align>
+            <wp:posOffset>123825</wp:posOffset>
           </wp:positionV>
-          <wp:extent cx="5731509" cy="927734"/>
-          <wp:effectExtent l="0" t="0" r="3175" b="6350"/>
+          <wp:extent cx="4499994" cy="746125"/>
+          <wp:effectExtent l="0" t="0" r="0" b="0"/>
           <wp:wrapNone/>
           <wp:docPr id="1" name="image1.jpeg"/>
           <wp:cNvGraphicFramePr>
@@ -5020,24 +5321,37 @@
                   <pic:cNvPr id="2" name="image1.jpeg"/>
                   <pic:cNvPicPr/>
                 </pic:nvPicPr>
-                <pic:blipFill>
+                <pic:blipFill rotWithShape="1">
                   <a:blip r:embed="rId1" cstate="print"/>
-                  <a:stretch>
-                    <a:fillRect/>
-                  </a:stretch>
+                  <a:srcRect l="2376"/>
+                  <a:stretch/>
                 </pic:blipFill>
-                <pic:spPr>
+                <pic:spPr bwMode="auto">
                   <a:xfrm>
                     <a:off x="0" y="0"/>
-                    <a:ext cx="5731509" cy="927734"/>
+                    <a:ext cx="4500549" cy="746217"/>
                   </a:xfrm>
                   <a:prstGeom prst="rect">
                     <a:avLst/>
                   </a:prstGeom>
+                  <a:ln>
+                    <a:noFill/>
+                  </a:ln>
+                  <a:extLst>
+                    <a:ext uri="{53640926-AAD7-44D8-BBD7-CCE9431645EC}">
+                      <a14:shadowObscured xmlns:a14="http://schemas.microsoft.com/office/drawing/2010/main"/>
+                    </a:ext>
+                  </a:extLst>
                 </pic:spPr>
               </pic:pic>
             </a:graphicData>
           </a:graphic>
+          <wp14:sizeRelH relativeFrom="margin">
+            <wp14:pctWidth>0</wp14:pctWidth>
+          </wp14:sizeRelH>
+          <wp14:sizeRelV relativeFrom="margin">
+            <wp14:pctHeight>0</wp14:pctHeight>
+          </wp14:sizeRelV>
         </wp:anchor>
       </w:drawing>
     </w:r>
@@ -5046,7 +5360,7 @@
 </file>
 
 <file path=word/numbering.xml><?xml version="1.0" encoding="utf-8"?>
-<w:numbering xmlns:wpc="http://schemas.microsoft.com/office/word/2010/wordprocessingCanvas" xmlns:cx="http://schemas.microsoft.com/office/drawing/2014/chartex" xmlns:cx1="http://schemas.microsoft.com/office/drawing/2015/9/8/chartex" xmlns:cx2="http://schemas.microsoft.com/office/drawing/2015/10/21/chartex" xmlns:cx3="http://schemas.microsoft.com/office/drawing/2016/5/9/chartex" xmlns:cx4="http://schemas.microsoft.com/office/drawing/2016/5/10/chartex" xmlns:cx5="http://schemas.microsoft.com/office/drawing/2016/5/11/chartex" xmlns:cx6="http://schemas.microsoft.com/office/drawing/2016/5/12/chartex" xmlns:cx7="http://schemas.microsoft.com/office/drawing/2016/5/13/chartex" xmlns:cx8="http://schemas.microsoft.com/office/drawing/2016/5/14/chartex" xmlns:mc="http://schemas.openxmlformats.org/markup-compatibility/2006" xmlns:aink="http://schemas.microsoft.com/office/drawing/2016/ink" xmlns:am3d="http://schemas.microsoft.com/office/drawing/2017/model3d" xmlns:o="urn:schemas-microsoft-com:office:office" xmlns:oel="http://schemas.microsoft.com/office/2019/extlst" xmlns:r="http://schemas.openxmlformats.org/officeDocument/2006/relationships" xmlns:m="http://schemas.openxmlformats.org/officeDocument/2006/math" xmlns:v="urn:schemas-microsoft-com:vml" xmlns:wp14="http://schemas.microsoft.com/office/word/2010/wordprocessingDrawing" xmlns:wp="http://schemas.openxmlformats.org/drawingml/2006/wordprocessingDrawing" xmlns:w10="urn:schemas-microsoft-com:office:word" xmlns:w="http://schemas.openxmlformats.org/wordprocessingml/2006/main" xmlns:w14="http://schemas.microsoft.com/office/word/2010/wordml" xmlns:w15="http://schemas.microsoft.com/office/word/2012/wordml" xmlns:w16cex="http://schemas.microsoft.com/office/word/2018/wordml/cex" xmlns:w16cid="http://schemas.microsoft.com/office/word/2016/wordml/cid" xmlns:w16="http://schemas.microsoft.com/office/word/2018/wordml" xmlns:w16sdtdh="http://schemas.microsoft.com/office/word/2020/wordml/sdtdatahash" xmlns:w16se="http://schemas.microsoft.com/office/word/2015/wordml/symex" xmlns:wpg="http://schemas.microsoft.com/office/word/2010/wordprocessingGroup" xmlns:wpi="http://schemas.microsoft.com/office/word/2010/wordprocessingInk" xmlns:wne="http://schemas.microsoft.com/office/word/2006/wordml" xmlns:wps="http://schemas.microsoft.com/office/word/2010/wordprocessingShape" mc:Ignorable="w14 w15 w16se w16cid w16 w16cex w16sdtdh wp14">
+<w:numbering xmlns:wpc="http://schemas.microsoft.com/office/word/2010/wordprocessingCanvas" xmlns:cx="http://schemas.microsoft.com/office/drawing/2014/chartex" xmlns:cx1="http://schemas.microsoft.com/office/drawing/2015/9/8/chartex" xmlns:cx2="http://schemas.microsoft.com/office/drawing/2015/10/21/chartex" xmlns:cx3="http://schemas.microsoft.com/office/drawing/2016/5/9/chartex" xmlns:cx4="http://schemas.microsoft.com/office/drawing/2016/5/10/chartex" xmlns:cx5="http://schemas.microsoft.com/office/drawing/2016/5/11/chartex" xmlns:cx6="http://schemas.microsoft.com/office/drawing/2016/5/12/chartex" xmlns:cx7="http://schemas.microsoft.com/office/drawing/2016/5/13/chartex" xmlns:cx8="http://schemas.microsoft.com/office/drawing/2016/5/14/chartex" xmlns:mc="http://schemas.openxmlformats.org/markup-compatibility/2006" xmlns:aink="http://schemas.microsoft.com/office/drawing/2016/ink" xmlns:am3d="http://schemas.microsoft.com/office/drawing/2017/model3d" xmlns:o="urn:schemas-microsoft-com:office:office" xmlns:r="http://schemas.openxmlformats.org/officeDocument/2006/relationships" xmlns:m="http://schemas.openxmlformats.org/officeDocument/2006/math" xmlns:v="urn:schemas-microsoft-com:vml" xmlns:wp14="http://schemas.microsoft.com/office/word/2010/wordprocessingDrawing" xmlns:wp="http://schemas.openxmlformats.org/drawingml/2006/wordprocessingDrawing" xmlns:w10="urn:schemas-microsoft-com:office:word" xmlns:w="http://schemas.openxmlformats.org/wordprocessingml/2006/main" xmlns:w14="http://schemas.microsoft.com/office/word/2010/wordml" xmlns:w15="http://schemas.microsoft.com/office/word/2012/wordml" xmlns:w16cex="http://schemas.microsoft.com/office/word/2018/wordml/cex" xmlns:w16cid="http://schemas.microsoft.com/office/word/2016/wordml/cid" xmlns:w16="http://schemas.microsoft.com/office/word/2018/wordml" xmlns:w16sdtdh="http://schemas.microsoft.com/office/word/2020/wordml/sdtdatahash" xmlns:w16se="http://schemas.microsoft.com/office/word/2015/wordml/symex" xmlns:wpg="http://schemas.microsoft.com/office/word/2010/wordprocessingGroup" xmlns:wpi="http://schemas.microsoft.com/office/word/2010/wordprocessingInk" xmlns:wne="http://schemas.microsoft.com/office/word/2006/wordml" xmlns:wps="http://schemas.microsoft.com/office/word/2010/wordprocessingShape" mc:Ignorable="w14 w15 w16se w16cid w16 w16cex w16sdtdh wp14">
   <w:abstractNum w:abstractNumId="0" w15:restartNumberingAfterBreak="0">
     <w:nsid w:val="1826326F"/>
     <w:multiLevelType w:val="hybridMultilevel"/>
@@ -5137,6 +5451,119 @@
     </w:lvl>
   </w:abstractNum>
   <w:abstractNum w:abstractNumId="1" w15:restartNumberingAfterBreak="0">
+    <w:nsid w:val="1A571E97"/>
+    <w:multiLevelType w:val="multilevel"/>
+    <w:tmpl w:val="699619FE"/>
+    <w:lvl w:ilvl="0">
+      <w:start w:val="2"/>
+      <w:numFmt w:val="decimal"/>
+      <w:lvlText w:val="%1."/>
+      <w:lvlJc w:val="left"/>
+      <w:pPr>
+        <w:ind w:left="420" w:hanging="420"/>
+      </w:pPr>
+      <w:rPr>
+        <w:rFonts w:hint="default"/>
+      </w:rPr>
+    </w:lvl>
+    <w:lvl w:ilvl="1">
+      <w:start w:val="1"/>
+      <w:numFmt w:val="decimal"/>
+      <w:lvlText w:val="%1.%2."/>
+      <w:lvlJc w:val="left"/>
+      <w:pPr>
+        <w:ind w:left="1800" w:hanging="720"/>
+      </w:pPr>
+      <w:rPr>
+        <w:rFonts w:hint="default"/>
+      </w:rPr>
+    </w:lvl>
+    <w:lvl w:ilvl="2">
+      <w:start w:val="1"/>
+      <w:numFmt w:val="decimal"/>
+      <w:lvlText w:val="%1.%2.%3."/>
+      <w:lvlJc w:val="left"/>
+      <w:pPr>
+        <w:ind w:left="2880" w:hanging="720"/>
+      </w:pPr>
+      <w:rPr>
+        <w:rFonts w:hint="default"/>
+      </w:rPr>
+    </w:lvl>
+    <w:lvl w:ilvl="3">
+      <w:start w:val="1"/>
+      <w:numFmt w:val="decimal"/>
+      <w:lvlText w:val="%1.%2.%3.%4."/>
+      <w:lvlJc w:val="left"/>
+      <w:pPr>
+        <w:ind w:left="4320" w:hanging="1080"/>
+      </w:pPr>
+      <w:rPr>
+        <w:rFonts w:hint="default"/>
+      </w:rPr>
+    </w:lvl>
+    <w:lvl w:ilvl="4">
+      <w:start w:val="1"/>
+      <w:numFmt w:val="decimal"/>
+      <w:lvlText w:val="%1.%2.%3.%4.%5."/>
+      <w:lvlJc w:val="left"/>
+      <w:pPr>
+        <w:ind w:left="5400" w:hanging="1080"/>
+      </w:pPr>
+      <w:rPr>
+        <w:rFonts w:hint="default"/>
+      </w:rPr>
+    </w:lvl>
+    <w:lvl w:ilvl="5">
+      <w:start w:val="1"/>
+      <w:numFmt w:val="decimal"/>
+      <w:lvlText w:val="%1.%2.%3.%4.%5.%6."/>
+      <w:lvlJc w:val="left"/>
+      <w:pPr>
+        <w:ind w:left="6840" w:hanging="1440"/>
+      </w:pPr>
+      <w:rPr>
+        <w:rFonts w:hint="default"/>
+      </w:rPr>
+    </w:lvl>
+    <w:lvl w:ilvl="6">
+      <w:start w:val="1"/>
+      <w:numFmt w:val="decimal"/>
+      <w:lvlText w:val="%1.%2.%3.%4.%5.%6.%7."/>
+      <w:lvlJc w:val="left"/>
+      <w:pPr>
+        <w:ind w:left="8280" w:hanging="1800"/>
+      </w:pPr>
+      <w:rPr>
+        <w:rFonts w:hint="default"/>
+      </w:rPr>
+    </w:lvl>
+    <w:lvl w:ilvl="7">
+      <w:start w:val="1"/>
+      <w:numFmt w:val="decimal"/>
+      <w:lvlText w:val="%1.%2.%3.%4.%5.%6.%7.%8."/>
+      <w:lvlJc w:val="left"/>
+      <w:pPr>
+        <w:ind w:left="9360" w:hanging="1800"/>
+      </w:pPr>
+      <w:rPr>
+        <w:rFonts w:hint="default"/>
+      </w:rPr>
+    </w:lvl>
+    <w:lvl w:ilvl="8">
+      <w:start w:val="1"/>
+      <w:numFmt w:val="decimal"/>
+      <w:lvlText w:val="%1.%2.%3.%4.%5.%6.%7.%8.%9."/>
+      <w:lvlJc w:val="left"/>
+      <w:pPr>
+        <w:ind w:left="10800" w:hanging="2160"/>
+      </w:pPr>
+      <w:rPr>
+        <w:rFonts w:hint="default"/>
+      </w:rPr>
+    </w:lvl>
+  </w:abstractNum>
+  <w:abstractNum w:abstractNumId="2" w15:restartNumberingAfterBreak="0">
     <w:nsid w:val="24051BF8"/>
     <w:multiLevelType w:val="multilevel"/>
     <w:tmpl w:val="FCEC7086"/>
@@ -5256,7 +5683,7 @@
       </w:rPr>
     </w:lvl>
   </w:abstractNum>
-  <w:abstractNum w:abstractNumId="2" w15:restartNumberingAfterBreak="0">
+  <w:abstractNum w:abstractNumId="3" w15:restartNumberingAfterBreak="0">
     <w:nsid w:val="2C1A0AED"/>
     <w:multiLevelType w:val="multilevel"/>
     <w:tmpl w:val="A99C5420"/>
@@ -5369,7 +5796,7 @@
       </w:rPr>
     </w:lvl>
   </w:abstractNum>
-  <w:abstractNum w:abstractNumId="3" w15:restartNumberingAfterBreak="0">
+  <w:abstractNum w:abstractNumId="4" w15:restartNumberingAfterBreak="0">
     <w:nsid w:val="31373B33"/>
     <w:multiLevelType w:val="hybridMultilevel"/>
     <w:tmpl w:val="8A0C7F50"/>
@@ -5455,7 +5882,7 @@
       </w:pPr>
     </w:lvl>
   </w:abstractNum>
-  <w:abstractNum w:abstractNumId="4" w15:restartNumberingAfterBreak="0">
+  <w:abstractNum w:abstractNumId="5" w15:restartNumberingAfterBreak="0">
     <w:nsid w:val="316D50AB"/>
     <w:multiLevelType w:val="multilevel"/>
     <w:tmpl w:val="04090021"/>
@@ -5568,7 +5995,7 @@
       </w:rPr>
     </w:lvl>
   </w:abstractNum>
-  <w:abstractNum w:abstractNumId="5" w15:restartNumberingAfterBreak="0">
+  <w:abstractNum w:abstractNumId="6" w15:restartNumberingAfterBreak="0">
     <w:nsid w:val="3C61178B"/>
     <w:multiLevelType w:val="hybridMultilevel"/>
     <w:tmpl w:val="D3108B2A"/>
@@ -5657,7 +6084,7 @@
       </w:pPr>
     </w:lvl>
   </w:abstractNum>
-  <w:abstractNum w:abstractNumId="6" w15:restartNumberingAfterBreak="0">
+  <w:abstractNum w:abstractNumId="7" w15:restartNumberingAfterBreak="0">
     <w:nsid w:val="3FB94DD0"/>
     <w:multiLevelType w:val="multilevel"/>
     <w:tmpl w:val="04090021"/>
@@ -5770,7 +6197,7 @@
       </w:rPr>
     </w:lvl>
   </w:abstractNum>
-  <w:abstractNum w:abstractNumId="7" w15:restartNumberingAfterBreak="0">
+  <w:abstractNum w:abstractNumId="8" w15:restartNumberingAfterBreak="0">
     <w:nsid w:val="450E66C4"/>
     <w:multiLevelType w:val="hybridMultilevel"/>
     <w:tmpl w:val="BA7CB2A2"/>
@@ -5859,7 +6286,7 @@
       </w:pPr>
     </w:lvl>
   </w:abstractNum>
-  <w:abstractNum w:abstractNumId="8" w15:restartNumberingAfterBreak="0">
+  <w:abstractNum w:abstractNumId="9" w15:restartNumberingAfterBreak="0">
     <w:nsid w:val="56B65AAD"/>
     <w:multiLevelType w:val="hybridMultilevel"/>
     <w:tmpl w:val="5DFC1958"/>
@@ -5948,7 +6375,7 @@
       </w:pPr>
     </w:lvl>
   </w:abstractNum>
-  <w:abstractNum w:abstractNumId="9" w15:restartNumberingAfterBreak="0">
+  <w:abstractNum w:abstractNumId="10" w15:restartNumberingAfterBreak="0">
     <w:nsid w:val="656D47BF"/>
     <w:multiLevelType w:val="multilevel"/>
     <w:tmpl w:val="FCEC7086"/>
@@ -6068,7 +6495,7 @@
       </w:rPr>
     </w:lvl>
   </w:abstractNum>
-  <w:abstractNum w:abstractNumId="10" w15:restartNumberingAfterBreak="0">
+  <w:abstractNum w:abstractNumId="11" w15:restartNumberingAfterBreak="0">
     <w:nsid w:val="694B39B1"/>
     <w:multiLevelType w:val="multilevel"/>
     <w:tmpl w:val="04090021"/>
@@ -6181,10 +6608,10 @@
       </w:rPr>
     </w:lvl>
   </w:abstractNum>
-  <w:abstractNum w:abstractNumId="11" w15:restartNumberingAfterBreak="0">
+  <w:abstractNum w:abstractNumId="12" w15:restartNumberingAfterBreak="0">
     <w:nsid w:val="73E73784"/>
     <w:multiLevelType w:val="hybridMultilevel"/>
-    <w:tmpl w:val="75C6ADCA"/>
+    <w:tmpl w:val="404E7428"/>
     <w:lvl w:ilvl="0" w:tplc="CA0E3136">
       <w:start w:val="1"/>
       <w:numFmt w:val="decimal"/>
@@ -6274,41 +6701,44 @@
       </w:pPr>
     </w:lvl>
   </w:abstractNum>
-  <w:num w:numId="1" w16cid:durableId="1727607648">
+  <w:num w:numId="1">
+    <w:abstractNumId w:val="8"/>
+  </w:num>
+  <w:num w:numId="2">
+    <w:abstractNumId w:val="12"/>
+  </w:num>
+  <w:num w:numId="3">
+    <w:abstractNumId w:val="3"/>
+  </w:num>
+  <w:num w:numId="4">
+    <w:abstractNumId w:val="4"/>
+  </w:num>
+  <w:num w:numId="5">
+    <w:abstractNumId w:val="6"/>
+  </w:num>
+  <w:num w:numId="6">
+    <w:abstractNumId w:val="0"/>
+  </w:num>
+  <w:num w:numId="7">
+    <w:abstractNumId w:val="9"/>
+  </w:num>
+  <w:num w:numId="8">
+    <w:abstractNumId w:val="10"/>
+  </w:num>
+  <w:num w:numId="9">
+    <w:abstractNumId w:val="2"/>
+  </w:num>
+  <w:num w:numId="10">
+    <w:abstractNumId w:val="5"/>
+  </w:num>
+  <w:num w:numId="11">
     <w:abstractNumId w:val="7"/>
   </w:num>
-  <w:num w:numId="2" w16cid:durableId="1029644733">
+  <w:num w:numId="12">
     <w:abstractNumId w:val="11"/>
   </w:num>
-  <w:num w:numId="3" w16cid:durableId="1618098928">
-    <w:abstractNumId w:val="2"/>
-  </w:num>
-  <w:num w:numId="4" w16cid:durableId="505364313">
-    <w:abstractNumId w:val="3"/>
-  </w:num>
-  <w:num w:numId="5" w16cid:durableId="459349332">
-    <w:abstractNumId w:val="5"/>
-  </w:num>
-  <w:num w:numId="6" w16cid:durableId="752091907">
-    <w:abstractNumId w:val="0"/>
-  </w:num>
-  <w:num w:numId="7" w16cid:durableId="1693456430">
-    <w:abstractNumId w:val="8"/>
-  </w:num>
-  <w:num w:numId="8" w16cid:durableId="1021318315">
-    <w:abstractNumId w:val="9"/>
-  </w:num>
-  <w:num w:numId="9" w16cid:durableId="1327394629">
+  <w:num w:numId="13">
     <w:abstractNumId w:val="1"/>
-  </w:num>
-  <w:num w:numId="10" w16cid:durableId="1852596721">
-    <w:abstractNumId w:val="4"/>
-  </w:num>
-  <w:num w:numId="11" w16cid:durableId="1644768760">
-    <w:abstractNumId w:val="6"/>
-  </w:num>
-  <w:num w:numId="12" w16cid:durableId="1816532882">
-    <w:abstractNumId w:val="10"/>
   </w:num>
 </w:numbering>
 </file>

--- a/Documentatie_Masina_de_spalat.docx
+++ b/Documentatie_Masina_de_spalat.docx
@@ -1,6 +1,6 @@
 
 <file path=word/document.xml><?xml version="1.0" encoding="utf-8"?>
-<w:document xmlns:wpc="http://schemas.microsoft.com/office/word/2010/wordprocessingCanvas" xmlns:cx="http://schemas.microsoft.com/office/drawing/2014/chartex" xmlns:cx1="http://schemas.microsoft.com/office/drawing/2015/9/8/chartex" xmlns:cx2="http://schemas.microsoft.com/office/drawing/2015/10/21/chartex" xmlns:cx3="http://schemas.microsoft.com/office/drawing/2016/5/9/chartex" xmlns:cx4="http://schemas.microsoft.com/office/drawing/2016/5/10/chartex" xmlns:cx5="http://schemas.microsoft.com/office/drawing/2016/5/11/chartex" xmlns:cx6="http://schemas.microsoft.com/office/drawing/2016/5/12/chartex" xmlns:cx7="http://schemas.microsoft.com/office/drawing/2016/5/13/chartex" xmlns:cx8="http://schemas.microsoft.com/office/drawing/2016/5/14/chartex" xmlns:mc="http://schemas.openxmlformats.org/markup-compatibility/2006" xmlns:aink="http://schemas.microsoft.com/office/drawing/2016/ink" xmlns:am3d="http://schemas.microsoft.com/office/drawing/2017/model3d" xmlns:o="urn:schemas-microsoft-com:office:office" xmlns:r="http://schemas.openxmlformats.org/officeDocument/2006/relationships" xmlns:m="http://schemas.openxmlformats.org/officeDocument/2006/math" xmlns:v="urn:schemas-microsoft-com:vml" xmlns:wp14="http://schemas.microsoft.com/office/word/2010/wordprocessingDrawing" xmlns:wp="http://schemas.openxmlformats.org/drawingml/2006/wordprocessingDrawing" xmlns:w10="urn:schemas-microsoft-com:office:word" xmlns:w="http://schemas.openxmlformats.org/wordprocessingml/2006/main" xmlns:w14="http://schemas.microsoft.com/office/word/2010/wordml" xmlns:w15="http://schemas.microsoft.com/office/word/2012/wordml" xmlns:w16cex="http://schemas.microsoft.com/office/word/2018/wordml/cex" xmlns:w16cid="http://schemas.microsoft.com/office/word/2016/wordml/cid" xmlns:w16="http://schemas.microsoft.com/office/word/2018/wordml" xmlns:w16sdtdh="http://schemas.microsoft.com/office/word/2020/wordml/sdtdatahash" xmlns:w16se="http://schemas.microsoft.com/office/word/2015/wordml/symex" xmlns:wpg="http://schemas.microsoft.com/office/word/2010/wordprocessingGroup" xmlns:wpi="http://schemas.microsoft.com/office/word/2010/wordprocessingInk" xmlns:wne="http://schemas.microsoft.com/office/word/2006/wordml" xmlns:wps="http://schemas.microsoft.com/office/word/2010/wordprocessingShape" mc:Ignorable="w14 w15 w16se w16cid w16 w16cex w16sdtdh wp14">
+<w:document xmlns:wpc="http://schemas.microsoft.com/office/word/2010/wordprocessingCanvas" xmlns:cx="http://schemas.microsoft.com/office/drawing/2014/chartex" xmlns:cx1="http://schemas.microsoft.com/office/drawing/2015/9/8/chartex" xmlns:cx2="http://schemas.microsoft.com/office/drawing/2015/10/21/chartex" xmlns:cx3="http://schemas.microsoft.com/office/drawing/2016/5/9/chartex" xmlns:cx4="http://schemas.microsoft.com/office/drawing/2016/5/10/chartex" xmlns:cx5="http://schemas.microsoft.com/office/drawing/2016/5/11/chartex" xmlns:cx6="http://schemas.microsoft.com/office/drawing/2016/5/12/chartex" xmlns:cx7="http://schemas.microsoft.com/office/drawing/2016/5/13/chartex" xmlns:cx8="http://schemas.microsoft.com/office/drawing/2016/5/14/chartex" xmlns:mc="http://schemas.openxmlformats.org/markup-compatibility/2006" xmlns:aink="http://schemas.microsoft.com/office/drawing/2016/ink" xmlns:am3d="http://schemas.microsoft.com/office/drawing/2017/model3d" xmlns:o="urn:schemas-microsoft-com:office:office" xmlns:oel="http://schemas.microsoft.com/office/2019/extlst" xmlns:r="http://schemas.openxmlformats.org/officeDocument/2006/relationships" xmlns:m="http://schemas.openxmlformats.org/officeDocument/2006/math" xmlns:v="urn:schemas-microsoft-com:vml" xmlns:wp14="http://schemas.microsoft.com/office/word/2010/wordprocessingDrawing" xmlns:wp="http://schemas.openxmlformats.org/drawingml/2006/wordprocessingDrawing" xmlns:w10="urn:schemas-microsoft-com:office:word" xmlns:w="http://schemas.openxmlformats.org/wordprocessingml/2006/main" xmlns:w14="http://schemas.microsoft.com/office/word/2010/wordml" xmlns:w15="http://schemas.microsoft.com/office/word/2012/wordml" xmlns:w16cex="http://schemas.microsoft.com/office/word/2018/wordml/cex" xmlns:w16cid="http://schemas.microsoft.com/office/word/2016/wordml/cid" xmlns:w16="http://schemas.microsoft.com/office/word/2018/wordml" xmlns:w16sdtdh="http://schemas.microsoft.com/office/word/2020/wordml/sdtdatahash" xmlns:w16se="http://schemas.microsoft.com/office/word/2015/wordml/symex" xmlns:wpg="http://schemas.microsoft.com/office/word/2010/wordprocessingGroup" xmlns:wpi="http://schemas.microsoft.com/office/word/2010/wordprocessingInk" xmlns:wne="http://schemas.microsoft.com/office/word/2006/wordml" xmlns:wps="http://schemas.microsoft.com/office/word/2010/wordprocessingShape" mc:Ignorable="w14 w15 w16se w16cid w16 w16cex w16sdtdh wp14">
   <w:body>
     <w:p>
       <w:pPr>
@@ -14,6 +14,8 @@
           <w:lang w:val="ro-RO"/>
         </w:rPr>
       </w:pPr>
+      <w:bookmarkStart w:id="0" w:name="_Hlk104242118"/>
+      <w:bookmarkEnd w:id="0"/>
     </w:p>
     <w:p>
       <w:pPr>
@@ -468,7 +470,7 @@
           <w:lang w:val="ro-RO"/>
         </w:rPr>
       </w:pPr>
-      <w:bookmarkStart w:id="0" w:name="_Toc95297884"/>
+      <w:bookmarkStart w:id="1" w:name="_Toc95297884"/>
       <w:r>
         <w:rPr>
           <w:rFonts w:ascii="Times New Roman" w:hAnsi="Times New Roman"/>
@@ -479,7 +481,7 @@
         <w:lastRenderedPageBreak/>
         <w:t>CUPRINS</w:t>
       </w:r>
-      <w:bookmarkEnd w:id="0"/>
+      <w:bookmarkEnd w:id="1"/>
     </w:p>
     <w:p>
       <w:pPr>
@@ -2592,6 +2594,7 @@
       <w:r>
         <w:rPr>
           <w:rFonts w:ascii="Times New Roman" w:hAnsi="Times New Roman"/>
+          <w:noProof/>
           <w:sz w:val="24"/>
           <w:szCs w:val="24"/>
           <w:lang w:val="ro-RO"/>
@@ -2769,6 +2772,7 @@
       <w:r>
         <w:rPr>
           <w:rFonts w:ascii="Times New Roman" w:hAnsi="Times New Roman"/>
+          <w:noProof/>
           <w:sz w:val="24"/>
           <w:szCs w:val="24"/>
           <w:lang w:val="ro-RO"/>
@@ -2848,6 +2852,7 @@
       <w:r>
         <w:rPr>
           <w:rFonts w:ascii="Times New Roman" w:hAnsi="Times New Roman"/>
+          <w:noProof/>
           <w:sz w:val="24"/>
           <w:szCs w:val="24"/>
           <w:lang w:val="ro-RO"/>
@@ -3868,6 +3873,42 @@
     </w:p>
     <w:p>
       <w:pPr>
+        <w:spacing w:after="160" w:line="259" w:lineRule="auto"/>
+        <w:rPr>
+          <w:rFonts w:ascii="Times New Roman" w:hAnsi="Times New Roman"/>
+          <w:b/>
+          <w:bCs/>
+          <w:sz w:val="28"/>
+          <w:szCs w:val="28"/>
+          <w:lang w:val="ro-RO"/>
+        </w:rPr>
+      </w:pPr>
+      <w:r>
+        <w:rPr>
+          <w:rFonts w:ascii="Times New Roman" w:hAnsi="Times New Roman"/>
+          <w:b/>
+          <w:bCs/>
+          <w:sz w:val="28"/>
+          <w:szCs w:val="28"/>
+          <w:lang w:val="ro-RO"/>
+        </w:rPr>
+        <w:br w:type="page"/>
+      </w:r>
+    </w:p>
+    <w:p>
+      <w:pPr>
+        <w:rPr>
+          <w:rFonts w:ascii="Times New Roman" w:hAnsi="Times New Roman"/>
+          <w:b/>
+          <w:bCs/>
+          <w:sz w:val="28"/>
+          <w:szCs w:val="28"/>
+          <w:lang w:val="ro-RO"/>
+        </w:rPr>
+      </w:pPr>
+    </w:p>
+    <w:p>
+      <w:pPr>
         <w:pStyle w:val="ListParagraph"/>
         <w:numPr>
           <w:ilvl w:val="2"/>
@@ -3897,6 +3938,56 @@
     <w:p>
       <w:pPr>
         <w:pStyle w:val="ListParagraph"/>
+        <w:rPr>
+          <w:rFonts w:ascii="Times New Roman" w:hAnsi="Times New Roman"/>
+          <w:b/>
+          <w:bCs/>
+          <w:sz w:val="28"/>
+          <w:szCs w:val="28"/>
+          <w:lang w:val="ro-RO"/>
+        </w:rPr>
+      </w:pPr>
+    </w:p>
+    <w:p>
+      <w:pPr>
+        <w:spacing w:after="160" w:line="259" w:lineRule="auto"/>
+        <w:rPr>
+          <w:rFonts w:ascii="Times New Roman" w:hAnsi="Times New Roman"/>
+          <w:b/>
+          <w:bCs/>
+          <w:sz w:val="28"/>
+          <w:szCs w:val="28"/>
+          <w:lang w:val="ro-RO"/>
+        </w:rPr>
+      </w:pPr>
+      <w:r>
+        <w:rPr>
+          <w:rFonts w:ascii="Times New Roman" w:hAnsi="Times New Roman"/>
+          <w:b/>
+          <w:bCs/>
+          <w:sz w:val="28"/>
+          <w:szCs w:val="28"/>
+          <w:lang w:val="ro-RO"/>
+        </w:rPr>
+        <w:br w:type="page"/>
+      </w:r>
+    </w:p>
+    <w:p>
+      <w:pPr>
+        <w:pStyle w:val="ListParagraph"/>
+        <w:rPr>
+          <w:rFonts w:ascii="Times New Roman" w:hAnsi="Times New Roman"/>
+          <w:b/>
+          <w:bCs/>
+          <w:sz w:val="28"/>
+          <w:szCs w:val="28"/>
+          <w:lang w:val="ro-RO"/>
+        </w:rPr>
+      </w:pPr>
+    </w:p>
+    <w:p>
+      <w:pPr>
+        <w:pStyle w:val="ListParagraph"/>
         <w:numPr>
           <w:ilvl w:val="2"/>
           <w:numId w:val="3"/>
@@ -4401,7 +4492,7 @@
           <w:bCs/>
           <w:sz w:val="28"/>
           <w:szCs w:val="28"/>
-          <w:highlight w:val="magenta"/>
+          <w:highlight w:val="yellow"/>
           <w:lang w:val="ro-RO"/>
         </w:rPr>
       </w:pPr>
@@ -4468,16 +4559,11 @@
           <w:highlight w:val="yellow"/>
           <w:lang w:val="ro-RO"/>
         </w:rPr>
-        <w:t>MUX 2:1</w:t>
-      </w:r>
-    </w:p>
-    <w:p>
-      <w:pPr>
-        <w:pStyle w:val="ListParagraph"/>
-        <w:numPr>
-          <w:ilvl w:val="1"/>
-          <w:numId w:val="13"/>
-        </w:numPr>
+        <w:t>Timer SSD</w:t>
+      </w:r>
+    </w:p>
+    <w:p>
+      <w:pPr>
         <w:rPr>
           <w:rFonts w:ascii="Times New Roman" w:hAnsi="Times New Roman"/>
           <w:b/>
@@ -4488,78 +4574,6 @@
           <w:lang w:val="ro-RO"/>
         </w:rPr>
       </w:pPr>
-      <w:r>
-        <w:rPr>
-          <w:rFonts w:ascii="Times New Roman" w:hAnsi="Times New Roman"/>
-          <w:b/>
-          <w:bCs/>
-          <w:sz w:val="28"/>
-          <w:szCs w:val="28"/>
-          <w:highlight w:val="yellow"/>
-          <w:lang w:val="ro-RO"/>
-        </w:rPr>
-        <w:t>Bistabil D</w:t>
-      </w:r>
-    </w:p>
-    <w:p>
-      <w:pPr>
-        <w:pStyle w:val="ListParagraph"/>
-        <w:numPr>
-          <w:ilvl w:val="1"/>
-          <w:numId w:val="13"/>
-        </w:numPr>
-        <w:rPr>
-          <w:rFonts w:ascii="Times New Roman" w:hAnsi="Times New Roman"/>
-          <w:b/>
-          <w:bCs/>
-          <w:sz w:val="28"/>
-          <w:szCs w:val="28"/>
-          <w:highlight w:val="yellow"/>
-          <w:lang w:val="ro-RO"/>
-        </w:rPr>
-      </w:pPr>
-      <w:r>
-        <w:rPr>
-          <w:rFonts w:ascii="Times New Roman" w:hAnsi="Times New Roman"/>
-          <w:b/>
-          <w:bCs/>
-          <w:sz w:val="28"/>
-          <w:szCs w:val="28"/>
-          <w:highlight w:val="yellow"/>
-          <w:lang w:val="ro-RO"/>
-        </w:rPr>
-        <w:t>Timer SSD</w:t>
-      </w:r>
-    </w:p>
-    <w:p>
-      <w:pPr>
-        <w:pStyle w:val="ListParagraph"/>
-        <w:numPr>
-          <w:ilvl w:val="1"/>
-          <w:numId w:val="13"/>
-        </w:numPr>
-        <w:rPr>
-          <w:rFonts w:ascii="Times New Roman" w:hAnsi="Times New Roman"/>
-          <w:b/>
-          <w:bCs/>
-          <w:sz w:val="28"/>
-          <w:szCs w:val="28"/>
-          <w:highlight w:val="yellow"/>
-          <w:lang w:val="ro-RO"/>
-        </w:rPr>
-      </w:pPr>
-      <w:r>
-        <w:rPr>
-          <w:rFonts w:ascii="Times New Roman" w:hAnsi="Times New Roman"/>
-          <w:b/>
-          <w:bCs/>
-          <w:sz w:val="28"/>
-          <w:szCs w:val="28"/>
-          <w:highlight w:val="yellow"/>
-          <w:lang w:val="ro-RO"/>
-        </w:rPr>
-        <w:t>SSD driver</w:t>
-      </w:r>
     </w:p>
     <w:p>
       <w:pPr>
@@ -4591,7 +4605,164 @@
     </w:p>
     <w:p>
       <w:pPr>
-        <w:pStyle w:val="ListParagraph"/>
+        <w:spacing w:after="160" w:line="259" w:lineRule="auto"/>
+        <w:ind w:left="360" w:firstLine="360"/>
+        <w:rPr>
+          <w:rFonts w:ascii="Times New Roman" w:hAnsi="Times New Roman"/>
+          <w:sz w:val="24"/>
+          <w:szCs w:val="24"/>
+          <w:lang w:val="ro-RO"/>
+        </w:rPr>
+      </w:pPr>
+      <w:r>
+        <w:rPr>
+          <w:rFonts w:ascii="Times New Roman" w:hAnsi="Times New Roman"/>
+          <w:sz w:val="24"/>
+          <w:szCs w:val="24"/>
+          <w:lang w:val="ro-RO"/>
+        </w:rPr>
+        <w:t>Pentru urmărirea mai rapidă și eficientă a derulării proiectului, am ales s</w:t>
+      </w:r>
+      <w:r>
+        <w:rPr>
+          <w:rFonts w:ascii="Times New Roman" w:hAnsi="Times New Roman"/>
+          <w:sz w:val="24"/>
+          <w:szCs w:val="24"/>
+          <w:lang w:val="ro-RO"/>
+        </w:rPr>
+        <w:t>ă transformăm un minut din proiect într-o secundă reală, și o secundă din proiect în 1/60 secunde reale folosind divizoare de frecvență; astfel, în loc de 40 de min</w:t>
+      </w:r>
+      <w:r>
+        <w:rPr>
+          <w:rFonts w:ascii="Times New Roman" w:hAnsi="Times New Roman"/>
+          <w:sz w:val="24"/>
+          <w:szCs w:val="24"/>
+          <w:lang w:val="ro-RO"/>
+        </w:rPr>
+        <w:t>ute</w:t>
+      </w:r>
+      <w:r>
+        <w:rPr>
+          <w:rFonts w:ascii="Times New Roman" w:hAnsi="Times New Roman"/>
+          <w:sz w:val="24"/>
+          <w:szCs w:val="24"/>
+          <w:lang w:val="ro-RO"/>
+        </w:rPr>
+        <w:t xml:space="preserve"> și 30 de sec</w:t>
+      </w:r>
+      <w:r>
+        <w:rPr>
+          <w:rFonts w:ascii="Times New Roman" w:hAnsi="Times New Roman"/>
+          <w:sz w:val="24"/>
+          <w:szCs w:val="24"/>
+          <w:lang w:val="ro-RO"/>
+        </w:rPr>
+        <w:t>unde</w:t>
+      </w:r>
+      <w:r>
+        <w:rPr>
+          <w:rFonts w:ascii="Times New Roman" w:hAnsi="Times New Roman"/>
+          <w:sz w:val="24"/>
+          <w:szCs w:val="24"/>
+          <w:lang w:val="ro-RO"/>
+        </w:rPr>
+        <w:t>, urmărim aproximativ 40 de sec</w:t>
+      </w:r>
+      <w:r>
+        <w:rPr>
+          <w:rFonts w:ascii="Times New Roman" w:hAnsi="Times New Roman"/>
+          <w:sz w:val="24"/>
+          <w:szCs w:val="24"/>
+          <w:lang w:val="ro-RO"/>
+        </w:rPr>
+        <w:t>unde.</w:t>
+      </w:r>
+    </w:p>
+    <w:p>
+      <w:pPr>
+        <w:spacing w:after="160" w:line="259" w:lineRule="auto"/>
+        <w:ind w:left="360" w:firstLine="360"/>
+        <w:rPr>
+          <w:rFonts w:ascii="Times New Roman" w:hAnsi="Times New Roman"/>
+          <w:sz w:val="24"/>
+          <w:szCs w:val="24"/>
+          <w:lang w:val="ro-RO"/>
+        </w:rPr>
+      </w:pPr>
+      <w:r>
+        <w:rPr>
+          <w:rFonts w:ascii="Times New Roman" w:hAnsi="Times New Roman"/>
+          <w:sz w:val="24"/>
+          <w:szCs w:val="24"/>
+          <w:lang w:val="ro-RO"/>
+        </w:rPr>
+        <w:t>Soluția noastră permite utilizatorului să aleagă</w:t>
+      </w:r>
+      <w:r>
+        <w:rPr>
+          <w:rFonts w:ascii="Times New Roman" w:hAnsi="Times New Roman"/>
+          <w:sz w:val="24"/>
+          <w:szCs w:val="24"/>
+          <w:lang w:val="ro-RO"/>
+        </w:rPr>
+        <w:t xml:space="preserve"> </w:t>
+      </w:r>
+      <w:r>
+        <w:rPr>
+          <w:rFonts w:ascii="Times New Roman" w:hAnsi="Times New Roman"/>
+          <w:sz w:val="24"/>
+          <w:szCs w:val="24"/>
+          <w:lang w:val="ro-RO"/>
+        </w:rPr>
+        <w:t xml:space="preserve">detaliile cu privire la program în orice moment, și având posibilitatea să </w:t>
+      </w:r>
+      <w:r>
+        <w:rPr>
+          <w:rFonts w:ascii="Times New Roman" w:hAnsi="Times New Roman"/>
+          <w:sz w:val="24"/>
+          <w:szCs w:val="24"/>
+          <w:lang w:val="ro-RO"/>
+        </w:rPr>
+        <w:t>vadă și timpul total, spre deosebire de o variantă care i-ar impune să le aleagă într-o anumită ordine</w:t>
+      </w:r>
+      <w:r>
+        <w:rPr>
+          <w:rFonts w:ascii="Times New Roman" w:hAnsi="Times New Roman"/>
+          <w:sz w:val="24"/>
+          <w:szCs w:val="24"/>
+          <w:lang w:val="ro-RO"/>
+        </w:rPr>
+        <w:t xml:space="preserve">. Astfel, am încercat să implementăm o mașină de spălat cât mai asemănătoare unei mașini reale. </w:t>
+      </w:r>
+    </w:p>
+    <w:p>
+      <w:pPr>
+        <w:spacing w:after="160" w:line="259" w:lineRule="auto"/>
+        <w:ind w:left="360" w:firstLine="360"/>
+        <w:rPr>
+          <w:rFonts w:ascii="Times New Roman" w:hAnsi="Times New Roman"/>
+          <w:sz w:val="24"/>
+          <w:szCs w:val="24"/>
+          <w:lang w:val="ro-RO"/>
+        </w:rPr>
+      </w:pPr>
+    </w:p>
+    <w:p>
+      <w:pPr>
+        <w:spacing w:after="160" w:line="259" w:lineRule="auto"/>
+        <w:ind w:left="360" w:firstLine="360"/>
+        <w:rPr>
+          <w:rFonts w:ascii="Times New Roman" w:hAnsi="Times New Roman"/>
+          <w:sz w:val="24"/>
+          <w:szCs w:val="24"/>
+          <w:lang w:val="ro-RO"/>
+        </w:rPr>
+      </w:pPr>
+    </w:p>
+    <w:p>
+      <w:pPr>
+        <w:spacing w:after="160" w:line="259" w:lineRule="auto"/>
+        <w:ind w:left="360"/>
         <w:rPr>
           <w:rFonts w:ascii="Times New Roman" w:hAnsi="Times New Roman"/>
           <w:b/>
@@ -4604,195 +4775,22 @@
       <w:r>
         <w:rPr>
           <w:rFonts w:ascii="Times New Roman" w:hAnsi="Times New Roman"/>
+          <w:sz w:val="24"/>
+          <w:szCs w:val="24"/>
+          <w:lang w:val="ro-RO"/>
+        </w:rPr>
+        <w:t xml:space="preserve"> </w:t>
+      </w:r>
+      <w:r>
+        <w:rPr>
+          <w:rFonts w:ascii="Times New Roman" w:hAnsi="Times New Roman"/>
           <w:b/>
           <w:bCs/>
           <w:sz w:val="28"/>
           <w:szCs w:val="28"/>
-          <w:highlight w:val="magenta"/>
-          <w:lang w:val="ro-RO"/>
-        </w:rPr>
-        <w:t>Justificare pentru divizoarele de frecvență: po</w:t>
-      </w:r>
-      <w:r>
-        <w:rPr>
-          <w:rFonts w:ascii="Times New Roman" w:hAnsi="Times New Roman"/>
-          <w:b/>
-          <w:bCs/>
-          <w:sz w:val="28"/>
-          <w:szCs w:val="28"/>
-          <w:highlight w:val="magenta"/>
-          <w:lang w:val="ro-RO"/>
-        </w:rPr>
-        <w:t>t</w:t>
-      </w:r>
-      <w:r>
-        <w:rPr>
-          <w:rFonts w:ascii="Times New Roman" w:hAnsi="Times New Roman"/>
-          <w:b/>
-          <w:bCs/>
-          <w:sz w:val="28"/>
-          <w:szCs w:val="28"/>
-          <w:highlight w:val="magenta"/>
-          <w:lang w:val="ro-RO"/>
-        </w:rPr>
-        <w:t xml:space="preserve"> </w:t>
-      </w:r>
-      <w:r>
-        <w:rPr>
-          <w:rFonts w:ascii="Times New Roman" w:hAnsi="Times New Roman"/>
-          <w:b/>
-          <w:bCs/>
-          <w:sz w:val="28"/>
-          <w:szCs w:val="28"/>
-          <w:highlight w:val="magenta"/>
-          <w:lang w:val="ro-RO"/>
-        </w:rPr>
-        <w:t xml:space="preserve">sa </w:t>
-      </w:r>
-      <w:r>
-        <w:rPr>
-          <w:rFonts w:ascii="Times New Roman" w:hAnsi="Times New Roman"/>
-          <w:b/>
-          <w:bCs/>
-          <w:sz w:val="28"/>
-          <w:szCs w:val="28"/>
-          <w:highlight w:val="magenta"/>
-          <w:lang w:val="ro-RO"/>
-        </w:rPr>
-        <w:t>zic că a</w:t>
-      </w:r>
-      <w:r>
-        <w:rPr>
-          <w:rFonts w:ascii="Times New Roman" w:hAnsi="Times New Roman"/>
-          <w:b/>
-          <w:bCs/>
-          <w:sz w:val="28"/>
-          <w:szCs w:val="28"/>
-          <w:highlight w:val="magenta"/>
-          <w:lang w:val="ro-RO"/>
-        </w:rPr>
-        <w:t>m</w:t>
-      </w:r>
-      <w:r>
-        <w:rPr>
-          <w:rFonts w:ascii="Times New Roman" w:hAnsi="Times New Roman"/>
-          <w:b/>
-          <w:bCs/>
-          <w:sz w:val="28"/>
-          <w:szCs w:val="28"/>
-          <w:highlight w:val="magenta"/>
-          <w:lang w:val="ro-RO"/>
-        </w:rPr>
-        <w:t xml:space="preserve"> ales sa trag minutu din proiect la secunda reala, ca sa nu sta</w:t>
-      </w:r>
-      <w:r>
-        <w:rPr>
-          <w:rFonts w:ascii="Times New Roman" w:hAnsi="Times New Roman"/>
-          <w:b/>
-          <w:bCs/>
-          <w:sz w:val="28"/>
-          <w:szCs w:val="28"/>
-          <w:highlight w:val="magenta"/>
-          <w:lang w:val="ro-RO"/>
-        </w:rPr>
-        <w:t>u</w:t>
-      </w:r>
-      <w:r>
-        <w:rPr>
-          <w:rFonts w:ascii="Times New Roman" w:hAnsi="Times New Roman"/>
-          <w:b/>
-          <w:bCs/>
-          <w:sz w:val="28"/>
-          <w:szCs w:val="28"/>
-          <w:highlight w:val="magenta"/>
-          <w:lang w:val="ro-RO"/>
-        </w:rPr>
-        <w:t xml:space="preserve"> 40 de min sa testez</w:t>
-      </w:r>
-      <w:r>
-        <w:rPr>
-          <w:rFonts w:ascii="Times New Roman" w:hAnsi="Times New Roman"/>
-          <w:b/>
-          <w:bCs/>
-          <w:sz w:val="28"/>
-          <w:szCs w:val="28"/>
-          <w:highlight w:val="magenta"/>
-          <w:lang w:val="ro-RO"/>
-        </w:rPr>
-        <w:t xml:space="preserve"> </w:t>
-      </w:r>
-      <w:r>
-        <w:rPr>
-          <w:rFonts w:ascii="Times New Roman" w:hAnsi="Times New Roman"/>
-          <w:b/>
-          <w:bCs/>
-          <w:sz w:val="28"/>
-          <w:szCs w:val="28"/>
-          <w:highlight w:val="magenta"/>
-          <w:lang w:val="ro-RO"/>
-        </w:rPr>
-        <w:t>un program de spalare, si deci trebe sa trag</w:t>
-      </w:r>
-      <w:r>
-        <w:rPr>
-          <w:rFonts w:ascii="Times New Roman" w:hAnsi="Times New Roman"/>
-          <w:b/>
-          <w:bCs/>
-          <w:sz w:val="28"/>
-          <w:szCs w:val="28"/>
-          <w:highlight w:val="magenta"/>
-          <w:lang w:val="ro-RO"/>
-        </w:rPr>
-        <w:t xml:space="preserve"> </w:t>
-      </w:r>
-      <w:r>
-        <w:rPr>
-          <w:rFonts w:ascii="Times New Roman" w:hAnsi="Times New Roman"/>
-          <w:b/>
-          <w:bCs/>
-          <w:sz w:val="28"/>
-          <w:szCs w:val="28"/>
-          <w:highlight w:val="magenta"/>
-          <w:lang w:val="ro-RO"/>
-        </w:rPr>
-        <w:t>si secunda din proiect, sa fie 1/60 secunde reale.</w:t>
-      </w:r>
-    </w:p>
-    <w:p>
-      <w:pPr>
-        <w:pStyle w:val="ListParagraph"/>
-        <w:rPr>
-          <w:rFonts w:ascii="Times New Roman" w:hAnsi="Times New Roman"/>
-          <w:b/>
-          <w:bCs/>
-          <w:sz w:val="28"/>
-          <w:szCs w:val="28"/>
-          <w:lang w:val="ro-RO"/>
-        </w:rPr>
-      </w:pPr>
-    </w:p>
-    <w:p>
-      <w:pPr>
-        <w:pStyle w:val="ListParagraph"/>
-        <w:rPr>
-          <w:rFonts w:ascii="Times New Roman" w:hAnsi="Times New Roman"/>
-          <w:b/>
-          <w:bCs/>
-          <w:sz w:val="28"/>
-          <w:szCs w:val="28"/>
-          <w:lang w:val="ro-RO"/>
-        </w:rPr>
-      </w:pPr>
-      <w:r>
-        <w:rPr>
-          <w:rFonts w:ascii="Times New Roman" w:hAnsi="Times New Roman"/>
-          <w:b/>
-          <w:bCs/>
-          <w:sz w:val="28"/>
-          <w:szCs w:val="28"/>
-          <w:lang w:val="ro-RO"/>
-        </w:rPr>
-        <w:t>Justificare pentru restu solutiilor</w:t>
+          <w:lang w:val="ro-RO"/>
+        </w:rPr>
+        <w:br w:type="page"/>
       </w:r>
     </w:p>
     <w:p>
@@ -4838,6 +4836,4216 @@
     </w:p>
     <w:p>
       <w:pPr>
+        <w:ind w:firstLine="360"/>
+        <w:rPr>
+          <w:rFonts w:ascii="Times New Roman" w:hAnsi="Times New Roman"/>
+          <w:sz w:val="24"/>
+          <w:szCs w:val="24"/>
+        </w:rPr>
+      </w:pPr>
+      <w:r>
+        <w:rPr>
+          <w:rFonts w:ascii="Times New Roman" w:hAnsi="Times New Roman"/>
+          <w:noProof/>
+          <w:sz w:val="24"/>
+          <w:szCs w:val="24"/>
+          <w:lang w:val="ro-RO"/>
+        </w:rPr>
+        <mc:AlternateContent>
+          <mc:Choice Requires="wps">
+            <w:drawing>
+              <wp:anchor distT="45720" distB="45720" distL="114300" distR="114300" simplePos="0" relativeHeight="251700224" behindDoc="1" locked="0" layoutInCell="1" allowOverlap="1" wp14:anchorId="1EEA62FE" wp14:editId="63B2F1B0">
+                <wp:simplePos x="0" y="0"/>
+                <wp:positionH relativeFrom="column">
+                  <wp:posOffset>-627546</wp:posOffset>
+                </wp:positionH>
+                <wp:positionV relativeFrom="paragraph">
+                  <wp:posOffset>242404</wp:posOffset>
+                </wp:positionV>
+                <wp:extent cx="1637941" cy="373380"/>
+                <wp:effectExtent l="0" t="0" r="0" b="0"/>
+                <wp:wrapNone/>
+                <wp:docPr id="50" name="Text Box 2"/>
+                <wp:cNvGraphicFramePr>
+                  <a:graphicFrameLocks xmlns:a="http://schemas.openxmlformats.org/drawingml/2006/main"/>
+                </wp:cNvGraphicFramePr>
+                <a:graphic xmlns:a="http://schemas.openxmlformats.org/drawingml/2006/main">
+                  <a:graphicData uri="http://schemas.microsoft.com/office/word/2010/wordprocessingShape">
+                    <wps:wsp>
+                      <wps:cNvSpPr txBox="1">
+                        <a:spLocks noChangeArrowheads="1"/>
+                      </wps:cNvSpPr>
+                      <wps:spPr bwMode="auto">
+                        <a:xfrm>
+                          <a:off x="0" y="0"/>
+                          <a:ext cx="1637941" cy="373380"/>
+                        </a:xfrm>
+                        <a:prstGeom prst="rect">
+                          <a:avLst/>
+                        </a:prstGeom>
+                        <a:noFill/>
+                        <a:ln w="9525">
+                          <a:noFill/>
+                          <a:miter lim="800000"/>
+                          <a:headEnd/>
+                          <a:tailEnd/>
+                        </a:ln>
+                      </wps:spPr>
+                      <wps:txbx>
+                        <w:txbxContent>
+                          <w:p>
+                            <w:pPr>
+                              <w:rPr>
+                                <w:rFonts w:ascii="Times New Roman" w:hAnsi="Times New Roman"/>
+                                <w:sz w:val="28"/>
+                                <w:szCs w:val="28"/>
+                                <w:lang w:val="ro-RO"/>
+                              </w:rPr>
+                            </w:pPr>
+                            <w:r>
+                              <w:rPr>
+                                <w:rFonts w:ascii="Times New Roman" w:hAnsi="Times New Roman"/>
+                                <w:sz w:val="28"/>
+                                <w:szCs w:val="28"/>
+                                <w:lang w:val="ro-RO"/>
+                              </w:rPr>
+                              <w:t>Switch ON/OFF ON/OFF</w:t>
+                            </w:r>
+                          </w:p>
+                        </w:txbxContent>
+                      </wps:txbx>
+                      <wps:bodyPr rot="0" vert="horz" wrap="square" lIns="91440" tIns="45720" rIns="91440" bIns="45720" anchor="t" anchorCtr="0">
+                        <a:noAutofit/>
+                      </wps:bodyPr>
+                    </wps:wsp>
+                  </a:graphicData>
+                </a:graphic>
+                <wp14:sizeRelH relativeFrom="margin">
+                  <wp14:pctWidth>0</wp14:pctWidth>
+                </wp14:sizeRelH>
+                <wp14:sizeRelV relativeFrom="margin">
+                  <wp14:pctHeight>0</wp14:pctHeight>
+                </wp14:sizeRelV>
+              </wp:anchor>
+            </w:drawing>
+          </mc:Choice>
+          <mc:Fallback>
+            <w:pict>
+              <v:shapetype w14:anchorId="1EEA62FE" id="_x0000_t202" coordsize="21600,21600" o:spt="202" path="m,l,21600r21600,l21600,xe">
+                <v:stroke joinstyle="miter"/>
+                <v:path gradientshapeok="t" o:connecttype="rect"/>
+              </v:shapetype>
+              <v:shape id="Text Box 2" o:spid="_x0000_s1026" type="#_x0000_t202" style="position:absolute;left:0;text-align:left;margin-left:-49.4pt;margin-top:19.1pt;width:128.95pt;height:29.4pt;z-index:-251616256;visibility:visible;mso-wrap-style:square;mso-width-percent:0;mso-height-percent:0;mso-wrap-distance-left:9pt;mso-wrap-distance-top:3.6pt;mso-wrap-distance-right:9pt;mso-wrap-distance-bottom:3.6pt;mso-position-horizontal:absolute;mso-position-horizontal-relative:text;mso-position-vertical:absolute;mso-position-vertical-relative:text;mso-width-percent:0;mso-height-percent:0;mso-width-relative:margin;mso-height-relative:margin;v-text-anchor:top" o:gfxdata="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" filled="f" stroked="f">
+                <v:textbox>
+                  <w:txbxContent>
+                    <w:p>
+                      <w:pPr>
+                        <w:rPr>
+                          <w:rFonts w:ascii="Times New Roman" w:hAnsi="Times New Roman"/>
+                          <w:sz w:val="28"/>
+                          <w:szCs w:val="28"/>
+                          <w:lang w:val="ro-RO"/>
+                        </w:rPr>
+                      </w:pPr>
+                      <w:r>
+                        <w:rPr>
+                          <w:rFonts w:ascii="Times New Roman" w:hAnsi="Times New Roman"/>
+                          <w:sz w:val="28"/>
+                          <w:szCs w:val="28"/>
+                          <w:lang w:val="ro-RO"/>
+                        </w:rPr>
+                        <w:t>Switch ON/OFF ON/OFF</w:t>
+                      </w:r>
+                    </w:p>
+                  </w:txbxContent>
+                </v:textbox>
+              </v:shape>
+            </w:pict>
+          </mc:Fallback>
+        </mc:AlternateContent>
+      </w:r>
+      <w:r>
+        <w:rPr>
+          <w:rFonts w:ascii="Times New Roman" w:hAnsi="Times New Roman"/>
+          <w:sz w:val="24"/>
+          <w:szCs w:val="24"/>
+          <w:lang w:val="ro-RO"/>
+        </w:rPr>
+        <w:t>Utilizarea acestei mașini de spălat necesită respectarea următoarelor instrucțiuni</w:t>
+      </w:r>
+      <w:r>
+        <w:rPr>
+          <w:rFonts w:ascii="Times New Roman" w:hAnsi="Times New Roman"/>
+          <w:sz w:val="24"/>
+          <w:szCs w:val="24"/>
+        </w:rPr>
+        <w:t>:</w:t>
+      </w:r>
+    </w:p>
+    <w:p>
+      <w:pPr>
+        <w:ind w:left="360"/>
+        <w:rPr>
+          <w:rFonts w:ascii="Times New Roman" w:hAnsi="Times New Roman"/>
+          <w:sz w:val="24"/>
+          <w:szCs w:val="24"/>
+          <w:lang w:val="ro-RO"/>
+        </w:rPr>
+      </w:pPr>
+      <w:r>
+        <w:rPr>
+          <w:rFonts w:ascii="Times New Roman" w:hAnsi="Times New Roman"/>
+          <w:noProof/>
+          <w:sz w:val="24"/>
+          <w:szCs w:val="24"/>
+          <w:lang w:val="ro-RO"/>
+        </w:rPr>
+        <mc:AlternateContent>
+          <mc:Choice Requires="wps">
+            <w:drawing>
+              <wp:anchor distT="45720" distB="45720" distL="114300" distR="114300" simplePos="0" relativeHeight="251694080" behindDoc="1" locked="0" layoutInCell="1" allowOverlap="1" wp14:anchorId="33A414BA" wp14:editId="3E70F445">
+                <wp:simplePos x="0" y="0"/>
+                <wp:positionH relativeFrom="column">
+                  <wp:posOffset>5923722</wp:posOffset>
+                </wp:positionH>
+                <wp:positionV relativeFrom="paragraph">
+                  <wp:posOffset>1515220</wp:posOffset>
+                </wp:positionV>
+                <wp:extent cx="747395" cy="755374"/>
+                <wp:effectExtent l="0" t="0" r="0" b="0"/>
+                <wp:wrapNone/>
+                <wp:docPr id="47" name="Text Box 2"/>
+                <wp:cNvGraphicFramePr>
+                  <a:graphicFrameLocks xmlns:a="http://schemas.openxmlformats.org/drawingml/2006/main"/>
+                </wp:cNvGraphicFramePr>
+                <a:graphic xmlns:a="http://schemas.openxmlformats.org/drawingml/2006/main">
+                  <a:graphicData uri="http://schemas.microsoft.com/office/word/2010/wordprocessingShape">
+                    <wps:wsp>
+                      <wps:cNvSpPr txBox="1">
+                        <a:spLocks noChangeArrowheads="1"/>
+                      </wps:cNvSpPr>
+                      <wps:spPr bwMode="auto">
+                        <a:xfrm>
+                          <a:off x="0" y="0"/>
+                          <a:ext cx="747395" cy="755374"/>
+                        </a:xfrm>
+                        <a:prstGeom prst="rect">
+                          <a:avLst/>
+                        </a:prstGeom>
+                        <a:noFill/>
+                        <a:ln w="9525">
+                          <a:noFill/>
+                          <a:miter lim="800000"/>
+                          <a:headEnd/>
+                          <a:tailEnd/>
+                        </a:ln>
+                      </wps:spPr>
+                      <wps:txbx>
+                        <w:txbxContent>
+                          <w:p>
+                            <w:pPr>
+                              <w:rPr>
+                                <w:rFonts w:ascii="Times New Roman" w:hAnsi="Times New Roman"/>
+                                <w:sz w:val="24"/>
+                                <w:szCs w:val="24"/>
+                                <w:lang w:val="ro-RO"/>
+                              </w:rPr>
+                            </w:pPr>
+                            <w:r>
+                              <w:rPr>
+                                <w:rFonts w:ascii="Times New Roman" w:hAnsi="Times New Roman"/>
+                                <w:sz w:val="24"/>
+                                <w:szCs w:val="24"/>
+                                <w:lang w:val="ro-RO"/>
+                              </w:rPr>
+                              <w:t>Buton</w:t>
+                            </w:r>
+                            <w:r>
+                              <w:rPr>
+                                <w:rFonts w:ascii="Times New Roman" w:hAnsi="Times New Roman"/>
+                                <w:sz w:val="24"/>
+                                <w:szCs w:val="24"/>
+                                <w:lang w:val="ro-RO"/>
+                              </w:rPr>
+                              <w:t xml:space="preserve"> START</w:t>
+                            </w:r>
+                          </w:p>
+                        </w:txbxContent>
+                      </wps:txbx>
+                      <wps:bodyPr rot="0" vert="horz" wrap="square" lIns="91440" tIns="45720" rIns="91440" bIns="45720" anchor="t" anchorCtr="0">
+                        <a:noAutofit/>
+                      </wps:bodyPr>
+                    </wps:wsp>
+                  </a:graphicData>
+                </a:graphic>
+                <wp14:sizeRelH relativeFrom="margin">
+                  <wp14:pctWidth>0</wp14:pctWidth>
+                </wp14:sizeRelH>
+                <wp14:sizeRelV relativeFrom="margin">
+                  <wp14:pctHeight>0</wp14:pctHeight>
+                </wp14:sizeRelV>
+              </wp:anchor>
+            </w:drawing>
+          </mc:Choice>
+          <mc:Fallback>
+            <w:pict>
+              <v:shape w14:anchorId="33A414BA" id="_x0000_s1027" type="#_x0000_t202" style="position:absolute;left:0;text-align:left;margin-left:466.45pt;margin-top:119.3pt;width:58.85pt;height:59.5pt;z-index:-251622400;visibility:visible;mso-wrap-style:square;mso-width-percent:0;mso-height-percent:0;mso-wrap-distance-left:9pt;mso-wrap-distance-top:3.6pt;mso-wrap-distance-right:9pt;mso-wrap-distance-bottom:3.6pt;mso-position-horizontal:absolute;mso-position-horizontal-relative:text;mso-position-vertical:absolute;mso-position-vertical-relative:text;mso-width-percent:0;mso-height-percent:0;mso-width-relative:margin;mso-height-relative:margin;v-text-anchor:top" o:gfxdata="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" filled="f" stroked="f">
+                <v:textbox>
+                  <w:txbxContent>
+                    <w:p>
+                      <w:pPr>
+                        <w:rPr>
+                          <w:rFonts w:ascii="Times New Roman" w:hAnsi="Times New Roman"/>
+                          <w:sz w:val="24"/>
+                          <w:szCs w:val="24"/>
+                          <w:lang w:val="ro-RO"/>
+                        </w:rPr>
+                      </w:pPr>
+                      <w:r>
+                        <w:rPr>
+                          <w:rFonts w:ascii="Times New Roman" w:hAnsi="Times New Roman"/>
+                          <w:sz w:val="24"/>
+                          <w:szCs w:val="24"/>
+                          <w:lang w:val="ro-RO"/>
+                        </w:rPr>
+                        <w:t>Buton</w:t>
+                      </w:r>
+                      <w:r>
+                        <w:rPr>
+                          <w:rFonts w:ascii="Times New Roman" w:hAnsi="Times New Roman"/>
+                          <w:sz w:val="24"/>
+                          <w:szCs w:val="24"/>
+                          <w:lang w:val="ro-RO"/>
+                        </w:rPr>
+                        <w:t xml:space="preserve"> START</w:t>
+                      </w:r>
+                    </w:p>
+                  </w:txbxContent>
+                </v:textbox>
+              </v:shape>
+            </w:pict>
+          </mc:Fallback>
+        </mc:AlternateContent>
+      </w:r>
+      <w:r>
+        <w:rPr>
+          <w:rFonts w:ascii="Times New Roman" w:hAnsi="Times New Roman"/>
+          <w:noProof/>
+          <w:sz w:val="24"/>
+          <w:szCs w:val="24"/>
+          <w:lang w:val="ro-RO"/>
+        </w:rPr>
+        <mc:AlternateContent>
+          <mc:Choice Requires="wps">
+            <w:drawing>
+              <wp:anchor distT="0" distB="0" distL="114300" distR="114300" simplePos="0" relativeHeight="251698176" behindDoc="0" locked="0" layoutInCell="1" allowOverlap="1" wp14:anchorId="71217725" wp14:editId="506316F5">
+                <wp:simplePos x="0" y="0"/>
+                <wp:positionH relativeFrom="column">
+                  <wp:posOffset>333955</wp:posOffset>
+                </wp:positionH>
+                <wp:positionV relativeFrom="paragraph">
+                  <wp:posOffset>208915</wp:posOffset>
+                </wp:positionV>
+                <wp:extent cx="656038" cy="145884"/>
+                <wp:effectExtent l="0" t="19050" r="48895" b="102235"/>
+                <wp:wrapNone/>
+                <wp:docPr id="49" name="Straight Arrow Connector 49"/>
+                <wp:cNvGraphicFramePr/>
+                <a:graphic xmlns:a="http://schemas.openxmlformats.org/drawingml/2006/main">
+                  <a:graphicData uri="http://schemas.microsoft.com/office/word/2010/wordprocessingShape">
+                    <wps:wsp>
+                      <wps:cNvCnPr/>
+                      <wps:spPr>
+                        <a:xfrm>
+                          <a:off x="0" y="0"/>
+                          <a:ext cx="656038" cy="145884"/>
+                        </a:xfrm>
+                        <a:prstGeom prst="straightConnector1">
+                          <a:avLst/>
+                        </a:prstGeom>
+                        <a:ln w="50800">
+                          <a:solidFill>
+                            <a:srgbClr val="FF0000"/>
+                          </a:solidFill>
+                          <a:tailEnd type="triangle"/>
+                        </a:ln>
+                      </wps:spPr>
+                      <wps:style>
+                        <a:lnRef idx="1">
+                          <a:schemeClr val="accent1"/>
+                        </a:lnRef>
+                        <a:fillRef idx="0">
+                          <a:schemeClr val="accent1"/>
+                        </a:fillRef>
+                        <a:effectRef idx="0">
+                          <a:schemeClr val="accent1"/>
+                        </a:effectRef>
+                        <a:fontRef idx="minor">
+                          <a:schemeClr val="tx1"/>
+                        </a:fontRef>
+                      </wps:style>
+                      <wps:bodyPr/>
+                    </wps:wsp>
+                  </a:graphicData>
+                </a:graphic>
+                <wp14:sizeRelH relativeFrom="margin">
+                  <wp14:pctWidth>0</wp14:pctWidth>
+                </wp14:sizeRelH>
+                <wp14:sizeRelV relativeFrom="margin">
+                  <wp14:pctHeight>0</wp14:pctHeight>
+                </wp14:sizeRelV>
+              </wp:anchor>
+            </w:drawing>
+          </mc:Choice>
+          <mc:Fallback>
+            <w:pict>
+              <v:shapetype w14:anchorId="0DDFFBE1" id="_x0000_t32" coordsize="21600,21600" o:spt="32" o:oned="t" path="m,l21600,21600e" filled="f">
+                <v:path arrowok="t" fillok="f" o:connecttype="none"/>
+                <o:lock v:ext="edit" shapetype="t"/>
+              </v:shapetype>
+              <v:shape id="Straight Arrow Connector 49" o:spid="_x0000_s1026" type="#_x0000_t32" style="position:absolute;margin-left:26.3pt;margin-top:16.45pt;width:51.65pt;height:11.5pt;z-index:251698176;visibility:visible;mso-wrap-style:square;mso-width-percent:0;mso-height-percent:0;mso-wrap-distance-left:9pt;mso-wrap-distance-top:0;mso-wrap-distance-right:9pt;mso-wrap-distance-bottom:0;mso-position-horizontal:absolute;mso-position-horizontal-relative:text;mso-position-vertical:absolute;mso-position-vertical-relative:text;mso-width-percent:0;mso-height-percent:0;mso-width-relative:margin;mso-height-relative:margin" o:gfxdata="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" strokecolor="red" strokeweight="4pt">
+                <v:stroke endarrow="block" joinstyle="miter"/>
+              </v:shape>
+            </w:pict>
+          </mc:Fallback>
+        </mc:AlternateContent>
+      </w:r>
+      <w:r>
+        <w:rPr>
+          <w:rFonts w:ascii="Times New Roman" w:hAnsi="Times New Roman"/>
+          <w:noProof/>
+          <w:sz w:val="24"/>
+          <w:szCs w:val="24"/>
+          <w:lang w:val="ro-RO"/>
+        </w:rPr>
+        <mc:AlternateContent>
+          <mc:Choice Requires="wps">
+            <w:drawing>
+              <wp:anchor distT="45720" distB="45720" distL="114300" distR="114300" simplePos="0" relativeHeight="251696128" behindDoc="0" locked="0" layoutInCell="1" allowOverlap="1" wp14:anchorId="6F68C8C5" wp14:editId="2BD2573C">
+                <wp:simplePos x="0" y="0"/>
+                <wp:positionH relativeFrom="column">
+                  <wp:posOffset>1081155</wp:posOffset>
+                </wp:positionH>
+                <wp:positionV relativeFrom="paragraph">
+                  <wp:posOffset>331304</wp:posOffset>
+                </wp:positionV>
+                <wp:extent cx="426223" cy="839690"/>
+                <wp:effectExtent l="19050" t="19050" r="12065" b="17780"/>
+                <wp:wrapNone/>
+                <wp:docPr id="48" name="Text Box 2"/>
+                <wp:cNvGraphicFramePr>
+                  <a:graphicFrameLocks xmlns:a="http://schemas.openxmlformats.org/drawingml/2006/main"/>
+                </wp:cNvGraphicFramePr>
+                <a:graphic xmlns:a="http://schemas.openxmlformats.org/drawingml/2006/main">
+                  <a:graphicData uri="http://schemas.microsoft.com/office/word/2010/wordprocessingShape">
+                    <wps:wsp>
+                      <wps:cNvSpPr txBox="1">
+                        <a:spLocks noChangeArrowheads="1"/>
+                      </wps:cNvSpPr>
+                      <wps:spPr bwMode="auto">
+                        <a:xfrm>
+                          <a:off x="0" y="0"/>
+                          <a:ext cx="426223" cy="839690"/>
+                        </a:xfrm>
+                        <a:prstGeom prst="rect">
+                          <a:avLst/>
+                        </a:prstGeom>
+                        <a:noFill/>
+                        <a:ln w="38100">
+                          <a:solidFill>
+                            <a:srgbClr val="FF0000"/>
+                          </a:solidFill>
+                          <a:miter lim="800000"/>
+                          <a:headEnd/>
+                          <a:tailEnd/>
+                        </a:ln>
+                      </wps:spPr>
+                      <wps:txbx>
+                        <w:txbxContent>
+                          <w:p>
+                            <w:pPr>
+                              <w:rPr>
+                                <w14:textOutline w14:w="9525" w14:cap="rnd" w14:cmpd="sng" w14:algn="ctr">
+                                  <w14:solidFill>
+                                    <w14:srgbClr w14:val="FF0000"/>
+                                  </w14:solidFill>
+                                  <w14:prstDash w14:val="solid"/>
+                                  <w14:bevel/>
+                                </w14:textOutline>
+                              </w:rPr>
+                            </w:pPr>
+                          </w:p>
+                        </w:txbxContent>
+                      </wps:txbx>
+                      <wps:bodyPr rot="0" vert="horz" wrap="square" lIns="91440" tIns="45720" rIns="91440" bIns="45720" anchor="t" anchorCtr="0">
+                        <a:noAutofit/>
+                      </wps:bodyPr>
+                    </wps:wsp>
+                  </a:graphicData>
+                </a:graphic>
+                <wp14:sizeRelH relativeFrom="margin">
+                  <wp14:pctWidth>0</wp14:pctWidth>
+                </wp14:sizeRelH>
+                <wp14:sizeRelV relativeFrom="margin">
+                  <wp14:pctHeight>0</wp14:pctHeight>
+                </wp14:sizeRelV>
+              </wp:anchor>
+            </w:drawing>
+          </mc:Choice>
+          <mc:Fallback>
+            <w:pict>
+              <v:shape w14:anchorId="6F68C8C5" id="_x0000_s1028" type="#_x0000_t202" style="position:absolute;left:0;text-align:left;margin-left:85.15pt;margin-top:26.1pt;width:33.55pt;height:66.1pt;z-index:251696128;visibility:visible;mso-wrap-style:square;mso-width-percent:0;mso-height-percent:0;mso-wrap-distance-left:9pt;mso-wrap-distance-top:3.6pt;mso-wrap-distance-right:9pt;mso-wrap-distance-bottom:3.6pt;mso-position-horizontal:absolute;mso-position-horizontal-relative:text;mso-position-vertical:absolute;mso-position-vertical-relative:text;mso-width-percent:0;mso-height-percent:0;mso-width-relative:margin;mso-height-relative:margin;v-text-anchor:top" o:gfxdata="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" filled="f" strokecolor="red" strokeweight="3pt">
+                <v:textbox>
+                  <w:txbxContent>
+                    <w:p>
+                      <w:pPr>
+                        <w:rPr>
+                          <w14:textOutline w14:w="9525" w14:cap="rnd" w14:cmpd="sng" w14:algn="ctr">
+                            <w14:solidFill>
+                              <w14:srgbClr w14:val="FF0000"/>
+                            </w14:solidFill>
+                            <w14:prstDash w14:val="solid"/>
+                            <w14:bevel/>
+                          </w14:textOutline>
+                        </w:rPr>
+                      </w:pPr>
+                    </w:p>
+                  </w:txbxContent>
+                </v:textbox>
+              </v:shape>
+            </w:pict>
+          </mc:Fallback>
+        </mc:AlternateContent>
+      </w:r>
+      <w:r>
+        <w:rPr>
+          <w:rFonts w:ascii="Times New Roman" w:hAnsi="Times New Roman"/>
+          <w:noProof/>
+          <w:sz w:val="24"/>
+          <w:szCs w:val="24"/>
+          <w:lang w:val="ro-RO"/>
+        </w:rPr>
+        <mc:AlternateContent>
+          <mc:Choice Requires="wps">
+            <w:drawing>
+              <wp:anchor distT="0" distB="0" distL="114300" distR="114300" simplePos="0" relativeHeight="251692032" behindDoc="0" locked="0" layoutInCell="1" allowOverlap="1" wp14:anchorId="51F044CB" wp14:editId="6DAD3B1B">
+                <wp:simplePos x="0" y="0"/>
+                <wp:positionH relativeFrom="column">
+                  <wp:posOffset>4651512</wp:posOffset>
+                </wp:positionH>
+                <wp:positionV relativeFrom="paragraph">
+                  <wp:posOffset>1746664</wp:posOffset>
+                </wp:positionV>
+                <wp:extent cx="1335295" cy="370233"/>
+                <wp:effectExtent l="38100" t="19050" r="17780" b="86995"/>
+                <wp:wrapNone/>
+                <wp:docPr id="46" name="Straight Arrow Connector 46"/>
+                <wp:cNvGraphicFramePr/>
+                <a:graphic xmlns:a="http://schemas.openxmlformats.org/drawingml/2006/main">
+                  <a:graphicData uri="http://schemas.microsoft.com/office/word/2010/wordprocessingShape">
+                    <wps:wsp>
+                      <wps:cNvCnPr/>
+                      <wps:spPr>
+                        <a:xfrm flipH="1">
+                          <a:off x="0" y="0"/>
+                          <a:ext cx="1335295" cy="370233"/>
+                        </a:xfrm>
+                        <a:prstGeom prst="straightConnector1">
+                          <a:avLst/>
+                        </a:prstGeom>
+                        <a:ln w="50800">
+                          <a:solidFill>
+                            <a:srgbClr val="FF0000"/>
+                          </a:solidFill>
+                          <a:tailEnd type="triangle"/>
+                        </a:ln>
+                      </wps:spPr>
+                      <wps:style>
+                        <a:lnRef idx="1">
+                          <a:schemeClr val="accent1"/>
+                        </a:lnRef>
+                        <a:fillRef idx="0">
+                          <a:schemeClr val="accent1"/>
+                        </a:fillRef>
+                        <a:effectRef idx="0">
+                          <a:schemeClr val="accent1"/>
+                        </a:effectRef>
+                        <a:fontRef idx="minor">
+                          <a:schemeClr val="tx1"/>
+                        </a:fontRef>
+                      </wps:style>
+                      <wps:bodyPr/>
+                    </wps:wsp>
+                  </a:graphicData>
+                </a:graphic>
+                <wp14:sizeRelH relativeFrom="margin">
+                  <wp14:pctWidth>0</wp14:pctWidth>
+                </wp14:sizeRelH>
+                <wp14:sizeRelV relativeFrom="margin">
+                  <wp14:pctHeight>0</wp14:pctHeight>
+                </wp14:sizeRelV>
+              </wp:anchor>
+            </w:drawing>
+          </mc:Choice>
+          <mc:Fallback>
+            <w:pict>
+              <v:shape w14:anchorId="3D79E69B" id="Straight Arrow Connector 46" o:spid="_x0000_s1026" type="#_x0000_t32" style="position:absolute;margin-left:366.25pt;margin-top:137.55pt;width:105.15pt;height:29.15pt;flip:x;z-index:251692032;visibility:visible;mso-wrap-style:square;mso-width-percent:0;mso-height-percent:0;mso-wrap-distance-left:9pt;mso-wrap-distance-top:0;mso-wrap-distance-right:9pt;mso-wrap-distance-bottom:0;mso-position-horizontal:absolute;mso-position-horizontal-relative:text;mso-position-vertical:absolute;mso-position-vertical-relative:text;mso-width-percent:0;mso-height-percent:0;mso-width-relative:margin;mso-height-relative:margin" o:gfxdata="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" strokecolor="red" strokeweight="4pt">
+                <v:stroke endarrow="block" joinstyle="miter"/>
+              </v:shape>
+            </w:pict>
+          </mc:Fallback>
+        </mc:AlternateContent>
+      </w:r>
+      <w:r>
+        <w:rPr>
+          <w:rFonts w:ascii="Times New Roman" w:hAnsi="Times New Roman"/>
+          <w:noProof/>
+          <w:sz w:val="24"/>
+          <w:szCs w:val="24"/>
+          <w:lang w:val="ro-RO"/>
+        </w:rPr>
+        <mc:AlternateContent>
+          <mc:Choice Requires="wps">
+            <w:drawing>
+              <wp:anchor distT="0" distB="0" distL="114300" distR="114300" simplePos="0" relativeHeight="251689984" behindDoc="0" locked="0" layoutInCell="1" allowOverlap="1" wp14:anchorId="4FC41181" wp14:editId="1A53450B">
+                <wp:simplePos x="0" y="0"/>
+                <wp:positionH relativeFrom="column">
+                  <wp:posOffset>4182110</wp:posOffset>
+                </wp:positionH>
+                <wp:positionV relativeFrom="paragraph">
+                  <wp:posOffset>2029515</wp:posOffset>
+                </wp:positionV>
+                <wp:extent cx="397565" cy="381663"/>
+                <wp:effectExtent l="19050" t="19050" r="21590" b="18415"/>
+                <wp:wrapNone/>
+                <wp:docPr id="45" name="Oval 45"/>
+                <wp:cNvGraphicFramePr/>
+                <a:graphic xmlns:a="http://schemas.openxmlformats.org/drawingml/2006/main">
+                  <a:graphicData uri="http://schemas.microsoft.com/office/word/2010/wordprocessingShape">
+                    <wps:wsp>
+                      <wps:cNvSpPr/>
+                      <wps:spPr>
+                        <a:xfrm>
+                          <a:off x="0" y="0"/>
+                          <a:ext cx="397565" cy="381663"/>
+                        </a:xfrm>
+                        <a:prstGeom prst="ellipse">
+                          <a:avLst/>
+                        </a:prstGeom>
+                        <a:noFill/>
+                        <a:ln w="38100">
+                          <a:solidFill>
+                            <a:srgbClr val="FF0000"/>
+                          </a:solidFill>
+                        </a:ln>
+                      </wps:spPr>
+                      <wps:style>
+                        <a:lnRef idx="2">
+                          <a:schemeClr val="accent1">
+                            <a:shade val="50000"/>
+                          </a:schemeClr>
+                        </a:lnRef>
+                        <a:fillRef idx="1">
+                          <a:schemeClr val="accent1"/>
+                        </a:fillRef>
+                        <a:effectRef idx="0">
+                          <a:schemeClr val="accent1"/>
+                        </a:effectRef>
+                        <a:fontRef idx="minor">
+                          <a:schemeClr val="lt1"/>
+                        </a:fontRef>
+                      </wps:style>
+                      <wps:bodyPr rot="0" spcFirstLastPara="0" vertOverflow="overflow" horzOverflow="overflow" vert="horz" wrap="square" lIns="91440" tIns="45720" rIns="91440" bIns="45720" numCol="1" spcCol="0" rtlCol="0" fromWordArt="0" anchor="ctr" anchorCtr="0" forceAA="0" compatLnSpc="1">
+                        <a:prstTxWarp prst="textNoShape">
+                          <a:avLst/>
+                        </a:prstTxWarp>
+                        <a:noAutofit/>
+                      </wps:bodyPr>
+                    </wps:wsp>
+                  </a:graphicData>
+                </a:graphic>
+                <wp14:sizeRelH relativeFrom="margin">
+                  <wp14:pctWidth>0</wp14:pctWidth>
+                </wp14:sizeRelH>
+                <wp14:sizeRelV relativeFrom="margin">
+                  <wp14:pctHeight>0</wp14:pctHeight>
+                </wp14:sizeRelV>
+              </wp:anchor>
+            </w:drawing>
+          </mc:Choice>
+          <mc:Fallback>
+            <w:pict>
+              <v:oval w14:anchorId="2EDC0861" id="Oval 45" o:spid="_x0000_s1026" style="position:absolute;margin-left:329.3pt;margin-top:159.8pt;width:31.3pt;height:30.05pt;z-index:251689984;visibility:visible;mso-wrap-style:square;mso-width-percent:0;mso-height-percent:0;mso-wrap-distance-left:9pt;mso-wrap-distance-top:0;mso-wrap-distance-right:9pt;mso-wrap-distance-bottom:0;mso-position-horizontal:absolute;mso-position-horizontal-relative:text;mso-position-vertical:absolute;mso-position-vertical-relative:text;mso-width-percent:0;mso-height-percent:0;mso-width-relative:margin;mso-height-relative:margin;v-text-anchor:middle" o:gfxdata="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" filled="f" strokecolor="red" strokeweight="3pt">
+                <v:stroke joinstyle="miter"/>
+              </v:oval>
+            </w:pict>
+          </mc:Fallback>
+        </mc:AlternateContent>
+      </w:r>
+      <w:r>
+        <w:rPr>
+          <w:rFonts w:ascii="Times New Roman" w:hAnsi="Times New Roman"/>
+          <w:noProof/>
+          <w:sz w:val="24"/>
+          <w:szCs w:val="24"/>
+          <w:lang w:val="ro-RO"/>
+        </w:rPr>
+        <mc:AlternateContent>
+          <mc:Choice Requires="wps">
+            <w:drawing>
+              <wp:anchor distT="45720" distB="45720" distL="114300" distR="114300" simplePos="0" relativeHeight="251688960" behindDoc="1" locked="0" layoutInCell="1" allowOverlap="1" wp14:anchorId="453443AD" wp14:editId="7EC3827C">
+                <wp:simplePos x="0" y="0"/>
+                <wp:positionH relativeFrom="column">
+                  <wp:posOffset>-517359</wp:posOffset>
+                </wp:positionH>
+                <wp:positionV relativeFrom="paragraph">
+                  <wp:posOffset>1743241</wp:posOffset>
+                </wp:positionV>
+                <wp:extent cx="747395" cy="373380"/>
+                <wp:effectExtent l="0" t="0" r="0" b="0"/>
+                <wp:wrapNone/>
+                <wp:docPr id="44" name="Text Box 2"/>
+                <wp:cNvGraphicFramePr>
+                  <a:graphicFrameLocks xmlns:a="http://schemas.openxmlformats.org/drawingml/2006/main"/>
+                </wp:cNvGraphicFramePr>
+                <a:graphic xmlns:a="http://schemas.openxmlformats.org/drawingml/2006/main">
+                  <a:graphicData uri="http://schemas.microsoft.com/office/word/2010/wordprocessingShape">
+                    <wps:wsp>
+                      <wps:cNvSpPr txBox="1">
+                        <a:spLocks noChangeArrowheads="1"/>
+                      </wps:cNvSpPr>
+                      <wps:spPr bwMode="auto">
+                        <a:xfrm>
+                          <a:off x="0" y="0"/>
+                          <a:ext cx="747395" cy="373380"/>
+                        </a:xfrm>
+                        <a:prstGeom prst="rect">
+                          <a:avLst/>
+                        </a:prstGeom>
+                        <a:noFill/>
+                        <a:ln w="9525">
+                          <a:noFill/>
+                          <a:miter lim="800000"/>
+                          <a:headEnd/>
+                          <a:tailEnd/>
+                        </a:ln>
+                      </wps:spPr>
+                      <wps:txbx>
+                        <w:txbxContent>
+                          <w:p>
+                            <w:pPr>
+                              <w:rPr>
+                                <w:rFonts w:ascii="Times New Roman" w:hAnsi="Times New Roman"/>
+                                <w:sz w:val="28"/>
+                                <w:szCs w:val="28"/>
+                              </w:rPr>
+                            </w:pPr>
+                            <w:r>
+                              <w:rPr>
+                                <w:rFonts w:ascii="Times New Roman" w:hAnsi="Times New Roman"/>
+                                <w:sz w:val="28"/>
+                                <w:szCs w:val="28"/>
+                              </w:rPr>
+                              <w:t>Afișor</w:t>
+                            </w:r>
+                          </w:p>
+                        </w:txbxContent>
+                      </wps:txbx>
+                      <wps:bodyPr rot="0" vert="horz" wrap="square" lIns="91440" tIns="45720" rIns="91440" bIns="45720" anchor="t" anchorCtr="0">
+                        <a:noAutofit/>
+                      </wps:bodyPr>
+                    </wps:wsp>
+                  </a:graphicData>
+                </a:graphic>
+                <wp14:sizeRelH relativeFrom="margin">
+                  <wp14:pctWidth>0</wp14:pctWidth>
+                </wp14:sizeRelH>
+                <wp14:sizeRelV relativeFrom="margin">
+                  <wp14:pctHeight>0</wp14:pctHeight>
+                </wp14:sizeRelV>
+              </wp:anchor>
+            </w:drawing>
+          </mc:Choice>
+          <mc:Fallback>
+            <w:pict>
+              <v:shape w14:anchorId="453443AD" id="_x0000_s1029" type="#_x0000_t202" style="position:absolute;left:0;text-align:left;margin-left:-40.75pt;margin-top:137.25pt;width:58.85pt;height:29.4pt;z-index:-251627520;visibility:visible;mso-wrap-style:square;mso-width-percent:0;mso-height-percent:0;mso-wrap-distance-left:9pt;mso-wrap-distance-top:3.6pt;mso-wrap-distance-right:9pt;mso-wrap-distance-bottom:3.6pt;mso-position-horizontal:absolute;mso-position-horizontal-relative:text;mso-position-vertical:absolute;mso-position-vertical-relative:text;mso-width-percent:0;mso-height-percent:0;mso-width-relative:margin;mso-height-relative:margin;v-text-anchor:top" o:gfxdata="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" filled="f" stroked="f">
+                <v:textbox>
+                  <w:txbxContent>
+                    <w:p>
+                      <w:pPr>
+                        <w:rPr>
+                          <w:rFonts w:ascii="Times New Roman" w:hAnsi="Times New Roman"/>
+                          <w:sz w:val="28"/>
+                          <w:szCs w:val="28"/>
+                        </w:rPr>
+                      </w:pPr>
+                      <w:r>
+                        <w:rPr>
+                          <w:rFonts w:ascii="Times New Roman" w:hAnsi="Times New Roman"/>
+                          <w:sz w:val="28"/>
+                          <w:szCs w:val="28"/>
+                        </w:rPr>
+                        <w:t>Afișor</w:t>
+                      </w:r>
+                    </w:p>
+                  </w:txbxContent>
+                </v:textbox>
+              </v:shape>
+            </w:pict>
+          </mc:Fallback>
+        </mc:AlternateContent>
+      </w:r>
+      <w:r>
+        <w:rPr>
+          <w:rFonts w:ascii="Times New Roman" w:hAnsi="Times New Roman"/>
+          <w:noProof/>
+          <w:sz w:val="24"/>
+          <w:szCs w:val="24"/>
+          <w:lang w:val="ro-RO"/>
+        </w:rPr>
+        <mc:AlternateContent>
+          <mc:Choice Requires="wps">
+            <w:drawing>
+              <wp:anchor distT="0" distB="0" distL="114300" distR="114300" simplePos="0" relativeHeight="251686912" behindDoc="0" locked="0" layoutInCell="1" allowOverlap="1" wp14:anchorId="7484C7B2" wp14:editId="4F9940B4">
+                <wp:simplePos x="0" y="0"/>
+                <wp:positionH relativeFrom="margin">
+                  <wp:posOffset>79513</wp:posOffset>
+                </wp:positionH>
+                <wp:positionV relativeFrom="paragraph">
+                  <wp:posOffset>1966152</wp:posOffset>
+                </wp:positionV>
+                <wp:extent cx="1068539" cy="270069"/>
+                <wp:effectExtent l="0" t="19050" r="55880" b="92075"/>
+                <wp:wrapNone/>
+                <wp:docPr id="43" name="Straight Arrow Connector 43"/>
+                <wp:cNvGraphicFramePr/>
+                <a:graphic xmlns:a="http://schemas.openxmlformats.org/drawingml/2006/main">
+                  <a:graphicData uri="http://schemas.microsoft.com/office/word/2010/wordprocessingShape">
+                    <wps:wsp>
+                      <wps:cNvCnPr/>
+                      <wps:spPr>
+                        <a:xfrm>
+                          <a:off x="0" y="0"/>
+                          <a:ext cx="1068539" cy="270069"/>
+                        </a:xfrm>
+                        <a:prstGeom prst="straightConnector1">
+                          <a:avLst/>
+                        </a:prstGeom>
+                        <a:ln w="50800">
+                          <a:solidFill>
+                            <a:srgbClr val="FF0000"/>
+                          </a:solidFill>
+                          <a:tailEnd type="triangle"/>
+                        </a:ln>
+                      </wps:spPr>
+                      <wps:style>
+                        <a:lnRef idx="1">
+                          <a:schemeClr val="accent1"/>
+                        </a:lnRef>
+                        <a:fillRef idx="0">
+                          <a:schemeClr val="accent1"/>
+                        </a:fillRef>
+                        <a:effectRef idx="0">
+                          <a:schemeClr val="accent1"/>
+                        </a:effectRef>
+                        <a:fontRef idx="minor">
+                          <a:schemeClr val="tx1"/>
+                        </a:fontRef>
+                      </wps:style>
+                      <wps:bodyPr/>
+                    </wps:wsp>
+                  </a:graphicData>
+                </a:graphic>
+                <wp14:sizeRelH relativeFrom="margin">
+                  <wp14:pctWidth>0</wp14:pctWidth>
+                </wp14:sizeRelH>
+                <wp14:sizeRelV relativeFrom="margin">
+                  <wp14:pctHeight>0</wp14:pctHeight>
+                </wp14:sizeRelV>
+              </wp:anchor>
+            </w:drawing>
+          </mc:Choice>
+          <mc:Fallback>
+            <w:pict>
+              <v:shape w14:anchorId="6F5283DE" id="Straight Arrow Connector 43" o:spid="_x0000_s1026" type="#_x0000_t32" style="position:absolute;margin-left:6.25pt;margin-top:154.8pt;width:84.15pt;height:21.25pt;z-index:251686912;visibility:visible;mso-wrap-style:square;mso-width-percent:0;mso-height-percent:0;mso-wrap-distance-left:9pt;mso-wrap-distance-top:0;mso-wrap-distance-right:9pt;mso-wrap-distance-bottom:0;mso-position-horizontal:absolute;mso-position-horizontal-relative:margin;mso-position-vertical:absolute;mso-position-vertical-relative:text;mso-width-percent:0;mso-height-percent:0;mso-width-relative:margin;mso-height-relative:margin" o:gfxdata="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" strokecolor="red" strokeweight="4pt">
+                <v:stroke endarrow="block" joinstyle="miter"/>
+                <w10:wrap anchorx="margin"/>
+              </v:shape>
+            </w:pict>
+          </mc:Fallback>
+        </mc:AlternateContent>
+      </w:r>
+      <w:r>
+        <w:rPr>
+          <w:rFonts w:ascii="Times New Roman" w:hAnsi="Times New Roman"/>
+          <w:noProof/>
+          <w:sz w:val="24"/>
+          <w:szCs w:val="24"/>
+          <w:lang w:val="ro-RO"/>
+        </w:rPr>
+        <mc:AlternateContent>
+          <mc:Choice Requires="wps">
+            <w:drawing>
+              <wp:anchor distT="0" distB="0" distL="114300" distR="114300" simplePos="0" relativeHeight="251682816" behindDoc="0" locked="0" layoutInCell="1" allowOverlap="1" wp14:anchorId="77E993A6" wp14:editId="7BA9658D">
+                <wp:simplePos x="0" y="0"/>
+                <wp:positionH relativeFrom="column">
+                  <wp:posOffset>5109376</wp:posOffset>
+                </wp:positionH>
+                <wp:positionV relativeFrom="paragraph">
+                  <wp:posOffset>2926605</wp:posOffset>
+                </wp:positionV>
+                <wp:extent cx="249803" cy="1194352"/>
+                <wp:effectExtent l="76200" t="38100" r="55245" b="25400"/>
+                <wp:wrapNone/>
+                <wp:docPr id="40" name="Straight Arrow Connector 40"/>
+                <wp:cNvGraphicFramePr/>
+                <a:graphic xmlns:a="http://schemas.openxmlformats.org/drawingml/2006/main">
+                  <a:graphicData uri="http://schemas.microsoft.com/office/word/2010/wordprocessingShape">
+                    <wps:wsp>
+                      <wps:cNvCnPr/>
+                      <wps:spPr>
+                        <a:xfrm flipH="1" flipV="1">
+                          <a:off x="0" y="0"/>
+                          <a:ext cx="249803" cy="1194352"/>
+                        </a:xfrm>
+                        <a:prstGeom prst="straightConnector1">
+                          <a:avLst/>
+                        </a:prstGeom>
+                        <a:ln w="50800">
+                          <a:solidFill>
+                            <a:srgbClr val="FF0000"/>
+                          </a:solidFill>
+                          <a:tailEnd type="triangle"/>
+                        </a:ln>
+                      </wps:spPr>
+                      <wps:style>
+                        <a:lnRef idx="1">
+                          <a:schemeClr val="accent1"/>
+                        </a:lnRef>
+                        <a:fillRef idx="0">
+                          <a:schemeClr val="accent1"/>
+                        </a:fillRef>
+                        <a:effectRef idx="0">
+                          <a:schemeClr val="accent1"/>
+                        </a:effectRef>
+                        <a:fontRef idx="minor">
+                          <a:schemeClr val="tx1"/>
+                        </a:fontRef>
+                      </wps:style>
+                      <wps:bodyPr/>
+                    </wps:wsp>
+                  </a:graphicData>
+                </a:graphic>
+                <wp14:sizeRelH relativeFrom="margin">
+                  <wp14:pctWidth>0</wp14:pctWidth>
+                </wp14:sizeRelH>
+                <wp14:sizeRelV relativeFrom="margin">
+                  <wp14:pctHeight>0</wp14:pctHeight>
+                </wp14:sizeRelV>
+              </wp:anchor>
+            </w:drawing>
+          </mc:Choice>
+          <mc:Fallback>
+            <w:pict>
+              <v:shape w14:anchorId="38370B0E" id="Straight Arrow Connector 40" o:spid="_x0000_s1026" type="#_x0000_t32" style="position:absolute;margin-left:402.3pt;margin-top:230.45pt;width:19.65pt;height:94.05pt;flip:x y;z-index:251682816;visibility:visible;mso-wrap-style:square;mso-width-percent:0;mso-height-percent:0;mso-wrap-distance-left:9pt;mso-wrap-distance-top:0;mso-wrap-distance-right:9pt;mso-wrap-distance-bottom:0;mso-position-horizontal:absolute;mso-position-horizontal-relative:text;mso-position-vertical:absolute;mso-position-vertical-relative:text;mso-width-percent:0;mso-height-percent:0;mso-width-relative:margin;mso-height-relative:margin" o:gfxdata="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" strokecolor="red" strokeweight="4pt">
+                <v:stroke endarrow="block" joinstyle="miter"/>
+              </v:shape>
+            </w:pict>
+          </mc:Fallback>
+        </mc:AlternateContent>
+      </w:r>
+      <w:r>
+        <w:rPr>
+          <w:rFonts w:ascii="Times New Roman" w:hAnsi="Times New Roman"/>
+          <w:noProof/>
+          <w:sz w:val="24"/>
+          <w:szCs w:val="24"/>
+          <w:lang w:val="ro-RO"/>
+        </w:rPr>
+        <mc:AlternateContent>
+          <mc:Choice Requires="wps">
+            <w:drawing>
+              <wp:anchor distT="45720" distB="45720" distL="114300" distR="114300" simplePos="0" relativeHeight="251681792" behindDoc="0" locked="0" layoutInCell="1" allowOverlap="1" wp14:anchorId="1247ACCD" wp14:editId="7403B44A">
+                <wp:simplePos x="0" y="0"/>
+                <wp:positionH relativeFrom="column">
+                  <wp:posOffset>782375</wp:posOffset>
+                </wp:positionH>
+                <wp:positionV relativeFrom="paragraph">
+                  <wp:posOffset>2621308</wp:posOffset>
+                </wp:positionV>
+                <wp:extent cx="4624512" cy="267197"/>
+                <wp:effectExtent l="19050" t="19050" r="24130" b="19050"/>
+                <wp:wrapNone/>
+                <wp:docPr id="38" name="Text Box 2"/>
+                <wp:cNvGraphicFramePr>
+                  <a:graphicFrameLocks xmlns:a="http://schemas.openxmlformats.org/drawingml/2006/main"/>
+                </wp:cNvGraphicFramePr>
+                <a:graphic xmlns:a="http://schemas.openxmlformats.org/drawingml/2006/main">
+                  <a:graphicData uri="http://schemas.microsoft.com/office/word/2010/wordprocessingShape">
+                    <wps:wsp>
+                      <wps:cNvSpPr txBox="1">
+                        <a:spLocks noChangeArrowheads="1"/>
+                      </wps:cNvSpPr>
+                      <wps:spPr bwMode="auto">
+                        <a:xfrm>
+                          <a:off x="0" y="0"/>
+                          <a:ext cx="4624512" cy="267197"/>
+                        </a:xfrm>
+                        <a:prstGeom prst="rect">
+                          <a:avLst/>
+                        </a:prstGeom>
+                        <a:noFill/>
+                        <a:ln w="38100">
+                          <a:solidFill>
+                            <a:srgbClr val="FF0000"/>
+                          </a:solidFill>
+                          <a:miter lim="800000"/>
+                          <a:headEnd/>
+                          <a:tailEnd/>
+                        </a:ln>
+                      </wps:spPr>
+                      <wps:txbx>
+                        <w:txbxContent>
+                          <w:p>
+                            <w:pPr>
+                              <w:rPr>
+                                <w14:textOutline w14:w="9525" w14:cap="rnd" w14:cmpd="sng" w14:algn="ctr">
+                                  <w14:solidFill>
+                                    <w14:srgbClr w14:val="FF0000"/>
+                                  </w14:solidFill>
+                                  <w14:prstDash w14:val="solid"/>
+                                  <w14:bevel/>
+                                </w14:textOutline>
+                              </w:rPr>
+                            </w:pPr>
+                          </w:p>
+                        </w:txbxContent>
+                      </wps:txbx>
+                      <wps:bodyPr rot="0" vert="horz" wrap="square" lIns="91440" tIns="45720" rIns="91440" bIns="45720" anchor="t" anchorCtr="0">
+                        <a:noAutofit/>
+                      </wps:bodyPr>
+                    </wps:wsp>
+                  </a:graphicData>
+                </a:graphic>
+                <wp14:sizeRelH relativeFrom="margin">
+                  <wp14:pctWidth>0</wp14:pctWidth>
+                </wp14:sizeRelH>
+                <wp14:sizeRelV relativeFrom="margin">
+                  <wp14:pctHeight>0</wp14:pctHeight>
+                </wp14:sizeRelV>
+              </wp:anchor>
+            </w:drawing>
+          </mc:Choice>
+          <mc:Fallback>
+            <w:pict>
+              <v:shape w14:anchorId="1247ACCD" id="_x0000_s1030" type="#_x0000_t202" style="position:absolute;left:0;text-align:left;margin-left:61.6pt;margin-top:206.4pt;width:364.15pt;height:21.05pt;z-index:251681792;visibility:visible;mso-wrap-style:square;mso-width-percent:0;mso-height-percent:0;mso-wrap-distance-left:9pt;mso-wrap-distance-top:3.6pt;mso-wrap-distance-right:9pt;mso-wrap-distance-bottom:3.6pt;mso-position-horizontal:absolute;mso-position-horizontal-relative:text;mso-position-vertical:absolute;mso-position-vertical-relative:text;mso-width-percent:0;mso-height-percent:0;mso-width-relative:margin;mso-height-relative:margin;v-text-anchor:top" o:gfxdata="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" filled="f" strokecolor="red" strokeweight="3pt">
+                <v:textbox>
+                  <w:txbxContent>
+                    <w:p>
+                      <w:pPr>
+                        <w:rPr>
+                          <w14:textOutline w14:w="9525" w14:cap="rnd" w14:cmpd="sng" w14:algn="ctr">
+                            <w14:solidFill>
+                              <w14:srgbClr w14:val="FF0000"/>
+                            </w14:solidFill>
+                            <w14:prstDash w14:val="solid"/>
+                            <w14:bevel/>
+                          </w14:textOutline>
+                        </w:rPr>
+                      </w:pPr>
+                    </w:p>
+                  </w:txbxContent>
+                </v:textbox>
+              </v:shape>
+            </w:pict>
+          </mc:Fallback>
+        </mc:AlternateContent>
+      </w:r>
+      <w:r>
+        <w:rPr>
+          <w:rFonts w:ascii="Times New Roman" w:hAnsi="Times New Roman"/>
+          <w:noProof/>
+          <w:sz w:val="24"/>
+          <w:szCs w:val="24"/>
+          <w:lang w:val="ro-RO"/>
+        </w:rPr>
+        <mc:AlternateContent>
+          <mc:Choice Requires="wps">
+            <w:drawing>
+              <wp:anchor distT="0" distB="0" distL="114300" distR="114300" simplePos="0" relativeHeight="251675648" behindDoc="0" locked="0" layoutInCell="1" allowOverlap="1" wp14:anchorId="6CBCA716" wp14:editId="68336D20">
+                <wp:simplePos x="0" y="0"/>
+                <wp:positionH relativeFrom="column">
+                  <wp:posOffset>3144630</wp:posOffset>
+                </wp:positionH>
+                <wp:positionV relativeFrom="paragraph">
+                  <wp:posOffset>3520578</wp:posOffset>
+                </wp:positionV>
+                <wp:extent cx="219489" cy="443893"/>
+                <wp:effectExtent l="0" t="0" r="9525" b="0"/>
+                <wp:wrapNone/>
+                <wp:docPr id="36" name="Arrow: Down 36"/>
+                <wp:cNvGraphicFramePr/>
+                <a:graphic xmlns:a="http://schemas.openxmlformats.org/drawingml/2006/main">
+                  <a:graphicData uri="http://schemas.microsoft.com/office/word/2010/wordprocessingShape">
+                    <wps:wsp>
+                      <wps:cNvSpPr/>
+                      <wps:spPr>
+                        <a:xfrm rot="10800000">
+                          <a:off x="0" y="0"/>
+                          <a:ext cx="219489" cy="443893"/>
+                        </a:xfrm>
+                        <a:prstGeom prst="downArrow">
+                          <a:avLst/>
+                        </a:prstGeom>
+                        <a:solidFill>
+                          <a:srgbClr val="FF0000"/>
+                        </a:solidFill>
+                        <a:ln>
+                          <a:noFill/>
+                        </a:ln>
+                      </wps:spPr>
+                      <wps:style>
+                        <a:lnRef idx="2">
+                          <a:schemeClr val="accent1">
+                            <a:shade val="50000"/>
+                          </a:schemeClr>
+                        </a:lnRef>
+                        <a:fillRef idx="1">
+                          <a:schemeClr val="accent1"/>
+                        </a:fillRef>
+                        <a:effectRef idx="0">
+                          <a:schemeClr val="accent1"/>
+                        </a:effectRef>
+                        <a:fontRef idx="minor">
+                          <a:schemeClr val="lt1"/>
+                        </a:fontRef>
+                      </wps:style>
+                      <wps:bodyPr rot="0" spcFirstLastPara="0" vertOverflow="overflow" horzOverflow="overflow" vert="horz" wrap="square" lIns="91440" tIns="45720" rIns="91440" bIns="45720" numCol="1" spcCol="0" rtlCol="0" fromWordArt="0" anchor="ctr" anchorCtr="0" forceAA="0" compatLnSpc="1">
+                        <a:prstTxWarp prst="textNoShape">
+                          <a:avLst/>
+                        </a:prstTxWarp>
+                        <a:noAutofit/>
+                      </wps:bodyPr>
+                    </wps:wsp>
+                  </a:graphicData>
+                </a:graphic>
+                <wp14:sizeRelH relativeFrom="margin">
+                  <wp14:pctWidth>0</wp14:pctWidth>
+                </wp14:sizeRelH>
+                <wp14:sizeRelV relativeFrom="margin">
+                  <wp14:pctHeight>0</wp14:pctHeight>
+                </wp14:sizeRelV>
+              </wp:anchor>
+            </w:drawing>
+          </mc:Choice>
+          <mc:Fallback>
+            <w:pict>
+              <v:shapetype w14:anchorId="716F5B23" id="_x0000_t67" coordsize="21600,21600" o:spt="67" adj="16200,5400" path="m0@0l@1@0@1,0@2,0@2@0,21600@0,10800,21600xe">
+                <v:stroke joinstyle="miter"/>
+                <v:formulas>
+                  <v:f eqn="val #0"/>
+                  <v:f eqn="val #1"/>
+                  <v:f eqn="sum height 0 #1"/>
+                  <v:f eqn="sum 10800 0 #1"/>
+                  <v:f eqn="sum width 0 #0"/>
+                  <v:f eqn="prod @4 @3 10800"/>
+                  <v:f eqn="sum width 0 @5"/>
+                </v:formulas>
+                <v:path o:connecttype="custom" o:connectlocs="10800,0;0,@0;10800,21600;21600,@0" o:connectangles="270,180,90,0" textboxrect="@1,0,@2,@6"/>
+                <v:handles>
+                  <v:h position="#1,#0" xrange="0,10800" yrange="0,21600"/>
+                </v:handles>
+              </v:shapetype>
+              <v:shape id="Arrow: Down 36" o:spid="_x0000_s1026" type="#_x0000_t67" style="position:absolute;margin-left:247.6pt;margin-top:277.2pt;width:17.3pt;height:34.95pt;rotation:180;z-index:251675648;visibility:visible;mso-wrap-style:square;mso-width-percent:0;mso-height-percent:0;mso-wrap-distance-left:9pt;mso-wrap-distance-top:0;mso-wrap-distance-right:9pt;mso-wrap-distance-bottom:0;mso-position-horizontal:absolute;mso-position-horizontal-relative:text;mso-position-vertical:absolute;mso-position-vertical-relative:text;mso-width-percent:0;mso-height-percent:0;mso-width-relative:margin;mso-height-relative:margin;v-text-anchor:middle" o:gfxdata="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" adj="16260" fillcolor="red" stroked="f" strokeweight="1pt"/>
+            </w:pict>
+          </mc:Fallback>
+        </mc:AlternateContent>
+      </w:r>
+      <w:r>
+        <w:rPr>
+          <w:rFonts w:ascii="Times New Roman" w:hAnsi="Times New Roman"/>
+          <w:noProof/>
+          <w:sz w:val="24"/>
+          <w:szCs w:val="24"/>
+          <w:lang w:val="ro-RO"/>
+        </w:rPr>
+        <mc:AlternateContent>
+          <mc:Choice Requires="wps">
+            <w:drawing>
+              <wp:anchor distT="0" distB="0" distL="114300" distR="114300" simplePos="0" relativeHeight="251673600" behindDoc="0" locked="0" layoutInCell="1" allowOverlap="1" wp14:anchorId="105633FD" wp14:editId="17EE51E0">
+                <wp:simplePos x="0" y="0"/>
+                <wp:positionH relativeFrom="column">
+                  <wp:posOffset>2843061</wp:posOffset>
+                </wp:positionH>
+                <wp:positionV relativeFrom="paragraph">
+                  <wp:posOffset>3520523</wp:posOffset>
+                </wp:positionV>
+                <wp:extent cx="219489" cy="443893"/>
+                <wp:effectExtent l="0" t="0" r="9525" b="0"/>
+                <wp:wrapNone/>
+                <wp:docPr id="35" name="Arrow: Down 35"/>
+                <wp:cNvGraphicFramePr/>
+                <a:graphic xmlns:a="http://schemas.openxmlformats.org/drawingml/2006/main">
+                  <a:graphicData uri="http://schemas.microsoft.com/office/word/2010/wordprocessingShape">
+                    <wps:wsp>
+                      <wps:cNvSpPr/>
+                      <wps:spPr>
+                        <a:xfrm rot="10800000">
+                          <a:off x="0" y="0"/>
+                          <a:ext cx="219489" cy="443893"/>
+                        </a:xfrm>
+                        <a:prstGeom prst="downArrow">
+                          <a:avLst/>
+                        </a:prstGeom>
+                        <a:solidFill>
+                          <a:srgbClr val="FF0000"/>
+                        </a:solidFill>
+                        <a:ln>
+                          <a:noFill/>
+                        </a:ln>
+                      </wps:spPr>
+                      <wps:style>
+                        <a:lnRef idx="2">
+                          <a:schemeClr val="accent1">
+                            <a:shade val="50000"/>
+                          </a:schemeClr>
+                        </a:lnRef>
+                        <a:fillRef idx="1">
+                          <a:schemeClr val="accent1"/>
+                        </a:fillRef>
+                        <a:effectRef idx="0">
+                          <a:schemeClr val="accent1"/>
+                        </a:effectRef>
+                        <a:fontRef idx="minor">
+                          <a:schemeClr val="lt1"/>
+                        </a:fontRef>
+                      </wps:style>
+                      <wps:bodyPr rot="0" spcFirstLastPara="0" vertOverflow="overflow" horzOverflow="overflow" vert="horz" wrap="square" lIns="91440" tIns="45720" rIns="91440" bIns="45720" numCol="1" spcCol="0" rtlCol="0" fromWordArt="0" anchor="ctr" anchorCtr="0" forceAA="0" compatLnSpc="1">
+                        <a:prstTxWarp prst="textNoShape">
+                          <a:avLst/>
+                        </a:prstTxWarp>
+                        <a:noAutofit/>
+                      </wps:bodyPr>
+                    </wps:wsp>
+                  </a:graphicData>
+                </a:graphic>
+                <wp14:sizeRelH relativeFrom="margin">
+                  <wp14:pctWidth>0</wp14:pctWidth>
+                </wp14:sizeRelH>
+                <wp14:sizeRelV relativeFrom="margin">
+                  <wp14:pctHeight>0</wp14:pctHeight>
+                </wp14:sizeRelV>
+              </wp:anchor>
+            </w:drawing>
+          </mc:Choice>
+          <mc:Fallback>
+            <w:pict>
+              <v:shape w14:anchorId="1EEE2C10" id="Arrow: Down 35" o:spid="_x0000_s1026" type="#_x0000_t67" style="position:absolute;margin-left:223.85pt;margin-top:277.2pt;width:17.3pt;height:34.95pt;rotation:180;z-index:251673600;visibility:visible;mso-wrap-style:square;mso-width-percent:0;mso-height-percent:0;mso-wrap-distance-left:9pt;mso-wrap-distance-top:0;mso-wrap-distance-right:9pt;mso-wrap-distance-bottom:0;mso-position-horizontal:absolute;mso-position-horizontal-relative:text;mso-position-vertical:absolute;mso-position-vertical-relative:text;mso-width-percent:0;mso-height-percent:0;mso-width-relative:margin;mso-height-relative:margin;v-text-anchor:middle" o:gfxdata="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" adj="16260" fillcolor="red" stroked="f" strokeweight="1pt"/>
+            </w:pict>
+          </mc:Fallback>
+        </mc:AlternateContent>
+      </w:r>
+      <w:r>
+        <w:rPr>
+          <w:rFonts w:ascii="Times New Roman" w:hAnsi="Times New Roman"/>
+          <w:noProof/>
+          <w:sz w:val="24"/>
+          <w:szCs w:val="24"/>
+          <w:lang w:val="ro-RO"/>
+        </w:rPr>
+        <mc:AlternateContent>
+          <mc:Choice Requires="wps">
+            <w:drawing>
+              <wp:anchor distT="0" distB="0" distL="114300" distR="114300" simplePos="0" relativeHeight="251671552" behindDoc="0" locked="0" layoutInCell="1" allowOverlap="1" wp14:anchorId="0761B55D" wp14:editId="2CC7AB69">
+                <wp:simplePos x="0" y="0"/>
+                <wp:positionH relativeFrom="column">
+                  <wp:posOffset>2540856</wp:posOffset>
+                </wp:positionH>
+                <wp:positionV relativeFrom="paragraph">
+                  <wp:posOffset>3521103</wp:posOffset>
+                </wp:positionV>
+                <wp:extent cx="219489" cy="443893"/>
+                <wp:effectExtent l="0" t="0" r="9525" b="0"/>
+                <wp:wrapNone/>
+                <wp:docPr id="34" name="Arrow: Down 34"/>
+                <wp:cNvGraphicFramePr/>
+                <a:graphic xmlns:a="http://schemas.openxmlformats.org/drawingml/2006/main">
+                  <a:graphicData uri="http://schemas.microsoft.com/office/word/2010/wordprocessingShape">
+                    <wps:wsp>
+                      <wps:cNvSpPr/>
+                      <wps:spPr>
+                        <a:xfrm rot="10800000">
+                          <a:off x="0" y="0"/>
+                          <a:ext cx="219489" cy="443893"/>
+                        </a:xfrm>
+                        <a:prstGeom prst="downArrow">
+                          <a:avLst/>
+                        </a:prstGeom>
+                        <a:solidFill>
+                          <a:srgbClr val="FF0000"/>
+                        </a:solidFill>
+                        <a:ln>
+                          <a:noFill/>
+                        </a:ln>
+                      </wps:spPr>
+                      <wps:style>
+                        <a:lnRef idx="2">
+                          <a:schemeClr val="accent1">
+                            <a:shade val="50000"/>
+                          </a:schemeClr>
+                        </a:lnRef>
+                        <a:fillRef idx="1">
+                          <a:schemeClr val="accent1"/>
+                        </a:fillRef>
+                        <a:effectRef idx="0">
+                          <a:schemeClr val="accent1"/>
+                        </a:effectRef>
+                        <a:fontRef idx="minor">
+                          <a:schemeClr val="lt1"/>
+                        </a:fontRef>
+                      </wps:style>
+                      <wps:bodyPr rot="0" spcFirstLastPara="0" vertOverflow="overflow" horzOverflow="overflow" vert="horz" wrap="square" lIns="91440" tIns="45720" rIns="91440" bIns="45720" numCol="1" spcCol="0" rtlCol="0" fromWordArt="0" anchor="ctr" anchorCtr="0" forceAA="0" compatLnSpc="1">
+                        <a:prstTxWarp prst="textNoShape">
+                          <a:avLst/>
+                        </a:prstTxWarp>
+                        <a:noAutofit/>
+                      </wps:bodyPr>
+                    </wps:wsp>
+                  </a:graphicData>
+                </a:graphic>
+                <wp14:sizeRelH relativeFrom="margin">
+                  <wp14:pctWidth>0</wp14:pctWidth>
+                </wp14:sizeRelH>
+                <wp14:sizeRelV relativeFrom="margin">
+                  <wp14:pctHeight>0</wp14:pctHeight>
+                </wp14:sizeRelV>
+              </wp:anchor>
+            </w:drawing>
+          </mc:Choice>
+          <mc:Fallback>
+            <w:pict>
+              <v:shape w14:anchorId="23C1F572" id="Arrow: Down 34" o:spid="_x0000_s1026" type="#_x0000_t67" style="position:absolute;margin-left:200.05pt;margin-top:277.25pt;width:17.3pt;height:34.95pt;rotation:180;z-index:251671552;visibility:visible;mso-wrap-style:square;mso-width-percent:0;mso-height-percent:0;mso-wrap-distance-left:9pt;mso-wrap-distance-top:0;mso-wrap-distance-right:9pt;mso-wrap-distance-bottom:0;mso-position-horizontal:absolute;mso-position-horizontal-relative:text;mso-position-vertical:absolute;mso-position-vertical-relative:text;mso-width-percent:0;mso-height-percent:0;mso-width-relative:margin;mso-height-relative:margin;v-text-anchor:middle" o:gfxdata="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" adj="16260" fillcolor="red" stroked="f" strokeweight="1pt"/>
+            </w:pict>
+          </mc:Fallback>
+        </mc:AlternateContent>
+      </w:r>
+      <w:r>
+        <w:rPr>
+          <w:rFonts w:ascii="Times New Roman" w:hAnsi="Times New Roman"/>
+          <w:noProof/>
+          <w:sz w:val="24"/>
+          <w:szCs w:val="24"/>
+          <w:lang w:val="ro-RO"/>
+        </w:rPr>
+        <mc:AlternateContent>
+          <mc:Choice Requires="wps">
+            <w:drawing>
+              <wp:anchor distT="0" distB="0" distL="114300" distR="114300" simplePos="0" relativeHeight="251669504" behindDoc="0" locked="0" layoutInCell="1" allowOverlap="1" wp14:anchorId="01F5BCE1" wp14:editId="030794FE">
+                <wp:simplePos x="0" y="0"/>
+                <wp:positionH relativeFrom="column">
+                  <wp:posOffset>2254554</wp:posOffset>
+                </wp:positionH>
+                <wp:positionV relativeFrom="paragraph">
+                  <wp:posOffset>3521048</wp:posOffset>
+                </wp:positionV>
+                <wp:extent cx="219489" cy="443893"/>
+                <wp:effectExtent l="0" t="0" r="9525" b="0"/>
+                <wp:wrapNone/>
+                <wp:docPr id="33" name="Arrow: Down 33"/>
+                <wp:cNvGraphicFramePr/>
+                <a:graphic xmlns:a="http://schemas.openxmlformats.org/drawingml/2006/main">
+                  <a:graphicData uri="http://schemas.microsoft.com/office/word/2010/wordprocessingShape">
+                    <wps:wsp>
+                      <wps:cNvSpPr/>
+                      <wps:spPr>
+                        <a:xfrm rot="10800000">
+                          <a:off x="0" y="0"/>
+                          <a:ext cx="219489" cy="443893"/>
+                        </a:xfrm>
+                        <a:prstGeom prst="downArrow">
+                          <a:avLst/>
+                        </a:prstGeom>
+                        <a:solidFill>
+                          <a:srgbClr val="FF0000"/>
+                        </a:solidFill>
+                        <a:ln>
+                          <a:noFill/>
+                        </a:ln>
+                      </wps:spPr>
+                      <wps:style>
+                        <a:lnRef idx="2">
+                          <a:schemeClr val="accent1">
+                            <a:shade val="50000"/>
+                          </a:schemeClr>
+                        </a:lnRef>
+                        <a:fillRef idx="1">
+                          <a:schemeClr val="accent1"/>
+                        </a:fillRef>
+                        <a:effectRef idx="0">
+                          <a:schemeClr val="accent1"/>
+                        </a:effectRef>
+                        <a:fontRef idx="minor">
+                          <a:schemeClr val="lt1"/>
+                        </a:fontRef>
+                      </wps:style>
+                      <wps:bodyPr rot="0" spcFirstLastPara="0" vertOverflow="overflow" horzOverflow="overflow" vert="horz" wrap="square" lIns="91440" tIns="45720" rIns="91440" bIns="45720" numCol="1" spcCol="0" rtlCol="0" fromWordArt="0" anchor="ctr" anchorCtr="0" forceAA="0" compatLnSpc="1">
+                        <a:prstTxWarp prst="textNoShape">
+                          <a:avLst/>
+                        </a:prstTxWarp>
+                        <a:noAutofit/>
+                      </wps:bodyPr>
+                    </wps:wsp>
+                  </a:graphicData>
+                </a:graphic>
+                <wp14:sizeRelH relativeFrom="margin">
+                  <wp14:pctWidth>0</wp14:pctWidth>
+                </wp14:sizeRelH>
+                <wp14:sizeRelV relativeFrom="margin">
+                  <wp14:pctHeight>0</wp14:pctHeight>
+                </wp14:sizeRelV>
+              </wp:anchor>
+            </w:drawing>
+          </mc:Choice>
+          <mc:Fallback>
+            <w:pict>
+              <v:shape w14:anchorId="5DD46572" id="Arrow: Down 33" o:spid="_x0000_s1026" type="#_x0000_t67" style="position:absolute;margin-left:177.5pt;margin-top:277.25pt;width:17.3pt;height:34.95pt;rotation:180;z-index:251669504;visibility:visible;mso-wrap-style:square;mso-width-percent:0;mso-height-percent:0;mso-wrap-distance-left:9pt;mso-wrap-distance-top:0;mso-wrap-distance-right:9pt;mso-wrap-distance-bottom:0;mso-position-horizontal:absolute;mso-position-horizontal-relative:text;mso-position-vertical:absolute;mso-position-vertical-relative:text;mso-width-percent:0;mso-height-percent:0;mso-width-relative:margin;mso-height-relative:margin;v-text-anchor:middle" o:gfxdata="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" adj="16260" fillcolor="red" stroked="f" strokeweight="1pt"/>
+            </w:pict>
+          </mc:Fallback>
+        </mc:AlternateContent>
+      </w:r>
+      <w:r>
+        <w:rPr>
+          <w:rFonts w:ascii="Times New Roman" w:hAnsi="Times New Roman"/>
+          <w:noProof/>
+          <w:sz w:val="24"/>
+          <w:szCs w:val="24"/>
+          <w:lang w:val="ro-RO"/>
+        </w:rPr>
+        <mc:AlternateContent>
+          <mc:Choice Requires="wps">
+            <w:drawing>
+              <wp:anchor distT="0" distB="0" distL="114300" distR="114300" simplePos="0" relativeHeight="251667456" behindDoc="0" locked="0" layoutInCell="1" allowOverlap="1" wp14:anchorId="3A436AF1" wp14:editId="54EB9071">
+                <wp:simplePos x="0" y="0"/>
+                <wp:positionH relativeFrom="column">
+                  <wp:posOffset>1952348</wp:posOffset>
+                </wp:positionH>
+                <wp:positionV relativeFrom="paragraph">
+                  <wp:posOffset>3513041</wp:posOffset>
+                </wp:positionV>
+                <wp:extent cx="219489" cy="443893"/>
+                <wp:effectExtent l="0" t="0" r="9525" b="0"/>
+                <wp:wrapNone/>
+                <wp:docPr id="32" name="Arrow: Down 32"/>
+                <wp:cNvGraphicFramePr/>
+                <a:graphic xmlns:a="http://schemas.openxmlformats.org/drawingml/2006/main">
+                  <a:graphicData uri="http://schemas.microsoft.com/office/word/2010/wordprocessingShape">
+                    <wps:wsp>
+                      <wps:cNvSpPr/>
+                      <wps:spPr>
+                        <a:xfrm rot="10800000">
+                          <a:off x="0" y="0"/>
+                          <a:ext cx="219489" cy="443893"/>
+                        </a:xfrm>
+                        <a:prstGeom prst="downArrow">
+                          <a:avLst/>
+                        </a:prstGeom>
+                        <a:solidFill>
+                          <a:srgbClr val="FF0000"/>
+                        </a:solidFill>
+                        <a:ln>
+                          <a:noFill/>
+                        </a:ln>
+                      </wps:spPr>
+                      <wps:style>
+                        <a:lnRef idx="2">
+                          <a:schemeClr val="accent1">
+                            <a:shade val="50000"/>
+                          </a:schemeClr>
+                        </a:lnRef>
+                        <a:fillRef idx="1">
+                          <a:schemeClr val="accent1"/>
+                        </a:fillRef>
+                        <a:effectRef idx="0">
+                          <a:schemeClr val="accent1"/>
+                        </a:effectRef>
+                        <a:fontRef idx="minor">
+                          <a:schemeClr val="lt1"/>
+                        </a:fontRef>
+                      </wps:style>
+                      <wps:bodyPr rot="0" spcFirstLastPara="0" vertOverflow="overflow" horzOverflow="overflow" vert="horz" wrap="square" lIns="91440" tIns="45720" rIns="91440" bIns="45720" numCol="1" spcCol="0" rtlCol="0" fromWordArt="0" anchor="ctr" anchorCtr="0" forceAA="0" compatLnSpc="1">
+                        <a:prstTxWarp prst="textNoShape">
+                          <a:avLst/>
+                        </a:prstTxWarp>
+                        <a:noAutofit/>
+                      </wps:bodyPr>
+                    </wps:wsp>
+                  </a:graphicData>
+                </a:graphic>
+                <wp14:sizeRelH relativeFrom="margin">
+                  <wp14:pctWidth>0</wp14:pctWidth>
+                </wp14:sizeRelH>
+                <wp14:sizeRelV relativeFrom="margin">
+                  <wp14:pctHeight>0</wp14:pctHeight>
+                </wp14:sizeRelV>
+              </wp:anchor>
+            </w:drawing>
+          </mc:Choice>
+          <mc:Fallback>
+            <w:pict>
+              <v:shape w14:anchorId="074D1CCB" id="Arrow: Down 32" o:spid="_x0000_s1026" type="#_x0000_t67" style="position:absolute;margin-left:153.75pt;margin-top:276.6pt;width:17.3pt;height:34.95pt;rotation:180;z-index:251667456;visibility:visible;mso-wrap-style:square;mso-width-percent:0;mso-height-percent:0;mso-wrap-distance-left:9pt;mso-wrap-distance-top:0;mso-wrap-distance-right:9pt;mso-wrap-distance-bottom:0;mso-position-horizontal:absolute;mso-position-horizontal-relative:text;mso-position-vertical:absolute;mso-position-vertical-relative:text;mso-width-percent:0;mso-height-percent:0;mso-width-relative:margin;mso-height-relative:margin;v-text-anchor:middle" o:gfxdata="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" adj="16260" fillcolor="red" stroked="f" strokeweight="1pt"/>
+            </w:pict>
+          </mc:Fallback>
+        </mc:AlternateContent>
+      </w:r>
+      <w:r>
+        <w:rPr>
+          <w:rFonts w:ascii="Times New Roman" w:hAnsi="Times New Roman"/>
+          <w:noProof/>
+          <w:sz w:val="24"/>
+          <w:szCs w:val="24"/>
+          <w:lang w:val="ro-RO"/>
+        </w:rPr>
+        <mc:AlternateContent>
+          <mc:Choice Requires="wps">
+            <w:drawing>
+              <wp:anchor distT="0" distB="0" distL="114300" distR="114300" simplePos="0" relativeHeight="251665408" behindDoc="0" locked="0" layoutInCell="1" allowOverlap="1" wp14:anchorId="60AFCF66" wp14:editId="6C11136C">
+                <wp:simplePos x="0" y="0"/>
+                <wp:positionH relativeFrom="column">
+                  <wp:posOffset>1650144</wp:posOffset>
+                </wp:positionH>
+                <wp:positionV relativeFrom="paragraph">
+                  <wp:posOffset>3512986</wp:posOffset>
+                </wp:positionV>
+                <wp:extent cx="219489" cy="443893"/>
+                <wp:effectExtent l="0" t="0" r="9525" b="0"/>
+                <wp:wrapNone/>
+                <wp:docPr id="31" name="Arrow: Down 31"/>
+                <wp:cNvGraphicFramePr/>
+                <a:graphic xmlns:a="http://schemas.openxmlformats.org/drawingml/2006/main">
+                  <a:graphicData uri="http://schemas.microsoft.com/office/word/2010/wordprocessingShape">
+                    <wps:wsp>
+                      <wps:cNvSpPr/>
+                      <wps:spPr>
+                        <a:xfrm rot="10800000">
+                          <a:off x="0" y="0"/>
+                          <a:ext cx="219489" cy="443893"/>
+                        </a:xfrm>
+                        <a:prstGeom prst="downArrow">
+                          <a:avLst/>
+                        </a:prstGeom>
+                        <a:solidFill>
+                          <a:srgbClr val="FF0000"/>
+                        </a:solidFill>
+                        <a:ln>
+                          <a:noFill/>
+                        </a:ln>
+                      </wps:spPr>
+                      <wps:style>
+                        <a:lnRef idx="2">
+                          <a:schemeClr val="accent1">
+                            <a:shade val="50000"/>
+                          </a:schemeClr>
+                        </a:lnRef>
+                        <a:fillRef idx="1">
+                          <a:schemeClr val="accent1"/>
+                        </a:fillRef>
+                        <a:effectRef idx="0">
+                          <a:schemeClr val="accent1"/>
+                        </a:effectRef>
+                        <a:fontRef idx="minor">
+                          <a:schemeClr val="lt1"/>
+                        </a:fontRef>
+                      </wps:style>
+                      <wps:bodyPr rot="0" spcFirstLastPara="0" vertOverflow="overflow" horzOverflow="overflow" vert="horz" wrap="square" lIns="91440" tIns="45720" rIns="91440" bIns="45720" numCol="1" spcCol="0" rtlCol="0" fromWordArt="0" anchor="ctr" anchorCtr="0" forceAA="0" compatLnSpc="1">
+                        <a:prstTxWarp prst="textNoShape">
+                          <a:avLst/>
+                        </a:prstTxWarp>
+                        <a:noAutofit/>
+                      </wps:bodyPr>
+                    </wps:wsp>
+                  </a:graphicData>
+                </a:graphic>
+                <wp14:sizeRelH relativeFrom="margin">
+                  <wp14:pctWidth>0</wp14:pctWidth>
+                </wp14:sizeRelH>
+                <wp14:sizeRelV relativeFrom="margin">
+                  <wp14:pctHeight>0</wp14:pctHeight>
+                </wp14:sizeRelV>
+              </wp:anchor>
+            </w:drawing>
+          </mc:Choice>
+          <mc:Fallback>
+            <w:pict>
+              <v:shape w14:anchorId="5874977E" id="Arrow: Down 31" o:spid="_x0000_s1026" type="#_x0000_t67" style="position:absolute;margin-left:129.95pt;margin-top:276.6pt;width:17.3pt;height:34.95pt;rotation:180;z-index:251665408;visibility:visible;mso-wrap-style:square;mso-width-percent:0;mso-height-percent:0;mso-wrap-distance-left:9pt;mso-wrap-distance-top:0;mso-wrap-distance-right:9pt;mso-wrap-distance-bottom:0;mso-position-horizontal:absolute;mso-position-horizontal-relative:text;mso-position-vertical:absolute;mso-position-vertical-relative:text;mso-width-percent:0;mso-height-percent:0;mso-width-relative:margin;mso-height-relative:margin;v-text-anchor:middle" o:gfxdata="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" adj="16260" fillcolor="red" stroked="f" strokeweight="1pt"/>
+            </w:pict>
+          </mc:Fallback>
+        </mc:AlternateContent>
+      </w:r>
+      <w:r>
+        <w:rPr>
+          <w:rFonts w:ascii="Times New Roman" w:hAnsi="Times New Roman"/>
+          <w:noProof/>
+          <w:sz w:val="24"/>
+          <w:szCs w:val="24"/>
+          <w:lang w:val="ro-RO"/>
+        </w:rPr>
+        <mc:AlternateContent>
+          <mc:Choice Requires="wps">
+            <w:drawing>
+              <wp:anchor distT="0" distB="0" distL="114300" distR="114300" simplePos="0" relativeHeight="251663360" behindDoc="0" locked="0" layoutInCell="1" allowOverlap="1" wp14:anchorId="7246027F" wp14:editId="6622F4F1">
+                <wp:simplePos x="0" y="0"/>
+                <wp:positionH relativeFrom="column">
+                  <wp:posOffset>1371793</wp:posOffset>
+                </wp:positionH>
+                <wp:positionV relativeFrom="paragraph">
+                  <wp:posOffset>3504980</wp:posOffset>
+                </wp:positionV>
+                <wp:extent cx="219489" cy="443893"/>
+                <wp:effectExtent l="0" t="0" r="9525" b="0"/>
+                <wp:wrapNone/>
+                <wp:docPr id="30" name="Arrow: Down 30"/>
+                <wp:cNvGraphicFramePr/>
+                <a:graphic xmlns:a="http://schemas.openxmlformats.org/drawingml/2006/main">
+                  <a:graphicData uri="http://schemas.microsoft.com/office/word/2010/wordprocessingShape">
+                    <wps:wsp>
+                      <wps:cNvSpPr/>
+                      <wps:spPr>
+                        <a:xfrm rot="10800000">
+                          <a:off x="0" y="0"/>
+                          <a:ext cx="219489" cy="443893"/>
+                        </a:xfrm>
+                        <a:prstGeom prst="downArrow">
+                          <a:avLst/>
+                        </a:prstGeom>
+                        <a:solidFill>
+                          <a:srgbClr val="FF0000"/>
+                        </a:solidFill>
+                        <a:ln>
+                          <a:noFill/>
+                        </a:ln>
+                      </wps:spPr>
+                      <wps:style>
+                        <a:lnRef idx="2">
+                          <a:schemeClr val="accent1">
+                            <a:shade val="50000"/>
+                          </a:schemeClr>
+                        </a:lnRef>
+                        <a:fillRef idx="1">
+                          <a:schemeClr val="accent1"/>
+                        </a:fillRef>
+                        <a:effectRef idx="0">
+                          <a:schemeClr val="accent1"/>
+                        </a:effectRef>
+                        <a:fontRef idx="minor">
+                          <a:schemeClr val="lt1"/>
+                        </a:fontRef>
+                      </wps:style>
+                      <wps:bodyPr rot="0" spcFirstLastPara="0" vertOverflow="overflow" horzOverflow="overflow" vert="horz" wrap="square" lIns="91440" tIns="45720" rIns="91440" bIns="45720" numCol="1" spcCol="0" rtlCol="0" fromWordArt="0" anchor="ctr" anchorCtr="0" forceAA="0" compatLnSpc="1">
+                        <a:prstTxWarp prst="textNoShape">
+                          <a:avLst/>
+                        </a:prstTxWarp>
+                        <a:noAutofit/>
+                      </wps:bodyPr>
+                    </wps:wsp>
+                  </a:graphicData>
+                </a:graphic>
+                <wp14:sizeRelH relativeFrom="margin">
+                  <wp14:pctWidth>0</wp14:pctWidth>
+                </wp14:sizeRelH>
+                <wp14:sizeRelV relativeFrom="margin">
+                  <wp14:pctHeight>0</wp14:pctHeight>
+                </wp14:sizeRelV>
+              </wp:anchor>
+            </w:drawing>
+          </mc:Choice>
+          <mc:Fallback>
+            <w:pict>
+              <v:shape w14:anchorId="778D7457" id="Arrow: Down 30" o:spid="_x0000_s1026" type="#_x0000_t67" style="position:absolute;margin-left:108pt;margin-top:276pt;width:17.3pt;height:34.95pt;rotation:180;z-index:251663360;visibility:visible;mso-wrap-style:square;mso-width-percent:0;mso-height-percent:0;mso-wrap-distance-left:9pt;mso-wrap-distance-top:0;mso-wrap-distance-right:9pt;mso-wrap-distance-bottom:0;mso-position-horizontal:absolute;mso-position-horizontal-relative:text;mso-position-vertical:absolute;mso-position-vertical-relative:text;mso-width-percent:0;mso-height-percent:0;mso-width-relative:margin;mso-height-relative:margin;v-text-anchor:middle" o:gfxdata="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" adj="16260" fillcolor="red" stroked="f" strokeweight="1pt"/>
+            </w:pict>
+          </mc:Fallback>
+        </mc:AlternateContent>
+      </w:r>
+      <w:r>
+        <w:rPr>
+          <w:rFonts w:ascii="Times New Roman" w:hAnsi="Times New Roman"/>
+          <w:noProof/>
+          <w:sz w:val="24"/>
+          <w:szCs w:val="24"/>
+          <w:lang w:val="ro-RO"/>
+        </w:rPr>
+        <mc:AlternateContent>
+          <mc:Choice Requires="wps">
+            <w:drawing>
+              <wp:anchor distT="0" distB="0" distL="114300" distR="114300" simplePos="0" relativeHeight="251661312" behindDoc="0" locked="0" layoutInCell="1" allowOverlap="1" wp14:anchorId="165F604F" wp14:editId="106DF0B7">
+                <wp:simplePos x="0" y="0"/>
+                <wp:positionH relativeFrom="column">
+                  <wp:posOffset>1085491</wp:posOffset>
+                </wp:positionH>
+                <wp:positionV relativeFrom="paragraph">
+                  <wp:posOffset>3512876</wp:posOffset>
+                </wp:positionV>
+                <wp:extent cx="219489" cy="443893"/>
+                <wp:effectExtent l="0" t="0" r="9525" b="0"/>
+                <wp:wrapNone/>
+                <wp:docPr id="29" name="Arrow: Down 29"/>
+                <wp:cNvGraphicFramePr/>
+                <a:graphic xmlns:a="http://schemas.openxmlformats.org/drawingml/2006/main">
+                  <a:graphicData uri="http://schemas.microsoft.com/office/word/2010/wordprocessingShape">
+                    <wps:wsp>
+                      <wps:cNvSpPr/>
+                      <wps:spPr>
+                        <a:xfrm rot="10800000">
+                          <a:off x="0" y="0"/>
+                          <a:ext cx="219489" cy="443893"/>
+                        </a:xfrm>
+                        <a:prstGeom prst="downArrow">
+                          <a:avLst/>
+                        </a:prstGeom>
+                        <a:solidFill>
+                          <a:srgbClr val="FF0000"/>
+                        </a:solidFill>
+                        <a:ln>
+                          <a:noFill/>
+                        </a:ln>
+                      </wps:spPr>
+                      <wps:style>
+                        <a:lnRef idx="2">
+                          <a:schemeClr val="accent1">
+                            <a:shade val="50000"/>
+                          </a:schemeClr>
+                        </a:lnRef>
+                        <a:fillRef idx="1">
+                          <a:schemeClr val="accent1"/>
+                        </a:fillRef>
+                        <a:effectRef idx="0">
+                          <a:schemeClr val="accent1"/>
+                        </a:effectRef>
+                        <a:fontRef idx="minor">
+                          <a:schemeClr val="lt1"/>
+                        </a:fontRef>
+                      </wps:style>
+                      <wps:bodyPr rot="0" spcFirstLastPara="0" vertOverflow="overflow" horzOverflow="overflow" vert="horz" wrap="square" lIns="91440" tIns="45720" rIns="91440" bIns="45720" numCol="1" spcCol="0" rtlCol="0" fromWordArt="0" anchor="ctr" anchorCtr="0" forceAA="0" compatLnSpc="1">
+                        <a:prstTxWarp prst="textNoShape">
+                          <a:avLst/>
+                        </a:prstTxWarp>
+                        <a:noAutofit/>
+                      </wps:bodyPr>
+                    </wps:wsp>
+                  </a:graphicData>
+                </a:graphic>
+                <wp14:sizeRelH relativeFrom="margin">
+                  <wp14:pctWidth>0</wp14:pctWidth>
+                </wp14:sizeRelH>
+                <wp14:sizeRelV relativeFrom="margin">
+                  <wp14:pctHeight>0</wp14:pctHeight>
+                </wp14:sizeRelV>
+              </wp:anchor>
+            </w:drawing>
+          </mc:Choice>
+          <mc:Fallback>
+            <w:pict>
+              <v:shape w14:anchorId="327B0528" id="Arrow: Down 29" o:spid="_x0000_s1026" type="#_x0000_t67" style="position:absolute;margin-left:85.45pt;margin-top:276.6pt;width:17.3pt;height:34.95pt;rotation:180;z-index:251661312;visibility:visible;mso-wrap-style:square;mso-width-percent:0;mso-height-percent:0;mso-wrap-distance-left:9pt;mso-wrap-distance-top:0;mso-wrap-distance-right:9pt;mso-wrap-distance-bottom:0;mso-position-horizontal:absolute;mso-position-horizontal-relative:text;mso-position-vertical:absolute;mso-position-vertical-relative:text;mso-width-percent:0;mso-height-percent:0;mso-width-relative:margin;mso-height-relative:margin;v-text-anchor:middle" o:gfxdata="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" adj="16260" fillcolor="red" stroked="f" strokeweight="1pt"/>
+            </w:pict>
+          </mc:Fallback>
+        </mc:AlternateContent>
+      </w:r>
+      <w:r>
+        <w:rPr>
+          <w:rFonts w:ascii="Times New Roman" w:hAnsi="Times New Roman"/>
+          <w:noProof/>
+          <w:sz w:val="24"/>
+          <w:szCs w:val="24"/>
+          <w:lang w:val="ro-RO"/>
+        </w:rPr>
+        <mc:AlternateContent>
+          <mc:Choice Requires="wps">
+            <w:drawing>
+              <wp:anchor distT="0" distB="0" distL="114300" distR="114300" simplePos="0" relativeHeight="251659264" behindDoc="0" locked="0" layoutInCell="1" allowOverlap="1" wp14:anchorId="60AAD408" wp14:editId="2DBEEBEF">
+                <wp:simplePos x="0" y="0"/>
+                <wp:positionH relativeFrom="column">
+                  <wp:posOffset>771083</wp:posOffset>
+                </wp:positionH>
+                <wp:positionV relativeFrom="paragraph">
+                  <wp:posOffset>3509590</wp:posOffset>
+                </wp:positionV>
+                <wp:extent cx="219489" cy="443893"/>
+                <wp:effectExtent l="0" t="0" r="9525" b="0"/>
+                <wp:wrapNone/>
+                <wp:docPr id="26" name="Arrow: Down 26"/>
+                <wp:cNvGraphicFramePr/>
+                <a:graphic xmlns:a="http://schemas.openxmlformats.org/drawingml/2006/main">
+                  <a:graphicData uri="http://schemas.microsoft.com/office/word/2010/wordprocessingShape">
+                    <wps:wsp>
+                      <wps:cNvSpPr/>
+                      <wps:spPr>
+                        <a:xfrm rot="10800000">
+                          <a:off x="0" y="0"/>
+                          <a:ext cx="219489" cy="443893"/>
+                        </a:xfrm>
+                        <a:prstGeom prst="downArrow">
+                          <a:avLst/>
+                        </a:prstGeom>
+                        <a:solidFill>
+                          <a:srgbClr val="FF0000"/>
+                        </a:solidFill>
+                        <a:ln>
+                          <a:noFill/>
+                        </a:ln>
+                      </wps:spPr>
+                      <wps:style>
+                        <a:lnRef idx="2">
+                          <a:schemeClr val="accent1">
+                            <a:shade val="50000"/>
+                          </a:schemeClr>
+                        </a:lnRef>
+                        <a:fillRef idx="1">
+                          <a:schemeClr val="accent1"/>
+                        </a:fillRef>
+                        <a:effectRef idx="0">
+                          <a:schemeClr val="accent1"/>
+                        </a:effectRef>
+                        <a:fontRef idx="minor">
+                          <a:schemeClr val="lt1"/>
+                        </a:fontRef>
+                      </wps:style>
+                      <wps:txbx>
+                        <w:txbxContent>
+                          <w:p>
+                            <w:pPr>
+                              <w:jc w:val="center"/>
+                            </w:pPr>
+                          </w:p>
+                        </w:txbxContent>
+                      </wps:txbx>
+                      <wps:bodyPr rot="0" spcFirstLastPara="0" vertOverflow="overflow" horzOverflow="overflow" vert="horz" wrap="square" lIns="91440" tIns="45720" rIns="91440" bIns="45720" numCol="1" spcCol="0" rtlCol="0" fromWordArt="0" anchor="ctr" anchorCtr="0" forceAA="0" compatLnSpc="1">
+                        <a:prstTxWarp prst="textNoShape">
+                          <a:avLst/>
+                        </a:prstTxWarp>
+                        <a:noAutofit/>
+                      </wps:bodyPr>
+                    </wps:wsp>
+                  </a:graphicData>
+                </a:graphic>
+                <wp14:sizeRelH relativeFrom="margin">
+                  <wp14:pctWidth>0</wp14:pctWidth>
+                </wp14:sizeRelH>
+                <wp14:sizeRelV relativeFrom="margin">
+                  <wp14:pctHeight>0</wp14:pctHeight>
+                </wp14:sizeRelV>
+              </wp:anchor>
+            </w:drawing>
+          </mc:Choice>
+          <mc:Fallback>
+            <w:pict>
+              <v:shape w14:anchorId="60AAD408" id="Arrow: Down 26" o:spid="_x0000_s1031" type="#_x0000_t67" style="position:absolute;left:0;text-align:left;margin-left:60.7pt;margin-top:276.35pt;width:17.3pt;height:34.95pt;rotation:180;z-index:251659264;visibility:visible;mso-wrap-style:square;mso-width-percent:0;mso-height-percent:0;mso-wrap-distance-left:9pt;mso-wrap-distance-top:0;mso-wrap-distance-right:9pt;mso-wrap-distance-bottom:0;mso-position-horizontal:absolute;mso-position-horizontal-relative:text;mso-position-vertical:absolute;mso-position-vertical-relative:text;mso-width-percent:0;mso-height-percent:0;mso-width-relative:margin;mso-height-relative:margin;v-text-anchor:middle" o:gfxdata="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" adj="16260" fillcolor="red" stroked="f" strokeweight="1pt">
+                <v:textbox>
+                  <w:txbxContent>
+                    <w:p>
+                      <w:pPr>
+                        <w:jc w:val="center"/>
+                      </w:pPr>
+                    </w:p>
+                  </w:txbxContent>
+                </v:textbox>
+              </v:shape>
+            </w:pict>
+          </mc:Fallback>
+        </mc:AlternateContent>
+      </w:r>
+      <w:r>
+        <w:rPr>
+          <w:rFonts w:ascii="Times New Roman" w:hAnsi="Times New Roman"/>
+          <w:noProof/>
+          <w:sz w:val="24"/>
+          <w:szCs w:val="24"/>
+          <w:lang w:val="ro-RO"/>
+        </w:rPr>
+        <w:drawing>
+          <wp:inline distT="0" distB="0" distL="0" distR="0" wp14:anchorId="01BD3DFB" wp14:editId="127252DB">
+            <wp:extent cx="5715000" cy="3581400"/>
+            <wp:effectExtent l="0" t="0" r="0" b="0"/>
+            <wp:docPr id="5" name="Picture 5" descr="A close-up of a circuit board&#10;&#10;Description automatically generated with medium confidence"/>
+            <wp:cNvGraphicFramePr>
+              <a:graphicFrameLocks xmlns:a="http://schemas.openxmlformats.org/drawingml/2006/main" noChangeAspect="1"/>
+            </wp:cNvGraphicFramePr>
+            <a:graphic xmlns:a="http://schemas.openxmlformats.org/drawingml/2006/main">
+              <a:graphicData uri="http://schemas.openxmlformats.org/drawingml/2006/picture">
+                <pic:pic xmlns:pic="http://schemas.openxmlformats.org/drawingml/2006/picture">
+                  <pic:nvPicPr>
+                    <pic:cNvPr id="5" name="Picture 5" descr="A close-up of a circuit board&#10;&#10;Description automatically generated with medium confidence"/>
+                    <pic:cNvPicPr/>
+                  </pic:nvPicPr>
+                  <pic:blipFill>
+                    <a:blip r:embed="rId21">
+                      <a:extLst>
+                        <a:ext uri="{28A0092B-C50C-407E-A947-70E740481C1C}">
+                          <a14:useLocalDpi xmlns:a14="http://schemas.microsoft.com/office/drawing/2010/main" val="0"/>
+                        </a:ext>
+                      </a:extLst>
+                    </a:blip>
+                    <a:stretch>
+                      <a:fillRect/>
+                    </a:stretch>
+                  </pic:blipFill>
+                  <pic:spPr>
+                    <a:xfrm>
+                      <a:off x="0" y="0"/>
+                      <a:ext cx="5715000" cy="3581400"/>
+                    </a:xfrm>
+                    <a:prstGeom prst="rect">
+                      <a:avLst/>
+                    </a:prstGeom>
+                  </pic:spPr>
+                </pic:pic>
+              </a:graphicData>
+            </a:graphic>
+          </wp:inline>
+        </w:drawing>
+      </w:r>
+    </w:p>
+    <w:p>
+      <w:pPr>
+        <w:ind w:left="360"/>
+        <w:rPr>
+          <w:rFonts w:ascii="Times New Roman" w:hAnsi="Times New Roman"/>
+          <w:sz w:val="24"/>
+          <w:szCs w:val="24"/>
+          <w:lang w:val="ro-RO"/>
+        </w:rPr>
+      </w:pPr>
+      <w:r>
+        <w:rPr>
+          <w:rFonts w:ascii="Times New Roman" w:hAnsi="Times New Roman"/>
+          <w:noProof/>
+          <w:sz w:val="24"/>
+          <w:szCs w:val="24"/>
+          <w:lang w:val="ro-RO"/>
+        </w:rPr>
+        <mc:AlternateContent>
+          <mc:Choice Requires="wps">
+            <w:drawing>
+              <wp:anchor distT="45720" distB="45720" distL="114300" distR="114300" simplePos="0" relativeHeight="251677696" behindDoc="1" locked="0" layoutInCell="1" allowOverlap="1" wp14:anchorId="052F8E54" wp14:editId="5EA58AD4">
+                <wp:simplePos x="0" y="0"/>
+                <wp:positionH relativeFrom="column">
+                  <wp:posOffset>659406</wp:posOffset>
+                </wp:positionH>
+                <wp:positionV relativeFrom="paragraph">
+                  <wp:posOffset>186552</wp:posOffset>
+                </wp:positionV>
+                <wp:extent cx="2822575" cy="325755"/>
+                <wp:effectExtent l="0" t="0" r="0" b="0"/>
+                <wp:wrapNone/>
+                <wp:docPr id="217" name="Text Box 2"/>
+                <wp:cNvGraphicFramePr>
+                  <a:graphicFrameLocks xmlns:a="http://schemas.openxmlformats.org/drawingml/2006/main"/>
+                </wp:cNvGraphicFramePr>
+                <a:graphic xmlns:a="http://schemas.openxmlformats.org/drawingml/2006/main">
+                  <a:graphicData uri="http://schemas.microsoft.com/office/word/2010/wordprocessingShape">
+                    <wps:wsp>
+                      <wps:cNvSpPr txBox="1">
+                        <a:spLocks noChangeArrowheads="1"/>
+                      </wps:cNvSpPr>
+                      <wps:spPr bwMode="auto">
+                        <a:xfrm>
+                          <a:off x="0" y="0"/>
+                          <a:ext cx="2822575" cy="325755"/>
+                        </a:xfrm>
+                        <a:prstGeom prst="rect">
+                          <a:avLst/>
+                        </a:prstGeom>
+                        <a:solidFill>
+                          <a:srgbClr val="FFFFFF"/>
+                        </a:solidFill>
+                        <a:ln w="9525">
+                          <a:noFill/>
+                          <a:miter lim="800000"/>
+                          <a:headEnd/>
+                          <a:tailEnd/>
+                        </a:ln>
+                      </wps:spPr>
+                      <wps:txbx>
+                        <w:txbxContent>
+                          <w:p>
+                            <w:pPr>
+                              <w:rPr>
+                                <w:rFonts w:ascii="Times New Roman" w:hAnsi="Times New Roman"/>
+                                <w:sz w:val="36"/>
+                                <w:szCs w:val="36"/>
+                              </w:rPr>
+                            </w:pPr>
+                            <w:r>
+                              <w:rPr>
+                                <w:rFonts w:ascii="Times New Roman" w:hAnsi="Times New Roman"/>
+                                <w:sz w:val="36"/>
+                                <w:szCs w:val="36"/>
+                              </w:rPr>
+                              <w:t xml:space="preserve"> 1    2   3   4   5   6   7   8    9</w:t>
+                            </w:r>
+                          </w:p>
+                        </w:txbxContent>
+                      </wps:txbx>
+                      <wps:bodyPr rot="0" vert="horz" wrap="square" lIns="91440" tIns="45720" rIns="91440" bIns="45720" anchor="t" anchorCtr="0">
+                        <a:noAutofit/>
+                      </wps:bodyPr>
+                    </wps:wsp>
+                  </a:graphicData>
+                </a:graphic>
+                <wp14:sizeRelH relativeFrom="margin">
+                  <wp14:pctWidth>0</wp14:pctWidth>
+                </wp14:sizeRelH>
+                <wp14:sizeRelV relativeFrom="margin">
+                  <wp14:pctHeight>0</wp14:pctHeight>
+                </wp14:sizeRelV>
+              </wp:anchor>
+            </w:drawing>
+          </mc:Choice>
+          <mc:Fallback>
+            <w:pict>
+              <v:shape w14:anchorId="052F8E54" id="_x0000_s1032" type="#_x0000_t202" style="position:absolute;left:0;text-align:left;margin-left:51.9pt;margin-top:14.7pt;width:222.25pt;height:25.65pt;z-index:-251638784;visibility:visible;mso-wrap-style:square;mso-width-percent:0;mso-height-percent:0;mso-wrap-distance-left:9pt;mso-wrap-distance-top:3.6pt;mso-wrap-distance-right:9pt;mso-wrap-distance-bottom:3.6pt;mso-position-horizontal:absolute;mso-position-horizontal-relative:text;mso-position-vertical:absolute;mso-position-vertical-relative:text;mso-width-percent:0;mso-height-percent:0;mso-width-relative:margin;mso-height-relative:margin;v-text-anchor:top" o:gfxdata="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" stroked="f">
+                <v:textbox>
+                  <w:txbxContent>
+                    <w:p>
+                      <w:pPr>
+                        <w:rPr>
+                          <w:rFonts w:ascii="Times New Roman" w:hAnsi="Times New Roman"/>
+                          <w:sz w:val="36"/>
+                          <w:szCs w:val="36"/>
+                        </w:rPr>
+                      </w:pPr>
+                      <w:r>
+                        <w:rPr>
+                          <w:rFonts w:ascii="Times New Roman" w:hAnsi="Times New Roman"/>
+                          <w:sz w:val="36"/>
+                          <w:szCs w:val="36"/>
+                        </w:rPr>
+                        <w:t xml:space="preserve"> 1    2   3   4   5   6   7   8    9</w:t>
+                      </w:r>
+                    </w:p>
+                  </w:txbxContent>
+                </v:textbox>
+              </v:shape>
+            </w:pict>
+          </mc:Fallback>
+        </mc:AlternateContent>
+      </w:r>
+    </w:p>
+    <w:p>
+      <w:pPr>
+        <w:ind w:left="360"/>
+        <w:rPr>
+          <w:rFonts w:ascii="Times New Roman" w:hAnsi="Times New Roman"/>
+          <w:sz w:val="24"/>
+          <w:szCs w:val="24"/>
+          <w:lang w:val="ro-RO"/>
+        </w:rPr>
+      </w:pPr>
+    </w:p>
+    <w:p>
+      <w:pPr>
+        <w:ind w:left="360"/>
+        <w:rPr>
+          <w:rFonts w:ascii="Times New Roman" w:hAnsi="Times New Roman"/>
+          <w:sz w:val="24"/>
+          <w:szCs w:val="24"/>
+          <w:lang w:val="ro-RO"/>
+        </w:rPr>
+      </w:pPr>
+      <w:r>
+        <w:rPr>
+          <w:rFonts w:ascii="Times New Roman" w:hAnsi="Times New Roman"/>
+          <w:noProof/>
+          <w:sz w:val="28"/>
+          <w:szCs w:val="28"/>
+          <w:lang w:val="ro-RO"/>
+        </w:rPr>
+        <mc:AlternateContent>
+          <mc:Choice Requires="wps">
+            <w:drawing>
+              <wp:anchor distT="45720" distB="45720" distL="114300" distR="114300" simplePos="0" relativeHeight="251684864" behindDoc="1" locked="0" layoutInCell="1" allowOverlap="1" wp14:anchorId="14B02A74" wp14:editId="12238E87">
+                <wp:simplePos x="0" y="0"/>
+                <wp:positionH relativeFrom="margin">
+                  <wp:align>right</wp:align>
+                </wp:positionH>
+                <wp:positionV relativeFrom="paragraph">
+                  <wp:posOffset>7013</wp:posOffset>
+                </wp:positionV>
+                <wp:extent cx="2265680" cy="2360930"/>
+                <wp:effectExtent l="0" t="0" r="20320" b="20320"/>
+                <wp:wrapNone/>
+                <wp:docPr id="41" name="Text Box 2"/>
+                <wp:cNvGraphicFramePr>
+                  <a:graphicFrameLocks xmlns:a="http://schemas.openxmlformats.org/drawingml/2006/main"/>
+                </wp:cNvGraphicFramePr>
+                <a:graphic xmlns:a="http://schemas.openxmlformats.org/drawingml/2006/main">
+                  <a:graphicData uri="http://schemas.microsoft.com/office/word/2010/wordprocessingShape">
+                    <wps:wsp>
+                      <wps:cNvSpPr txBox="1">
+                        <a:spLocks noChangeArrowheads="1"/>
+                      </wps:cNvSpPr>
+                      <wps:spPr bwMode="auto">
+                        <a:xfrm>
+                          <a:off x="0" y="0"/>
+                          <a:ext cx="2265680" cy="2360930"/>
+                        </a:xfrm>
+                        <a:prstGeom prst="rect">
+                          <a:avLst/>
+                        </a:prstGeom>
+                        <a:solidFill>
+                          <a:srgbClr val="FFFFFF"/>
+                        </a:solidFill>
+                        <a:ln w="9525">
+                          <a:solidFill>
+                            <a:srgbClr val="000000"/>
+                          </a:solidFill>
+                          <a:miter lim="800000"/>
+                          <a:headEnd/>
+                          <a:tailEnd/>
+                        </a:ln>
+                      </wps:spPr>
+                      <wps:txbx>
+                        <w:txbxContent>
+                          <w:p>
+                            <w:pPr>
+                              <w:rPr>
+                                <w:rFonts w:ascii="Times New Roman" w:hAnsi="Times New Roman"/>
+                                <w:sz w:val="28"/>
+                                <w:szCs w:val="28"/>
+                                <w:lang w:val="ro-RO"/>
+                              </w:rPr>
+                            </w:pPr>
+                            <w:r>
+                              <w:rPr>
+                                <w:rFonts w:ascii="Times New Roman" w:hAnsi="Times New Roman"/>
+                                <w:sz w:val="28"/>
+                                <w:szCs w:val="28"/>
+                                <w:lang w:val="ro-RO"/>
+                              </w:rPr>
+                              <w:t xml:space="preserve">LED-uri: </w:t>
+                            </w:r>
+                          </w:p>
+                          <w:p>
+                            <w:pPr>
+                              <w:rPr>
+                                <w:rFonts w:ascii="Times New Roman" w:hAnsi="Times New Roman"/>
+                                <w:sz w:val="24"/>
+                                <w:szCs w:val="24"/>
+                              </w:rPr>
+                            </w:pPr>
+                            <w:r>
+                              <w:rPr>
+                                <w:rFonts w:ascii="Times New Roman" w:hAnsi="Times New Roman"/>
+                                <w:sz w:val="24"/>
+                                <w:szCs w:val="24"/>
+                                <w:lang w:val="ro-RO"/>
+                              </w:rPr>
+                              <w:t>1, 2, 3: Selecții</w:t>
+                            </w:r>
+                          </w:p>
+                          <w:p>
+                            <w:pPr>
+                              <w:rPr>
+                                <w:rFonts w:ascii="Times New Roman" w:hAnsi="Times New Roman"/>
+                                <w:sz w:val="24"/>
+                                <w:szCs w:val="24"/>
+                              </w:rPr>
+                            </w:pPr>
+                            <w:r>
+                              <w:rPr>
+                                <w:rFonts w:ascii="Times New Roman" w:hAnsi="Times New Roman"/>
+                                <w:sz w:val="24"/>
+                                <w:szCs w:val="24"/>
+                              </w:rPr>
+                              <w:t>4, 5: Temperatur</w:t>
+                            </w:r>
+                            <w:r>
+                              <w:rPr>
+                                <w:rFonts w:ascii="Times New Roman" w:hAnsi="Times New Roman"/>
+                                <w:sz w:val="24"/>
+                                <w:szCs w:val="24"/>
+                              </w:rPr>
+                              <w:t>ă</w:t>
+                            </w:r>
+                          </w:p>
+                          <w:p>
+                            <w:pPr>
+                              <w:rPr>
+                                <w:rFonts w:ascii="Times New Roman" w:hAnsi="Times New Roman"/>
+                                <w:sz w:val="24"/>
+                                <w:szCs w:val="24"/>
+                              </w:rPr>
+                            </w:pPr>
+                            <w:r>
+                              <w:rPr>
+                                <w:rFonts w:ascii="Times New Roman" w:hAnsi="Times New Roman"/>
+                                <w:sz w:val="24"/>
+                                <w:szCs w:val="24"/>
+                              </w:rPr>
+                              <w:t>6, 7: Vitez</w:t>
+                            </w:r>
+                            <w:r>
+                              <w:rPr>
+                                <w:rFonts w:ascii="Times New Roman" w:hAnsi="Times New Roman"/>
+                                <w:sz w:val="24"/>
+                                <w:szCs w:val="24"/>
+                              </w:rPr>
+                              <w:t>ă</w:t>
+                            </w:r>
+                          </w:p>
+                          <w:p>
+                            <w:pPr>
+                              <w:rPr>
+                                <w:rFonts w:ascii="Times New Roman" w:hAnsi="Times New Roman"/>
+                                <w:sz w:val="24"/>
+                                <w:szCs w:val="24"/>
+                                <w:lang w:val="ro-RO"/>
+                              </w:rPr>
+                            </w:pPr>
+                            <w:r>
+                              <w:rPr>
+                                <w:rFonts w:ascii="Times New Roman" w:hAnsi="Times New Roman"/>
+                                <w:sz w:val="24"/>
+                                <w:szCs w:val="24"/>
+                              </w:rPr>
+                              <w:t>8: Selectare presp</w:t>
+                            </w:r>
+                            <w:r>
+                              <w:rPr>
+                                <w:rFonts w:ascii="Times New Roman" w:hAnsi="Times New Roman"/>
+                                <w:sz w:val="24"/>
+                                <w:szCs w:val="24"/>
+                                <w:lang w:val="ro-RO"/>
+                              </w:rPr>
+                              <w:t>ălare</w:t>
+                            </w:r>
+                          </w:p>
+                          <w:p>
+                            <w:pPr>
+                              <w:rPr>
+                                <w:rFonts w:ascii="Times New Roman" w:hAnsi="Times New Roman"/>
+                                <w:sz w:val="24"/>
+                                <w:szCs w:val="24"/>
+                                <w:lang w:val="ro-RO"/>
+                              </w:rPr>
+                            </w:pPr>
+                            <w:r>
+                              <w:rPr>
+                                <w:rFonts w:ascii="Times New Roman" w:hAnsi="Times New Roman"/>
+                                <w:sz w:val="24"/>
+                                <w:szCs w:val="24"/>
+                                <w:lang w:val="ro-RO"/>
+                              </w:rPr>
+                              <w:t>9</w:t>
+                            </w:r>
+                            <w:r>
+                              <w:rPr>
+                                <w:rFonts w:ascii="Times New Roman" w:hAnsi="Times New Roman"/>
+                                <w:sz w:val="24"/>
+                                <w:szCs w:val="24"/>
+                              </w:rPr>
+                              <w:t xml:space="preserve">: </w:t>
+                            </w:r>
+                            <w:r>
+                              <w:rPr>
+                                <w:rFonts w:ascii="Times New Roman" w:hAnsi="Times New Roman"/>
+                                <w:sz w:val="24"/>
+                                <w:szCs w:val="24"/>
+                                <w:lang w:val="ro-RO"/>
+                              </w:rPr>
+                              <w:t>Selectare clătire suplimentară</w:t>
+                            </w:r>
+                          </w:p>
+                          <w:p>
+                            <w:pPr>
+                              <w:rPr>
+                                <w:rFonts w:ascii="Times New Roman" w:hAnsi="Times New Roman"/>
+                                <w:sz w:val="24"/>
+                                <w:szCs w:val="24"/>
+                                <w:lang w:val="ro-RO"/>
+                              </w:rPr>
+                            </w:pPr>
+                            <w:r>
+                              <w:rPr>
+                                <w:rFonts w:ascii="Times New Roman" w:hAnsi="Times New Roman"/>
+                                <w:sz w:val="24"/>
+                                <w:szCs w:val="24"/>
+                                <w:lang w:val="ro-RO"/>
+                              </w:rPr>
+                              <w:t>16</w:t>
+                            </w:r>
+                            <w:r>
+                              <w:rPr>
+                                <w:rFonts w:ascii="Times New Roman" w:hAnsi="Times New Roman"/>
+                                <w:sz w:val="24"/>
+                                <w:szCs w:val="24"/>
+                              </w:rPr>
+                              <w:t xml:space="preserve">: </w:t>
+                            </w:r>
+                            <w:r>
+                              <w:rPr>
+                                <w:rFonts w:ascii="Times New Roman" w:hAnsi="Times New Roman"/>
+                                <w:sz w:val="24"/>
+                                <w:szCs w:val="24"/>
+                                <w:lang w:val="ro-RO"/>
+                              </w:rPr>
+                              <w:t>Ușă închisă</w:t>
+                            </w:r>
+                          </w:p>
+                        </w:txbxContent>
+                      </wps:txbx>
+                      <wps:bodyPr rot="0" vert="horz" wrap="square" lIns="91440" tIns="45720" rIns="91440" bIns="45720" anchor="t" anchorCtr="0">
+                        <a:noAutofit/>
+                      </wps:bodyPr>
+                    </wps:wsp>
+                  </a:graphicData>
+                </a:graphic>
+                <wp14:sizeRelH relativeFrom="margin">
+                  <wp14:pctWidth>0</wp14:pctWidth>
+                </wp14:sizeRelH>
+                <wp14:sizeRelV relativeFrom="margin">
+                  <wp14:pctHeight>0</wp14:pctHeight>
+                </wp14:sizeRelV>
+              </wp:anchor>
+            </w:drawing>
+          </mc:Choice>
+          <mc:Fallback>
+            <w:pict>
+              <v:shape w14:anchorId="14B02A74" id="_x0000_s1033" type="#_x0000_t202" style="position:absolute;left:0;text-align:left;margin-left:127.2pt;margin-top:.55pt;width:178.4pt;height:185.9pt;z-index:-251631616;visibility:visible;mso-wrap-style:square;mso-width-percent:0;mso-height-percent:0;mso-wrap-distance-left:9pt;mso-wrap-distance-top:3.6pt;mso-wrap-distance-right:9pt;mso-wrap-distance-bottom:3.6pt;mso-position-horizontal:right;mso-position-horizontal-relative:margin;mso-position-vertical:absolute;mso-position-vertical-relative:text;mso-width-percent:0;mso-height-percent:0;mso-width-relative:margin;mso-height-relative:margin;v-text-anchor:top" o:gfxdata="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">
+                <v:textbox>
+                  <w:txbxContent>
+                    <w:p>
+                      <w:pPr>
+                        <w:rPr>
+                          <w:rFonts w:ascii="Times New Roman" w:hAnsi="Times New Roman"/>
+                          <w:sz w:val="28"/>
+                          <w:szCs w:val="28"/>
+                          <w:lang w:val="ro-RO"/>
+                        </w:rPr>
+                      </w:pPr>
+                      <w:r>
+                        <w:rPr>
+                          <w:rFonts w:ascii="Times New Roman" w:hAnsi="Times New Roman"/>
+                          <w:sz w:val="28"/>
+                          <w:szCs w:val="28"/>
+                          <w:lang w:val="ro-RO"/>
+                        </w:rPr>
+                        <w:t xml:space="preserve">LED-uri: </w:t>
+                      </w:r>
+                    </w:p>
+                    <w:p>
+                      <w:pPr>
+                        <w:rPr>
+                          <w:rFonts w:ascii="Times New Roman" w:hAnsi="Times New Roman"/>
+                          <w:sz w:val="24"/>
+                          <w:szCs w:val="24"/>
+                        </w:rPr>
+                      </w:pPr>
+                      <w:r>
+                        <w:rPr>
+                          <w:rFonts w:ascii="Times New Roman" w:hAnsi="Times New Roman"/>
+                          <w:sz w:val="24"/>
+                          <w:szCs w:val="24"/>
+                          <w:lang w:val="ro-RO"/>
+                        </w:rPr>
+                        <w:t>1, 2, 3: Selecții</w:t>
+                      </w:r>
+                    </w:p>
+                    <w:p>
+                      <w:pPr>
+                        <w:rPr>
+                          <w:rFonts w:ascii="Times New Roman" w:hAnsi="Times New Roman"/>
+                          <w:sz w:val="24"/>
+                          <w:szCs w:val="24"/>
+                        </w:rPr>
+                      </w:pPr>
+                      <w:r>
+                        <w:rPr>
+                          <w:rFonts w:ascii="Times New Roman" w:hAnsi="Times New Roman"/>
+                          <w:sz w:val="24"/>
+                          <w:szCs w:val="24"/>
+                        </w:rPr>
+                        <w:t>4, 5: Temperatur</w:t>
+                      </w:r>
+                      <w:r>
+                        <w:rPr>
+                          <w:rFonts w:ascii="Times New Roman" w:hAnsi="Times New Roman"/>
+                          <w:sz w:val="24"/>
+                          <w:szCs w:val="24"/>
+                        </w:rPr>
+                        <w:t>ă</w:t>
+                      </w:r>
+                    </w:p>
+                    <w:p>
+                      <w:pPr>
+                        <w:rPr>
+                          <w:rFonts w:ascii="Times New Roman" w:hAnsi="Times New Roman"/>
+                          <w:sz w:val="24"/>
+                          <w:szCs w:val="24"/>
+                        </w:rPr>
+                      </w:pPr>
+                      <w:r>
+                        <w:rPr>
+                          <w:rFonts w:ascii="Times New Roman" w:hAnsi="Times New Roman"/>
+                          <w:sz w:val="24"/>
+                          <w:szCs w:val="24"/>
+                        </w:rPr>
+                        <w:t>6, 7: Vitez</w:t>
+                      </w:r>
+                      <w:r>
+                        <w:rPr>
+                          <w:rFonts w:ascii="Times New Roman" w:hAnsi="Times New Roman"/>
+                          <w:sz w:val="24"/>
+                          <w:szCs w:val="24"/>
+                        </w:rPr>
+                        <w:t>ă</w:t>
+                      </w:r>
+                    </w:p>
+                    <w:p>
+                      <w:pPr>
+                        <w:rPr>
+                          <w:rFonts w:ascii="Times New Roman" w:hAnsi="Times New Roman"/>
+                          <w:sz w:val="24"/>
+                          <w:szCs w:val="24"/>
+                          <w:lang w:val="ro-RO"/>
+                        </w:rPr>
+                      </w:pPr>
+                      <w:r>
+                        <w:rPr>
+                          <w:rFonts w:ascii="Times New Roman" w:hAnsi="Times New Roman"/>
+                          <w:sz w:val="24"/>
+                          <w:szCs w:val="24"/>
+                        </w:rPr>
+                        <w:t>8: Selectare presp</w:t>
+                      </w:r>
+                      <w:r>
+                        <w:rPr>
+                          <w:rFonts w:ascii="Times New Roman" w:hAnsi="Times New Roman"/>
+                          <w:sz w:val="24"/>
+                          <w:szCs w:val="24"/>
+                          <w:lang w:val="ro-RO"/>
+                        </w:rPr>
+                        <w:t>ălare</w:t>
+                      </w:r>
+                    </w:p>
+                    <w:p>
+                      <w:pPr>
+                        <w:rPr>
+                          <w:rFonts w:ascii="Times New Roman" w:hAnsi="Times New Roman"/>
+                          <w:sz w:val="24"/>
+                          <w:szCs w:val="24"/>
+                          <w:lang w:val="ro-RO"/>
+                        </w:rPr>
+                      </w:pPr>
+                      <w:r>
+                        <w:rPr>
+                          <w:rFonts w:ascii="Times New Roman" w:hAnsi="Times New Roman"/>
+                          <w:sz w:val="24"/>
+                          <w:szCs w:val="24"/>
+                          <w:lang w:val="ro-RO"/>
+                        </w:rPr>
+                        <w:t>9</w:t>
+                      </w:r>
+                      <w:r>
+                        <w:rPr>
+                          <w:rFonts w:ascii="Times New Roman" w:hAnsi="Times New Roman"/>
+                          <w:sz w:val="24"/>
+                          <w:szCs w:val="24"/>
+                        </w:rPr>
+                        <w:t xml:space="preserve">: </w:t>
+                      </w:r>
+                      <w:r>
+                        <w:rPr>
+                          <w:rFonts w:ascii="Times New Roman" w:hAnsi="Times New Roman"/>
+                          <w:sz w:val="24"/>
+                          <w:szCs w:val="24"/>
+                          <w:lang w:val="ro-RO"/>
+                        </w:rPr>
+                        <w:t>Selectare clătire suplimentară</w:t>
+                      </w:r>
+                    </w:p>
+                    <w:p>
+                      <w:pPr>
+                        <w:rPr>
+                          <w:rFonts w:ascii="Times New Roman" w:hAnsi="Times New Roman"/>
+                          <w:sz w:val="24"/>
+                          <w:szCs w:val="24"/>
+                          <w:lang w:val="ro-RO"/>
+                        </w:rPr>
+                      </w:pPr>
+                      <w:r>
+                        <w:rPr>
+                          <w:rFonts w:ascii="Times New Roman" w:hAnsi="Times New Roman"/>
+                          <w:sz w:val="24"/>
+                          <w:szCs w:val="24"/>
+                          <w:lang w:val="ro-RO"/>
+                        </w:rPr>
+                        <w:t>16</w:t>
+                      </w:r>
+                      <w:r>
+                        <w:rPr>
+                          <w:rFonts w:ascii="Times New Roman" w:hAnsi="Times New Roman"/>
+                          <w:sz w:val="24"/>
+                          <w:szCs w:val="24"/>
+                        </w:rPr>
+                        <w:t xml:space="preserve">: </w:t>
+                      </w:r>
+                      <w:r>
+                        <w:rPr>
+                          <w:rFonts w:ascii="Times New Roman" w:hAnsi="Times New Roman"/>
+                          <w:sz w:val="24"/>
+                          <w:szCs w:val="24"/>
+                          <w:lang w:val="ro-RO"/>
+                        </w:rPr>
+                        <w:t>Ușă închisă</w:t>
+                      </w:r>
+                    </w:p>
+                  </w:txbxContent>
+                </v:textbox>
+                <w10:wrap anchorx="margin"/>
+              </v:shape>
+            </w:pict>
+          </mc:Fallback>
+        </mc:AlternateContent>
+      </w:r>
+      <w:r>
+        <w:rPr>
+          <w:rFonts w:ascii="Times New Roman" w:hAnsi="Times New Roman"/>
+          <w:noProof/>
+          <w:sz w:val="28"/>
+          <w:szCs w:val="28"/>
+          <w:lang w:val="ro-RO"/>
+        </w:rPr>
+        <mc:AlternateContent>
+          <mc:Choice Requires="wps">
+            <w:drawing>
+              <wp:anchor distT="45720" distB="45720" distL="114300" distR="114300" simplePos="0" relativeHeight="251679744" behindDoc="1" locked="0" layoutInCell="1" allowOverlap="1" wp14:anchorId="5FFA5541" wp14:editId="0395063F">
+                <wp:simplePos x="0" y="0"/>
+                <wp:positionH relativeFrom="margin">
+                  <wp:align>left</wp:align>
+                </wp:positionH>
+                <wp:positionV relativeFrom="paragraph">
+                  <wp:posOffset>23771</wp:posOffset>
+                </wp:positionV>
+                <wp:extent cx="2265680" cy="2360930"/>
+                <wp:effectExtent l="0" t="0" r="20320" b="20320"/>
+                <wp:wrapNone/>
+                <wp:docPr id="37" name="Text Box 2"/>
+                <wp:cNvGraphicFramePr>
+                  <a:graphicFrameLocks xmlns:a="http://schemas.openxmlformats.org/drawingml/2006/main"/>
+                </wp:cNvGraphicFramePr>
+                <a:graphic xmlns:a="http://schemas.openxmlformats.org/drawingml/2006/main">
+                  <a:graphicData uri="http://schemas.microsoft.com/office/word/2010/wordprocessingShape">
+                    <wps:wsp>
+                      <wps:cNvSpPr txBox="1">
+                        <a:spLocks noChangeArrowheads="1"/>
+                      </wps:cNvSpPr>
+                      <wps:spPr bwMode="auto">
+                        <a:xfrm>
+                          <a:off x="0" y="0"/>
+                          <a:ext cx="2266122" cy="2361537"/>
+                        </a:xfrm>
+                        <a:prstGeom prst="rect">
+                          <a:avLst/>
+                        </a:prstGeom>
+                        <a:solidFill>
+                          <a:srgbClr val="FFFFFF"/>
+                        </a:solidFill>
+                        <a:ln w="9525">
+                          <a:solidFill>
+                            <a:srgbClr val="000000"/>
+                          </a:solidFill>
+                          <a:miter lim="800000"/>
+                          <a:headEnd/>
+                          <a:tailEnd/>
+                        </a:ln>
+                      </wps:spPr>
+                      <wps:txbx>
+                        <w:txbxContent>
+                          <w:p>
+                            <w:pPr>
+                              <w:rPr>
+                                <w:rFonts w:ascii="Times New Roman" w:hAnsi="Times New Roman"/>
+                                <w:sz w:val="28"/>
+                                <w:szCs w:val="28"/>
+                                <w:lang w:val="ro-RO"/>
+                              </w:rPr>
+                            </w:pPr>
+                            <w:r>
+                              <w:rPr>
+                                <w:rFonts w:ascii="Times New Roman" w:hAnsi="Times New Roman"/>
+                                <w:sz w:val="28"/>
+                                <w:szCs w:val="28"/>
+                                <w:lang w:val="ro-RO"/>
+                              </w:rPr>
+                              <w:t xml:space="preserve">Switch-uri: </w:t>
+                            </w:r>
+                          </w:p>
+                          <w:p>
+                            <w:pPr>
+                              <w:rPr>
+                                <w:rFonts w:ascii="Times New Roman" w:hAnsi="Times New Roman"/>
+                                <w:sz w:val="24"/>
+                                <w:szCs w:val="24"/>
+                              </w:rPr>
+                            </w:pPr>
+                            <w:r>
+                              <w:rPr>
+                                <w:rFonts w:ascii="Times New Roman" w:hAnsi="Times New Roman"/>
+                                <w:sz w:val="24"/>
+                                <w:szCs w:val="24"/>
+                                <w:lang w:val="ro-RO"/>
+                              </w:rPr>
+                              <w:t>1, 2, 3: Selecții</w:t>
+                            </w:r>
+                          </w:p>
+                          <w:p>
+                            <w:pPr>
+                              <w:rPr>
+                                <w:rFonts w:ascii="Times New Roman" w:hAnsi="Times New Roman"/>
+                                <w:sz w:val="24"/>
+                                <w:szCs w:val="24"/>
+                              </w:rPr>
+                            </w:pPr>
+                            <w:r>
+                              <w:rPr>
+                                <w:rFonts w:ascii="Times New Roman" w:hAnsi="Times New Roman"/>
+                                <w:sz w:val="24"/>
+                                <w:szCs w:val="24"/>
+                              </w:rPr>
+                              <w:t>4, 5: Temperatur</w:t>
+                            </w:r>
+                            <w:r>
+                              <w:rPr>
+                                <w:rFonts w:ascii="Times New Roman" w:hAnsi="Times New Roman"/>
+                                <w:sz w:val="24"/>
+                                <w:szCs w:val="24"/>
+                              </w:rPr>
+                              <w:t>ă</w:t>
+                            </w:r>
+                          </w:p>
+                          <w:p>
+                            <w:pPr>
+                              <w:rPr>
+                                <w:rFonts w:ascii="Times New Roman" w:hAnsi="Times New Roman"/>
+                                <w:sz w:val="24"/>
+                                <w:szCs w:val="24"/>
+                              </w:rPr>
+                            </w:pPr>
+                            <w:r>
+                              <w:rPr>
+                                <w:rFonts w:ascii="Times New Roman" w:hAnsi="Times New Roman"/>
+                                <w:sz w:val="24"/>
+                                <w:szCs w:val="24"/>
+                              </w:rPr>
+                              <w:t>6, 7: Vite</w:t>
+                            </w:r>
+                            <w:r>
+                              <w:rPr>
+                                <w:rFonts w:ascii="Times New Roman" w:hAnsi="Times New Roman"/>
+                                <w:sz w:val="24"/>
+                                <w:szCs w:val="24"/>
+                              </w:rPr>
+                              <w:t>ză</w:t>
+                            </w:r>
+                          </w:p>
+                          <w:p>
+                            <w:pPr>
+                              <w:rPr>
+                                <w:rFonts w:ascii="Times New Roman" w:hAnsi="Times New Roman"/>
+                                <w:sz w:val="24"/>
+                                <w:szCs w:val="24"/>
+                                <w:lang w:val="ro-RO"/>
+                              </w:rPr>
+                            </w:pPr>
+                            <w:r>
+                              <w:rPr>
+                                <w:rFonts w:ascii="Times New Roman" w:hAnsi="Times New Roman"/>
+                                <w:sz w:val="24"/>
+                                <w:szCs w:val="24"/>
+                              </w:rPr>
+                              <w:t>8: Selectare presp</w:t>
+                            </w:r>
+                            <w:r>
+                              <w:rPr>
+                                <w:rFonts w:ascii="Times New Roman" w:hAnsi="Times New Roman"/>
+                                <w:sz w:val="24"/>
+                                <w:szCs w:val="24"/>
+                                <w:lang w:val="ro-RO"/>
+                              </w:rPr>
+                              <w:t>ălare</w:t>
+                            </w:r>
+                          </w:p>
+                          <w:p>
+                            <w:pPr>
+                              <w:rPr>
+                                <w:rFonts w:ascii="Times New Roman" w:hAnsi="Times New Roman"/>
+                                <w:sz w:val="24"/>
+                                <w:szCs w:val="24"/>
+                                <w:lang w:val="ro-RO"/>
+                              </w:rPr>
+                            </w:pPr>
+                            <w:r>
+                              <w:rPr>
+                                <w:rFonts w:ascii="Times New Roman" w:hAnsi="Times New Roman"/>
+                                <w:sz w:val="24"/>
+                                <w:szCs w:val="24"/>
+                                <w:lang w:val="ro-RO"/>
+                              </w:rPr>
+                              <w:t>9</w:t>
+                            </w:r>
+                            <w:r>
+                              <w:rPr>
+                                <w:rFonts w:ascii="Times New Roman" w:hAnsi="Times New Roman"/>
+                                <w:sz w:val="24"/>
+                                <w:szCs w:val="24"/>
+                              </w:rPr>
+                              <w:t xml:space="preserve">: </w:t>
+                            </w:r>
+                            <w:r>
+                              <w:rPr>
+                                <w:rFonts w:ascii="Times New Roman" w:hAnsi="Times New Roman"/>
+                                <w:sz w:val="24"/>
+                                <w:szCs w:val="24"/>
+                                <w:lang w:val="ro-RO"/>
+                              </w:rPr>
+                              <w:t>Selectare clătire suplimentară</w:t>
+                            </w:r>
+                          </w:p>
+                          <w:p/>
+                        </w:txbxContent>
+                      </wps:txbx>
+                      <wps:bodyPr rot="0" vert="horz" wrap="square" lIns="91440" tIns="45720" rIns="91440" bIns="45720" anchor="t" anchorCtr="0">
+                        <a:noAutofit/>
+                      </wps:bodyPr>
+                    </wps:wsp>
+                  </a:graphicData>
+                </a:graphic>
+                <wp14:sizeRelH relativeFrom="margin">
+                  <wp14:pctWidth>0</wp14:pctWidth>
+                </wp14:sizeRelH>
+                <wp14:sizeRelV relativeFrom="margin">
+                  <wp14:pctHeight>0</wp14:pctHeight>
+                </wp14:sizeRelV>
+              </wp:anchor>
+            </w:drawing>
+          </mc:Choice>
+          <mc:Fallback>
+            <w:pict>
+              <v:shape w14:anchorId="5FFA5541" id="_x0000_s1034" type="#_x0000_t202" style="position:absolute;left:0;text-align:left;margin-left:0;margin-top:1.85pt;width:178.4pt;height:185.9pt;z-index:-251636736;visibility:visible;mso-wrap-style:square;mso-width-percent:0;mso-height-percent:0;mso-wrap-distance-left:9pt;mso-wrap-distance-top:3.6pt;mso-wrap-distance-right:9pt;mso-wrap-distance-bottom:3.6pt;mso-position-horizontal:left;mso-position-horizontal-relative:margin;mso-position-vertical:absolute;mso-position-vertical-relative:text;mso-width-percent:0;mso-height-percent:0;mso-width-relative:margin;mso-height-relative:margin;v-text-anchor:top" o:gfxdata="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">
+                <v:textbox>
+                  <w:txbxContent>
+                    <w:p>
+                      <w:pPr>
+                        <w:rPr>
+                          <w:rFonts w:ascii="Times New Roman" w:hAnsi="Times New Roman"/>
+                          <w:sz w:val="28"/>
+                          <w:szCs w:val="28"/>
+                          <w:lang w:val="ro-RO"/>
+                        </w:rPr>
+                      </w:pPr>
+                      <w:r>
+                        <w:rPr>
+                          <w:rFonts w:ascii="Times New Roman" w:hAnsi="Times New Roman"/>
+                          <w:sz w:val="28"/>
+                          <w:szCs w:val="28"/>
+                          <w:lang w:val="ro-RO"/>
+                        </w:rPr>
+                        <w:t xml:space="preserve">Switch-uri: </w:t>
+                      </w:r>
+                    </w:p>
+                    <w:p>
+                      <w:pPr>
+                        <w:rPr>
+                          <w:rFonts w:ascii="Times New Roman" w:hAnsi="Times New Roman"/>
+                          <w:sz w:val="24"/>
+                          <w:szCs w:val="24"/>
+                        </w:rPr>
+                      </w:pPr>
+                      <w:r>
+                        <w:rPr>
+                          <w:rFonts w:ascii="Times New Roman" w:hAnsi="Times New Roman"/>
+                          <w:sz w:val="24"/>
+                          <w:szCs w:val="24"/>
+                          <w:lang w:val="ro-RO"/>
+                        </w:rPr>
+                        <w:t>1, 2, 3: Selecții</w:t>
+                      </w:r>
+                    </w:p>
+                    <w:p>
+                      <w:pPr>
+                        <w:rPr>
+                          <w:rFonts w:ascii="Times New Roman" w:hAnsi="Times New Roman"/>
+                          <w:sz w:val="24"/>
+                          <w:szCs w:val="24"/>
+                        </w:rPr>
+                      </w:pPr>
+                      <w:r>
+                        <w:rPr>
+                          <w:rFonts w:ascii="Times New Roman" w:hAnsi="Times New Roman"/>
+                          <w:sz w:val="24"/>
+                          <w:szCs w:val="24"/>
+                        </w:rPr>
+                        <w:t>4, 5: Temperatur</w:t>
+                      </w:r>
+                      <w:r>
+                        <w:rPr>
+                          <w:rFonts w:ascii="Times New Roman" w:hAnsi="Times New Roman"/>
+                          <w:sz w:val="24"/>
+                          <w:szCs w:val="24"/>
+                        </w:rPr>
+                        <w:t>ă</w:t>
+                      </w:r>
+                    </w:p>
+                    <w:p>
+                      <w:pPr>
+                        <w:rPr>
+                          <w:rFonts w:ascii="Times New Roman" w:hAnsi="Times New Roman"/>
+                          <w:sz w:val="24"/>
+                          <w:szCs w:val="24"/>
+                        </w:rPr>
+                      </w:pPr>
+                      <w:r>
+                        <w:rPr>
+                          <w:rFonts w:ascii="Times New Roman" w:hAnsi="Times New Roman"/>
+                          <w:sz w:val="24"/>
+                          <w:szCs w:val="24"/>
+                        </w:rPr>
+                        <w:t>6, 7: Vite</w:t>
+                      </w:r>
+                      <w:r>
+                        <w:rPr>
+                          <w:rFonts w:ascii="Times New Roman" w:hAnsi="Times New Roman"/>
+                          <w:sz w:val="24"/>
+                          <w:szCs w:val="24"/>
+                        </w:rPr>
+                        <w:t>ză</w:t>
+                      </w:r>
+                    </w:p>
+                    <w:p>
+                      <w:pPr>
+                        <w:rPr>
+                          <w:rFonts w:ascii="Times New Roman" w:hAnsi="Times New Roman"/>
+                          <w:sz w:val="24"/>
+                          <w:szCs w:val="24"/>
+                          <w:lang w:val="ro-RO"/>
+                        </w:rPr>
+                      </w:pPr>
+                      <w:r>
+                        <w:rPr>
+                          <w:rFonts w:ascii="Times New Roman" w:hAnsi="Times New Roman"/>
+                          <w:sz w:val="24"/>
+                          <w:szCs w:val="24"/>
+                        </w:rPr>
+                        <w:t>8: Selectare presp</w:t>
+                      </w:r>
+                      <w:r>
+                        <w:rPr>
+                          <w:rFonts w:ascii="Times New Roman" w:hAnsi="Times New Roman"/>
+                          <w:sz w:val="24"/>
+                          <w:szCs w:val="24"/>
+                          <w:lang w:val="ro-RO"/>
+                        </w:rPr>
+                        <w:t>ălare</w:t>
+                      </w:r>
+                    </w:p>
+                    <w:p>
+                      <w:pPr>
+                        <w:rPr>
+                          <w:rFonts w:ascii="Times New Roman" w:hAnsi="Times New Roman"/>
+                          <w:sz w:val="24"/>
+                          <w:szCs w:val="24"/>
+                          <w:lang w:val="ro-RO"/>
+                        </w:rPr>
+                      </w:pPr>
+                      <w:r>
+                        <w:rPr>
+                          <w:rFonts w:ascii="Times New Roman" w:hAnsi="Times New Roman"/>
+                          <w:sz w:val="24"/>
+                          <w:szCs w:val="24"/>
+                          <w:lang w:val="ro-RO"/>
+                        </w:rPr>
+                        <w:t>9</w:t>
+                      </w:r>
+                      <w:r>
+                        <w:rPr>
+                          <w:rFonts w:ascii="Times New Roman" w:hAnsi="Times New Roman"/>
+                          <w:sz w:val="24"/>
+                          <w:szCs w:val="24"/>
+                        </w:rPr>
+                        <w:t xml:space="preserve">: </w:t>
+                      </w:r>
+                      <w:r>
+                        <w:rPr>
+                          <w:rFonts w:ascii="Times New Roman" w:hAnsi="Times New Roman"/>
+                          <w:sz w:val="24"/>
+                          <w:szCs w:val="24"/>
+                          <w:lang w:val="ro-RO"/>
+                        </w:rPr>
+                        <w:t>Selectare clătire suplimentară</w:t>
+                      </w:r>
+                    </w:p>
+                    <w:p/>
+                  </w:txbxContent>
+                </v:textbox>
+                <w10:wrap anchorx="margin"/>
+              </v:shape>
+            </w:pict>
+          </mc:Fallback>
+        </mc:AlternateContent>
+      </w:r>
+    </w:p>
+    <w:p>
+      <w:pPr>
+        <w:ind w:left="360"/>
+        <w:rPr>
+          <w:rFonts w:ascii="Times New Roman" w:hAnsi="Times New Roman"/>
+          <w:sz w:val="24"/>
+          <w:szCs w:val="24"/>
+          <w:lang w:val="ro-RO"/>
+        </w:rPr>
+      </w:pPr>
+    </w:p>
+    <w:p>
+      <w:pPr>
+        <w:ind w:left="360"/>
+        <w:rPr>
+          <w:rFonts w:ascii="Times New Roman" w:hAnsi="Times New Roman"/>
+          <w:sz w:val="24"/>
+          <w:szCs w:val="24"/>
+          <w:lang w:val="ro-RO"/>
+        </w:rPr>
+      </w:pPr>
+      <w:r>
+        <w:rPr>
+          <w:rFonts w:ascii="Times New Roman" w:hAnsi="Times New Roman"/>
+          <w:b/>
+          <w:bCs/>
+          <w:sz w:val="28"/>
+          <w:szCs w:val="28"/>
+          <w:lang w:val="ro-RO"/>
+        </w:rPr>
+        <w:drawing>
+          <wp:anchor distT="0" distB="0" distL="114300" distR="114300" simplePos="0" relativeHeight="251701248" behindDoc="1" locked="0" layoutInCell="1" allowOverlap="1" wp14:anchorId="239CC7D9" wp14:editId="41079D6A">
+            <wp:simplePos x="0" y="0"/>
+            <wp:positionH relativeFrom="margin">
+              <wp:align>center</wp:align>
+            </wp:positionH>
+            <wp:positionV relativeFrom="paragraph">
+              <wp:posOffset>3810</wp:posOffset>
+            </wp:positionV>
+            <wp:extent cx="855345" cy="870585"/>
+            <wp:effectExtent l="0" t="0" r="1905" b="5715"/>
+            <wp:wrapNone/>
+            <wp:docPr id="51" name="Picture 51" descr="A picture containing graphical user interface&#10;&#10;Description automatically generated"/>
+            <wp:cNvGraphicFramePr>
+              <a:graphicFrameLocks xmlns:a="http://schemas.openxmlformats.org/drawingml/2006/main" noChangeAspect="1"/>
+            </wp:cNvGraphicFramePr>
+            <a:graphic xmlns:a="http://schemas.openxmlformats.org/drawingml/2006/main">
+              <a:graphicData uri="http://schemas.openxmlformats.org/drawingml/2006/picture">
+                <pic:pic xmlns:pic="http://schemas.openxmlformats.org/drawingml/2006/picture">
+                  <pic:nvPicPr>
+                    <pic:cNvPr id="51" name="Picture 51" descr="A picture containing graphical user interface&#10;&#10;Description automatically generated"/>
+                    <pic:cNvPicPr/>
+                  </pic:nvPicPr>
+                  <pic:blipFill>
+                    <a:blip r:embed="rId22">
+                      <a:extLst>
+                        <a:ext uri="{28A0092B-C50C-407E-A947-70E740481C1C}">
+                          <a14:useLocalDpi xmlns:a14="http://schemas.microsoft.com/office/drawing/2010/main" val="0"/>
+                        </a:ext>
+                      </a:extLst>
+                    </a:blip>
+                    <a:stretch>
+                      <a:fillRect/>
+                    </a:stretch>
+                  </pic:blipFill>
+                  <pic:spPr>
+                    <a:xfrm>
+                      <a:off x="0" y="0"/>
+                      <a:ext cx="855345" cy="870585"/>
+                    </a:xfrm>
+                    <a:prstGeom prst="rect">
+                      <a:avLst/>
+                    </a:prstGeom>
+                  </pic:spPr>
+                </pic:pic>
+              </a:graphicData>
+            </a:graphic>
+            <wp14:sizeRelH relativeFrom="margin">
+              <wp14:pctWidth>0</wp14:pctWidth>
+            </wp14:sizeRelH>
+            <wp14:sizeRelV relativeFrom="margin">
+              <wp14:pctHeight>0</wp14:pctHeight>
+            </wp14:sizeRelV>
+          </wp:anchor>
+        </w:drawing>
+      </w:r>
+    </w:p>
+    <w:p>
+      <w:pPr>
+        <w:spacing w:after="160" w:line="259" w:lineRule="auto"/>
+        <w:rPr>
+          <w:rFonts w:ascii="Times New Roman" w:hAnsi="Times New Roman"/>
+          <w:sz w:val="24"/>
+          <w:szCs w:val="24"/>
+          <w:lang w:val="ro-RO"/>
+        </w:rPr>
+      </w:pPr>
+      <w:r>
+        <w:rPr>
+          <w:rFonts w:ascii="Times New Roman" w:hAnsi="Times New Roman"/>
+          <w:noProof/>
+          <w:sz w:val="24"/>
+          <w:szCs w:val="24"/>
+          <w:lang w:val="ro-RO"/>
+        </w:rPr>
+        <mc:AlternateContent>
+          <mc:Choice Requires="wps">
+            <w:drawing>
+              <wp:anchor distT="45720" distB="45720" distL="114300" distR="114300" simplePos="0" relativeHeight="251703296" behindDoc="1" locked="0" layoutInCell="1" allowOverlap="1" wp14:anchorId="1E4DD297" wp14:editId="14CC3509">
+                <wp:simplePos x="0" y="0"/>
+                <wp:positionH relativeFrom="margin">
+                  <wp:posOffset>2353586</wp:posOffset>
+                </wp:positionH>
+                <wp:positionV relativeFrom="paragraph">
+                  <wp:posOffset>431745</wp:posOffset>
+                </wp:positionV>
+                <wp:extent cx="1128947" cy="325755"/>
+                <wp:effectExtent l="0" t="0" r="0" b="0"/>
+                <wp:wrapNone/>
+                <wp:docPr id="53" name="Text Box 2"/>
+                <wp:cNvGraphicFramePr>
+                  <a:graphicFrameLocks xmlns:a="http://schemas.openxmlformats.org/drawingml/2006/main"/>
+                </wp:cNvGraphicFramePr>
+                <a:graphic xmlns:a="http://schemas.openxmlformats.org/drawingml/2006/main">
+                  <a:graphicData uri="http://schemas.microsoft.com/office/word/2010/wordprocessingShape">
+                    <wps:wsp>
+                      <wps:cNvSpPr txBox="1">
+                        <a:spLocks noChangeArrowheads="1"/>
+                      </wps:cNvSpPr>
+                      <wps:spPr bwMode="auto">
+                        <a:xfrm>
+                          <a:off x="0" y="0"/>
+                          <a:ext cx="1128947" cy="325755"/>
+                        </a:xfrm>
+                        <a:prstGeom prst="rect">
+                          <a:avLst/>
+                        </a:prstGeom>
+                        <a:solidFill>
+                          <a:srgbClr val="FFFFFF"/>
+                        </a:solidFill>
+                        <a:ln w="9525">
+                          <a:noFill/>
+                          <a:miter lim="800000"/>
+                          <a:headEnd/>
+                          <a:tailEnd/>
+                        </a:ln>
+                      </wps:spPr>
+                      <wps:txbx>
+                        <w:txbxContent>
+                          <w:p>
+                            <w:pPr>
+                              <w:rPr>
+                                <w:rFonts w:ascii="Times New Roman" w:hAnsi="Times New Roman"/>
+                                <w:sz w:val="36"/>
+                                <w:szCs w:val="36"/>
+                                <w:lang w:val="ro-RO"/>
+                              </w:rPr>
+                            </w:pPr>
+                            <w:r>
+                              <w:rPr>
+                                <w:rFonts w:ascii="Times New Roman" w:hAnsi="Times New Roman"/>
+                                <w:sz w:val="36"/>
+                                <w:szCs w:val="36"/>
+                                <w:lang w:val="ro-RO"/>
+                              </w:rPr>
+                              <w:t xml:space="preserve">    0     1</w:t>
+                            </w:r>
+                          </w:p>
+                        </w:txbxContent>
+                      </wps:txbx>
+                      <wps:bodyPr rot="0" vert="horz" wrap="square" lIns="91440" tIns="45720" rIns="91440" bIns="45720" anchor="t" anchorCtr="0">
+                        <a:noAutofit/>
+                      </wps:bodyPr>
+                    </wps:wsp>
+                  </a:graphicData>
+                </a:graphic>
+                <wp14:sizeRelH relativeFrom="margin">
+                  <wp14:pctWidth>0</wp14:pctWidth>
+                </wp14:sizeRelH>
+                <wp14:sizeRelV relativeFrom="margin">
+                  <wp14:pctHeight>0</wp14:pctHeight>
+                </wp14:sizeRelV>
+              </wp:anchor>
+            </w:drawing>
+          </mc:Choice>
+          <mc:Fallback>
+            <w:pict>
+              <v:shape w14:anchorId="1E4DD297" id="_x0000_s1035" type="#_x0000_t202" style="position:absolute;margin-left:185.3pt;margin-top:34pt;width:88.9pt;height:25.65pt;z-index:-251613184;visibility:visible;mso-wrap-style:square;mso-width-percent:0;mso-height-percent:0;mso-wrap-distance-left:9pt;mso-wrap-distance-top:3.6pt;mso-wrap-distance-right:9pt;mso-wrap-distance-bottom:3.6pt;mso-position-horizontal:absolute;mso-position-horizontal-relative:margin;mso-position-vertical:absolute;mso-position-vertical-relative:text;mso-width-percent:0;mso-height-percent:0;mso-width-relative:margin;mso-height-relative:margin;v-text-anchor:top" o:gfxdata="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" stroked="f">
+                <v:textbox>
+                  <w:txbxContent>
+                    <w:p>
+                      <w:pPr>
+                        <w:rPr>
+                          <w:rFonts w:ascii="Times New Roman" w:hAnsi="Times New Roman"/>
+                          <w:sz w:val="36"/>
+                          <w:szCs w:val="36"/>
+                          <w:lang w:val="ro-RO"/>
+                        </w:rPr>
+                      </w:pPr>
+                      <w:r>
+                        <w:rPr>
+                          <w:rFonts w:ascii="Times New Roman" w:hAnsi="Times New Roman"/>
+                          <w:sz w:val="36"/>
+                          <w:szCs w:val="36"/>
+                          <w:lang w:val="ro-RO"/>
+                        </w:rPr>
+                        <w:t xml:space="preserve">    0     1</w:t>
+                      </w:r>
+                    </w:p>
+                  </w:txbxContent>
+                </v:textbox>
+                <w10:wrap anchorx="margin"/>
+              </v:shape>
+            </w:pict>
+          </mc:Fallback>
+        </mc:AlternateContent>
+      </w:r>
+      <w:r>
+        <w:rPr>
+          <w:rFonts w:ascii="Times New Roman" w:hAnsi="Times New Roman"/>
+          <w:sz w:val="24"/>
+          <w:szCs w:val="24"/>
+          <w:lang w:val="ro-RO"/>
+        </w:rPr>
+        <w:br w:type="page"/>
+      </w:r>
+    </w:p>
+    <w:p>
+      <w:pPr>
+        <w:ind w:left="360"/>
+        <w:rPr>
+          <w:rFonts w:ascii="Times New Roman" w:hAnsi="Times New Roman"/>
+          <w:sz w:val="24"/>
+          <w:szCs w:val="24"/>
+          <w:lang w:val="ro-RO"/>
+        </w:rPr>
+      </w:pPr>
+    </w:p>
+    <w:p>
+      <w:pPr>
+        <w:pStyle w:val="ListParagraph"/>
+        <w:numPr>
+          <w:ilvl w:val="0"/>
+          <w:numId w:val="14"/>
+        </w:numPr>
+        <w:rPr>
+          <w:rFonts w:ascii="Times New Roman" w:hAnsi="Times New Roman"/>
+          <w:sz w:val="24"/>
+          <w:szCs w:val="24"/>
+          <w:lang w:val="ro-RO"/>
+        </w:rPr>
+      </w:pPr>
+      <w:r>
+        <w:rPr>
+          <w:rFonts w:ascii="Times New Roman" w:hAnsi="Times New Roman"/>
+          <w:sz w:val="24"/>
+          <w:szCs w:val="24"/>
+          <w:lang w:val="ro-RO"/>
+        </w:rPr>
+        <w:t xml:space="preserve">Placa se pornește folosind switch-ul ON/OFF. </w:t>
+      </w:r>
+      <w:r>
+        <w:rPr>
+          <w:rFonts w:ascii="Times New Roman" w:hAnsi="Times New Roman"/>
+          <w:sz w:val="24"/>
+          <w:szCs w:val="24"/>
+          <w:lang w:val="ro-RO"/>
+        </w:rPr>
+        <w:t>Programul se selectează utilizând primele 3 switch-uri de pe placă, de la stânga la dreapta, cu următoarele codificări</w:t>
+      </w:r>
+      <w:r>
+        <w:rPr>
+          <w:rFonts w:ascii="Times New Roman" w:hAnsi="Times New Roman"/>
+          <w:sz w:val="24"/>
+          <w:szCs w:val="24"/>
+          <w:lang w:val="ro-RO"/>
+        </w:rPr>
+        <w:t xml:space="preserve"> și următoarele specificații</w:t>
+      </w:r>
+      <w:r>
+        <w:rPr>
+          <w:rFonts w:ascii="Times New Roman" w:hAnsi="Times New Roman"/>
+          <w:sz w:val="24"/>
+          <w:szCs w:val="24"/>
+        </w:rPr>
+        <w:t xml:space="preserve">: </w:t>
+      </w:r>
+    </w:p>
+    <w:p>
+      <w:pPr>
+        <w:pStyle w:val="ListParagraph"/>
+        <w:numPr>
+          <w:ilvl w:val="0"/>
+          <w:numId w:val="15"/>
+        </w:numPr>
+        <w:rPr>
+          <w:rFonts w:ascii="Times New Roman" w:hAnsi="Times New Roman"/>
+          <w:sz w:val="24"/>
+          <w:szCs w:val="24"/>
+          <w:lang w:val="ro-RO"/>
+        </w:rPr>
+      </w:pPr>
+      <w:r>
+        <w:rPr>
+          <w:rFonts w:ascii="Times New Roman" w:hAnsi="Times New Roman"/>
+          <w:sz w:val="24"/>
+          <w:szCs w:val="24"/>
+          <w:lang w:val="ro-RO"/>
+        </w:rPr>
+        <w:t xml:space="preserve">000 </w:t>
+      </w:r>
+      <w:r>
+        <w:rPr>
+          <w:rFonts w:ascii="Times New Roman" w:hAnsi="Times New Roman"/>
+          <w:sz w:val="24"/>
+          <w:szCs w:val="24"/>
+        </w:rPr>
+        <w:t>—</w:t>
+      </w:r>
+      <w:r>
+        <w:rPr>
+          <w:rFonts w:ascii="Times New Roman" w:hAnsi="Times New Roman"/>
+          <w:sz w:val="24"/>
+          <w:szCs w:val="24"/>
+        </w:rPr>
+        <w:t xml:space="preserve"> </w:t>
+      </w:r>
+      <w:r>
+        <w:rPr>
+          <w:rFonts w:ascii="Times New Roman" w:hAnsi="Times New Roman"/>
+          <w:sz w:val="24"/>
+          <w:szCs w:val="24"/>
+        </w:rPr>
+        <w:t>Mo</w:t>
+      </w:r>
+      <w:r>
+        <w:rPr>
+          <w:rFonts w:ascii="Times New Roman" w:hAnsi="Times New Roman"/>
+          <w:sz w:val="24"/>
+          <w:szCs w:val="24"/>
+        </w:rPr>
+        <w:t>dul manual (</w:t>
+      </w:r>
+      <w:r>
+        <w:rPr>
+          <w:rFonts w:ascii="Times New Roman" w:hAnsi="Times New Roman"/>
+          <w:sz w:val="24"/>
+          <w:szCs w:val="24"/>
+        </w:rPr>
+        <w:t xml:space="preserve">detalii la </w:t>
+      </w:r>
+      <w:r>
+        <w:rPr>
+          <w:rFonts w:ascii="Times New Roman" w:hAnsi="Times New Roman"/>
+          <w:sz w:val="24"/>
+          <w:szCs w:val="24"/>
+        </w:rPr>
+        <w:t>pasul 2)</w:t>
+      </w:r>
+    </w:p>
+    <w:p>
+      <w:pPr>
+        <w:pStyle w:val="ListParagraph"/>
+        <w:numPr>
+          <w:ilvl w:val="0"/>
+          <w:numId w:val="15"/>
+        </w:numPr>
+        <w:rPr>
+          <w:rFonts w:ascii="Times New Roman" w:hAnsi="Times New Roman"/>
+          <w:sz w:val="24"/>
+          <w:szCs w:val="24"/>
+          <w:lang w:val="ro-RO"/>
+        </w:rPr>
+      </w:pPr>
+      <w:r>
+        <w:rPr>
+          <w:rFonts w:ascii="Times New Roman" w:hAnsi="Times New Roman"/>
+          <w:sz w:val="24"/>
+          <w:szCs w:val="24"/>
+        </w:rPr>
+        <w:t xml:space="preserve">001 </w:t>
+      </w:r>
+      <w:r>
+        <w:rPr>
+          <w:rFonts w:ascii="Times New Roman" w:hAnsi="Times New Roman"/>
+          <w:sz w:val="24"/>
+          <w:szCs w:val="24"/>
+        </w:rPr>
+        <w:t>—</w:t>
+      </w:r>
+      <w:r>
+        <w:rPr>
+          <w:rFonts w:ascii="Times New Roman" w:hAnsi="Times New Roman"/>
+          <w:sz w:val="24"/>
+          <w:szCs w:val="24"/>
+        </w:rPr>
+        <w:t xml:space="preserve"> </w:t>
+      </w:r>
+      <w:r>
+        <w:rPr>
+          <w:rFonts w:ascii="Times New Roman" w:hAnsi="Times New Roman"/>
+          <w:sz w:val="24"/>
+          <w:szCs w:val="24"/>
+          <w:lang w:val="ro-RO"/>
+        </w:rPr>
+        <w:t xml:space="preserve">Spălare rapidă </w:t>
+      </w:r>
+      <w:r>
+        <w:rPr>
+          <w:rFonts w:ascii="Times New Roman" w:hAnsi="Times New Roman"/>
+          <w:sz w:val="24"/>
+          <w:szCs w:val="24"/>
+          <w:lang w:val="ro-RO"/>
+        </w:rPr>
+        <w:t>(</w:t>
+      </w:r>
+      <w:r>
+        <w:rPr>
+          <w:rFonts w:ascii="Times New Roman" w:hAnsi="Times New Roman"/>
+          <w:sz w:val="24"/>
+          <w:szCs w:val="24"/>
+          <w:lang w:val="ro-RO"/>
+        </w:rPr>
+        <w:t>30°C, viteza de 1200, fără prespălare, fără clătire suplimentară</w:t>
+      </w:r>
+      <w:r>
+        <w:rPr>
+          <w:rFonts w:ascii="Times New Roman" w:hAnsi="Times New Roman"/>
+          <w:sz w:val="24"/>
+          <w:szCs w:val="24"/>
+          <w:lang w:val="ro-RO"/>
+        </w:rPr>
+        <w:t>)</w:t>
+      </w:r>
+    </w:p>
+    <w:p>
+      <w:pPr>
+        <w:pStyle w:val="ListParagraph"/>
+        <w:numPr>
+          <w:ilvl w:val="0"/>
+          <w:numId w:val="15"/>
+        </w:numPr>
+        <w:rPr>
+          <w:rFonts w:ascii="Times New Roman" w:hAnsi="Times New Roman"/>
+          <w:sz w:val="24"/>
+          <w:szCs w:val="24"/>
+          <w:lang w:val="ro-RO"/>
+        </w:rPr>
+      </w:pPr>
+      <w:r>
+        <w:rPr>
+          <w:rFonts w:ascii="Times New Roman" w:hAnsi="Times New Roman"/>
+          <w:sz w:val="24"/>
+          <w:szCs w:val="24"/>
+          <w:lang w:val="ro-RO"/>
+        </w:rPr>
+        <w:t xml:space="preserve">010 </w:t>
+      </w:r>
+      <w:r>
+        <w:rPr>
+          <w:rFonts w:ascii="Times New Roman" w:hAnsi="Times New Roman"/>
+          <w:sz w:val="24"/>
+          <w:szCs w:val="24"/>
+        </w:rPr>
+        <w:t>—</w:t>
+      </w:r>
+      <w:r>
+        <w:rPr>
+          <w:rFonts w:ascii="Times New Roman" w:hAnsi="Times New Roman"/>
+          <w:sz w:val="24"/>
+          <w:szCs w:val="24"/>
+        </w:rPr>
+        <w:t xml:space="preserve"> </w:t>
+      </w:r>
+      <w:r>
+        <w:rPr>
+          <w:rFonts w:ascii="Times New Roman" w:hAnsi="Times New Roman"/>
+          <w:sz w:val="24"/>
+          <w:szCs w:val="24"/>
+          <w:lang w:val="ro-RO"/>
+        </w:rPr>
+        <w:t xml:space="preserve">Cămăși </w:t>
+      </w:r>
+      <w:r>
+        <w:rPr>
+          <w:rFonts w:ascii="Times New Roman" w:hAnsi="Times New Roman"/>
+          <w:sz w:val="24"/>
+          <w:szCs w:val="24"/>
+          <w:lang w:val="ro-RO"/>
+        </w:rPr>
+        <w:t>(</w:t>
+      </w:r>
+      <w:r>
+        <w:rPr>
+          <w:rFonts w:ascii="Times New Roman" w:hAnsi="Times New Roman"/>
+          <w:sz w:val="24"/>
+          <w:szCs w:val="24"/>
+          <w:lang w:val="ro-RO"/>
+        </w:rPr>
+        <w:t>60°C, viteza de 800, fără prespălare, fără clătire suplimentară</w:t>
+      </w:r>
+      <w:r>
+        <w:rPr>
+          <w:rFonts w:ascii="Times New Roman" w:hAnsi="Times New Roman"/>
+          <w:sz w:val="24"/>
+          <w:szCs w:val="24"/>
+          <w:lang w:val="ro-RO"/>
+        </w:rPr>
+        <w:t>)</w:t>
+      </w:r>
+    </w:p>
+    <w:p>
+      <w:pPr>
+        <w:pStyle w:val="ListParagraph"/>
+        <w:numPr>
+          <w:ilvl w:val="0"/>
+          <w:numId w:val="15"/>
+        </w:numPr>
+        <w:rPr>
+          <w:rFonts w:ascii="Times New Roman" w:hAnsi="Times New Roman"/>
+          <w:sz w:val="24"/>
+          <w:szCs w:val="24"/>
+          <w:lang w:val="ro-RO"/>
+        </w:rPr>
+      </w:pPr>
+      <w:r>
+        <w:rPr>
+          <w:rFonts w:ascii="Times New Roman" w:hAnsi="Times New Roman"/>
+          <w:sz w:val="24"/>
+          <w:szCs w:val="24"/>
+          <w:lang w:val="ro-RO"/>
+        </w:rPr>
+        <w:t xml:space="preserve">011 </w:t>
+      </w:r>
+      <w:r>
+        <w:rPr>
+          <w:rFonts w:ascii="Times New Roman" w:hAnsi="Times New Roman"/>
+          <w:sz w:val="24"/>
+          <w:szCs w:val="24"/>
+        </w:rPr>
+        <w:t>—</w:t>
+      </w:r>
+      <w:r>
+        <w:rPr>
+          <w:rFonts w:ascii="Times New Roman" w:hAnsi="Times New Roman"/>
+          <w:sz w:val="24"/>
+          <w:szCs w:val="24"/>
+        </w:rPr>
+        <w:t xml:space="preserve"> </w:t>
+      </w:r>
+      <w:r>
+        <w:rPr>
+          <w:rFonts w:ascii="Times New Roman" w:hAnsi="Times New Roman"/>
+          <w:sz w:val="24"/>
+          <w:szCs w:val="24"/>
+          <w:lang w:val="ro-RO"/>
+        </w:rPr>
+        <w:t xml:space="preserve">Culori închise </w:t>
+      </w:r>
+      <w:r>
+        <w:rPr>
+          <w:rFonts w:ascii="Times New Roman" w:hAnsi="Times New Roman"/>
+          <w:sz w:val="24"/>
+          <w:szCs w:val="24"/>
+          <w:lang w:val="ro-RO"/>
+        </w:rPr>
+        <w:t>(</w:t>
+      </w:r>
+      <w:r>
+        <w:rPr>
+          <w:rFonts w:ascii="Times New Roman" w:hAnsi="Times New Roman"/>
+          <w:sz w:val="24"/>
+          <w:szCs w:val="24"/>
+          <w:lang w:val="ro-RO"/>
+        </w:rPr>
+        <w:t>40°C, viteza de 1000, fără prespălare, clătire suplimentară</w:t>
+      </w:r>
+      <w:r>
+        <w:rPr>
+          <w:rFonts w:ascii="Times New Roman" w:hAnsi="Times New Roman"/>
+          <w:sz w:val="24"/>
+          <w:szCs w:val="24"/>
+          <w:lang w:val="ro-RO"/>
+        </w:rPr>
+        <w:t>)</w:t>
+      </w:r>
+    </w:p>
+    <w:p>
+      <w:pPr>
+        <w:pStyle w:val="ListParagraph"/>
+        <w:numPr>
+          <w:ilvl w:val="0"/>
+          <w:numId w:val="15"/>
+        </w:numPr>
+        <w:rPr>
+          <w:rFonts w:ascii="Times New Roman" w:hAnsi="Times New Roman"/>
+          <w:sz w:val="24"/>
+          <w:szCs w:val="24"/>
+          <w:lang w:val="ro-RO"/>
+        </w:rPr>
+      </w:pPr>
+      <w:r>
+        <w:rPr>
+          <w:rFonts w:ascii="Times New Roman" w:hAnsi="Times New Roman"/>
+          <w:sz w:val="24"/>
+          <w:szCs w:val="24"/>
+          <w:lang w:val="ro-RO"/>
+        </w:rPr>
+        <w:t xml:space="preserve">100 </w:t>
+      </w:r>
+      <w:r>
+        <w:rPr>
+          <w:rFonts w:ascii="Times New Roman" w:hAnsi="Times New Roman"/>
+          <w:sz w:val="24"/>
+          <w:szCs w:val="24"/>
+        </w:rPr>
+        <w:t>—</w:t>
+      </w:r>
+      <w:r>
+        <w:rPr>
+          <w:rFonts w:ascii="Times New Roman" w:hAnsi="Times New Roman"/>
+          <w:sz w:val="24"/>
+          <w:szCs w:val="24"/>
+        </w:rPr>
+        <w:t xml:space="preserve"> </w:t>
+      </w:r>
+      <w:r>
+        <w:rPr>
+          <w:rFonts w:ascii="Times New Roman" w:hAnsi="Times New Roman"/>
+          <w:sz w:val="24"/>
+          <w:szCs w:val="24"/>
+          <w:lang w:val="ro-RO"/>
+        </w:rPr>
+        <w:t xml:space="preserve">Rufe murdare </w:t>
+      </w:r>
+      <w:r>
+        <w:rPr>
+          <w:rFonts w:ascii="Times New Roman" w:hAnsi="Times New Roman"/>
+          <w:sz w:val="24"/>
+          <w:szCs w:val="24"/>
+          <w:lang w:val="ro-RO"/>
+        </w:rPr>
+        <w:t>(</w:t>
+      </w:r>
+      <w:r>
+        <w:rPr>
+          <w:rFonts w:ascii="Times New Roman" w:hAnsi="Times New Roman"/>
+          <w:sz w:val="24"/>
+          <w:szCs w:val="24"/>
+          <w:lang w:val="ro-RO"/>
+        </w:rPr>
+        <w:t>40°C, viteza de 1000, cu prespălare, fără clătire suplimentară</w:t>
+      </w:r>
+      <w:r>
+        <w:rPr>
+          <w:rFonts w:ascii="Times New Roman" w:hAnsi="Times New Roman"/>
+          <w:sz w:val="24"/>
+          <w:szCs w:val="24"/>
+          <w:lang w:val="ro-RO"/>
+        </w:rPr>
+        <w:t>)</w:t>
+      </w:r>
+    </w:p>
+    <w:p>
+      <w:pPr>
+        <w:pStyle w:val="ListParagraph"/>
+        <w:numPr>
+          <w:ilvl w:val="0"/>
+          <w:numId w:val="15"/>
+        </w:numPr>
+        <w:rPr>
+          <w:rFonts w:ascii="Times New Roman" w:hAnsi="Times New Roman"/>
+          <w:sz w:val="24"/>
+          <w:szCs w:val="24"/>
+          <w:lang w:val="ro-RO"/>
+        </w:rPr>
+      </w:pPr>
+      <w:r>
+        <w:rPr>
+          <w:rFonts w:ascii="Times New Roman" w:hAnsi="Times New Roman"/>
+          <w:sz w:val="24"/>
+          <w:szCs w:val="24"/>
+          <w:lang w:val="ro-RO"/>
+        </w:rPr>
+        <w:t xml:space="preserve">101 </w:t>
+      </w:r>
+      <w:r>
+        <w:rPr>
+          <w:rFonts w:ascii="Times New Roman" w:hAnsi="Times New Roman"/>
+          <w:sz w:val="24"/>
+          <w:szCs w:val="24"/>
+        </w:rPr>
+        <w:t>—</w:t>
+      </w:r>
+      <w:r>
+        <w:rPr>
+          <w:rFonts w:ascii="Times New Roman" w:hAnsi="Times New Roman"/>
+          <w:sz w:val="24"/>
+          <w:szCs w:val="24"/>
+        </w:rPr>
+        <w:t xml:space="preserve"> </w:t>
+      </w:r>
+      <w:r>
+        <w:rPr>
+          <w:rFonts w:ascii="Times New Roman" w:hAnsi="Times New Roman"/>
+          <w:sz w:val="24"/>
+          <w:szCs w:val="24"/>
+          <w:lang w:val="ro-RO"/>
+        </w:rPr>
+        <w:t xml:space="preserve">Antialergic </w:t>
+      </w:r>
+      <w:r>
+        <w:rPr>
+          <w:rFonts w:ascii="Times New Roman" w:hAnsi="Times New Roman"/>
+          <w:sz w:val="24"/>
+          <w:szCs w:val="24"/>
+          <w:lang w:val="ro-RO"/>
+        </w:rPr>
+        <w:t>(</w:t>
+      </w:r>
+      <w:r>
+        <w:rPr>
+          <w:rFonts w:ascii="Times New Roman" w:hAnsi="Times New Roman"/>
+          <w:sz w:val="24"/>
+          <w:szCs w:val="24"/>
+          <w:lang w:val="ro-RO"/>
+        </w:rPr>
+        <w:t>90°C, viteza 1200, fără prespălare, clătire suplimentară</w:t>
+      </w:r>
+      <w:r>
+        <w:rPr>
+          <w:rFonts w:ascii="Times New Roman" w:hAnsi="Times New Roman"/>
+          <w:sz w:val="24"/>
+          <w:szCs w:val="24"/>
+          <w:lang w:val="ro-RO"/>
+        </w:rPr>
+        <w:t>)</w:t>
+      </w:r>
+    </w:p>
+    <w:p>
+      <w:pPr>
+        <w:ind w:firstLine="360"/>
+        <w:rPr>
+          <w:rFonts w:ascii="Times New Roman" w:hAnsi="Times New Roman"/>
+          <w:sz w:val="24"/>
+          <w:szCs w:val="24"/>
+          <w:lang w:val="ro-RO"/>
+        </w:rPr>
+      </w:pPr>
+      <w:r>
+        <w:rPr>
+          <w:rFonts w:ascii="Times New Roman" w:hAnsi="Times New Roman"/>
+          <w:sz w:val="24"/>
+          <w:szCs w:val="24"/>
+          <w:lang w:val="ro-RO"/>
+        </w:rPr>
+        <w:t>Pentru fiecare opțiune selectată, se vor aprinde LED-urile de deasupra fiecărui switch.</w:t>
+      </w:r>
+      <w:r>
+        <w:rPr>
+          <w:rFonts w:ascii="Times New Roman" w:hAnsi="Times New Roman"/>
+          <w:sz w:val="24"/>
+          <w:szCs w:val="24"/>
+          <w:lang w:val="ro-RO"/>
+        </w:rPr>
+        <w:t xml:space="preserve"> </w:t>
+      </w:r>
+      <w:r>
+        <w:rPr>
+          <w:rFonts w:ascii="Times New Roman" w:hAnsi="Times New Roman"/>
+          <w:sz w:val="24"/>
+          <w:szCs w:val="24"/>
+          <w:lang w:val="ro-RO"/>
+        </w:rPr>
+        <w:t>Pentru a vedea</w:t>
+      </w:r>
+      <w:r>
+        <w:rPr>
+          <w:rFonts w:ascii="Times New Roman" w:hAnsi="Times New Roman"/>
+          <w:sz w:val="24"/>
+          <w:szCs w:val="24"/>
+          <w:lang w:val="ro-RO"/>
+        </w:rPr>
+        <w:t xml:space="preserve"> timpul total, se poate apăsa butonul START în orice moment. Pentru modul manual, timpul se va actualiza pe măsură ce se aleg </w:t>
+      </w:r>
+      <w:r>
+        <w:rPr>
+          <w:rFonts w:ascii="Times New Roman" w:hAnsi="Times New Roman"/>
+          <w:sz w:val="24"/>
+          <w:szCs w:val="24"/>
+          <w:lang w:val="ro-RO"/>
+        </w:rPr>
+        <w:t>selecțiile.</w:t>
+      </w:r>
+    </w:p>
+    <w:p>
+      <w:pPr>
+        <w:pStyle w:val="ListParagraph"/>
+        <w:numPr>
+          <w:ilvl w:val="0"/>
+          <w:numId w:val="14"/>
+        </w:numPr>
+        <w:rPr>
+          <w:rFonts w:ascii="Times New Roman" w:hAnsi="Times New Roman"/>
+          <w:sz w:val="24"/>
+          <w:szCs w:val="24"/>
+          <w:lang w:val="ro-RO"/>
+        </w:rPr>
+      </w:pPr>
+      <w:r>
+        <w:rPr>
+          <w:rFonts w:ascii="Times New Roman" w:hAnsi="Times New Roman"/>
+          <w:sz w:val="24"/>
+          <w:szCs w:val="24"/>
+          <w:lang w:val="ro-RO"/>
+        </w:rPr>
+        <w:t xml:space="preserve">Pentru modul manual, </w:t>
+      </w:r>
+      <w:r>
+        <w:rPr>
+          <w:rFonts w:ascii="Times New Roman" w:hAnsi="Times New Roman"/>
+          <w:sz w:val="24"/>
+          <w:szCs w:val="24"/>
+          <w:lang w:val="ro-RO"/>
+        </w:rPr>
+        <w:t>se vor lăsa switch-u</w:t>
+      </w:r>
+      <w:r>
+        <w:rPr>
+          <w:rFonts w:ascii="Times New Roman" w:hAnsi="Times New Roman"/>
+          <w:sz w:val="24"/>
+          <w:szCs w:val="24"/>
+          <w:lang w:val="ro-RO"/>
+        </w:rPr>
+        <w:t xml:space="preserve">rile de selecții pe 0, se va apăsa butonul START și </w:t>
+      </w:r>
+      <w:r>
+        <w:rPr>
+          <w:rFonts w:ascii="Times New Roman" w:hAnsi="Times New Roman"/>
+          <w:sz w:val="24"/>
+          <w:szCs w:val="24"/>
+          <w:lang w:val="ro-RO"/>
+        </w:rPr>
+        <w:t>se vor selecta temperatura și rotațiile, utilizând următoarele switch-uri pentru fiecare</w:t>
+      </w:r>
+      <w:r>
+        <w:rPr>
+          <w:rFonts w:ascii="Times New Roman" w:hAnsi="Times New Roman"/>
+          <w:sz w:val="24"/>
+          <w:szCs w:val="24"/>
+        </w:rPr>
+        <w:t>:</w:t>
+      </w:r>
+      <w:r>
+        <w:rPr>
+          <w:rFonts w:ascii="Times New Roman" w:hAnsi="Times New Roman"/>
+          <w:sz w:val="24"/>
+          <w:szCs w:val="24"/>
+        </w:rPr>
+        <w:t xml:space="preserve"> </w:t>
+      </w:r>
+    </w:p>
+    <w:p>
+      <w:pPr>
+        <w:pStyle w:val="ListParagraph"/>
+        <w:numPr>
+          <w:ilvl w:val="0"/>
+          <w:numId w:val="16"/>
+        </w:numPr>
+        <w:rPr>
+          <w:rFonts w:ascii="Times New Roman" w:hAnsi="Times New Roman"/>
+          <w:sz w:val="24"/>
+          <w:szCs w:val="24"/>
+          <w:lang w:val="ro-RO"/>
+        </w:rPr>
+      </w:pPr>
+      <w:r>
+        <w:rPr>
+          <w:rFonts w:ascii="Times New Roman" w:hAnsi="Times New Roman"/>
+          <w:sz w:val="24"/>
+          <w:szCs w:val="24"/>
+          <w:lang w:val="ro-RO"/>
+        </w:rPr>
+        <w:t>Temperatur</w:t>
+      </w:r>
+      <w:r>
+        <w:rPr>
+          <w:rFonts w:ascii="Times New Roman" w:hAnsi="Times New Roman"/>
+          <w:sz w:val="24"/>
+          <w:szCs w:val="24"/>
+          <w:lang w:val="ro-RO"/>
+        </w:rPr>
+        <w:t>ă</w:t>
+      </w:r>
+      <w:r>
+        <w:rPr>
+          <w:rFonts w:ascii="Times New Roman" w:hAnsi="Times New Roman"/>
+          <w:sz w:val="24"/>
+          <w:szCs w:val="24"/>
+          <w:lang w:val="ro-RO"/>
+        </w:rPr>
+        <w:t xml:space="preserve">: </w:t>
+      </w:r>
+      <w:r>
+        <w:rPr>
+          <w:rFonts w:ascii="Times New Roman" w:hAnsi="Times New Roman"/>
+          <w:sz w:val="24"/>
+          <w:szCs w:val="24"/>
+          <w:lang w:val="ro-RO"/>
+        </w:rPr>
+        <w:t xml:space="preserve">folosind switch-urile 4 și 5 </w:t>
+      </w:r>
+      <w:r>
+        <w:rPr>
+          <w:rFonts w:ascii="Times New Roman" w:hAnsi="Times New Roman"/>
+          <w:sz w:val="24"/>
+          <w:szCs w:val="24"/>
+        </w:rPr>
+        <w:t>—</w:t>
+      </w:r>
+      <w:r>
+        <w:rPr>
+          <w:rFonts w:ascii="Times New Roman" w:hAnsi="Times New Roman"/>
+          <w:sz w:val="24"/>
+          <w:szCs w:val="24"/>
+        </w:rPr>
+        <w:t xml:space="preserve"> 00 (</w:t>
+      </w:r>
+      <w:r>
+        <w:rPr>
+          <w:rFonts w:ascii="Times New Roman" w:hAnsi="Times New Roman"/>
+          <w:sz w:val="24"/>
+          <w:szCs w:val="24"/>
+          <w:lang w:val="ro-RO"/>
+        </w:rPr>
+        <w:t>30°C</w:t>
+      </w:r>
+      <w:r>
+        <w:rPr>
+          <w:rFonts w:ascii="Times New Roman" w:hAnsi="Times New Roman"/>
+          <w:sz w:val="24"/>
+          <w:szCs w:val="24"/>
+        </w:rPr>
+        <w:t xml:space="preserve">), 01 </w:t>
+      </w:r>
+      <w:r>
+        <w:rPr>
+          <w:rFonts w:ascii="Times New Roman" w:hAnsi="Times New Roman"/>
+          <w:sz w:val="24"/>
+          <w:szCs w:val="24"/>
+          <w:lang w:val="ro-RO"/>
+        </w:rPr>
+        <w:t>(</w:t>
+      </w:r>
+      <w:r>
+        <w:rPr>
+          <w:rFonts w:ascii="Times New Roman" w:hAnsi="Times New Roman"/>
+          <w:sz w:val="24"/>
+          <w:szCs w:val="24"/>
+          <w:lang w:val="ro-RO"/>
+        </w:rPr>
+        <w:t>40°C</w:t>
+      </w:r>
+      <w:r>
+        <w:rPr>
+          <w:rFonts w:ascii="Times New Roman" w:hAnsi="Times New Roman"/>
+          <w:sz w:val="24"/>
+          <w:szCs w:val="24"/>
+        </w:rPr>
+        <w:t>), 10 (</w:t>
+      </w:r>
+      <w:r>
+        <w:rPr>
+          <w:rFonts w:ascii="Times New Roman" w:hAnsi="Times New Roman"/>
+          <w:sz w:val="24"/>
+          <w:szCs w:val="24"/>
+          <w:lang w:val="ro-RO"/>
+        </w:rPr>
+        <w:t>60°C</w:t>
+      </w:r>
+      <w:r>
+        <w:rPr>
+          <w:rFonts w:ascii="Times New Roman" w:hAnsi="Times New Roman"/>
+          <w:sz w:val="24"/>
+          <w:szCs w:val="24"/>
+        </w:rPr>
+        <w:t>), 11 (</w:t>
+      </w:r>
+      <w:r>
+        <w:rPr>
+          <w:rFonts w:ascii="Times New Roman" w:hAnsi="Times New Roman"/>
+          <w:sz w:val="24"/>
+          <w:szCs w:val="24"/>
+          <w:lang w:val="ro-RO"/>
+        </w:rPr>
+        <w:t>90°C</w:t>
+      </w:r>
+      <w:r>
+        <w:rPr>
+          <w:rFonts w:ascii="Times New Roman" w:hAnsi="Times New Roman"/>
+          <w:sz w:val="24"/>
+          <w:szCs w:val="24"/>
+        </w:rPr>
+        <w:t>)</w:t>
+      </w:r>
+    </w:p>
+    <w:p>
+      <w:pPr>
+        <w:pStyle w:val="ListParagraph"/>
+        <w:numPr>
+          <w:ilvl w:val="0"/>
+          <w:numId w:val="16"/>
+        </w:numPr>
+        <w:rPr>
+          <w:rFonts w:ascii="Times New Roman" w:hAnsi="Times New Roman"/>
+          <w:sz w:val="24"/>
+          <w:szCs w:val="24"/>
+          <w:lang w:val="ro-RO"/>
+        </w:rPr>
+      </w:pPr>
+      <w:r>
+        <w:rPr>
+          <w:rFonts w:ascii="Times New Roman" w:hAnsi="Times New Roman"/>
+          <w:sz w:val="24"/>
+          <w:szCs w:val="24"/>
+          <w:lang w:val="ro-RO"/>
+        </w:rPr>
+        <w:t>Vitez</w:t>
+      </w:r>
+      <w:r>
+        <w:rPr>
+          <w:rFonts w:ascii="Times New Roman" w:hAnsi="Times New Roman"/>
+          <w:sz w:val="24"/>
+          <w:szCs w:val="24"/>
+          <w:lang w:val="ro-RO"/>
+        </w:rPr>
+        <w:t>ă</w:t>
+      </w:r>
+      <w:r>
+        <w:rPr>
+          <w:rFonts w:ascii="Times New Roman" w:hAnsi="Times New Roman"/>
+          <w:sz w:val="24"/>
+          <w:szCs w:val="24"/>
+          <w:lang w:val="ro-RO"/>
+        </w:rPr>
+        <w:t>:</w:t>
+      </w:r>
+      <w:r>
+        <w:rPr>
+          <w:rFonts w:ascii="Times New Roman" w:hAnsi="Times New Roman"/>
+          <w:sz w:val="24"/>
+          <w:szCs w:val="24"/>
+          <w:lang w:val="ro-RO"/>
+        </w:rPr>
+        <w:t xml:space="preserve"> folosind switch-urile 6 și 7 </w:t>
+      </w:r>
+      <w:r>
+        <w:rPr>
+          <w:rFonts w:ascii="Times New Roman" w:hAnsi="Times New Roman"/>
+          <w:sz w:val="24"/>
+          <w:szCs w:val="24"/>
+        </w:rPr>
+        <w:t>—</w:t>
+      </w:r>
+      <w:r>
+        <w:rPr>
+          <w:rFonts w:ascii="Times New Roman" w:hAnsi="Times New Roman"/>
+          <w:sz w:val="24"/>
+          <w:szCs w:val="24"/>
+        </w:rPr>
+        <w:t xml:space="preserve"> 0</w:t>
+      </w:r>
+      <w:r>
+        <w:rPr>
+          <w:rFonts w:ascii="Times New Roman" w:hAnsi="Times New Roman"/>
+          <w:sz w:val="24"/>
+          <w:szCs w:val="24"/>
+        </w:rPr>
+        <w:t>1</w:t>
+      </w:r>
+      <w:r>
+        <w:rPr>
+          <w:rFonts w:ascii="Times New Roman" w:hAnsi="Times New Roman"/>
+          <w:sz w:val="24"/>
+          <w:szCs w:val="24"/>
+        </w:rPr>
+        <w:t xml:space="preserve"> (800rpm), 01 (1000rpm), 1</w:t>
+      </w:r>
+      <w:r>
+        <w:rPr>
+          <w:rFonts w:ascii="Times New Roman" w:hAnsi="Times New Roman"/>
+          <w:sz w:val="24"/>
+          <w:szCs w:val="24"/>
+        </w:rPr>
+        <w:t>1</w:t>
+      </w:r>
+      <w:r>
+        <w:rPr>
+          <w:rFonts w:ascii="Times New Roman" w:hAnsi="Times New Roman"/>
+          <w:sz w:val="24"/>
+          <w:szCs w:val="24"/>
+        </w:rPr>
+        <w:t xml:space="preserve"> (1200rpm)</w:t>
+      </w:r>
+    </w:p>
+    <w:p>
+      <w:pPr>
+        <w:pStyle w:val="ListParagraph"/>
+        <w:numPr>
+          <w:ilvl w:val="0"/>
+          <w:numId w:val="16"/>
+        </w:numPr>
+        <w:rPr>
+          <w:rFonts w:ascii="Times New Roman" w:hAnsi="Times New Roman"/>
+          <w:sz w:val="24"/>
+          <w:szCs w:val="24"/>
+          <w:lang w:val="ro-RO"/>
+        </w:rPr>
+      </w:pPr>
+      <w:r>
+        <w:rPr>
+          <w:rFonts w:ascii="Times New Roman" w:hAnsi="Times New Roman"/>
+          <w:sz w:val="24"/>
+          <w:szCs w:val="24"/>
+          <w:lang w:val="ro-RO"/>
+        </w:rPr>
+        <w:t>Prespălare: switch-ul 8</w:t>
+      </w:r>
+      <w:r>
+        <w:rPr>
+          <w:rFonts w:ascii="Times New Roman" w:hAnsi="Times New Roman"/>
+          <w:sz w:val="24"/>
+          <w:szCs w:val="24"/>
+        </w:rPr>
+        <w:t xml:space="preserve"> </w:t>
+      </w:r>
+      <w:r>
+        <w:rPr>
+          <w:rFonts w:ascii="Times New Roman" w:hAnsi="Times New Roman"/>
+          <w:sz w:val="24"/>
+          <w:szCs w:val="24"/>
+        </w:rPr>
+        <w:t>—</w:t>
+      </w:r>
+      <w:r>
+        <w:rPr>
+          <w:rFonts w:ascii="Times New Roman" w:hAnsi="Times New Roman"/>
+          <w:sz w:val="24"/>
+          <w:szCs w:val="24"/>
+        </w:rPr>
+        <w:t xml:space="preserve"> 0 nu, 1 da</w:t>
+      </w:r>
+    </w:p>
+    <w:p>
+      <w:pPr>
+        <w:pStyle w:val="ListParagraph"/>
+        <w:numPr>
+          <w:ilvl w:val="0"/>
+          <w:numId w:val="16"/>
+        </w:numPr>
+        <w:rPr>
+          <w:rFonts w:ascii="Times New Roman" w:hAnsi="Times New Roman"/>
+          <w:sz w:val="24"/>
+          <w:szCs w:val="24"/>
+          <w:lang w:val="ro-RO"/>
+        </w:rPr>
+      </w:pPr>
+      <w:r>
+        <w:rPr>
+          <w:rFonts w:ascii="Times New Roman" w:hAnsi="Times New Roman"/>
+          <w:sz w:val="24"/>
+          <w:szCs w:val="24"/>
+          <w:lang w:val="ro-RO"/>
+        </w:rPr>
+        <w:t xml:space="preserve">Clătire suplimentară: switch-ul 9 </w:t>
+      </w:r>
+      <w:r>
+        <w:rPr>
+          <w:rFonts w:ascii="Times New Roman" w:hAnsi="Times New Roman"/>
+          <w:sz w:val="24"/>
+          <w:szCs w:val="24"/>
+        </w:rPr>
+        <w:t>—</w:t>
+      </w:r>
+      <w:r>
+        <w:rPr>
+          <w:rFonts w:ascii="Times New Roman" w:hAnsi="Times New Roman"/>
+          <w:sz w:val="24"/>
+          <w:szCs w:val="24"/>
+        </w:rPr>
+        <w:t xml:space="preserve"> 0 nu, 1 da</w:t>
+      </w:r>
+      <w:r>
+        <w:rPr>
+          <w:rFonts w:ascii="Times New Roman" w:hAnsi="Times New Roman"/>
+          <w:sz w:val="24"/>
+          <w:szCs w:val="24"/>
+          <w:lang w:val="ro-RO"/>
+        </w:rPr>
+        <w:t xml:space="preserve"> </w:t>
+      </w:r>
+    </w:p>
+    <w:p>
+      <w:pPr>
+        <w:pStyle w:val="ListParagraph"/>
+        <w:ind w:left="1080"/>
+        <w:rPr>
+          <w:rFonts w:ascii="Times New Roman" w:hAnsi="Times New Roman"/>
+          <w:sz w:val="24"/>
+          <w:szCs w:val="24"/>
+          <w:lang w:val="ro-RO"/>
+        </w:rPr>
+      </w:pPr>
+    </w:p>
+    <w:p>
+      <w:pPr>
+        <w:pStyle w:val="ListParagraph"/>
+        <w:numPr>
+          <w:ilvl w:val="0"/>
+          <w:numId w:val="14"/>
+        </w:numPr>
+        <w:rPr>
+          <w:rFonts w:ascii="Times New Roman" w:hAnsi="Times New Roman"/>
+          <w:sz w:val="24"/>
+          <w:szCs w:val="24"/>
+          <w:lang w:val="ro-RO"/>
+        </w:rPr>
+      </w:pPr>
+      <w:r>
+        <w:rPr>
+          <w:rFonts w:ascii="Times New Roman" w:hAnsi="Times New Roman"/>
+          <w:sz w:val="24"/>
+          <w:szCs w:val="24"/>
+          <w:lang w:val="ro-RO"/>
+        </w:rPr>
+        <w:t xml:space="preserve">Se va da START programului ales prin apăsarea </w:t>
+      </w:r>
+      <w:r>
+        <w:rPr>
+          <w:rFonts w:ascii="Times New Roman" w:hAnsi="Times New Roman"/>
+          <w:sz w:val="24"/>
+          <w:szCs w:val="24"/>
+          <w:lang w:val="ro-RO"/>
+        </w:rPr>
+        <w:t>butonului START</w:t>
+      </w:r>
+      <w:r>
+        <w:rPr>
+          <w:rFonts w:ascii="Times New Roman" w:hAnsi="Times New Roman"/>
+          <w:sz w:val="24"/>
+          <w:szCs w:val="24"/>
+          <w:lang w:val="ro-RO"/>
+        </w:rPr>
+        <w:t xml:space="preserve">. În acest moment, ușa se închide, iar LED-ul corespunzător ei (ultimul) se aprinde. </w:t>
+      </w:r>
+      <w:r>
+        <w:rPr>
+          <w:rFonts w:ascii="Times New Roman" w:hAnsi="Times New Roman"/>
+          <w:sz w:val="24"/>
+          <w:szCs w:val="24"/>
+          <w:lang w:val="ro-RO"/>
+        </w:rPr>
+        <w:t>Acesta va mai sta aprins un minut după terminarea programului</w:t>
+      </w:r>
+      <w:r>
+        <w:rPr>
+          <w:rFonts w:ascii="Times New Roman" w:hAnsi="Times New Roman"/>
+          <w:sz w:val="24"/>
+          <w:szCs w:val="24"/>
+        </w:rPr>
+        <w:t>, moment în care</w:t>
+      </w:r>
+      <w:r>
+        <w:rPr>
+          <w:rFonts w:ascii="Times New Roman" w:hAnsi="Times New Roman"/>
+          <w:sz w:val="24"/>
+          <w:szCs w:val="24"/>
+          <w:lang w:val="ro-RO"/>
+        </w:rPr>
+        <w:t xml:space="preserve"> se deschide ușa</w:t>
+      </w:r>
+      <w:r>
+        <w:rPr>
+          <w:rFonts w:ascii="Times New Roman" w:hAnsi="Times New Roman"/>
+          <w:sz w:val="24"/>
+          <w:szCs w:val="24"/>
+          <w:lang w:val="ro-RO"/>
+        </w:rPr>
+        <w:t>. Gata. Amu ai haine curate.(y)</w:t>
+      </w:r>
+    </w:p>
+    <w:p>
+      <w:pPr>
+        <w:pStyle w:val="ListParagraph"/>
+        <w:ind w:left="1080"/>
+        <w:rPr>
+          <w:rFonts w:ascii="Times New Roman" w:hAnsi="Times New Roman"/>
+          <w:sz w:val="24"/>
+          <w:szCs w:val="24"/>
+          <w:lang w:val="ro-RO"/>
+        </w:rPr>
+      </w:pPr>
+    </w:p>
+    <w:p>
+      <w:pPr>
+        <w:ind w:left="720"/>
+        <w:rPr>
+          <w:rFonts w:ascii="Times New Roman" w:hAnsi="Times New Roman"/>
+          <w:sz w:val="24"/>
+          <w:szCs w:val="24"/>
+          <w:lang w:val="ro-RO"/>
+        </w:rPr>
+      </w:pPr>
+    </w:p>
+    <w:p>
+      <w:pPr>
+        <w:spacing w:after="160" w:line="259" w:lineRule="auto"/>
+        <w:rPr>
+          <w:rFonts w:ascii="Times New Roman" w:hAnsi="Times New Roman"/>
+          <w:b/>
+          <w:bCs/>
+          <w:sz w:val="28"/>
+          <w:szCs w:val="28"/>
+          <w:lang w:val="ro-RO"/>
+        </w:rPr>
+      </w:pPr>
+      <w:r>
+        <w:rPr>
+          <w:rFonts w:ascii="Times New Roman" w:hAnsi="Times New Roman"/>
+          <w:b/>
+          <w:bCs/>
+          <w:sz w:val="28"/>
+          <w:szCs w:val="28"/>
+          <w:lang w:val="ro-RO"/>
+        </w:rPr>
+        <w:br w:type="page"/>
+      </w:r>
+    </w:p>
+    <w:p>
+      <w:pPr>
+        <w:pStyle w:val="ListParagraph"/>
+        <w:rPr>
+          <w:rFonts w:ascii="Times New Roman" w:hAnsi="Times New Roman"/>
+          <w:b/>
+          <w:bCs/>
+          <w:sz w:val="28"/>
+          <w:szCs w:val="28"/>
+          <w:lang w:val="ro-RO"/>
+        </w:rPr>
+      </w:pPr>
+    </w:p>
+    <w:p>
+      <w:pPr>
         <w:pStyle w:val="ListParagraph"/>
         <w:numPr>
           <w:ilvl w:val="0"/>
@@ -4869,7 +9077,7 @@
         <w:pStyle w:val="ListParagraph"/>
         <w:numPr>
           <w:ilvl w:val="2"/>
-          <w:numId w:val="12"/>
+          <w:numId w:val="17"/>
         </w:numPr>
         <w:rPr>
           <w:rFonts w:ascii="Times New Roman" w:hAnsi="Times New Roman"/>
@@ -4887,7 +9095,6 @@
           <w:szCs w:val="28"/>
           <w:lang w:val="ro-RO"/>
         </w:rPr>
-        <w:lastRenderedPageBreak/>
         <w:t xml:space="preserve">Deoarece avem selecția modului de spălare pe 3 biți, asta înseamnă că putem avea </w:t>
       </w:r>
       <w:r>
@@ -5021,7 +9228,7 @@
         <w:pStyle w:val="ListParagraph"/>
         <w:numPr>
           <w:ilvl w:val="2"/>
-          <w:numId w:val="12"/>
+          <w:numId w:val="17"/>
         </w:numPr>
         <w:rPr>
           <w:rFonts w:ascii="Times New Roman" w:hAnsi="Times New Roman"/>
@@ -5039,43 +9246,108 @@
           <w:szCs w:val="28"/>
           <w:lang w:val="ro-RO"/>
         </w:rPr>
-        <w:t>Din momentul în care mașina a pornit, la fiecare început de etapă nouă, pe afiș</w:t>
-      </w:r>
-      <w:r>
-        <w:rPr>
-          <w:rFonts w:ascii="Times New Roman" w:hAnsi="Times New Roman"/>
-          <w:sz w:val="28"/>
-          <w:szCs w:val="28"/>
-          <w:lang w:val="ro-RO"/>
-        </w:rPr>
-        <w:t>o</w:t>
-      </w:r>
-      <w:r>
-        <w:rPr>
-          <w:rFonts w:ascii="Times New Roman" w:hAnsi="Times New Roman"/>
-          <w:sz w:val="28"/>
-          <w:szCs w:val="28"/>
-          <w:lang w:val="ro-RO"/>
-        </w:rPr>
-        <w:t>r</w:t>
-      </w:r>
-      <w:r>
-        <w:rPr>
-          <w:rFonts w:ascii="Times New Roman" w:hAnsi="Times New Roman"/>
-          <w:sz w:val="28"/>
-          <w:szCs w:val="28"/>
-          <w:lang w:val="ro-RO"/>
-        </w:rPr>
-        <w:t xml:space="preserve"> să apară, timp de câteva secunde, numele etapei curente – de exemplu </w:t>
-      </w:r>
-      <w:r>
-        <w:rPr>
-          <w:rFonts w:ascii="Times New Roman" w:hAnsi="Times New Roman"/>
-          <w:sz w:val="28"/>
-          <w:szCs w:val="28"/>
-        </w:rPr>
-        <w:t>“Spălare principală”. De asemenea, la cererea utlizatorului, prin apăsarea unui buton, să mai apară încă o dată numele.</w:t>
-      </w:r>
+        <w:t>Din momentul în care mașina a pornit,</w:t>
+      </w:r>
+      <w:r>
+        <w:rPr>
+          <w:rFonts w:ascii="Times New Roman" w:hAnsi="Times New Roman"/>
+          <w:sz w:val="28"/>
+          <w:szCs w:val="28"/>
+          <w:lang w:val="ro-RO"/>
+        </w:rPr>
+        <w:t xml:space="preserve"> toate LED-urile corespunzătoare selecțiilor să se stingă și,</w:t>
+      </w:r>
+      <w:r>
+        <w:rPr>
+          <w:rFonts w:ascii="Times New Roman" w:hAnsi="Times New Roman"/>
+          <w:sz w:val="28"/>
+          <w:szCs w:val="28"/>
+          <w:lang w:val="ro-RO"/>
+        </w:rPr>
+        <w:t xml:space="preserve"> la fiecare început de etapă nouă, </w:t>
+      </w:r>
+      <w:r>
+        <w:rPr>
+          <w:rFonts w:ascii="Times New Roman" w:hAnsi="Times New Roman"/>
+          <w:sz w:val="28"/>
+          <w:szCs w:val="28"/>
+          <w:lang w:val="ro-RO"/>
+        </w:rPr>
+        <w:t>să se aprindă un LED corespunzător etapei în care se află</w:t>
+      </w:r>
+      <w:r>
+        <w:rPr>
+          <w:rFonts w:ascii="Times New Roman" w:hAnsi="Times New Roman"/>
+          <w:sz w:val="28"/>
+          <w:szCs w:val="28"/>
+          <w:lang w:val="ro-RO"/>
+        </w:rPr>
+        <w:t xml:space="preserve">– de exemplu </w:t>
+      </w:r>
+      <w:r>
+        <w:rPr>
+          <w:rFonts w:ascii="Times New Roman" w:hAnsi="Times New Roman"/>
+          <w:sz w:val="28"/>
+          <w:szCs w:val="28"/>
+        </w:rPr>
+        <w:t>“</w:t>
+      </w:r>
+      <w:r>
+        <w:rPr>
+          <w:rFonts w:ascii="Times New Roman" w:hAnsi="Times New Roman"/>
+          <w:sz w:val="28"/>
+          <w:szCs w:val="28"/>
+        </w:rPr>
+        <w:t>Prespălare</w:t>
+      </w:r>
+      <w:r>
+        <w:rPr>
+          <w:rFonts w:ascii="Times New Roman" w:hAnsi="Times New Roman"/>
+          <w:sz w:val="28"/>
+          <w:szCs w:val="28"/>
+        </w:rPr>
+        <w:t>”.</w:t>
+      </w:r>
+      <w:r>
+        <w:rPr>
+          <w:rFonts w:ascii="Times New Roman" w:hAnsi="Times New Roman"/>
+          <w:sz w:val="28"/>
+          <w:szCs w:val="28"/>
+        </w:rPr>
+        <w:t xml:space="preserve">De asemenea, la cererea utlizatorului, prin apăsarea unui buton, </w:t>
+      </w:r>
+      <w:r>
+        <w:rPr>
+          <w:rFonts w:ascii="Times New Roman" w:hAnsi="Times New Roman"/>
+          <w:sz w:val="28"/>
+          <w:szCs w:val="28"/>
+          <w:lang w:val="ro-RO"/>
+        </w:rPr>
+        <w:t>pe afișor să apară, timp de câteva secunde, numele etapei curente</w:t>
+      </w:r>
+      <w:r>
+        <w:rPr>
+          <w:rFonts w:ascii="Times New Roman" w:hAnsi="Times New Roman"/>
+          <w:sz w:val="28"/>
+          <w:szCs w:val="28"/>
+          <w:lang w:val="ro-RO"/>
+        </w:rPr>
+        <w:t>.</w:t>
+      </w:r>
+    </w:p>
+    <w:p>
+      <w:pPr>
+        <w:pStyle w:val="ListParagraph"/>
+        <w:ind w:left="1080"/>
+        <w:rPr>
+          <w:rFonts w:ascii="Times New Roman" w:hAnsi="Times New Roman"/>
+          <w:b/>
+          <w:bCs/>
+          <w:sz w:val="28"/>
+          <w:szCs w:val="28"/>
+          <w:lang w:val="ro-RO"/>
+        </w:rPr>
+      </w:pPr>
     </w:p>
     <w:p>
       <w:pPr>
@@ -5108,7 +9380,7 @@
         <w:pStyle w:val="ListParagraph"/>
         <w:numPr>
           <w:ilvl w:val="2"/>
-          <w:numId w:val="11"/>
+          <w:numId w:val="18"/>
         </w:numPr>
         <w:rPr>
           <w:rFonts w:ascii="Times New Roman" w:hAnsi="Times New Roman"/>
@@ -5172,9 +9444,73 @@
         <w:t>Cluj-Napoca, ROMÂNIA, 2007</w:t>
       </w:r>
     </w:p>
+    <w:p>
+      <w:pPr>
+        <w:pStyle w:val="ListParagraph"/>
+        <w:numPr>
+          <w:ilvl w:val="2"/>
+          <w:numId w:val="18"/>
+        </w:numPr>
+        <w:rPr>
+          <w:rFonts w:ascii="Times New Roman" w:hAnsi="Times New Roman"/>
+          <w:sz w:val="24"/>
+          <w:szCs w:val="24"/>
+          <w:lang w:val="ro-RO"/>
+        </w:rPr>
+      </w:pPr>
+      <w:hyperlink r:id="rId23" w:history="1">
+        <w:r>
+          <w:rPr>
+            <w:rStyle w:val="Hyperlink"/>
+            <w:rFonts w:ascii="Times New Roman" w:hAnsi="Times New Roman"/>
+            <w:sz w:val="24"/>
+            <w:szCs w:val="24"/>
+            <w:lang w:val="ro-RO"/>
+          </w:rPr>
+          <w:t>https://users.utcluj.ro/~onigaf/files/AC.html</w:t>
+        </w:r>
+      </w:hyperlink>
+    </w:p>
+    <w:p>
+      <w:pPr>
+        <w:pStyle w:val="ListParagraph"/>
+        <w:numPr>
+          <w:ilvl w:val="2"/>
+          <w:numId w:val="18"/>
+        </w:numPr>
+        <w:rPr>
+          <w:rFonts w:ascii="Times New Roman" w:hAnsi="Times New Roman"/>
+          <w:sz w:val="24"/>
+          <w:szCs w:val="24"/>
+          <w:lang w:val="ro-RO"/>
+        </w:rPr>
+      </w:pPr>
+      <w:hyperlink r:id="rId24" w:history="1">
+        <w:r>
+          <w:rPr>
+            <w:rStyle w:val="Hyperlink"/>
+            <w:rFonts w:ascii="Times New Roman" w:hAnsi="Times New Roman"/>
+            <w:sz w:val="24"/>
+            <w:szCs w:val="24"/>
+            <w:lang w:val="ro-RO"/>
+          </w:rPr>
+          <w:t>https://digilent.com/reference/programmable-logic/basys-3/reference-manual</w:t>
+        </w:r>
+      </w:hyperlink>
+    </w:p>
+    <w:p>
+      <w:pPr>
+        <w:rPr>
+          <w:rFonts w:ascii="Times New Roman" w:hAnsi="Times New Roman"/>
+          <w:sz w:val="24"/>
+          <w:szCs w:val="24"/>
+          <w:lang w:val="ro-RO"/>
+        </w:rPr>
+      </w:pPr>
+    </w:p>
     <w:sectPr>
-      <w:headerReference w:type="default" r:id="rId21"/>
-      <w:footerReference w:type="default" r:id="rId22"/>
+      <w:headerReference w:type="default" r:id="rId25"/>
+      <w:footerReference w:type="default" r:id="rId26"/>
       <w:pgSz w:w="12240" w:h="15840"/>
       <w:pgMar w:top="1440" w:right="1440" w:bottom="1440" w:left="1440" w:header="850" w:footer="720" w:gutter="0"/>
       <w:cols w:space="720"/>
@@ -5186,7 +9522,7 @@
 </file>
 
 <file path=word/endnotes.xml><?xml version="1.0" encoding="utf-8"?>
-<w:endnotes xmlns:wpc="http://schemas.microsoft.com/office/word/2010/wordprocessingCanvas" xmlns:cx="http://schemas.microsoft.com/office/drawing/2014/chartex" xmlns:cx1="http://schemas.microsoft.com/office/drawing/2015/9/8/chartex" xmlns:cx2="http://schemas.microsoft.com/office/drawing/2015/10/21/chartex" xmlns:cx3="http://schemas.microsoft.com/office/drawing/2016/5/9/chartex" xmlns:cx4="http://schemas.microsoft.com/office/drawing/2016/5/10/chartex" xmlns:cx5="http://schemas.microsoft.com/office/drawing/2016/5/11/chartex" xmlns:cx6="http://schemas.microsoft.com/office/drawing/2016/5/12/chartex" xmlns:cx7="http://schemas.microsoft.com/office/drawing/2016/5/13/chartex" xmlns:cx8="http://schemas.microsoft.com/office/drawing/2016/5/14/chartex" xmlns:mc="http://schemas.openxmlformats.org/markup-compatibility/2006" xmlns:aink="http://schemas.microsoft.com/office/drawing/2016/ink" xmlns:am3d="http://schemas.microsoft.com/office/drawing/2017/model3d" xmlns:o="urn:schemas-microsoft-com:office:office" xmlns:r="http://schemas.openxmlformats.org/officeDocument/2006/relationships" xmlns:m="http://schemas.openxmlformats.org/officeDocument/2006/math" xmlns:v="urn:schemas-microsoft-com:vml" xmlns:wp14="http://schemas.microsoft.com/office/word/2010/wordprocessingDrawing" xmlns:wp="http://schemas.openxmlformats.org/drawingml/2006/wordprocessingDrawing" xmlns:w10="urn:schemas-microsoft-com:office:word" xmlns:w="http://schemas.openxmlformats.org/wordprocessingml/2006/main" xmlns:w14="http://schemas.microsoft.com/office/word/2010/wordml" xmlns:w15="http://schemas.microsoft.com/office/word/2012/wordml" xmlns:w16cex="http://schemas.microsoft.com/office/word/2018/wordml/cex" xmlns:w16cid="http://schemas.microsoft.com/office/word/2016/wordml/cid" xmlns:w16="http://schemas.microsoft.com/office/word/2018/wordml" xmlns:w16sdtdh="http://schemas.microsoft.com/office/word/2020/wordml/sdtdatahash" xmlns:w16se="http://schemas.microsoft.com/office/word/2015/wordml/symex" xmlns:wpg="http://schemas.microsoft.com/office/word/2010/wordprocessingGroup" xmlns:wpi="http://schemas.microsoft.com/office/word/2010/wordprocessingInk" xmlns:wne="http://schemas.microsoft.com/office/word/2006/wordml" xmlns:wps="http://schemas.microsoft.com/office/word/2010/wordprocessingShape" mc:Ignorable="w14 w15 w16se w16cid w16 w16cex w16sdtdh wp14">
+<w:endnotes xmlns:wpc="http://schemas.microsoft.com/office/word/2010/wordprocessingCanvas" xmlns:cx="http://schemas.microsoft.com/office/drawing/2014/chartex" xmlns:cx1="http://schemas.microsoft.com/office/drawing/2015/9/8/chartex" xmlns:cx2="http://schemas.microsoft.com/office/drawing/2015/10/21/chartex" xmlns:cx3="http://schemas.microsoft.com/office/drawing/2016/5/9/chartex" xmlns:cx4="http://schemas.microsoft.com/office/drawing/2016/5/10/chartex" xmlns:cx5="http://schemas.microsoft.com/office/drawing/2016/5/11/chartex" xmlns:cx6="http://schemas.microsoft.com/office/drawing/2016/5/12/chartex" xmlns:cx7="http://schemas.microsoft.com/office/drawing/2016/5/13/chartex" xmlns:cx8="http://schemas.microsoft.com/office/drawing/2016/5/14/chartex" xmlns:mc="http://schemas.openxmlformats.org/markup-compatibility/2006" xmlns:aink="http://schemas.microsoft.com/office/drawing/2016/ink" xmlns:am3d="http://schemas.microsoft.com/office/drawing/2017/model3d" xmlns:o="urn:schemas-microsoft-com:office:office" xmlns:oel="http://schemas.microsoft.com/office/2019/extlst" xmlns:r="http://schemas.openxmlformats.org/officeDocument/2006/relationships" xmlns:m="http://schemas.openxmlformats.org/officeDocument/2006/math" xmlns:v="urn:schemas-microsoft-com:vml" xmlns:wp14="http://schemas.microsoft.com/office/word/2010/wordprocessingDrawing" xmlns:wp="http://schemas.openxmlformats.org/drawingml/2006/wordprocessingDrawing" xmlns:w10="urn:schemas-microsoft-com:office:word" xmlns:w="http://schemas.openxmlformats.org/wordprocessingml/2006/main" xmlns:w14="http://schemas.microsoft.com/office/word/2010/wordml" xmlns:w15="http://schemas.microsoft.com/office/word/2012/wordml" xmlns:w16cex="http://schemas.microsoft.com/office/word/2018/wordml/cex" xmlns:w16cid="http://schemas.microsoft.com/office/word/2016/wordml/cid" xmlns:w16="http://schemas.microsoft.com/office/word/2018/wordml" xmlns:w16sdtdh="http://schemas.microsoft.com/office/word/2020/wordml/sdtdatahash" xmlns:w16se="http://schemas.microsoft.com/office/word/2015/wordml/symex" xmlns:wpg="http://schemas.microsoft.com/office/word/2010/wordprocessingGroup" xmlns:wpi="http://schemas.microsoft.com/office/word/2010/wordprocessingInk" xmlns:wne="http://schemas.microsoft.com/office/word/2006/wordml" xmlns:wps="http://schemas.microsoft.com/office/word/2010/wordprocessingShape" mc:Ignorable="w14 w15 w16se w16cid w16 w16cex w16sdtdh wp14">
   <w:endnote w:type="separator" w:id="-1">
     <w:p>
       <w:pPr>
@@ -5211,7 +9547,7 @@
 </file>
 
 <file path=word/footer1.xml><?xml version="1.0" encoding="utf-8"?>
-<w:ftr xmlns:wpc="http://schemas.microsoft.com/office/word/2010/wordprocessingCanvas" xmlns:cx="http://schemas.microsoft.com/office/drawing/2014/chartex" xmlns:cx1="http://schemas.microsoft.com/office/drawing/2015/9/8/chartex" xmlns:cx2="http://schemas.microsoft.com/office/drawing/2015/10/21/chartex" xmlns:cx3="http://schemas.microsoft.com/office/drawing/2016/5/9/chartex" xmlns:cx4="http://schemas.microsoft.com/office/drawing/2016/5/10/chartex" xmlns:cx5="http://schemas.microsoft.com/office/drawing/2016/5/11/chartex" xmlns:cx6="http://schemas.microsoft.com/office/drawing/2016/5/12/chartex" xmlns:cx7="http://schemas.microsoft.com/office/drawing/2016/5/13/chartex" xmlns:cx8="http://schemas.microsoft.com/office/drawing/2016/5/14/chartex" xmlns:mc="http://schemas.openxmlformats.org/markup-compatibility/2006" xmlns:aink="http://schemas.microsoft.com/office/drawing/2016/ink" xmlns:am3d="http://schemas.microsoft.com/office/drawing/2017/model3d" xmlns:o="urn:schemas-microsoft-com:office:office" xmlns:r="http://schemas.openxmlformats.org/officeDocument/2006/relationships" xmlns:m="http://schemas.openxmlformats.org/officeDocument/2006/math" xmlns:v="urn:schemas-microsoft-com:vml" xmlns:wp14="http://schemas.microsoft.com/office/word/2010/wordprocessingDrawing" xmlns:wp="http://schemas.openxmlformats.org/drawingml/2006/wordprocessingDrawing" xmlns:w10="urn:schemas-microsoft-com:office:word" xmlns:w="http://schemas.openxmlformats.org/wordprocessingml/2006/main" xmlns:w14="http://schemas.microsoft.com/office/word/2010/wordml" xmlns:w15="http://schemas.microsoft.com/office/word/2012/wordml" xmlns:w16cex="http://schemas.microsoft.com/office/word/2018/wordml/cex" xmlns:w16cid="http://schemas.microsoft.com/office/word/2016/wordml/cid" xmlns:w16="http://schemas.microsoft.com/office/word/2018/wordml" xmlns:w16sdtdh="http://schemas.microsoft.com/office/word/2020/wordml/sdtdatahash" xmlns:w16se="http://schemas.microsoft.com/office/word/2015/wordml/symex" xmlns:wpg="http://schemas.microsoft.com/office/word/2010/wordprocessingGroup" xmlns:wpi="http://schemas.microsoft.com/office/word/2010/wordprocessingInk" xmlns:wne="http://schemas.microsoft.com/office/word/2006/wordml" xmlns:wps="http://schemas.microsoft.com/office/word/2010/wordprocessingShape" mc:Ignorable="w14 w15 w16se w16cid w16 w16cex w16sdtdh wp14">
+<w:ftr xmlns:wpc="http://schemas.microsoft.com/office/word/2010/wordprocessingCanvas" xmlns:cx="http://schemas.microsoft.com/office/drawing/2014/chartex" xmlns:cx1="http://schemas.microsoft.com/office/drawing/2015/9/8/chartex" xmlns:cx2="http://schemas.microsoft.com/office/drawing/2015/10/21/chartex" xmlns:cx3="http://schemas.microsoft.com/office/drawing/2016/5/9/chartex" xmlns:cx4="http://schemas.microsoft.com/office/drawing/2016/5/10/chartex" xmlns:cx5="http://schemas.microsoft.com/office/drawing/2016/5/11/chartex" xmlns:cx6="http://schemas.microsoft.com/office/drawing/2016/5/12/chartex" xmlns:cx7="http://schemas.microsoft.com/office/drawing/2016/5/13/chartex" xmlns:cx8="http://schemas.microsoft.com/office/drawing/2016/5/14/chartex" xmlns:mc="http://schemas.openxmlformats.org/markup-compatibility/2006" xmlns:aink="http://schemas.microsoft.com/office/drawing/2016/ink" xmlns:am3d="http://schemas.microsoft.com/office/drawing/2017/model3d" xmlns:o="urn:schemas-microsoft-com:office:office" xmlns:oel="http://schemas.microsoft.com/office/2019/extlst" xmlns:r="http://schemas.openxmlformats.org/officeDocument/2006/relationships" xmlns:m="http://schemas.openxmlformats.org/officeDocument/2006/math" xmlns:v="urn:schemas-microsoft-com:vml" xmlns:wp14="http://schemas.microsoft.com/office/word/2010/wordprocessingDrawing" xmlns:wp="http://schemas.openxmlformats.org/drawingml/2006/wordprocessingDrawing" xmlns:w10="urn:schemas-microsoft-com:office:word" xmlns:w="http://schemas.openxmlformats.org/wordprocessingml/2006/main" xmlns:w14="http://schemas.microsoft.com/office/word/2010/wordml" xmlns:w15="http://schemas.microsoft.com/office/word/2012/wordml" xmlns:w16cex="http://schemas.microsoft.com/office/word/2018/wordml/cex" xmlns:w16cid="http://schemas.microsoft.com/office/word/2016/wordml/cid" xmlns:w16="http://schemas.microsoft.com/office/word/2018/wordml" xmlns:w16sdtdh="http://schemas.microsoft.com/office/word/2020/wordml/sdtdatahash" xmlns:w16se="http://schemas.microsoft.com/office/word/2015/wordml/symex" xmlns:wpg="http://schemas.microsoft.com/office/word/2010/wordprocessingGroup" xmlns:wpi="http://schemas.microsoft.com/office/word/2010/wordprocessingInk" xmlns:wne="http://schemas.microsoft.com/office/word/2006/wordml" xmlns:wps="http://schemas.microsoft.com/office/word/2010/wordprocessingShape" mc:Ignorable="w14 w15 w16se w16cid w16 w16cex w16sdtdh wp14">
   <w:sdt>
     <w:sdtPr>
       <w:id w:val="1419988880"/>
@@ -5264,7 +9600,7 @@
 </file>
 
 <file path=word/footnotes.xml><?xml version="1.0" encoding="utf-8"?>
-<w:footnotes xmlns:wpc="http://schemas.microsoft.com/office/word/2010/wordprocessingCanvas" xmlns:cx="http://schemas.microsoft.com/office/drawing/2014/chartex" xmlns:cx1="http://schemas.microsoft.com/office/drawing/2015/9/8/chartex" xmlns:cx2="http://schemas.microsoft.com/office/drawing/2015/10/21/chartex" xmlns:cx3="http://schemas.microsoft.com/office/drawing/2016/5/9/chartex" xmlns:cx4="http://schemas.microsoft.com/office/drawing/2016/5/10/chartex" xmlns:cx5="http://schemas.microsoft.com/office/drawing/2016/5/11/chartex" xmlns:cx6="http://schemas.microsoft.com/office/drawing/2016/5/12/chartex" xmlns:cx7="http://schemas.microsoft.com/office/drawing/2016/5/13/chartex" xmlns:cx8="http://schemas.microsoft.com/office/drawing/2016/5/14/chartex" xmlns:mc="http://schemas.openxmlformats.org/markup-compatibility/2006" xmlns:aink="http://schemas.microsoft.com/office/drawing/2016/ink" xmlns:am3d="http://schemas.microsoft.com/office/drawing/2017/model3d" xmlns:o="urn:schemas-microsoft-com:office:office" xmlns:r="http://schemas.openxmlformats.org/officeDocument/2006/relationships" xmlns:m="http://schemas.openxmlformats.org/officeDocument/2006/math" xmlns:v="urn:schemas-microsoft-com:vml" xmlns:wp14="http://schemas.microsoft.com/office/word/2010/wordprocessingDrawing" xmlns:wp="http://schemas.openxmlformats.org/drawingml/2006/wordprocessingDrawing" xmlns:w10="urn:schemas-microsoft-com:office:word" xmlns:w="http://schemas.openxmlformats.org/wordprocessingml/2006/main" xmlns:w14="http://schemas.microsoft.com/office/word/2010/wordml" xmlns:w15="http://schemas.microsoft.com/office/word/2012/wordml" xmlns:w16cex="http://schemas.microsoft.com/office/word/2018/wordml/cex" xmlns:w16cid="http://schemas.microsoft.com/office/word/2016/wordml/cid" xmlns:w16="http://schemas.microsoft.com/office/word/2018/wordml" xmlns:w16sdtdh="http://schemas.microsoft.com/office/word/2020/wordml/sdtdatahash" xmlns:w16se="http://schemas.microsoft.com/office/word/2015/wordml/symex" xmlns:wpg="http://schemas.microsoft.com/office/word/2010/wordprocessingGroup" xmlns:wpi="http://schemas.microsoft.com/office/word/2010/wordprocessingInk" xmlns:wne="http://schemas.microsoft.com/office/word/2006/wordml" xmlns:wps="http://schemas.microsoft.com/office/word/2010/wordprocessingShape" mc:Ignorable="w14 w15 w16se w16cid w16 w16cex w16sdtdh wp14">
+<w:footnotes xmlns:wpc="http://schemas.microsoft.com/office/word/2010/wordprocessingCanvas" xmlns:cx="http://schemas.microsoft.com/office/drawing/2014/chartex" xmlns:cx1="http://schemas.microsoft.com/office/drawing/2015/9/8/chartex" xmlns:cx2="http://schemas.microsoft.com/office/drawing/2015/10/21/chartex" xmlns:cx3="http://schemas.microsoft.com/office/drawing/2016/5/9/chartex" xmlns:cx4="http://schemas.microsoft.com/office/drawing/2016/5/10/chartex" xmlns:cx5="http://schemas.microsoft.com/office/drawing/2016/5/11/chartex" xmlns:cx6="http://schemas.microsoft.com/office/drawing/2016/5/12/chartex" xmlns:cx7="http://schemas.microsoft.com/office/drawing/2016/5/13/chartex" xmlns:cx8="http://schemas.microsoft.com/office/drawing/2016/5/14/chartex" xmlns:mc="http://schemas.openxmlformats.org/markup-compatibility/2006" xmlns:aink="http://schemas.microsoft.com/office/drawing/2016/ink" xmlns:am3d="http://schemas.microsoft.com/office/drawing/2017/model3d" xmlns:o="urn:schemas-microsoft-com:office:office" xmlns:oel="http://schemas.microsoft.com/office/2019/extlst" xmlns:r="http://schemas.openxmlformats.org/officeDocument/2006/relationships" xmlns:m="http://schemas.openxmlformats.org/officeDocument/2006/math" xmlns:v="urn:schemas-microsoft-com:vml" xmlns:wp14="http://schemas.microsoft.com/office/word/2010/wordprocessingDrawing" xmlns:wp="http://schemas.openxmlformats.org/drawingml/2006/wordprocessingDrawing" xmlns:w10="urn:schemas-microsoft-com:office:word" xmlns:w="http://schemas.openxmlformats.org/wordprocessingml/2006/main" xmlns:w14="http://schemas.microsoft.com/office/word/2010/wordml" xmlns:w15="http://schemas.microsoft.com/office/word/2012/wordml" xmlns:w16cex="http://schemas.microsoft.com/office/word/2018/wordml/cex" xmlns:w16cid="http://schemas.microsoft.com/office/word/2016/wordml/cid" xmlns:w16="http://schemas.microsoft.com/office/word/2018/wordml" xmlns:w16sdtdh="http://schemas.microsoft.com/office/word/2020/wordml/sdtdatahash" xmlns:w16se="http://schemas.microsoft.com/office/word/2015/wordml/symex" xmlns:wpg="http://schemas.microsoft.com/office/word/2010/wordprocessingGroup" xmlns:wpi="http://schemas.microsoft.com/office/word/2010/wordprocessingInk" xmlns:wne="http://schemas.microsoft.com/office/word/2006/wordml" xmlns:wps="http://schemas.microsoft.com/office/word/2010/wordprocessingShape" mc:Ignorable="w14 w15 w16se w16cid w16 w16cex w16sdtdh wp14">
   <w:footnote w:type="separator" w:id="-1">
     <w:p>
       <w:pPr>
@@ -5289,7 +9625,7 @@
 </file>
 
 <file path=word/header1.xml><?xml version="1.0" encoding="utf-8"?>
-<w:hdr xmlns:wpc="http://schemas.microsoft.com/office/word/2010/wordprocessingCanvas" xmlns:cx="http://schemas.microsoft.com/office/drawing/2014/chartex" xmlns:cx1="http://schemas.microsoft.com/office/drawing/2015/9/8/chartex" xmlns:cx2="http://schemas.microsoft.com/office/drawing/2015/10/21/chartex" xmlns:cx3="http://schemas.microsoft.com/office/drawing/2016/5/9/chartex" xmlns:cx4="http://schemas.microsoft.com/office/drawing/2016/5/10/chartex" xmlns:cx5="http://schemas.microsoft.com/office/drawing/2016/5/11/chartex" xmlns:cx6="http://schemas.microsoft.com/office/drawing/2016/5/12/chartex" xmlns:cx7="http://schemas.microsoft.com/office/drawing/2016/5/13/chartex" xmlns:cx8="http://schemas.microsoft.com/office/drawing/2016/5/14/chartex" xmlns:mc="http://schemas.openxmlformats.org/markup-compatibility/2006" xmlns:aink="http://schemas.microsoft.com/office/drawing/2016/ink" xmlns:am3d="http://schemas.microsoft.com/office/drawing/2017/model3d" xmlns:o="urn:schemas-microsoft-com:office:office" xmlns:r="http://schemas.openxmlformats.org/officeDocument/2006/relationships" xmlns:m="http://schemas.openxmlformats.org/officeDocument/2006/math" xmlns:v="urn:schemas-microsoft-com:vml" xmlns:wp14="http://schemas.microsoft.com/office/word/2010/wordprocessingDrawing" xmlns:wp="http://schemas.openxmlformats.org/drawingml/2006/wordprocessingDrawing" xmlns:w10="urn:schemas-microsoft-com:office:word" xmlns:w="http://schemas.openxmlformats.org/wordprocessingml/2006/main" xmlns:w14="http://schemas.microsoft.com/office/word/2010/wordml" xmlns:w15="http://schemas.microsoft.com/office/word/2012/wordml" xmlns:w16cex="http://schemas.microsoft.com/office/word/2018/wordml/cex" xmlns:w16cid="http://schemas.microsoft.com/office/word/2016/wordml/cid" xmlns:w16="http://schemas.microsoft.com/office/word/2018/wordml" xmlns:w16sdtdh="http://schemas.microsoft.com/office/word/2020/wordml/sdtdatahash" xmlns:w16se="http://schemas.microsoft.com/office/word/2015/wordml/symex" xmlns:wpg="http://schemas.microsoft.com/office/word/2010/wordprocessingGroup" xmlns:wpi="http://schemas.microsoft.com/office/word/2010/wordprocessingInk" xmlns:wne="http://schemas.microsoft.com/office/word/2006/wordml" xmlns:wps="http://schemas.microsoft.com/office/word/2010/wordprocessingShape" mc:Ignorable="w14 w15 w16se w16cid w16 w16cex w16sdtdh wp14">
+<w:hdr xmlns:wpc="http://schemas.microsoft.com/office/word/2010/wordprocessingCanvas" xmlns:cx="http://schemas.microsoft.com/office/drawing/2014/chartex" xmlns:cx1="http://schemas.microsoft.com/office/drawing/2015/9/8/chartex" xmlns:cx2="http://schemas.microsoft.com/office/drawing/2015/10/21/chartex" xmlns:cx3="http://schemas.microsoft.com/office/drawing/2016/5/9/chartex" xmlns:cx4="http://schemas.microsoft.com/office/drawing/2016/5/10/chartex" xmlns:cx5="http://schemas.microsoft.com/office/drawing/2016/5/11/chartex" xmlns:cx6="http://schemas.microsoft.com/office/drawing/2016/5/12/chartex" xmlns:cx7="http://schemas.microsoft.com/office/drawing/2016/5/13/chartex" xmlns:cx8="http://schemas.microsoft.com/office/drawing/2016/5/14/chartex" xmlns:mc="http://schemas.openxmlformats.org/markup-compatibility/2006" xmlns:aink="http://schemas.microsoft.com/office/drawing/2016/ink" xmlns:am3d="http://schemas.microsoft.com/office/drawing/2017/model3d" xmlns:o="urn:schemas-microsoft-com:office:office" xmlns:oel="http://schemas.microsoft.com/office/2019/extlst" xmlns:r="http://schemas.openxmlformats.org/officeDocument/2006/relationships" xmlns:m="http://schemas.openxmlformats.org/officeDocument/2006/math" xmlns:v="urn:schemas-microsoft-com:vml" xmlns:wp14="http://schemas.microsoft.com/office/word/2010/wordprocessingDrawing" xmlns:wp="http://schemas.openxmlformats.org/drawingml/2006/wordprocessingDrawing" xmlns:w10="urn:schemas-microsoft-com:office:word" xmlns:w="http://schemas.openxmlformats.org/wordprocessingml/2006/main" xmlns:w14="http://schemas.microsoft.com/office/word/2010/wordml" xmlns:w15="http://schemas.microsoft.com/office/word/2012/wordml" xmlns:w16cex="http://schemas.microsoft.com/office/word/2018/wordml/cex" xmlns:w16cid="http://schemas.microsoft.com/office/word/2016/wordml/cid" xmlns:w16="http://schemas.microsoft.com/office/word/2018/wordml" xmlns:w16sdtdh="http://schemas.microsoft.com/office/word/2020/wordml/sdtdatahash" xmlns:w16se="http://schemas.microsoft.com/office/word/2015/wordml/symex" xmlns:wpg="http://schemas.microsoft.com/office/word/2010/wordprocessingGroup" xmlns:wpi="http://schemas.microsoft.com/office/word/2010/wordprocessingInk" xmlns:wne="http://schemas.microsoft.com/office/word/2006/wordml" xmlns:wps="http://schemas.microsoft.com/office/word/2010/wordprocessingShape" mc:Ignorable="w14 w15 w16se w16cid w16 w16cex w16sdtdh wp14">
   <w:p>
     <w:pPr>
       <w:pStyle w:val="Header"/>
@@ -5360,7 +9696,7 @@
 </file>
 
 <file path=word/numbering.xml><?xml version="1.0" encoding="utf-8"?>
-<w:numbering xmlns:wpc="http://schemas.microsoft.com/office/word/2010/wordprocessingCanvas" xmlns:cx="http://schemas.microsoft.com/office/drawing/2014/chartex" xmlns:cx1="http://schemas.microsoft.com/office/drawing/2015/9/8/chartex" xmlns:cx2="http://schemas.microsoft.com/office/drawing/2015/10/21/chartex" xmlns:cx3="http://schemas.microsoft.com/office/drawing/2016/5/9/chartex" xmlns:cx4="http://schemas.microsoft.com/office/drawing/2016/5/10/chartex" xmlns:cx5="http://schemas.microsoft.com/office/drawing/2016/5/11/chartex" xmlns:cx6="http://schemas.microsoft.com/office/drawing/2016/5/12/chartex" xmlns:cx7="http://schemas.microsoft.com/office/drawing/2016/5/13/chartex" xmlns:cx8="http://schemas.microsoft.com/office/drawing/2016/5/14/chartex" xmlns:mc="http://schemas.openxmlformats.org/markup-compatibility/2006" xmlns:aink="http://schemas.microsoft.com/office/drawing/2016/ink" xmlns:am3d="http://schemas.microsoft.com/office/drawing/2017/model3d" xmlns:o="urn:schemas-microsoft-com:office:office" xmlns:r="http://schemas.openxmlformats.org/officeDocument/2006/relationships" xmlns:m="http://schemas.openxmlformats.org/officeDocument/2006/math" xmlns:v="urn:schemas-microsoft-com:vml" xmlns:wp14="http://schemas.microsoft.com/office/word/2010/wordprocessingDrawing" xmlns:wp="http://schemas.openxmlformats.org/drawingml/2006/wordprocessingDrawing" xmlns:w10="urn:schemas-microsoft-com:office:word" xmlns:w="http://schemas.openxmlformats.org/wordprocessingml/2006/main" xmlns:w14="http://schemas.microsoft.com/office/word/2010/wordml" xmlns:w15="http://schemas.microsoft.com/office/word/2012/wordml" xmlns:w16cex="http://schemas.microsoft.com/office/word/2018/wordml/cex" xmlns:w16cid="http://schemas.microsoft.com/office/word/2016/wordml/cid" xmlns:w16="http://schemas.microsoft.com/office/word/2018/wordml" xmlns:w16sdtdh="http://schemas.microsoft.com/office/word/2020/wordml/sdtdatahash" xmlns:w16se="http://schemas.microsoft.com/office/word/2015/wordml/symex" xmlns:wpg="http://schemas.microsoft.com/office/word/2010/wordprocessingGroup" xmlns:wpi="http://schemas.microsoft.com/office/word/2010/wordprocessingInk" xmlns:wne="http://schemas.microsoft.com/office/word/2006/wordml" xmlns:wps="http://schemas.microsoft.com/office/word/2010/wordprocessingShape" mc:Ignorable="w14 w15 w16se w16cid w16 w16cex w16sdtdh wp14">
+<w:numbering xmlns:wpc="http://schemas.microsoft.com/office/word/2010/wordprocessingCanvas" xmlns:cx="http://schemas.microsoft.com/office/drawing/2014/chartex" xmlns:cx1="http://schemas.microsoft.com/office/drawing/2015/9/8/chartex" xmlns:cx2="http://schemas.microsoft.com/office/drawing/2015/10/21/chartex" xmlns:cx3="http://schemas.microsoft.com/office/drawing/2016/5/9/chartex" xmlns:cx4="http://schemas.microsoft.com/office/drawing/2016/5/10/chartex" xmlns:cx5="http://schemas.microsoft.com/office/drawing/2016/5/11/chartex" xmlns:cx6="http://schemas.microsoft.com/office/drawing/2016/5/12/chartex" xmlns:cx7="http://schemas.microsoft.com/office/drawing/2016/5/13/chartex" xmlns:cx8="http://schemas.microsoft.com/office/drawing/2016/5/14/chartex" xmlns:mc="http://schemas.openxmlformats.org/markup-compatibility/2006" xmlns:aink="http://schemas.microsoft.com/office/drawing/2016/ink" xmlns:am3d="http://schemas.microsoft.com/office/drawing/2017/model3d" xmlns:o="urn:schemas-microsoft-com:office:office" xmlns:oel="http://schemas.microsoft.com/office/2019/extlst" xmlns:r="http://schemas.openxmlformats.org/officeDocument/2006/relationships" xmlns:m="http://schemas.openxmlformats.org/officeDocument/2006/math" xmlns:v="urn:schemas-microsoft-com:vml" xmlns:wp14="http://schemas.microsoft.com/office/word/2010/wordprocessingDrawing" xmlns:wp="http://schemas.openxmlformats.org/drawingml/2006/wordprocessingDrawing" xmlns:w10="urn:schemas-microsoft-com:office:word" xmlns:w="http://schemas.openxmlformats.org/wordprocessingml/2006/main" xmlns:w14="http://schemas.microsoft.com/office/word/2010/wordml" xmlns:w15="http://schemas.microsoft.com/office/word/2012/wordml" xmlns:w16cex="http://schemas.microsoft.com/office/word/2018/wordml/cex" xmlns:w16cid="http://schemas.microsoft.com/office/word/2016/wordml/cid" xmlns:w16="http://schemas.microsoft.com/office/word/2018/wordml" xmlns:w16sdtdh="http://schemas.microsoft.com/office/word/2020/wordml/sdtdatahash" xmlns:w16se="http://schemas.microsoft.com/office/word/2015/wordml/symex" xmlns:wpg="http://schemas.microsoft.com/office/word/2010/wordprocessingGroup" xmlns:wpi="http://schemas.microsoft.com/office/word/2010/wordprocessingInk" xmlns:wne="http://schemas.microsoft.com/office/word/2006/wordml" xmlns:wps="http://schemas.microsoft.com/office/word/2010/wordprocessingShape" mc:Ignorable="w14 w15 w16se w16cid w16 w16cex w16sdtdh wp14">
   <w:abstractNum w:abstractNumId="0" w15:restartNumberingAfterBreak="0">
     <w:nsid w:val="1826326F"/>
     <w:multiLevelType w:val="hybridMultilevel"/>
@@ -5797,6 +10133,119 @@
     </w:lvl>
   </w:abstractNum>
   <w:abstractNum w:abstractNumId="4" w15:restartNumberingAfterBreak="0">
+    <w:nsid w:val="2C667117"/>
+    <w:multiLevelType w:val="hybridMultilevel"/>
+    <w:tmpl w:val="8B3AB60C"/>
+    <w:lvl w:ilvl="0" w:tplc="04090001">
+      <w:start w:val="1"/>
+      <w:numFmt w:val="bullet"/>
+      <w:lvlText w:val=""/>
+      <w:lvlJc w:val="left"/>
+      <w:pPr>
+        <w:ind w:left="1080" w:hanging="360"/>
+      </w:pPr>
+      <w:rPr>
+        <w:rFonts w:ascii="Symbol" w:hAnsi="Symbol" w:hint="default"/>
+      </w:rPr>
+    </w:lvl>
+    <w:lvl w:ilvl="1" w:tplc="04090003" w:tentative="1">
+      <w:start w:val="1"/>
+      <w:numFmt w:val="bullet"/>
+      <w:lvlText w:val="o"/>
+      <w:lvlJc w:val="left"/>
+      <w:pPr>
+        <w:ind w:left="1800" w:hanging="360"/>
+      </w:pPr>
+      <w:rPr>
+        <w:rFonts w:ascii="Courier New" w:hAnsi="Courier New" w:cs="Courier New" w:hint="default"/>
+      </w:rPr>
+    </w:lvl>
+    <w:lvl w:ilvl="2" w:tplc="04090005" w:tentative="1">
+      <w:start w:val="1"/>
+      <w:numFmt w:val="bullet"/>
+      <w:lvlText w:val=""/>
+      <w:lvlJc w:val="left"/>
+      <w:pPr>
+        <w:ind w:left="2520" w:hanging="360"/>
+      </w:pPr>
+      <w:rPr>
+        <w:rFonts w:ascii="Wingdings" w:hAnsi="Wingdings" w:hint="default"/>
+      </w:rPr>
+    </w:lvl>
+    <w:lvl w:ilvl="3" w:tplc="04090001" w:tentative="1">
+      <w:start w:val="1"/>
+      <w:numFmt w:val="bullet"/>
+      <w:lvlText w:val=""/>
+      <w:lvlJc w:val="left"/>
+      <w:pPr>
+        <w:ind w:left="3240" w:hanging="360"/>
+      </w:pPr>
+      <w:rPr>
+        <w:rFonts w:ascii="Symbol" w:hAnsi="Symbol" w:hint="default"/>
+      </w:rPr>
+    </w:lvl>
+    <w:lvl w:ilvl="4" w:tplc="04090003" w:tentative="1">
+      <w:start w:val="1"/>
+      <w:numFmt w:val="bullet"/>
+      <w:lvlText w:val="o"/>
+      <w:lvlJc w:val="left"/>
+      <w:pPr>
+        <w:ind w:left="3960" w:hanging="360"/>
+      </w:pPr>
+      <w:rPr>
+        <w:rFonts w:ascii="Courier New" w:hAnsi="Courier New" w:cs="Courier New" w:hint="default"/>
+      </w:rPr>
+    </w:lvl>
+    <w:lvl w:ilvl="5" w:tplc="04090005" w:tentative="1">
+      <w:start w:val="1"/>
+      <w:numFmt w:val="bullet"/>
+      <w:lvlText w:val=""/>
+      <w:lvlJc w:val="left"/>
+      <w:pPr>
+        <w:ind w:left="4680" w:hanging="360"/>
+      </w:pPr>
+      <w:rPr>
+        <w:rFonts w:ascii="Wingdings" w:hAnsi="Wingdings" w:hint="default"/>
+      </w:rPr>
+    </w:lvl>
+    <w:lvl w:ilvl="6" w:tplc="04090001" w:tentative="1">
+      <w:start w:val="1"/>
+      <w:numFmt w:val="bullet"/>
+      <w:lvlText w:val=""/>
+      <w:lvlJc w:val="left"/>
+      <w:pPr>
+        <w:ind w:left="5400" w:hanging="360"/>
+      </w:pPr>
+      <w:rPr>
+        <w:rFonts w:ascii="Symbol" w:hAnsi="Symbol" w:hint="default"/>
+      </w:rPr>
+    </w:lvl>
+    <w:lvl w:ilvl="7" w:tplc="04090003" w:tentative="1">
+      <w:start w:val="1"/>
+      <w:numFmt w:val="bullet"/>
+      <w:lvlText w:val="o"/>
+      <w:lvlJc w:val="left"/>
+      <w:pPr>
+        <w:ind w:left="6120" w:hanging="360"/>
+      </w:pPr>
+      <w:rPr>
+        <w:rFonts w:ascii="Courier New" w:hAnsi="Courier New" w:cs="Courier New" w:hint="default"/>
+      </w:rPr>
+    </w:lvl>
+    <w:lvl w:ilvl="8" w:tplc="04090005" w:tentative="1">
+      <w:start w:val="1"/>
+      <w:numFmt w:val="bullet"/>
+      <w:lvlText w:val=""/>
+      <w:lvlJc w:val="left"/>
+      <w:pPr>
+        <w:ind w:left="6840" w:hanging="360"/>
+      </w:pPr>
+      <w:rPr>
+        <w:rFonts w:ascii="Wingdings" w:hAnsi="Wingdings" w:hint="default"/>
+      </w:rPr>
+    </w:lvl>
+  </w:abstractNum>
+  <w:abstractNum w:abstractNumId="5" w15:restartNumberingAfterBreak="0">
     <w:nsid w:val="31373B33"/>
     <w:multiLevelType w:val="hybridMultilevel"/>
     <w:tmpl w:val="8A0C7F50"/>
@@ -5882,7 +10331,7 @@
       </w:pPr>
     </w:lvl>
   </w:abstractNum>
-  <w:abstractNum w:abstractNumId="5" w15:restartNumberingAfterBreak="0">
+  <w:abstractNum w:abstractNumId="6" w15:restartNumberingAfterBreak="0">
     <w:nsid w:val="316D50AB"/>
     <w:multiLevelType w:val="multilevel"/>
     <w:tmpl w:val="04090021"/>
@@ -5995,7 +10444,120 @@
       </w:rPr>
     </w:lvl>
   </w:abstractNum>
-  <w:abstractNum w:abstractNumId="6" w15:restartNumberingAfterBreak="0">
+  <w:abstractNum w:abstractNumId="7" w15:restartNumberingAfterBreak="0">
+    <w:nsid w:val="3AD0719C"/>
+    <w:multiLevelType w:val="multilevel"/>
+    <w:tmpl w:val="A40E4142"/>
+    <w:lvl w:ilvl="0">
+      <w:start w:val="1"/>
+      <w:numFmt w:val="bullet"/>
+      <w:lvlText w:val=""/>
+      <w:lvlJc w:val="left"/>
+      <w:pPr>
+        <w:ind w:left="360" w:hanging="360"/>
+      </w:pPr>
+      <w:rPr>
+        <w:rFonts w:ascii="Wingdings" w:hAnsi="Wingdings" w:hint="default"/>
+      </w:rPr>
+    </w:lvl>
+    <w:lvl w:ilvl="1">
+      <w:start w:val="1"/>
+      <w:numFmt w:val="bullet"/>
+      <w:lvlText w:val=""/>
+      <w:lvlJc w:val="left"/>
+      <w:pPr>
+        <w:ind w:left="720" w:hanging="360"/>
+      </w:pPr>
+      <w:rPr>
+        <w:rFonts w:ascii="Wingdings" w:hAnsi="Wingdings" w:hint="default"/>
+      </w:rPr>
+    </w:lvl>
+    <w:lvl w:ilvl="2">
+      <w:start w:val="1"/>
+      <w:numFmt w:val="bullet"/>
+      <w:lvlText w:val=""/>
+      <w:lvlJc w:val="left"/>
+      <w:pPr>
+        <w:ind w:left="1080" w:hanging="360"/>
+      </w:pPr>
+      <w:rPr>
+        <w:rFonts w:ascii="Symbol" w:hAnsi="Symbol" w:hint="default"/>
+      </w:rPr>
+    </w:lvl>
+    <w:lvl w:ilvl="3">
+      <w:start w:val="1"/>
+      <w:numFmt w:val="bullet"/>
+      <w:lvlText w:val=""/>
+      <w:lvlJc w:val="left"/>
+      <w:pPr>
+        <w:ind w:left="1440" w:hanging="360"/>
+      </w:pPr>
+      <w:rPr>
+        <w:rFonts w:ascii="Symbol" w:hAnsi="Symbol" w:hint="default"/>
+      </w:rPr>
+    </w:lvl>
+    <w:lvl w:ilvl="4">
+      <w:start w:val="1"/>
+      <w:numFmt w:val="bullet"/>
+      <w:lvlText w:val=""/>
+      <w:lvlJc w:val="left"/>
+      <w:pPr>
+        <w:ind w:left="1800" w:hanging="360"/>
+      </w:pPr>
+      <w:rPr>
+        <w:rFonts w:ascii="Symbol" w:hAnsi="Symbol" w:hint="default"/>
+      </w:rPr>
+    </w:lvl>
+    <w:lvl w:ilvl="5">
+      <w:start w:val="1"/>
+      <w:numFmt w:val="bullet"/>
+      <w:lvlText w:val=""/>
+      <w:lvlJc w:val="left"/>
+      <w:pPr>
+        <w:ind w:left="2160" w:hanging="360"/>
+      </w:pPr>
+      <w:rPr>
+        <w:rFonts w:ascii="Wingdings" w:hAnsi="Wingdings" w:hint="default"/>
+      </w:rPr>
+    </w:lvl>
+    <w:lvl w:ilvl="6">
+      <w:start w:val="1"/>
+      <w:numFmt w:val="bullet"/>
+      <w:lvlText w:val=""/>
+      <w:lvlJc w:val="left"/>
+      <w:pPr>
+        <w:ind w:left="2520" w:hanging="360"/>
+      </w:pPr>
+      <w:rPr>
+        <w:rFonts w:ascii="Wingdings" w:hAnsi="Wingdings" w:hint="default"/>
+      </w:rPr>
+    </w:lvl>
+    <w:lvl w:ilvl="7">
+      <w:start w:val="1"/>
+      <w:numFmt w:val="bullet"/>
+      <w:lvlText w:val=""/>
+      <w:lvlJc w:val="left"/>
+      <w:pPr>
+        <w:ind w:left="2880" w:hanging="360"/>
+      </w:pPr>
+      <w:rPr>
+        <w:rFonts w:ascii="Symbol" w:hAnsi="Symbol" w:hint="default"/>
+      </w:rPr>
+    </w:lvl>
+    <w:lvl w:ilvl="8">
+      <w:start w:val="1"/>
+      <w:numFmt w:val="bullet"/>
+      <w:lvlText w:val=""/>
+      <w:lvlJc w:val="left"/>
+      <w:pPr>
+        <w:ind w:left="3240" w:hanging="360"/>
+      </w:pPr>
+      <w:rPr>
+        <w:rFonts w:ascii="Symbol" w:hAnsi="Symbol" w:hint="default"/>
+      </w:rPr>
+    </w:lvl>
+  </w:abstractNum>
+  <w:abstractNum w:abstractNumId="8" w15:restartNumberingAfterBreak="0">
     <w:nsid w:val="3C61178B"/>
     <w:multiLevelType w:val="hybridMultilevel"/>
     <w:tmpl w:val="D3108B2A"/>
@@ -6084,7 +10646,7 @@
       </w:pPr>
     </w:lvl>
   </w:abstractNum>
-  <w:abstractNum w:abstractNumId="7" w15:restartNumberingAfterBreak="0">
+  <w:abstractNum w:abstractNumId="9" w15:restartNumberingAfterBreak="0">
     <w:nsid w:val="3FB94DD0"/>
     <w:multiLevelType w:val="multilevel"/>
     <w:tmpl w:val="04090021"/>
@@ -6197,7 +10759,7 @@
       </w:rPr>
     </w:lvl>
   </w:abstractNum>
-  <w:abstractNum w:abstractNumId="8" w15:restartNumberingAfterBreak="0">
+  <w:abstractNum w:abstractNumId="10" w15:restartNumberingAfterBreak="0">
     <w:nsid w:val="450E66C4"/>
     <w:multiLevelType w:val="hybridMultilevel"/>
     <w:tmpl w:val="BA7CB2A2"/>
@@ -6286,7 +10848,120 @@
       </w:pPr>
     </w:lvl>
   </w:abstractNum>
-  <w:abstractNum w:abstractNumId="9" w15:restartNumberingAfterBreak="0">
+  <w:abstractNum w:abstractNumId="11" w15:restartNumberingAfterBreak="0">
+    <w:nsid w:val="4F7B5761"/>
+    <w:multiLevelType w:val="multilevel"/>
+    <w:tmpl w:val="8A72B608"/>
+    <w:lvl w:ilvl="0">
+      <w:start w:val="1"/>
+      <w:numFmt w:val="bullet"/>
+      <w:lvlText w:val=""/>
+      <w:lvlJc w:val="left"/>
+      <w:pPr>
+        <w:ind w:left="360" w:hanging="360"/>
+      </w:pPr>
+      <w:rPr>
+        <w:rFonts w:ascii="Wingdings" w:hAnsi="Wingdings" w:hint="default"/>
+      </w:rPr>
+    </w:lvl>
+    <w:lvl w:ilvl="1">
+      <w:start w:val="1"/>
+      <w:numFmt w:val="bullet"/>
+      <w:lvlText w:val=""/>
+      <w:lvlJc w:val="left"/>
+      <w:pPr>
+        <w:ind w:left="720" w:hanging="360"/>
+      </w:pPr>
+      <w:rPr>
+        <w:rFonts w:ascii="Wingdings" w:hAnsi="Wingdings" w:hint="default"/>
+      </w:rPr>
+    </w:lvl>
+    <w:lvl w:ilvl="2">
+      <w:start w:val="1"/>
+      <w:numFmt w:val="bullet"/>
+      <w:lvlText w:val=""/>
+      <w:lvlJc w:val="left"/>
+      <w:pPr>
+        <w:ind w:left="1080" w:hanging="360"/>
+      </w:pPr>
+      <w:rPr>
+        <w:rFonts w:ascii="Symbol" w:hAnsi="Symbol" w:hint="default"/>
+      </w:rPr>
+    </w:lvl>
+    <w:lvl w:ilvl="3">
+      <w:start w:val="1"/>
+      <w:numFmt w:val="bullet"/>
+      <w:lvlText w:val=""/>
+      <w:lvlJc w:val="left"/>
+      <w:pPr>
+        <w:ind w:left="1440" w:hanging="360"/>
+      </w:pPr>
+      <w:rPr>
+        <w:rFonts w:ascii="Symbol" w:hAnsi="Symbol" w:hint="default"/>
+      </w:rPr>
+    </w:lvl>
+    <w:lvl w:ilvl="4">
+      <w:start w:val="1"/>
+      <w:numFmt w:val="bullet"/>
+      <w:lvlText w:val=""/>
+      <w:lvlJc w:val="left"/>
+      <w:pPr>
+        <w:ind w:left="1800" w:hanging="360"/>
+      </w:pPr>
+      <w:rPr>
+        <w:rFonts w:ascii="Symbol" w:hAnsi="Symbol" w:hint="default"/>
+      </w:rPr>
+    </w:lvl>
+    <w:lvl w:ilvl="5">
+      <w:start w:val="1"/>
+      <w:numFmt w:val="bullet"/>
+      <w:lvlText w:val=""/>
+      <w:lvlJc w:val="left"/>
+      <w:pPr>
+        <w:ind w:left="2160" w:hanging="360"/>
+      </w:pPr>
+      <w:rPr>
+        <w:rFonts w:ascii="Wingdings" w:hAnsi="Wingdings" w:hint="default"/>
+      </w:rPr>
+    </w:lvl>
+    <w:lvl w:ilvl="6">
+      <w:start w:val="1"/>
+      <w:numFmt w:val="bullet"/>
+      <w:lvlText w:val=""/>
+      <w:lvlJc w:val="left"/>
+      <w:pPr>
+        <w:ind w:left="2520" w:hanging="360"/>
+      </w:pPr>
+      <w:rPr>
+        <w:rFonts w:ascii="Wingdings" w:hAnsi="Wingdings" w:hint="default"/>
+      </w:rPr>
+    </w:lvl>
+    <w:lvl w:ilvl="7">
+      <w:start w:val="1"/>
+      <w:numFmt w:val="bullet"/>
+      <w:lvlText w:val=""/>
+      <w:lvlJc w:val="left"/>
+      <w:pPr>
+        <w:ind w:left="2880" w:hanging="360"/>
+      </w:pPr>
+      <w:rPr>
+        <w:rFonts w:ascii="Symbol" w:hAnsi="Symbol" w:hint="default"/>
+      </w:rPr>
+    </w:lvl>
+    <w:lvl w:ilvl="8">
+      <w:start w:val="1"/>
+      <w:numFmt w:val="bullet"/>
+      <w:lvlText w:val=""/>
+      <w:lvlJc w:val="left"/>
+      <w:pPr>
+        <w:ind w:left="3240" w:hanging="360"/>
+      </w:pPr>
+      <w:rPr>
+        <w:rFonts w:ascii="Symbol" w:hAnsi="Symbol" w:hint="default"/>
+      </w:rPr>
+    </w:lvl>
+  </w:abstractNum>
+  <w:abstractNum w:abstractNumId="12" w15:restartNumberingAfterBreak="0">
     <w:nsid w:val="56B65AAD"/>
     <w:multiLevelType w:val="hybridMultilevel"/>
     <w:tmpl w:val="5DFC1958"/>
@@ -6375,7 +11050,435 @@
       </w:pPr>
     </w:lvl>
   </w:abstractNum>
-  <w:abstractNum w:abstractNumId="10" w15:restartNumberingAfterBreak="0">
+  <w:abstractNum w:abstractNumId="13" w15:restartNumberingAfterBreak="0">
+    <w:nsid w:val="5C515097"/>
+    <w:multiLevelType w:val="hybridMultilevel"/>
+    <w:tmpl w:val="E1946738"/>
+    <w:lvl w:ilvl="0" w:tplc="04090001">
+      <w:start w:val="1"/>
+      <w:numFmt w:val="bullet"/>
+      <w:lvlText w:val=""/>
+      <w:lvlJc w:val="left"/>
+      <w:pPr>
+        <w:ind w:left="1080" w:hanging="360"/>
+      </w:pPr>
+      <w:rPr>
+        <w:rFonts w:ascii="Symbol" w:hAnsi="Symbol" w:hint="default"/>
+      </w:rPr>
+    </w:lvl>
+    <w:lvl w:ilvl="1" w:tplc="04090003" w:tentative="1">
+      <w:start w:val="1"/>
+      <w:numFmt w:val="bullet"/>
+      <w:lvlText w:val="o"/>
+      <w:lvlJc w:val="left"/>
+      <w:pPr>
+        <w:ind w:left="1800" w:hanging="360"/>
+      </w:pPr>
+      <w:rPr>
+        <w:rFonts w:ascii="Courier New" w:hAnsi="Courier New" w:cs="Courier New" w:hint="default"/>
+      </w:rPr>
+    </w:lvl>
+    <w:lvl w:ilvl="2" w:tplc="04090005" w:tentative="1">
+      <w:start w:val="1"/>
+      <w:numFmt w:val="bullet"/>
+      <w:lvlText w:val=""/>
+      <w:lvlJc w:val="left"/>
+      <w:pPr>
+        <w:ind w:left="2520" w:hanging="360"/>
+      </w:pPr>
+      <w:rPr>
+        <w:rFonts w:ascii="Wingdings" w:hAnsi="Wingdings" w:hint="default"/>
+      </w:rPr>
+    </w:lvl>
+    <w:lvl w:ilvl="3" w:tplc="04090001" w:tentative="1">
+      <w:start w:val="1"/>
+      <w:numFmt w:val="bullet"/>
+      <w:lvlText w:val=""/>
+      <w:lvlJc w:val="left"/>
+      <w:pPr>
+        <w:ind w:left="3240" w:hanging="360"/>
+      </w:pPr>
+      <w:rPr>
+        <w:rFonts w:ascii="Symbol" w:hAnsi="Symbol" w:hint="default"/>
+      </w:rPr>
+    </w:lvl>
+    <w:lvl w:ilvl="4" w:tplc="04090003" w:tentative="1">
+      <w:start w:val="1"/>
+      <w:numFmt w:val="bullet"/>
+      <w:lvlText w:val="o"/>
+      <w:lvlJc w:val="left"/>
+      <w:pPr>
+        <w:ind w:left="3960" w:hanging="360"/>
+      </w:pPr>
+      <w:rPr>
+        <w:rFonts w:ascii="Courier New" w:hAnsi="Courier New" w:cs="Courier New" w:hint="default"/>
+      </w:rPr>
+    </w:lvl>
+    <w:lvl w:ilvl="5" w:tplc="04090005" w:tentative="1">
+      <w:start w:val="1"/>
+      <w:numFmt w:val="bullet"/>
+      <w:lvlText w:val=""/>
+      <w:lvlJc w:val="left"/>
+      <w:pPr>
+        <w:ind w:left="4680" w:hanging="360"/>
+      </w:pPr>
+      <w:rPr>
+        <w:rFonts w:ascii="Wingdings" w:hAnsi="Wingdings" w:hint="default"/>
+      </w:rPr>
+    </w:lvl>
+    <w:lvl w:ilvl="6" w:tplc="04090001" w:tentative="1">
+      <w:start w:val="1"/>
+      <w:numFmt w:val="bullet"/>
+      <w:lvlText w:val=""/>
+      <w:lvlJc w:val="left"/>
+      <w:pPr>
+        <w:ind w:left="5400" w:hanging="360"/>
+      </w:pPr>
+      <w:rPr>
+        <w:rFonts w:ascii="Symbol" w:hAnsi="Symbol" w:hint="default"/>
+      </w:rPr>
+    </w:lvl>
+    <w:lvl w:ilvl="7" w:tplc="04090003" w:tentative="1">
+      <w:start w:val="1"/>
+      <w:numFmt w:val="bullet"/>
+      <w:lvlText w:val="o"/>
+      <w:lvlJc w:val="left"/>
+      <w:pPr>
+        <w:ind w:left="6120" w:hanging="360"/>
+      </w:pPr>
+      <w:rPr>
+        <w:rFonts w:ascii="Courier New" w:hAnsi="Courier New" w:cs="Courier New" w:hint="default"/>
+      </w:rPr>
+    </w:lvl>
+    <w:lvl w:ilvl="8" w:tplc="04090005" w:tentative="1">
+      <w:start w:val="1"/>
+      <w:numFmt w:val="bullet"/>
+      <w:lvlText w:val=""/>
+      <w:lvlJc w:val="left"/>
+      <w:pPr>
+        <w:ind w:left="6840" w:hanging="360"/>
+      </w:pPr>
+      <w:rPr>
+        <w:rFonts w:ascii="Wingdings" w:hAnsi="Wingdings" w:hint="default"/>
+      </w:rPr>
+    </w:lvl>
+  </w:abstractNum>
+  <w:abstractNum w:abstractNumId="14" w15:restartNumberingAfterBreak="0">
+    <w:nsid w:val="5DD331E2"/>
+    <w:multiLevelType w:val="hybridMultilevel"/>
+    <w:tmpl w:val="EE84C710"/>
+    <w:lvl w:ilvl="0" w:tplc="04090001">
+      <w:start w:val="1"/>
+      <w:numFmt w:val="bullet"/>
+      <w:lvlText w:val=""/>
+      <w:lvlJc w:val="left"/>
+      <w:pPr>
+        <w:ind w:left="1080" w:hanging="360"/>
+      </w:pPr>
+      <w:rPr>
+        <w:rFonts w:ascii="Symbol" w:hAnsi="Symbol" w:hint="default"/>
+      </w:rPr>
+    </w:lvl>
+    <w:lvl w:ilvl="1" w:tplc="04090003" w:tentative="1">
+      <w:start w:val="1"/>
+      <w:numFmt w:val="bullet"/>
+      <w:lvlText w:val="o"/>
+      <w:lvlJc w:val="left"/>
+      <w:pPr>
+        <w:ind w:left="1800" w:hanging="360"/>
+      </w:pPr>
+      <w:rPr>
+        <w:rFonts w:ascii="Courier New" w:hAnsi="Courier New" w:cs="Courier New" w:hint="default"/>
+      </w:rPr>
+    </w:lvl>
+    <w:lvl w:ilvl="2" w:tplc="04090005" w:tentative="1">
+      <w:start w:val="1"/>
+      <w:numFmt w:val="bullet"/>
+      <w:lvlText w:val=""/>
+      <w:lvlJc w:val="left"/>
+      <w:pPr>
+        <w:ind w:left="2520" w:hanging="360"/>
+      </w:pPr>
+      <w:rPr>
+        <w:rFonts w:ascii="Wingdings" w:hAnsi="Wingdings" w:hint="default"/>
+      </w:rPr>
+    </w:lvl>
+    <w:lvl w:ilvl="3" w:tplc="04090001" w:tentative="1">
+      <w:start w:val="1"/>
+      <w:numFmt w:val="bullet"/>
+      <w:lvlText w:val=""/>
+      <w:lvlJc w:val="left"/>
+      <w:pPr>
+        <w:ind w:left="3240" w:hanging="360"/>
+      </w:pPr>
+      <w:rPr>
+        <w:rFonts w:ascii="Symbol" w:hAnsi="Symbol" w:hint="default"/>
+      </w:rPr>
+    </w:lvl>
+    <w:lvl w:ilvl="4" w:tplc="04090003" w:tentative="1">
+      <w:start w:val="1"/>
+      <w:numFmt w:val="bullet"/>
+      <w:lvlText w:val="o"/>
+      <w:lvlJc w:val="left"/>
+      <w:pPr>
+        <w:ind w:left="3960" w:hanging="360"/>
+      </w:pPr>
+      <w:rPr>
+        <w:rFonts w:ascii="Courier New" w:hAnsi="Courier New" w:cs="Courier New" w:hint="default"/>
+      </w:rPr>
+    </w:lvl>
+    <w:lvl w:ilvl="5" w:tplc="04090005" w:tentative="1">
+      <w:start w:val="1"/>
+      <w:numFmt w:val="bullet"/>
+      <w:lvlText w:val=""/>
+      <w:lvlJc w:val="left"/>
+      <w:pPr>
+        <w:ind w:left="4680" w:hanging="360"/>
+      </w:pPr>
+      <w:rPr>
+        <w:rFonts w:ascii="Wingdings" w:hAnsi="Wingdings" w:hint="default"/>
+      </w:rPr>
+    </w:lvl>
+    <w:lvl w:ilvl="6" w:tplc="04090001" w:tentative="1">
+      <w:start w:val="1"/>
+      <w:numFmt w:val="bullet"/>
+      <w:lvlText w:val=""/>
+      <w:lvlJc w:val="left"/>
+      <w:pPr>
+        <w:ind w:left="5400" w:hanging="360"/>
+      </w:pPr>
+      <w:rPr>
+        <w:rFonts w:ascii="Symbol" w:hAnsi="Symbol" w:hint="default"/>
+      </w:rPr>
+    </w:lvl>
+    <w:lvl w:ilvl="7" w:tplc="04090003" w:tentative="1">
+      <w:start w:val="1"/>
+      <w:numFmt w:val="bullet"/>
+      <w:lvlText w:val="o"/>
+      <w:lvlJc w:val="left"/>
+      <w:pPr>
+        <w:ind w:left="6120" w:hanging="360"/>
+      </w:pPr>
+      <w:rPr>
+        <w:rFonts w:ascii="Courier New" w:hAnsi="Courier New" w:cs="Courier New" w:hint="default"/>
+      </w:rPr>
+    </w:lvl>
+    <w:lvl w:ilvl="8" w:tplc="04090005" w:tentative="1">
+      <w:start w:val="1"/>
+      <w:numFmt w:val="bullet"/>
+      <w:lvlText w:val=""/>
+      <w:lvlJc w:val="left"/>
+      <w:pPr>
+        <w:ind w:left="6840" w:hanging="360"/>
+      </w:pPr>
+      <w:rPr>
+        <w:rFonts w:ascii="Wingdings" w:hAnsi="Wingdings" w:hint="default"/>
+      </w:rPr>
+    </w:lvl>
+  </w:abstractNum>
+  <w:abstractNum w:abstractNumId="15" w15:restartNumberingAfterBreak="0">
+    <w:nsid w:val="5FE75E8F"/>
+    <w:multiLevelType w:val="hybridMultilevel"/>
+    <w:tmpl w:val="DF08CFE2"/>
+    <w:lvl w:ilvl="0" w:tplc="03BA3768">
+      <w:start w:val="1"/>
+      <w:numFmt w:val="decimal"/>
+      <w:lvlText w:val="%1."/>
+      <w:lvlJc w:val="left"/>
+      <w:pPr>
+        <w:ind w:left="720" w:hanging="360"/>
+      </w:pPr>
+      <w:rPr>
+        <w:rFonts w:hint="default"/>
+      </w:rPr>
+    </w:lvl>
+    <w:lvl w:ilvl="1" w:tplc="04090019" w:tentative="1">
+      <w:start w:val="1"/>
+      <w:numFmt w:val="lowerLetter"/>
+      <w:lvlText w:val="%2."/>
+      <w:lvlJc w:val="left"/>
+      <w:pPr>
+        <w:ind w:left="1440" w:hanging="360"/>
+      </w:pPr>
+    </w:lvl>
+    <w:lvl w:ilvl="2" w:tplc="0409001B" w:tentative="1">
+      <w:start w:val="1"/>
+      <w:numFmt w:val="lowerRoman"/>
+      <w:lvlText w:val="%3."/>
+      <w:lvlJc w:val="right"/>
+      <w:pPr>
+        <w:ind w:left="2160" w:hanging="180"/>
+      </w:pPr>
+    </w:lvl>
+    <w:lvl w:ilvl="3" w:tplc="0409000F" w:tentative="1">
+      <w:start w:val="1"/>
+      <w:numFmt w:val="decimal"/>
+      <w:lvlText w:val="%4."/>
+      <w:lvlJc w:val="left"/>
+      <w:pPr>
+        <w:ind w:left="2880" w:hanging="360"/>
+      </w:pPr>
+    </w:lvl>
+    <w:lvl w:ilvl="4" w:tplc="04090019" w:tentative="1">
+      <w:start w:val="1"/>
+      <w:numFmt w:val="lowerLetter"/>
+      <w:lvlText w:val="%5."/>
+      <w:lvlJc w:val="left"/>
+      <w:pPr>
+        <w:ind w:left="3600" w:hanging="360"/>
+      </w:pPr>
+    </w:lvl>
+    <w:lvl w:ilvl="5" w:tplc="0409001B" w:tentative="1">
+      <w:start w:val="1"/>
+      <w:numFmt w:val="lowerRoman"/>
+      <w:lvlText w:val="%6."/>
+      <w:lvlJc w:val="right"/>
+      <w:pPr>
+        <w:ind w:left="4320" w:hanging="180"/>
+      </w:pPr>
+    </w:lvl>
+    <w:lvl w:ilvl="6" w:tplc="0409000F" w:tentative="1">
+      <w:start w:val="1"/>
+      <w:numFmt w:val="decimal"/>
+      <w:lvlText w:val="%7."/>
+      <w:lvlJc w:val="left"/>
+      <w:pPr>
+        <w:ind w:left="5040" w:hanging="360"/>
+      </w:pPr>
+    </w:lvl>
+    <w:lvl w:ilvl="7" w:tplc="04090019" w:tentative="1">
+      <w:start w:val="1"/>
+      <w:numFmt w:val="lowerLetter"/>
+      <w:lvlText w:val="%8."/>
+      <w:lvlJc w:val="left"/>
+      <w:pPr>
+        <w:ind w:left="5760" w:hanging="360"/>
+      </w:pPr>
+    </w:lvl>
+    <w:lvl w:ilvl="8" w:tplc="0409001B" w:tentative="1">
+      <w:start w:val="1"/>
+      <w:numFmt w:val="lowerRoman"/>
+      <w:lvlText w:val="%9."/>
+      <w:lvlJc w:val="right"/>
+      <w:pPr>
+        <w:ind w:left="6480" w:hanging="180"/>
+      </w:pPr>
+    </w:lvl>
+  </w:abstractNum>
+  <w:abstractNum w:abstractNumId="16" w15:restartNumberingAfterBreak="0">
+    <w:nsid w:val="636C6C51"/>
+    <w:multiLevelType w:val="hybridMultilevel"/>
+    <w:tmpl w:val="186652D2"/>
+    <w:lvl w:ilvl="0" w:tplc="0409000F">
+      <w:start w:val="1"/>
+      <w:numFmt w:val="decimal"/>
+      <w:lvlText w:val="%1."/>
+      <w:lvlJc w:val="left"/>
+      <w:pPr>
+        <w:ind w:left="360" w:hanging="360"/>
+      </w:pPr>
+      <w:rPr>
+        <w:rFonts w:hint="default"/>
+      </w:rPr>
+    </w:lvl>
+    <w:lvl w:ilvl="1" w:tplc="04090003" w:tentative="1">
+      <w:start w:val="1"/>
+      <w:numFmt w:val="bullet"/>
+      <w:lvlText w:val="o"/>
+      <w:lvlJc w:val="left"/>
+      <w:pPr>
+        <w:ind w:left="1080" w:hanging="360"/>
+      </w:pPr>
+      <w:rPr>
+        <w:rFonts w:ascii="Courier New" w:hAnsi="Courier New" w:cs="Courier New" w:hint="default"/>
+      </w:rPr>
+    </w:lvl>
+    <w:lvl w:ilvl="2" w:tplc="04090005" w:tentative="1">
+      <w:start w:val="1"/>
+      <w:numFmt w:val="bullet"/>
+      <w:lvlText w:val=""/>
+      <w:lvlJc w:val="left"/>
+      <w:pPr>
+        <w:ind w:left="1800" w:hanging="360"/>
+      </w:pPr>
+      <w:rPr>
+        <w:rFonts w:ascii="Wingdings" w:hAnsi="Wingdings" w:hint="default"/>
+      </w:rPr>
+    </w:lvl>
+    <w:lvl w:ilvl="3" w:tplc="04090001" w:tentative="1">
+      <w:start w:val="1"/>
+      <w:numFmt w:val="bullet"/>
+      <w:lvlText w:val=""/>
+      <w:lvlJc w:val="left"/>
+      <w:pPr>
+        <w:ind w:left="2520" w:hanging="360"/>
+      </w:pPr>
+      <w:rPr>
+        <w:rFonts w:ascii="Symbol" w:hAnsi="Symbol" w:hint="default"/>
+      </w:rPr>
+    </w:lvl>
+    <w:lvl w:ilvl="4" w:tplc="04090003" w:tentative="1">
+      <w:start w:val="1"/>
+      <w:numFmt w:val="bullet"/>
+      <w:lvlText w:val="o"/>
+      <w:lvlJc w:val="left"/>
+      <w:pPr>
+        <w:ind w:left="3240" w:hanging="360"/>
+      </w:pPr>
+      <w:rPr>
+        <w:rFonts w:ascii="Courier New" w:hAnsi="Courier New" w:cs="Courier New" w:hint="default"/>
+      </w:rPr>
+    </w:lvl>
+    <w:lvl w:ilvl="5" w:tplc="04090005" w:tentative="1">
+      <w:start w:val="1"/>
+      <w:numFmt w:val="bullet"/>
+      <w:lvlText w:val=""/>
+      <w:lvlJc w:val="left"/>
+      <w:pPr>
+        <w:ind w:left="3960" w:hanging="360"/>
+      </w:pPr>
+      <w:rPr>
+        <w:rFonts w:ascii="Wingdings" w:hAnsi="Wingdings" w:hint="default"/>
+      </w:rPr>
+    </w:lvl>
+    <w:lvl w:ilvl="6" w:tplc="04090001" w:tentative="1">
+      <w:start w:val="1"/>
+      <w:numFmt w:val="bullet"/>
+      <w:lvlText w:val=""/>
+      <w:lvlJc w:val="left"/>
+      <w:pPr>
+        <w:ind w:left="4680" w:hanging="360"/>
+      </w:pPr>
+      <w:rPr>
+        <w:rFonts w:ascii="Symbol" w:hAnsi="Symbol" w:hint="default"/>
+      </w:rPr>
+    </w:lvl>
+    <w:lvl w:ilvl="7" w:tplc="04090003" w:tentative="1">
+      <w:start w:val="1"/>
+      <w:numFmt w:val="bullet"/>
+      <w:lvlText w:val="o"/>
+      <w:lvlJc w:val="left"/>
+      <w:pPr>
+        <w:ind w:left="5400" w:hanging="360"/>
+      </w:pPr>
+      <w:rPr>
+        <w:rFonts w:ascii="Courier New" w:hAnsi="Courier New" w:cs="Courier New" w:hint="default"/>
+      </w:rPr>
+    </w:lvl>
+    <w:lvl w:ilvl="8" w:tplc="04090005" w:tentative="1">
+      <w:start w:val="1"/>
+      <w:numFmt w:val="bullet"/>
+      <w:lvlText w:val=""/>
+      <w:lvlJc w:val="left"/>
+      <w:pPr>
+        <w:ind w:left="6120" w:hanging="360"/>
+      </w:pPr>
+      <w:rPr>
+        <w:rFonts w:ascii="Wingdings" w:hAnsi="Wingdings" w:hint="default"/>
+      </w:rPr>
+    </w:lvl>
+  </w:abstractNum>
+  <w:abstractNum w:abstractNumId="17" w15:restartNumberingAfterBreak="0">
     <w:nsid w:val="656D47BF"/>
     <w:multiLevelType w:val="multilevel"/>
     <w:tmpl w:val="FCEC7086"/>
@@ -6495,7 +11598,7 @@
       </w:rPr>
     </w:lvl>
   </w:abstractNum>
-  <w:abstractNum w:abstractNumId="11" w15:restartNumberingAfterBreak="0">
+  <w:abstractNum w:abstractNumId="18" w15:restartNumberingAfterBreak="0">
     <w:nsid w:val="694B39B1"/>
     <w:multiLevelType w:val="multilevel"/>
     <w:tmpl w:val="04090021"/>
@@ -6608,7 +11711,7 @@
       </w:rPr>
     </w:lvl>
   </w:abstractNum>
-  <w:abstractNum w:abstractNumId="12" w15:restartNumberingAfterBreak="0">
+  <w:abstractNum w:abstractNumId="19" w15:restartNumberingAfterBreak="0">
     <w:nsid w:val="73E73784"/>
     <w:multiLevelType w:val="hybridMultilevel"/>
     <w:tmpl w:val="404E7428"/>
@@ -6701,44 +11804,65 @@
       </w:pPr>
     </w:lvl>
   </w:abstractNum>
-  <w:num w:numId="1">
+  <w:num w:numId="1" w16cid:durableId="362445628">
+    <w:abstractNumId w:val="10"/>
+  </w:num>
+  <w:num w:numId="2" w16cid:durableId="1031153457">
+    <w:abstractNumId w:val="19"/>
+  </w:num>
+  <w:num w:numId="3" w16cid:durableId="1537425498">
+    <w:abstractNumId w:val="3"/>
+  </w:num>
+  <w:num w:numId="4" w16cid:durableId="1682851508">
+    <w:abstractNumId w:val="5"/>
+  </w:num>
+  <w:num w:numId="5" w16cid:durableId="1913856718">
     <w:abstractNumId w:val="8"/>
   </w:num>
-  <w:num w:numId="2">
+  <w:num w:numId="6" w16cid:durableId="655577191">
+    <w:abstractNumId w:val="0"/>
+  </w:num>
+  <w:num w:numId="7" w16cid:durableId="25713695">
     <w:abstractNumId w:val="12"/>
   </w:num>
-  <w:num w:numId="3">
-    <w:abstractNumId w:val="3"/>
+  <w:num w:numId="8" w16cid:durableId="1675569332">
+    <w:abstractNumId w:val="17"/>
   </w:num>
-  <w:num w:numId="4">
+  <w:num w:numId="9" w16cid:durableId="119307278">
+    <w:abstractNumId w:val="2"/>
+  </w:num>
+  <w:num w:numId="10" w16cid:durableId="908030668">
+    <w:abstractNumId w:val="6"/>
+  </w:num>
+  <w:num w:numId="11" w16cid:durableId="212540893">
+    <w:abstractNumId w:val="9"/>
+  </w:num>
+  <w:num w:numId="12" w16cid:durableId="1936791840">
+    <w:abstractNumId w:val="18"/>
+  </w:num>
+  <w:num w:numId="13" w16cid:durableId="1559130629">
+    <w:abstractNumId w:val="1"/>
+  </w:num>
+  <w:num w:numId="14" w16cid:durableId="1657880090">
+    <w:abstractNumId w:val="16"/>
+  </w:num>
+  <w:num w:numId="15" w16cid:durableId="1202354336">
+    <w:abstractNumId w:val="13"/>
+  </w:num>
+  <w:num w:numId="16" w16cid:durableId="460418319">
     <w:abstractNumId w:val="4"/>
   </w:num>
-  <w:num w:numId="5">
-    <w:abstractNumId w:val="6"/>
-  </w:num>
-  <w:num w:numId="6">
-    <w:abstractNumId w:val="0"/>
-  </w:num>
-  <w:num w:numId="7">
-    <w:abstractNumId w:val="9"/>
-  </w:num>
-  <w:num w:numId="8">
-    <w:abstractNumId w:val="10"/>
-  </w:num>
-  <w:num w:numId="9">
-    <w:abstractNumId w:val="2"/>
-  </w:num>
-  <w:num w:numId="10">
-    <w:abstractNumId w:val="5"/>
-  </w:num>
-  <w:num w:numId="11">
+  <w:num w:numId="17" w16cid:durableId="1014922783">
     <w:abstractNumId w:val="7"/>
   </w:num>
-  <w:num w:numId="12">
+  <w:num w:numId="18" w16cid:durableId="1538663117">
     <w:abstractNumId w:val="11"/>
   </w:num>
-  <w:num w:numId="13">
-    <w:abstractNumId w:val="1"/>
+  <w:num w:numId="19" w16cid:durableId="1725833566">
+    <w:abstractNumId w:val="14"/>
+  </w:num>
+  <w:num w:numId="20" w16cid:durableId="1017805772">
+    <w:abstractNumId w:val="15"/>
   </w:num>
 </w:numbering>
 </file>
@@ -7141,7 +12265,7 @@
   <w:style w:type="paragraph" w:default="1" w:styleId="Normal">
     <w:name w:val="Normal"/>
     <w:qFormat/>
-    <w:rsid w:val="006E12C0"/>
+    <w:rsid w:val="00F822E2"/>
     <w:pPr>
       <w:spacing w:after="200" w:line="276" w:lineRule="auto"/>
     </w:pPr>
@@ -7383,6 +12507,29 @@
       <w:ind w:left="720"/>
       <w:contextualSpacing/>
     </w:pPr>
+  </w:style>
+  <w:style w:type="character" w:styleId="Hyperlink">
+    <w:name w:val="Hyperlink"/>
+    <w:basedOn w:val="DefaultParagraphFont"/>
+    <w:uiPriority w:val="99"/>
+    <w:unhideWhenUsed/>
+    <w:rsid w:val="0063686B"/>
+    <w:rPr>
+      <w:color w:val="0563C1" w:themeColor="hyperlink"/>
+      <w:u w:val="single"/>
+    </w:rPr>
+  </w:style>
+  <w:style w:type="character" w:styleId="UnresolvedMention">
+    <w:name w:val="Unresolved Mention"/>
+    <w:basedOn w:val="DefaultParagraphFont"/>
+    <w:uiPriority w:val="99"/>
+    <w:semiHidden/>
+    <w:unhideWhenUsed/>
+    <w:rsid w:val="0063686B"/>
+    <w:rPr>
+      <w:color w:val="605E5C"/>
+      <w:shd w:val="clear" w:color="auto" w:fill="E1DFDD"/>
+    </w:rPr>
   </w:style>
 </w:styles>
 </file>
